--- a/رزومه.docx
+++ b/رزومه.docx
@@ -1,6 +1,6 @@
 
 <file path=word/document.xml><?xml version="1.0" encoding="utf-8"?>
-<w:document xmlns:wpc="http://schemas.microsoft.com/office/word/2010/wordprocessingCanvas" xmlns:cx="http://schemas.microsoft.com/office/drawing/2014/chartex" xmlns:cx1="http://schemas.microsoft.com/office/drawing/2015/9/8/chartex" xmlns:mc="http://schemas.openxmlformats.org/markup-compatibility/2006" xmlns:o="urn:schemas-microsoft-com:office:office" xmlns:r="http://schemas.openxmlformats.org/officeDocument/2006/relationships" xmlns:m="http://schemas.openxmlformats.org/officeDocument/2006/math" xmlns:v="urn:schemas-microsoft-com:vml" xmlns:wp14="http://schemas.microsoft.com/office/word/2010/wordprocessingDrawing" xmlns:wp="http://schemas.openxmlformats.org/drawingml/2006/wordprocessingDrawing" xmlns:w10="urn:schemas-microsoft-com:office:word" xmlns:w="http://schemas.openxmlformats.org/wordprocessingml/2006/main" xmlns:w14="http://schemas.microsoft.com/office/word/2010/wordml" xmlns:w15="http://schemas.microsoft.com/office/word/2012/wordml" xmlns:w16se="http://schemas.microsoft.com/office/word/2015/wordml/symex" xmlns:wpg="http://schemas.microsoft.com/office/word/2010/wordprocessingGroup" xmlns:wpi="http://schemas.microsoft.com/office/word/2010/wordprocessingInk" xmlns:wne="http://schemas.microsoft.com/office/word/2006/wordml" xmlns:wps="http://schemas.microsoft.com/office/word/2010/wordprocessingShape" mc:Ignorable="w14 w15 w16se wp14">
+<w:document xmlns:wpc="http://schemas.microsoft.com/office/word/2010/wordprocessingCanvas" xmlns:cx="http://schemas.microsoft.com/office/drawing/2014/chartex" xmlns:cx1="http://schemas.microsoft.com/office/drawing/2015/9/8/chartex" xmlns:cx2="http://schemas.microsoft.com/office/drawing/2015/10/21/chartex" xmlns:cx3="http://schemas.microsoft.com/office/drawing/2016/5/9/chartex" xmlns:cx4="http://schemas.microsoft.com/office/drawing/2016/5/10/chartex" xmlns:cx5="http://schemas.microsoft.com/office/drawing/2016/5/11/chartex" xmlns:cx6="http://schemas.microsoft.com/office/drawing/2016/5/12/chartex" xmlns:cx7="http://schemas.microsoft.com/office/drawing/2016/5/13/chartex" xmlns:cx8="http://schemas.microsoft.com/office/drawing/2016/5/14/chartex" xmlns:mc="http://schemas.openxmlformats.org/markup-compatibility/2006" xmlns:aink="http://schemas.microsoft.com/office/drawing/2016/ink" xmlns:am3d="http://schemas.microsoft.com/office/drawing/2017/model3d" xmlns:o="urn:schemas-microsoft-com:office:office" xmlns:r="http://schemas.openxmlformats.org/officeDocument/2006/relationships" xmlns:m="http://schemas.openxmlformats.org/officeDocument/2006/math" xmlns:v="urn:schemas-microsoft-com:vml" xmlns:wp14="http://schemas.microsoft.com/office/word/2010/wordprocessingDrawing" xmlns:wp="http://schemas.openxmlformats.org/drawingml/2006/wordprocessingDrawing" xmlns:w10="urn:schemas-microsoft-com:office:word" xmlns:w="http://schemas.openxmlformats.org/wordprocessingml/2006/main" xmlns:w14="http://schemas.microsoft.com/office/word/2010/wordml" xmlns:w15="http://schemas.microsoft.com/office/word/2012/wordml" xmlns:w16cid="http://schemas.microsoft.com/office/word/2016/wordml/cid" xmlns:w16se="http://schemas.microsoft.com/office/word/2015/wordml/symex" xmlns:wpg="http://schemas.microsoft.com/office/word/2010/wordprocessingGroup" xmlns:wpi="http://schemas.microsoft.com/office/word/2010/wordprocessingInk" xmlns:wne="http://schemas.microsoft.com/office/word/2006/wordml" xmlns:wps="http://schemas.microsoft.com/office/word/2010/wordprocessingShape" mc:Ignorable="w14 w15 w16se w16cid wp14">
   <w:body>
     <w:p>
       <w:pPr>
@@ -12,6 +12,69 @@
           <w:lang w:bidi="fa-IR"/>
         </w:rPr>
       </w:pPr>
+      <w:r>
+        <w:rPr>
+          <w:rFonts w:ascii="IRANSans Black" w:hAnsi="IRANSans Black" w:cs="IRANSans Black"/>
+          <w:noProof/>
+          <w:rtl/>
+          <w:lang w:val="fa-IR" w:bidi="fa-IR"/>
+        </w:rPr>
+        <w:drawing>
+          <wp:anchor distT="0" distB="0" distL="114300" distR="114300" simplePos="0" relativeHeight="251658240" behindDoc="1" locked="0" layoutInCell="1" allowOverlap="1" wp14:anchorId="575041F4" wp14:editId="1E1EAE89">
+            <wp:simplePos x="0" y="0"/>
+            <wp:positionH relativeFrom="margin">
+              <wp:posOffset>4415790</wp:posOffset>
+            </wp:positionH>
+            <wp:positionV relativeFrom="paragraph">
+              <wp:posOffset>-8255</wp:posOffset>
+            </wp:positionV>
+            <wp:extent cx="1821180" cy="1821180"/>
+            <wp:effectExtent l="0" t="0" r="7620" b="7620"/>
+            <wp:wrapNone/>
+            <wp:docPr id="13" name="Picture 13"/>
+            <wp:cNvGraphicFramePr>
+              <a:graphicFrameLocks xmlns:a="http://schemas.openxmlformats.org/drawingml/2006/main" noChangeAspect="1"/>
+            </wp:cNvGraphicFramePr>
+            <a:graphic xmlns:a="http://schemas.openxmlformats.org/drawingml/2006/main">
+              <a:graphicData uri="http://schemas.openxmlformats.org/drawingml/2006/picture">
+                <pic:pic xmlns:pic="http://schemas.openxmlformats.org/drawingml/2006/picture">
+                  <pic:nvPicPr>
+                    <pic:cNvPr id="13" name="photo_2018-09-08_21-43-32.jpg"/>
+                    <pic:cNvPicPr/>
+                  </pic:nvPicPr>
+                  <pic:blipFill>
+                    <a:blip r:embed="rId5" cstate="print">
+                      <a:extLst>
+                        <a:ext uri="{28A0092B-C50C-407E-A947-70E740481C1C}">
+                          <a14:useLocalDpi xmlns:a14="http://schemas.microsoft.com/office/drawing/2010/main" val="0"/>
+                        </a:ext>
+                      </a:extLst>
+                    </a:blip>
+                    <a:stretch>
+                      <a:fillRect/>
+                    </a:stretch>
+                  </pic:blipFill>
+                  <pic:spPr>
+                    <a:xfrm>
+                      <a:off x="0" y="0"/>
+                      <a:ext cx="1821180" cy="1821180"/>
+                    </a:xfrm>
+                    <a:prstGeom prst="rect">
+                      <a:avLst/>
+                    </a:prstGeom>
+                  </pic:spPr>
+                </pic:pic>
+              </a:graphicData>
+            </a:graphic>
+            <wp14:sizeRelH relativeFrom="page">
+              <wp14:pctWidth>0</wp14:pctWidth>
+            </wp14:sizeRelH>
+            <wp14:sizeRelV relativeFrom="page">
+              <wp14:pctHeight>0</wp14:pctHeight>
+            </wp14:sizeRelV>
+          </wp:anchor>
+        </w:drawing>
+      </w:r>
       <w:r>
         <w:rPr>
           <w:rFonts w:ascii="IRANSans Black" w:hAnsi="IRANSans Black" w:cs="IRANSans Black"/>
@@ -37,7 +100,7 @@
           <w:lang w:bidi="fa-IR"/>
         </w:rPr>
         <w:drawing>
-          <wp:inline distT="0" distB="0" distL="0" distR="0">
+          <wp:inline distT="0" distB="0" distL="0" distR="0" wp14:anchorId="0925614C" wp14:editId="7A1265FE">
             <wp:extent cx="2783352" cy="182880"/>
             <wp:effectExtent l="0" t="0" r="0" b="7620"/>
             <wp:docPr id="1" name="Picture 1" descr="ÙØªÛØ¬Ù ØªØµÙÛØ±Û Ø¨Ø±Ø§Û âªvector lineâ¬â"/>
@@ -54,7 +117,7 @@
                     </pic:cNvPicPr>
                   </pic:nvPicPr>
                   <pic:blipFill rotWithShape="1">
-                    <a:blip r:embed="rId5" cstate="print">
+                    <a:blip r:embed="rId6" cstate="print">
                       <a:extLst>
                         <a:ext uri="{28A0092B-C50C-407E-A947-70E740481C1C}">
                           <a14:useLocalDpi xmlns:a14="http://schemas.microsoft.com/office/drawing/2010/main" val="0"/>
@@ -315,6 +378,364 @@
           </w:p>
         </w:tc>
       </w:tr>
+      <w:tr>
+        <w:trPr>
+          <w:trHeight w:val="350"/>
+          <w:jc w:val="center"/>
+        </w:trPr>
+        <w:tc>
+          <w:tcPr>
+            <w:tcW w:w="6665" w:type="dxa"/>
+            <w:gridSpan w:val="3"/>
+          </w:tcPr>
+          <w:tbl>
+            <w:tblPr>
+              <w:tblStyle w:val="TableGrid"/>
+              <w:bidiVisual/>
+              <w:tblW w:w="0" w:type="auto"/>
+              <w:jc w:val="center"/>
+              <w:tblBorders>
+                <w:top w:val="none" w:sz="0" w:space="0" w:color="auto"/>
+                <w:left w:val="none" w:sz="0" w:space="0" w:color="auto"/>
+                <w:bottom w:val="none" w:sz="0" w:space="0" w:color="auto"/>
+                <w:right w:val="none" w:sz="0" w:space="0" w:color="auto"/>
+                <w:insideH w:val="none" w:sz="0" w:space="0" w:color="auto"/>
+                <w:insideV w:val="none" w:sz="0" w:space="0" w:color="auto"/>
+              </w:tblBorders>
+              <w:tblLook w:val="04A0" w:firstRow="1" w:lastRow="0" w:firstColumn="1" w:lastColumn="0" w:noHBand="0" w:noVBand="1"/>
+            </w:tblPr>
+            <w:tblGrid>
+              <w:gridCol w:w="1039"/>
+              <w:gridCol w:w="1039"/>
+              <w:gridCol w:w="1039"/>
+              <w:gridCol w:w="1039"/>
+            </w:tblGrid>
+            <w:tr>
+              <w:trPr>
+                <w:trHeight w:val="720"/>
+                <w:jc w:val="center"/>
+              </w:trPr>
+              <w:tc>
+                <w:tcPr>
+                  <w:tcW w:w="1039" w:type="dxa"/>
+                </w:tcPr>
+                <w:p>
+                  <w:pPr>
+                    <w:bidi/>
+                    <w:jc w:val="center"/>
+                    <w:rPr>
+                      <w:rFonts w:ascii="IRANSans Black" w:hAnsi="IRANSans Black" w:cs="IRANSans Black"/>
+                      <w:sz w:val="24"/>
+                      <w:szCs w:val="24"/>
+                      <w:rtl/>
+                      <w:lang w:bidi="fa-IR"/>
+                    </w:rPr>
+                  </w:pPr>
+                  <w:r>
+                    <w:rPr>
+                      <w:rFonts w:ascii="IRANSans Black" w:hAnsi="IRANSans Black" w:cs="IRANSans Black" w:hint="cs"/>
+                      <w:noProof/>
+                      <w:sz w:val="2"/>
+                      <w:szCs w:val="2"/>
+                      <w:lang w:bidi="fa-IR"/>
+                    </w:rPr>
+                    <w:drawing>
+                      <wp:inline distT="0" distB="0" distL="0" distR="0" wp14:anchorId="33C35BCD" wp14:editId="68A58C1B">
+                        <wp:extent cx="442913" cy="457200"/>
+                        <wp:effectExtent l="0" t="0" r="0" b="0"/>
+                        <wp:docPr id="7" name="Picture 7" descr="C:\Users\Mahdi\Downloads\github.png">
+                          <a:hlinkClick xmlns:a="http://schemas.openxmlformats.org/drawingml/2006/main" r:id="rId7"/>
+                        </wp:docPr>
+                        <wp:cNvGraphicFramePr>
+                          <a:graphicFrameLocks xmlns:a="http://schemas.openxmlformats.org/drawingml/2006/main" noChangeAspect="1"/>
+                        </wp:cNvGraphicFramePr>
+                        <a:graphic xmlns:a="http://schemas.openxmlformats.org/drawingml/2006/main">
+                          <a:graphicData uri="http://schemas.openxmlformats.org/drawingml/2006/picture">
+                            <pic:pic xmlns:pic="http://schemas.openxmlformats.org/drawingml/2006/picture">
+                              <pic:nvPicPr>
+                                <pic:cNvPr id="0" name="Picture 3" descr="C:\Users\Mahdi\Downloads\github.png"/>
+                                <pic:cNvPicPr>
+                                  <a:picLocks noChangeAspect="1" noChangeArrowheads="1"/>
+                                </pic:cNvPicPr>
+                              </pic:nvPicPr>
+                              <pic:blipFill>
+                                <a:blip r:embed="rId8" cstate="print">
+                                  <a:extLst>
+                                    <a:ext uri="{28A0092B-C50C-407E-A947-70E740481C1C}">
+                                      <a14:useLocalDpi xmlns:a14="http://schemas.microsoft.com/office/drawing/2010/main" val="0"/>
+                                    </a:ext>
+                                  </a:extLst>
+                                </a:blip>
+                                <a:srcRect/>
+                                <a:stretch>
+                                  <a:fillRect/>
+                                </a:stretch>
+                              </pic:blipFill>
+                              <pic:spPr bwMode="auto">
+                                <a:xfrm>
+                                  <a:off x="0" y="0"/>
+                                  <a:ext cx="442913" cy="457200"/>
+                                </a:xfrm>
+                                <a:prstGeom prst="rect">
+                                  <a:avLst/>
+                                </a:prstGeom>
+                                <a:noFill/>
+                                <a:ln>
+                                  <a:noFill/>
+                                </a:ln>
+                              </pic:spPr>
+                            </pic:pic>
+                          </a:graphicData>
+                        </a:graphic>
+                      </wp:inline>
+                    </w:drawing>
+                  </w:r>
+                </w:p>
+              </w:tc>
+              <w:tc>
+                <w:tcPr>
+                  <w:tcW w:w="1039" w:type="dxa"/>
+                </w:tcPr>
+                <w:p>
+                  <w:pPr>
+                    <w:bidi/>
+                    <w:jc w:val="center"/>
+                    <w:rPr>
+                      <w:rFonts w:ascii="IRANSans Black" w:hAnsi="IRANSans Black" w:cs="IRANSans Black"/>
+                      <w:sz w:val="24"/>
+                      <w:szCs w:val="24"/>
+                      <w:lang w:bidi="fa-IR"/>
+                    </w:rPr>
+                  </w:pPr>
+                  <w:r>
+                    <w:rPr>
+                      <w:rFonts w:ascii="IRANSans Black" w:hAnsi="IRANSans Black" w:cs="IRANSans Black"/>
+                      <w:noProof/>
+                      <w:sz w:val="2"/>
+                      <w:szCs w:val="2"/>
+                      <w:lang w:bidi="fa-IR"/>
+                    </w:rPr>
+                    <w:drawing>
+                      <wp:inline distT="0" distB="0" distL="0" distR="0" wp14:anchorId="31FCD056" wp14:editId="4AD135A1">
+                        <wp:extent cx="399604" cy="457200"/>
+                        <wp:effectExtent l="0" t="0" r="635" b="0"/>
+                        <wp:docPr id="8" name="Picture 8" descr="C:\Users\Mahdi\Downloads\linkedin.png">
+                          <a:hlinkClick xmlns:a="http://schemas.openxmlformats.org/drawingml/2006/main" r:id="rId9"/>
+                        </wp:docPr>
+                        <wp:cNvGraphicFramePr>
+                          <a:graphicFrameLocks xmlns:a="http://schemas.openxmlformats.org/drawingml/2006/main" noChangeAspect="1"/>
+                        </wp:cNvGraphicFramePr>
+                        <a:graphic xmlns:a="http://schemas.openxmlformats.org/drawingml/2006/main">
+                          <a:graphicData uri="http://schemas.openxmlformats.org/drawingml/2006/picture">
+                            <pic:pic xmlns:pic="http://schemas.openxmlformats.org/drawingml/2006/picture">
+                              <pic:nvPicPr>
+                                <pic:cNvPr id="0" name="Picture 4" descr="C:\Users\Mahdi\Downloads\linkedin.png"/>
+                                <pic:cNvPicPr>
+                                  <a:picLocks noChangeAspect="1" noChangeArrowheads="1"/>
+                                </pic:cNvPicPr>
+                              </pic:nvPicPr>
+                              <pic:blipFill>
+                                <a:blip r:embed="rId10" cstate="print">
+                                  <a:extLst>
+                                    <a:ext uri="{28A0092B-C50C-407E-A947-70E740481C1C}">
+                                      <a14:useLocalDpi xmlns:a14="http://schemas.microsoft.com/office/drawing/2010/main" val="0"/>
+                                    </a:ext>
+                                  </a:extLst>
+                                </a:blip>
+                                <a:srcRect/>
+                                <a:stretch>
+                                  <a:fillRect/>
+                                </a:stretch>
+                              </pic:blipFill>
+                              <pic:spPr bwMode="auto">
+                                <a:xfrm>
+                                  <a:off x="0" y="0"/>
+                                  <a:ext cx="399604" cy="457200"/>
+                                </a:xfrm>
+                                <a:prstGeom prst="rect">
+                                  <a:avLst/>
+                                </a:prstGeom>
+                                <a:noFill/>
+                                <a:ln>
+                                  <a:noFill/>
+                                </a:ln>
+                              </pic:spPr>
+                            </pic:pic>
+                          </a:graphicData>
+                        </a:graphic>
+                      </wp:inline>
+                    </w:drawing>
+                  </w:r>
+                </w:p>
+              </w:tc>
+              <w:tc>
+                <w:tcPr>
+                  <w:tcW w:w="1039" w:type="dxa"/>
+                </w:tcPr>
+                <w:p>
+                  <w:pPr>
+                    <w:bidi/>
+                    <w:jc w:val="center"/>
+                    <w:rPr>
+                      <w:rFonts w:ascii="IRANSans Black" w:hAnsi="IRANSans Black" w:cs="IRANSans Black"/>
+                      <w:sz w:val="24"/>
+                      <w:szCs w:val="24"/>
+                      <w:rtl/>
+                      <w:lang w:bidi="fa-IR"/>
+                    </w:rPr>
+                  </w:pPr>
+                  <w:r>
+                    <w:rPr>
+                      <w:rFonts w:ascii="IRANSans Black" w:hAnsi="IRANSans Black" w:cs="IRANSans Black"/>
+                      <w:noProof/>
+                      <w:sz w:val="24"/>
+                      <w:szCs w:val="24"/>
+                      <w:lang w:bidi="fa-IR"/>
+                    </w:rPr>
+                    <w:drawing>
+                      <wp:inline distT="0" distB="0" distL="0" distR="0" wp14:anchorId="570338C7" wp14:editId="31A61B96">
+                        <wp:extent cx="442801" cy="457200"/>
+                        <wp:effectExtent l="0" t="0" r="0" b="0"/>
+                        <wp:docPr id="9" name="Picture 9" descr="C:\Users\Mahdi\Downloads\telegram.png">
+                          <a:hlinkClick xmlns:a="http://schemas.openxmlformats.org/drawingml/2006/main" r:id="rId11"/>
+                        </wp:docPr>
+                        <wp:cNvGraphicFramePr>
+                          <a:graphicFrameLocks xmlns:a="http://schemas.openxmlformats.org/drawingml/2006/main" noChangeAspect="1"/>
+                        </wp:cNvGraphicFramePr>
+                        <a:graphic xmlns:a="http://schemas.openxmlformats.org/drawingml/2006/main">
+                          <a:graphicData uri="http://schemas.openxmlformats.org/drawingml/2006/picture">
+                            <pic:pic xmlns:pic="http://schemas.openxmlformats.org/drawingml/2006/picture">
+                              <pic:nvPicPr>
+                                <pic:cNvPr id="0" name="Picture 5" descr="C:\Users\Mahdi\Downloads\telegram.png"/>
+                                <pic:cNvPicPr>
+                                  <a:picLocks noChangeAspect="1" noChangeArrowheads="1"/>
+                                </pic:cNvPicPr>
+                              </pic:nvPicPr>
+                              <pic:blipFill>
+                                <a:blip r:embed="rId12" cstate="print">
+                                  <a:extLst>
+                                    <a:ext uri="{28A0092B-C50C-407E-A947-70E740481C1C}">
+                                      <a14:useLocalDpi xmlns:a14="http://schemas.microsoft.com/office/drawing/2010/main" val="0"/>
+                                    </a:ext>
+                                  </a:extLst>
+                                </a:blip>
+                                <a:srcRect/>
+                                <a:stretch>
+                                  <a:fillRect/>
+                                </a:stretch>
+                              </pic:blipFill>
+                              <pic:spPr bwMode="auto">
+                                <a:xfrm>
+                                  <a:off x="0" y="0"/>
+                                  <a:ext cx="442801" cy="457200"/>
+                                </a:xfrm>
+                                <a:prstGeom prst="rect">
+                                  <a:avLst/>
+                                </a:prstGeom>
+                                <a:noFill/>
+                                <a:ln>
+                                  <a:noFill/>
+                                </a:ln>
+                              </pic:spPr>
+                            </pic:pic>
+                          </a:graphicData>
+                        </a:graphic>
+                      </wp:inline>
+                    </w:drawing>
+                  </w:r>
+                </w:p>
+              </w:tc>
+              <w:tc>
+                <w:tcPr>
+                  <w:tcW w:w="1039" w:type="dxa"/>
+                </w:tcPr>
+                <w:p>
+                  <w:pPr>
+                    <w:bidi/>
+                    <w:jc w:val="center"/>
+                    <w:rPr>
+                      <w:rFonts w:ascii="IRANSans Black" w:hAnsi="IRANSans Black" w:cs="IRANSans Black"/>
+                      <w:noProof/>
+                      <w:sz w:val="24"/>
+                      <w:szCs w:val="24"/>
+                      <w:rtl/>
+                      <w:lang w:bidi="fa-IR"/>
+                    </w:rPr>
+                  </w:pPr>
+                  <w:r>
+                    <w:rPr>
+                      <w:rFonts w:ascii="IRANSans Black" w:hAnsi="IRANSans Black" w:cs="IRANSans Black" w:hint="cs"/>
+                      <w:noProof/>
+                      <w:sz w:val="24"/>
+                      <w:szCs w:val="24"/>
+                      <w:lang w:bidi="fa-IR"/>
+                    </w:rPr>
+                    <w:drawing>
+                      <wp:inline distT="0" distB="0" distL="0" distR="0" wp14:anchorId="4C7D158B" wp14:editId="75B05D58">
+                        <wp:extent cx="457200" cy="457200"/>
+                        <wp:effectExtent l="0" t="0" r="0" b="0"/>
+                        <wp:docPr id="10" name="Picture 10" descr="C:\Users\Mahdi\Downloads\envelope.png">
+                          <a:hlinkClick xmlns:a="http://schemas.openxmlformats.org/drawingml/2006/main" r:id="rId13"/>
+                        </wp:docPr>
+                        <wp:cNvGraphicFramePr>
+                          <a:graphicFrameLocks xmlns:a="http://schemas.openxmlformats.org/drawingml/2006/main" noChangeAspect="1"/>
+                        </wp:cNvGraphicFramePr>
+                        <a:graphic xmlns:a="http://schemas.openxmlformats.org/drawingml/2006/main">
+                          <a:graphicData uri="http://schemas.openxmlformats.org/drawingml/2006/picture">
+                            <pic:pic xmlns:pic="http://schemas.openxmlformats.org/drawingml/2006/picture">
+                              <pic:nvPicPr>
+                                <pic:cNvPr id="0" name="Picture 6" descr="C:\Users\Mahdi\Downloads\envelope.png"/>
+                                <pic:cNvPicPr>
+                                  <a:picLocks noChangeAspect="1" noChangeArrowheads="1"/>
+                                </pic:cNvPicPr>
+                              </pic:nvPicPr>
+                              <pic:blipFill>
+                                <a:blip r:embed="rId14" cstate="print">
+                                  <a:extLst>
+                                    <a:ext uri="{28A0092B-C50C-407E-A947-70E740481C1C}">
+                                      <a14:useLocalDpi xmlns:a14="http://schemas.microsoft.com/office/drawing/2010/main" val="0"/>
+                                    </a:ext>
+                                  </a:extLst>
+                                </a:blip>
+                                <a:srcRect/>
+                                <a:stretch>
+                                  <a:fillRect/>
+                                </a:stretch>
+                              </pic:blipFill>
+                              <pic:spPr bwMode="auto">
+                                <a:xfrm>
+                                  <a:off x="0" y="0"/>
+                                  <a:ext cx="457200" cy="457200"/>
+                                </a:xfrm>
+                                <a:prstGeom prst="rect">
+                                  <a:avLst/>
+                                </a:prstGeom>
+                                <a:noFill/>
+                                <a:ln>
+                                  <a:noFill/>
+                                </a:ln>
+                              </pic:spPr>
+                            </pic:pic>
+                          </a:graphicData>
+                        </a:graphic>
+                      </wp:inline>
+                    </w:drawing>
+                  </w:r>
+                </w:p>
+              </w:tc>
+            </w:tr>
+          </w:tbl>
+          <w:p>
+            <w:pPr>
+              <w:bidi/>
+              <w:rPr>
+                <w:rFonts w:ascii="Sanseriffic" w:hAnsi="Sanseriffic" w:cs="IRANSans Black"/>
+                <w:lang w:bidi="fa-IR"/>
+              </w:rPr>
+            </w:pPr>
+          </w:p>
+        </w:tc>
+      </w:tr>
     </w:tbl>
     <w:p>
       <w:pPr>
@@ -332,7 +753,7 @@
           <w:lang w:bidi="fa-IR"/>
         </w:rPr>
         <w:drawing>
-          <wp:inline distT="0" distB="0" distL="0" distR="0" wp14:anchorId="31622DEB" wp14:editId="1E8864D1">
+          <wp:inline distT="0" distB="0" distL="0" distR="0" wp14:anchorId="2EDFB122" wp14:editId="569B373F">
             <wp:extent cx="2783353" cy="182880"/>
             <wp:effectExtent l="0" t="0" r="0" b="7620"/>
             <wp:docPr id="2" name="Picture 2" descr="ÙØªÛØ¬Ù ØªØµÙÛØ±Û Ø¨Ø±Ø§Û âªvector lineâ¬â"/>
@@ -349,7 +770,7 @@
                     </pic:cNvPicPr>
                   </pic:nvPicPr>
                   <pic:blipFill rotWithShape="1">
-                    <a:blip r:embed="rId5" cstate="print">
+                    <a:blip r:embed="rId6" cstate="print">
                       <a:extLst>
                         <a:ext uri="{28A0092B-C50C-407E-A947-70E740481C1C}">
                           <a14:useLocalDpi xmlns:a14="http://schemas.microsoft.com/office/drawing/2010/main" val="0"/>
@@ -511,25 +932,59 @@
                 <w:rFonts w:ascii="IRANSans" w:hAnsi="IRANSans" w:cs="IRANSans"/>
                 <w:lang w:bidi="fa-IR"/>
               </w:rPr>
-              <w:t xml:space="preserve"> . Net Framework </w:t>
-            </w:r>
-          </w:p>
-          <w:p>
-            <w:pPr>
-              <w:bidi/>
-              <w:rPr>
-                <w:rFonts w:ascii="IRANSans" w:hAnsi="IRANSans" w:cs="IRANSans"/>
-                <w:rtl/>
-                <w:lang w:bidi="fa-IR"/>
-              </w:rPr>
-            </w:pPr>
-            <w:r>
-              <w:rPr>
-                <w:rFonts w:ascii="IRANSans" w:hAnsi="IRANSans" w:cs="IRANSans"/>
-                <w:rtl/>
-                <w:lang w:bidi="fa-IR"/>
-              </w:rPr>
-              <w:t>پیاده سازی سیستم های تحت وب</w:t>
+              <w:t xml:space="preserve"> .Net Framework </w:t>
+            </w:r>
+          </w:p>
+          <w:p>
+            <w:pPr>
+              <w:bidi/>
+              <w:rPr>
+                <w:rFonts w:ascii="IRANSans" w:hAnsi="IRANSans" w:cs="IRANSans"/>
+                <w:rtl/>
+                <w:lang w:bidi="fa-IR"/>
+              </w:rPr>
+            </w:pPr>
+            <w:r>
+              <w:rPr>
+                <w:rFonts w:ascii="IRANSans" w:hAnsi="IRANSans" w:cs="IRANSans"/>
+                <w:rtl/>
+                <w:lang w:bidi="fa-IR"/>
+              </w:rPr>
+              <w:t>پیاده سازی سیستم</w:t>
+            </w:r>
+            <w:r>
+              <w:rPr>
+                <w:rFonts w:ascii="IRANSans" w:hAnsi="IRANSans" w:cs="IRANSans" w:hint="cs"/>
+                <w:rtl/>
+                <w:lang w:bidi="fa-IR"/>
+              </w:rPr>
+              <w:t>‌</w:t>
+            </w:r>
+            <w:r>
+              <w:rPr>
+                <w:rFonts w:ascii="IRANSans" w:hAnsi="IRANSans" w:cs="IRANSans"/>
+                <w:rtl/>
+                <w:lang w:bidi="fa-IR"/>
+              </w:rPr>
+              <w:t>های تحت وب</w:t>
+            </w:r>
+          </w:p>
+          <w:p>
+            <w:pPr>
+              <w:bidi/>
+              <w:rPr>
+                <w:rFonts w:ascii="IRANSans" w:hAnsi="IRANSans" w:cs="IRANSans"/>
+                <w:rtl/>
+                <w:lang w:bidi="fa-IR"/>
+              </w:rPr>
+            </w:pPr>
+            <w:r>
+              <w:rPr>
+                <w:rFonts w:ascii="IRANSans" w:hAnsi="IRANSans" w:cs="IRANSans" w:hint="cs"/>
+                <w:rtl/>
+                <w:lang w:bidi="fa-IR"/>
+              </w:rPr>
+              <w:t>پیاده سازی سیستم‌های تحت سیستم عامل اندروید</w:t>
             </w:r>
           </w:p>
         </w:tc>
@@ -551,7 +1006,7 @@
           <w:lang w:bidi="fa-IR"/>
         </w:rPr>
         <w:drawing>
-          <wp:inline distT="0" distB="0" distL="0" distR="0" wp14:anchorId="125F6C64" wp14:editId="71CDFD30">
+          <wp:inline distT="0" distB="0" distL="0" distR="0" wp14:anchorId="1BA35A2F" wp14:editId="64C77EEF">
             <wp:extent cx="2783353" cy="182880"/>
             <wp:effectExtent l="0" t="0" r="0" b="7620"/>
             <wp:docPr id="3" name="Picture 3" descr="ÙØªÛØ¬Ù ØªØµÙÛØ±Û Ø¨Ø±Ø§Û âªvector lineâ¬â"/>
@@ -568,7 +1023,7 @@
                     </pic:cNvPicPr>
                   </pic:nvPicPr>
                   <pic:blipFill rotWithShape="1">
-                    <a:blip r:embed="rId5" cstate="print">
+                    <a:blip r:embed="rId6" cstate="print">
                       <a:extLst>
                         <a:ext uri="{28A0092B-C50C-407E-A947-70E740481C1C}">
                           <a14:useLocalDpi xmlns:a14="http://schemas.microsoft.com/office/drawing/2010/main" val="0"/>
@@ -608,6 +1063,7 @@
         <w:tblStyle w:val="TableGrid"/>
         <w:bidiVisual/>
         <w:tblW w:w="0" w:type="auto"/>
+        <w:tblInd w:w="-5" w:type="dxa"/>
         <w:tblBorders>
           <w:top w:val="none" w:sz="0" w:space="0" w:color="auto"/>
           <w:left w:val="none" w:sz="0" w:space="0" w:color="auto"/>
@@ -619,8 +1075,9 @@
         <w:tblLook w:val="04A0" w:firstRow="1" w:lastRow="0" w:firstColumn="1" w:lastColumn="0" w:noHBand="0" w:noVBand="1"/>
       </w:tblPr>
       <w:tblGrid>
-        <w:gridCol w:w="3413"/>
-        <w:gridCol w:w="5937"/>
+        <w:gridCol w:w="3366"/>
+        <w:gridCol w:w="936"/>
+        <w:gridCol w:w="5063"/>
       </w:tblGrid>
       <w:tr>
         <w:trPr>
@@ -645,18 +1102,191 @@
                 <w:rtl/>
                 <w:lang w:bidi="fa-IR"/>
               </w:rPr>
-              <w:t>تحصیلات</w:t>
-            </w:r>
+              <w:t>سوابق شغلی</w:t>
+            </w:r>
+            <w:bookmarkStart w:id="0" w:name="_GoBack"/>
+            <w:bookmarkEnd w:id="0"/>
           </w:p>
         </w:tc>
         <w:tc>
           <w:tcPr>
-            <w:tcW w:w="5937" w:type="dxa"/>
+            <w:tcW w:w="805" w:type="dxa"/>
           </w:tcPr>
           <w:p>
             <w:pPr>
               <w:bidi/>
               <w:rPr>
+                <w:rFonts w:ascii="IRANSans" w:hAnsi="IRANSans" w:cs="IRANSans"/>
+                <w:rtl/>
+                <w:lang w:bidi="fa-IR"/>
+              </w:rPr>
+            </w:pPr>
+            <w:r>
+              <w:rPr>
+                <w:noProof/>
+              </w:rPr>
+              <w:drawing>
+                <wp:inline distT="0" distB="0" distL="0" distR="0" wp14:anchorId="7AC8B15B" wp14:editId="30451EE9">
+                  <wp:extent cx="457200" cy="457200"/>
+                  <wp:effectExtent l="0" t="0" r="0" b="0"/>
+                  <wp:docPr id="21" name="Picture 21" descr="https://quera.ir/media/public/profile/company_logo/6458155ea8e2dfdc0532b0de73ddb7cab6bfe36a.png"/>
+                  <wp:cNvGraphicFramePr>
+                    <a:graphicFrameLocks xmlns:a="http://schemas.openxmlformats.org/drawingml/2006/main" noChangeAspect="1"/>
+                  </wp:cNvGraphicFramePr>
+                  <a:graphic xmlns:a="http://schemas.openxmlformats.org/drawingml/2006/main">
+                    <a:graphicData uri="http://schemas.openxmlformats.org/drawingml/2006/picture">
+                      <pic:pic xmlns:pic="http://schemas.openxmlformats.org/drawingml/2006/picture">
+                        <pic:nvPicPr>
+                          <pic:cNvPr id="0" name="Picture 5" descr="https://quera.ir/media/public/profile/company_logo/6458155ea8e2dfdc0532b0de73ddb7cab6bfe36a.png"/>
+                          <pic:cNvPicPr>
+                            <a:picLocks noChangeAspect="1" noChangeArrowheads="1"/>
+                          </pic:cNvPicPr>
+                        </pic:nvPicPr>
+                        <pic:blipFill>
+                          <a:blip r:embed="rId15" cstate="print">
+                            <a:extLst>
+                              <a:ext uri="{28A0092B-C50C-407E-A947-70E740481C1C}">
+                                <a14:useLocalDpi xmlns:a14="http://schemas.microsoft.com/office/drawing/2010/main" val="0"/>
+                              </a:ext>
+                            </a:extLst>
+                          </a:blip>
+                          <a:srcRect/>
+                          <a:stretch>
+                            <a:fillRect/>
+                          </a:stretch>
+                        </pic:blipFill>
+                        <pic:spPr bwMode="auto">
+                          <a:xfrm>
+                            <a:off x="0" y="0"/>
+                            <a:ext cx="457200" cy="457200"/>
+                          </a:xfrm>
+                          <a:prstGeom prst="rect">
+                            <a:avLst/>
+                          </a:prstGeom>
+                          <a:noFill/>
+                          <a:ln>
+                            <a:noFill/>
+                          </a:ln>
+                        </pic:spPr>
+                      </pic:pic>
+                    </a:graphicData>
+                  </a:graphic>
+                </wp:inline>
+              </w:drawing>
+            </w:r>
+          </w:p>
+          <w:p>
+            <w:pPr>
+              <w:bidi/>
+              <w:rPr>
+                <w:rFonts w:ascii="IRANSans" w:hAnsi="IRANSans" w:cs="IRANSans"/>
+                <w:rtl/>
+                <w:lang w:bidi="fa-IR"/>
+              </w:rPr>
+            </w:pPr>
+          </w:p>
+          <w:p>
+            <w:pPr>
+              <w:bidi/>
+              <w:rPr>
+                <w:rFonts w:ascii="IRANSans" w:hAnsi="IRANSans" w:cs="IRANSans"/>
+                <w:rtl/>
+                <w:lang w:bidi="fa-IR"/>
+              </w:rPr>
+            </w:pPr>
+          </w:p>
+          <w:p>
+            <w:pPr>
+              <w:bidi/>
+              <w:rPr>
+                <w:rFonts w:ascii="IRANSans" w:hAnsi="IRANSans" w:cs="IRANSans"/>
+                <w:rtl/>
+                <w:lang w:bidi="fa-IR"/>
+              </w:rPr>
+            </w:pPr>
+            <w:r>
+              <w:rPr>
+                <w:noProof/>
+              </w:rPr>
+              <w:drawing>
+                <wp:inline distT="0" distB="0" distL="0" distR="0" wp14:anchorId="4ED6E746" wp14:editId="657728D4">
+                  <wp:extent cx="457200" cy="457200"/>
+                  <wp:effectExtent l="0" t="0" r="0" b="0"/>
+                  <wp:docPr id="22" name="Picture 22" descr="https://quera.ir/media/public/profile/company_logo/4215a57f49b9ac1288c87e55a9839d00a51858e7.png"/>
+                  <wp:cNvGraphicFramePr>
+                    <a:graphicFrameLocks xmlns:a="http://schemas.openxmlformats.org/drawingml/2006/main" noChangeAspect="1"/>
+                  </wp:cNvGraphicFramePr>
+                  <a:graphic xmlns:a="http://schemas.openxmlformats.org/drawingml/2006/main">
+                    <a:graphicData uri="http://schemas.openxmlformats.org/drawingml/2006/picture">
+                      <pic:pic xmlns:pic="http://schemas.openxmlformats.org/drawingml/2006/picture">
+                        <pic:nvPicPr>
+                          <pic:cNvPr id="0" name="Picture 7" descr="https://quera.ir/media/public/profile/company_logo/4215a57f49b9ac1288c87e55a9839d00a51858e7.png"/>
+                          <pic:cNvPicPr>
+                            <a:picLocks noChangeAspect="1" noChangeArrowheads="1"/>
+                          </pic:cNvPicPr>
+                        </pic:nvPicPr>
+                        <pic:blipFill>
+                          <a:blip r:embed="rId16" cstate="print">
+                            <a:extLst>
+                              <a:ext uri="{28A0092B-C50C-407E-A947-70E740481C1C}">
+                                <a14:useLocalDpi xmlns:a14="http://schemas.microsoft.com/office/drawing/2010/main" val="0"/>
+                              </a:ext>
+                            </a:extLst>
+                          </a:blip>
+                          <a:srcRect/>
+                          <a:stretch>
+                            <a:fillRect/>
+                          </a:stretch>
+                        </pic:blipFill>
+                        <pic:spPr bwMode="auto">
+                          <a:xfrm>
+                            <a:off x="0" y="0"/>
+                            <a:ext cx="457200" cy="457200"/>
+                          </a:xfrm>
+                          <a:prstGeom prst="rect">
+                            <a:avLst/>
+                          </a:prstGeom>
+                          <a:noFill/>
+                          <a:ln>
+                            <a:noFill/>
+                          </a:ln>
+                        </pic:spPr>
+                      </pic:pic>
+                    </a:graphicData>
+                  </a:graphic>
+                </wp:inline>
+              </w:drawing>
+            </w:r>
+          </w:p>
+          <w:p>
+            <w:pPr>
+              <w:bidi/>
+              <w:rPr>
+                <w:rFonts w:ascii="IRANSans" w:hAnsi="IRANSans" w:cs="IRANSans"/>
+                <w:rtl/>
+                <w:lang w:bidi="fa-IR"/>
+              </w:rPr>
+            </w:pPr>
+          </w:p>
+          <w:p>
+            <w:pPr>
+              <w:bidi/>
+              <w:rPr>
+                <w:rFonts w:ascii="IRANSans" w:hAnsi="IRANSans" w:cs="IRANSans"/>
+                <w:rtl/>
+                <w:lang w:bidi="fa-IR"/>
+              </w:rPr>
+            </w:pPr>
+          </w:p>
+        </w:tc>
+        <w:tc>
+          <w:tcPr>
+            <w:tcW w:w="5132" w:type="dxa"/>
+          </w:tcPr>
+          <w:p>
+            <w:pPr>
+              <w:bidi/>
+              <w:rPr>
                 <w:rFonts w:ascii="IRANSans Medium" w:hAnsi="IRANSans Medium" w:cs="IRANSans Medium"/>
                 <w:rtl/>
                 <w:lang w:bidi="fa-IR"/>
@@ -668,44 +1298,160 @@
                 <w:rtl/>
                 <w:lang w:bidi="fa-IR"/>
               </w:rPr>
-              <w:t>مهندسی کامپیوتر گرایش نرم افزار</w:t>
-            </w:r>
-          </w:p>
-          <w:p>
-            <w:pPr>
-              <w:bidi/>
-              <w:rPr>
-                <w:rFonts w:ascii="IRANSans" w:hAnsi="IRANSans" w:cs="IRANSans"/>
-                <w:rtl/>
-                <w:lang w:bidi="fa-IR"/>
-              </w:rPr>
-            </w:pPr>
-            <w:r>
-              <w:rPr>
-                <w:rFonts w:ascii="IRANSans" w:hAnsi="IRANSans" w:cs="IRANSans" w:hint="cs"/>
-                <w:rtl/>
-                <w:lang w:bidi="fa-IR"/>
-              </w:rPr>
-              <w:t xml:space="preserve">دانشگاه اصفهان </w:t>
-            </w:r>
-          </w:p>
-          <w:p>
-            <w:pPr>
-              <w:bidi/>
-              <w:rPr>
-                <w:rFonts w:ascii="IRANSans" w:hAnsi="IRANSans" w:cs="IRANSans"/>
-                <w:rtl/>
-                <w:lang w:bidi="fa-IR"/>
-              </w:rPr>
-            </w:pPr>
-            <w:r>
-              <w:rPr>
-                <w:rFonts w:ascii="IRANSans" w:hAnsi="IRANSans" w:cs="IRANSans" w:hint="cs"/>
-                <w:rtl/>
-                <w:lang w:bidi="fa-IR"/>
-              </w:rPr>
-              <w:t>1395 تا کنون</w:t>
-            </w:r>
+              <w:t>کارشناس توسعه</w:t>
+            </w:r>
+          </w:p>
+          <w:p>
+            <w:pPr>
+              <w:bidi/>
+              <w:rPr>
+                <w:rFonts w:ascii="IRANSans Medium" w:hAnsi="IRANSans Medium" w:cs="IRANSans Medium"/>
+                <w:rtl/>
+                <w:lang w:bidi="fa-IR"/>
+              </w:rPr>
+            </w:pPr>
+            <w:r>
+              <w:rPr>
+                <w:rFonts w:ascii="IRANSans Medium" w:hAnsi="IRANSans Medium" w:cs="IRANSans Medium" w:hint="cs"/>
+                <w:rtl/>
+                <w:lang w:bidi="fa-IR"/>
+              </w:rPr>
+              <w:t>شرکت اک تک</w:t>
+            </w:r>
+          </w:p>
+          <w:p>
+            <w:pPr>
+              <w:bidi/>
+              <w:rPr>
+                <w:rFonts w:ascii="IRANSans" w:hAnsi="IRANSans" w:cs="IRANSans"/>
+                <w:rtl/>
+                <w:lang w:bidi="fa-IR"/>
+              </w:rPr>
+            </w:pPr>
+            <w:r>
+              <w:rPr>
+                <w:rFonts w:ascii="IRANSans" w:hAnsi="IRANSans" w:cs="IRANSans" w:hint="cs"/>
+                <w:rtl/>
+                <w:lang w:bidi="fa-IR"/>
+              </w:rPr>
+              <w:t>تیر 1397 تاکنون</w:t>
+            </w:r>
+          </w:p>
+          <w:p>
+            <w:pPr>
+              <w:bidi/>
+              <w:rPr>
+                <w:rFonts w:ascii="IRANSans Medium" w:hAnsi="IRANSans Medium" w:cs="IRANSans Medium"/>
+                <w:rtl/>
+                <w:lang w:bidi="fa-IR"/>
+              </w:rPr>
+            </w:pPr>
+          </w:p>
+          <w:p>
+            <w:pPr>
+              <w:bidi/>
+              <w:rPr>
+                <w:rFonts w:ascii="IRANSans Medium" w:hAnsi="IRANSans Medium" w:cs="IRANSans Medium"/>
+                <w:rtl/>
+                <w:lang w:bidi="fa-IR"/>
+              </w:rPr>
+            </w:pPr>
+            <w:r>
+              <w:rPr>
+                <w:rFonts w:ascii="IRANSans Medium" w:hAnsi="IRANSans Medium" w:cs="IRANSans Medium" w:hint="cs"/>
+                <w:rtl/>
+                <w:lang w:bidi="fa-IR"/>
+              </w:rPr>
+              <w:t>برنامه‌نویس وب</w:t>
+            </w:r>
+          </w:p>
+          <w:p>
+            <w:pPr>
+              <w:bidi/>
+              <w:rPr>
+                <w:rFonts w:ascii="IRANSans Medium" w:hAnsi="IRANSans Medium" w:cs="IRANSans Medium"/>
+                <w:rtl/>
+                <w:lang w:bidi="fa-IR"/>
+              </w:rPr>
+            </w:pPr>
+            <w:r>
+              <w:rPr>
+                <w:rFonts w:ascii="IRANSans Medium" w:hAnsi="IRANSans Medium" w:cs="IRANSans Medium"/>
+                <w:rtl/>
+                <w:lang w:bidi="fa-IR"/>
+              </w:rPr>
+              <w:t>آقا</w:t>
+            </w:r>
+            <w:r>
+              <w:rPr>
+                <w:rFonts w:ascii="IRANSans Medium" w:hAnsi="IRANSans Medium" w:cs="IRANSans Medium" w:hint="cs"/>
+                <w:rtl/>
+                <w:lang w:bidi="fa-IR"/>
+              </w:rPr>
+              <w:t>ی</w:t>
+            </w:r>
+            <w:r>
+              <w:rPr>
+                <w:rFonts w:ascii="IRANSans Medium" w:hAnsi="IRANSans Medium" w:cs="IRANSans Medium"/>
+                <w:rtl/>
+                <w:lang w:bidi="fa-IR"/>
+              </w:rPr>
+              <w:t xml:space="preserve"> مترجم</w:t>
+            </w:r>
+          </w:p>
+          <w:p>
+            <w:pPr>
+              <w:bidi/>
+              <w:rPr>
+                <w:rFonts w:ascii="IRANSans" w:hAnsi="IRANSans" w:cs="IRANSans"/>
+                <w:rtl/>
+                <w:lang w:bidi="fa-IR"/>
+              </w:rPr>
+            </w:pPr>
+            <w:r>
+              <w:rPr>
+                <w:rFonts w:ascii="IRANSans" w:hAnsi="IRANSans" w:cs="IRANSans"/>
+                <w:rtl/>
+                <w:lang w:bidi="fa-IR"/>
+              </w:rPr>
+              <w:t>از د</w:t>
+            </w:r>
+            <w:r>
+              <w:rPr>
+                <w:rFonts w:ascii="IRANSans" w:hAnsi="IRANSans" w:cs="IRANSans" w:hint="cs"/>
+                <w:rtl/>
+                <w:lang w:bidi="fa-IR"/>
+              </w:rPr>
+              <w:t>ی</w:t>
+            </w:r>
+            <w:r>
+              <w:rPr>
+                <w:rFonts w:ascii="IRANSans" w:hAnsi="IRANSans" w:cs="IRANSans"/>
+                <w:rtl/>
+                <w:lang w:bidi="fa-IR"/>
+              </w:rPr>
+              <w:t xml:space="preserve"> ۱۳۹۵ تا مرداد ۱۳۹۶</w:t>
+            </w:r>
+          </w:p>
+          <w:p>
+            <w:pPr>
+              <w:bidi/>
+              <w:rPr>
+                <w:rFonts w:ascii="IRANSans" w:hAnsi="IRANSans" w:cs="IRANSans"/>
+                <w:rtl/>
+                <w:lang w:bidi="fa-IR"/>
+              </w:rPr>
+            </w:pPr>
+          </w:p>
+          <w:p>
+            <w:pPr>
+              <w:bidi/>
+              <w:rPr>
+                <w:rFonts w:ascii="IRANSans" w:hAnsi="IRANSans" w:cs="IRANSans"/>
+                <w:rtl/>
+                <w:lang w:bidi="fa-IR"/>
+              </w:rPr>
+            </w:pPr>
           </w:p>
         </w:tc>
       </w:tr>
@@ -726,10 +1472,10 @@
           <w:lang w:bidi="fa-IR"/>
         </w:rPr>
         <w:drawing>
-          <wp:inline distT="0" distB="0" distL="0" distR="0" wp14:anchorId="445056B0" wp14:editId="591A82A4">
+          <wp:inline distT="0" distB="0" distL="0" distR="0" wp14:anchorId="4AFAFD1F" wp14:editId="19CD590B">
             <wp:extent cx="2783353" cy="182880"/>
             <wp:effectExtent l="0" t="0" r="0" b="7620"/>
-            <wp:docPr id="4" name="Picture 4" descr="ÙØªÛØ¬Ù ØªØµÙÛØ±Û Ø¨Ø±Ø§Û âªvector lineâ¬â"/>
+            <wp:docPr id="20" name="Picture 20" descr="ÙØªÛØ¬Ù ØªØµÙÛØ±Û Ø¨Ø±Ø§Û âªvector lineâ¬â"/>
             <wp:cNvGraphicFramePr>
               <a:graphicFrameLocks xmlns:a="http://schemas.openxmlformats.org/drawingml/2006/main" noChangeAspect="1"/>
             </wp:cNvGraphicFramePr>
@@ -743,7 +1489,7 @@
                     </pic:cNvPicPr>
                   </pic:nvPicPr>
                   <pic:blipFill rotWithShape="1">
-                    <a:blip r:embed="rId5" cstate="print">
+                    <a:blip r:embed="rId6" cstate="print">
                       <a:extLst>
                         <a:ext uri="{28A0092B-C50C-407E-A947-70E740481C1C}">
                           <a14:useLocalDpi xmlns:a14="http://schemas.microsoft.com/office/drawing/2010/main" val="0"/>
@@ -800,11 +1546,12 @@
       </w:tblGrid>
       <w:tr>
         <w:trPr>
-          <w:trHeight w:val="917"/>
+          <w:trHeight w:val="1728"/>
         </w:trPr>
         <w:tc>
           <w:tcPr>
             <w:tcW w:w="3413" w:type="dxa"/>
+            <w:vMerge w:val="restart"/>
           </w:tcPr>
           <w:p>
             <w:pPr>
@@ -821,7 +1568,22 @@
                 <w:rtl/>
                 <w:lang w:bidi="fa-IR"/>
               </w:rPr>
-              <w:t>مهارت ها</w:t>
+              <w:t>سوابق</w:t>
+            </w:r>
+            <w:r>
+              <w:rPr>
+                <w:rFonts w:ascii="IRANSans Black" w:hAnsi="IRANSans Black" w:cs="IRANSans Black"/>
+                <w:lang w:bidi="fa-IR"/>
+              </w:rPr>
+              <w:t xml:space="preserve"> </w:t>
+            </w:r>
+            <w:r>
+              <w:rPr>
+                <w:rFonts w:ascii="IRANSans Black" w:hAnsi="IRANSans Black" w:cs="IRANSans Black" w:hint="cs"/>
+                <w:rtl/>
+                <w:lang w:bidi="fa-IR"/>
+              </w:rPr>
+              <w:t>پروژه‌ای</w:t>
             </w:r>
           </w:p>
         </w:tc>
@@ -841,187 +1603,49 @@
             <w:r>
               <w:rPr>
                 <w:rFonts w:ascii="IRANSans Medium" w:hAnsi="IRANSans Medium" w:cs="IRANSans Medium"/>
-                <w:rtl/>
-                <w:lang w:bidi="fa-IR"/>
-              </w:rPr>
-              <w:t>تکنولوژی وب</w:t>
-            </w:r>
-          </w:p>
-          <w:p>
-            <w:pPr>
-              <w:bidi/>
-              <w:rPr>
-                <w:rFonts w:ascii="IRANSans Medium" w:hAnsi="IRANSans Medium" w:cs="IRANSans Medium"/>
-                <w:rtl/>
-                <w:lang w:bidi="fa-IR"/>
-              </w:rPr>
-            </w:pPr>
-          </w:p>
-          <w:p>
-            <w:pPr>
-              <w:bidi/>
-              <w:rPr>
-                <w:rFonts w:ascii="IRANSans Medium" w:hAnsi="IRANSans Medium" w:cs="IRANSans Medium"/>
-                <w:rtl/>
-                <w:lang w:bidi="fa-IR"/>
-              </w:rPr>
-            </w:pPr>
-          </w:p>
-          <w:p>
-            <w:pPr>
-              <w:bidi/>
-              <w:rPr>
-                <w:rFonts w:ascii="IRANSans Medium" w:hAnsi="IRANSans Medium" w:cs="IRANSans Medium"/>
-                <w:rtl/>
-                <w:lang w:bidi="fa-IR"/>
-              </w:rPr>
-            </w:pPr>
-          </w:p>
-          <w:p>
-            <w:pPr>
-              <w:bidi/>
-              <w:rPr>
-                <w:rFonts w:ascii="IRANSans Medium" w:hAnsi="IRANSans Medium" w:cs="IRANSans Medium"/>
-                <w:rtl/>
-                <w:lang w:bidi="fa-IR"/>
-              </w:rPr>
-            </w:pPr>
-          </w:p>
-          <w:p>
-            <w:pPr>
-              <w:bidi/>
-              <w:rPr>
-                <w:rFonts w:ascii="IRANSans Medium" w:hAnsi="IRANSans Medium" w:cs="IRANSans Medium"/>
-                <w:rtl/>
-                <w:lang w:bidi="fa-IR"/>
-              </w:rPr>
-            </w:pPr>
-          </w:p>
-          <w:p>
-            <w:pPr>
-              <w:bidi/>
-              <w:rPr>
-                <w:rFonts w:ascii="IRANSans Medium" w:hAnsi="IRANSans Medium" w:cs="IRANSans Medium"/>
-                <w:rtl/>
-                <w:lang w:bidi="fa-IR"/>
-              </w:rPr>
-            </w:pPr>
-          </w:p>
-          <w:p>
-            <w:pPr>
-              <w:bidi/>
-              <w:rPr>
-                <w:rFonts w:ascii="IRANSans Medium" w:hAnsi="IRANSans Medium" w:cs="IRANSans Medium"/>
-                <w:rtl/>
-                <w:lang w:bidi="fa-IR"/>
-              </w:rPr>
-            </w:pPr>
-          </w:p>
-          <w:p>
-            <w:pPr>
-              <w:bidi/>
-              <w:rPr>
-                <w:rFonts w:ascii="IRANSans Medium" w:hAnsi="IRANSans Medium" w:cs="IRANSans Medium"/>
-                <w:rtl/>
-                <w:lang w:bidi="fa-IR"/>
-              </w:rPr>
-            </w:pPr>
-            <w:r>
-              <w:rPr>
-                <w:rFonts w:ascii="IRANSans Medium" w:hAnsi="IRANSans Medium" w:cs="IRANSans Medium"/>
-                <w:rtl/>
-                <w:lang w:bidi="fa-IR"/>
-              </w:rPr>
-              <w:t>برنامه نویسی</w:t>
-            </w:r>
-          </w:p>
-          <w:p>
-            <w:pPr>
-              <w:bidi/>
-              <w:rPr>
-                <w:rFonts w:ascii="IRANSans Medium" w:hAnsi="IRANSans Medium" w:cs="IRANSans Medium"/>
-                <w:rtl/>
-                <w:lang w:bidi="fa-IR"/>
-              </w:rPr>
-            </w:pPr>
-          </w:p>
-          <w:p>
-            <w:pPr>
-              <w:bidi/>
-              <w:rPr>
-                <w:rFonts w:ascii="IRANSans Medium" w:hAnsi="IRANSans Medium" w:cs="IRANSans Medium"/>
-                <w:rtl/>
-                <w:lang w:bidi="fa-IR"/>
-              </w:rPr>
-            </w:pPr>
-          </w:p>
-          <w:p>
-            <w:pPr>
-              <w:bidi/>
-              <w:rPr>
-                <w:rFonts w:ascii="IRANSans Medium" w:hAnsi="IRANSans Medium" w:cs="IRANSans Medium"/>
-                <w:rtl/>
-                <w:lang w:bidi="fa-IR"/>
-              </w:rPr>
-            </w:pPr>
-          </w:p>
-          <w:p>
-            <w:pPr>
-              <w:bidi/>
-              <w:rPr>
-                <w:rFonts w:ascii="IRANSans Medium" w:hAnsi="IRANSans Medium" w:cs="IRANSans Medium"/>
-                <w:rtl/>
-                <w:lang w:bidi="fa-IR"/>
-              </w:rPr>
-            </w:pPr>
-          </w:p>
-          <w:p>
-            <w:pPr>
-              <w:bidi/>
-              <w:rPr>
-                <w:rFonts w:ascii="IRANSans Medium" w:hAnsi="IRANSans Medium" w:cs="IRANSans Medium"/>
-                <w:rtl/>
-                <w:lang w:bidi="fa-IR"/>
-              </w:rPr>
-            </w:pPr>
-          </w:p>
-          <w:p>
-            <w:pPr>
-              <w:bidi/>
-              <w:rPr>
-                <w:rFonts w:ascii="IRANSans Medium" w:hAnsi="IRANSans Medium" w:cs="IRANSans Medium"/>
-                <w:rtl/>
-                <w:lang w:bidi="fa-IR"/>
-              </w:rPr>
-            </w:pPr>
-          </w:p>
-          <w:p>
-            <w:pPr>
-              <w:bidi/>
-              <w:rPr>
-                <w:rFonts w:ascii="IRANSans Medium" w:hAnsi="IRANSans Medium" w:cs="IRANSans Medium"/>
-                <w:rtl/>
-                <w:lang w:bidi="fa-IR"/>
-              </w:rPr>
-            </w:pPr>
-          </w:p>
-          <w:p>
-            <w:pPr>
-              <w:bidi/>
-              <w:rPr>
-                <w:rFonts w:ascii="IRANSans Medium" w:hAnsi="IRANSans Medium" w:cs="IRANSans Medium"/>
-                <w:rtl/>
-                <w:lang w:bidi="fa-IR"/>
-              </w:rPr>
-            </w:pPr>
-            <w:r>
-              <w:rPr>
-                <w:rFonts w:ascii="IRANSans Medium" w:hAnsi="IRANSans Medium" w:cs="IRANSans Medium"/>
-                <w:rtl/>
-                <w:lang w:bidi="fa-IR"/>
-              </w:rPr>
-              <w:t>بانک اطلاعاتی</w:t>
-            </w:r>
+                <w:lang w:bidi="fa-IR"/>
+              </w:rPr>
+              <w:t xml:space="preserve">Asp.Net </w:t>
+            </w:r>
+            <w:proofErr w:type="spellStart"/>
+            <w:r>
+              <w:rPr>
+                <w:rFonts w:ascii="IRANSans Medium" w:hAnsi="IRANSans Medium" w:cs="IRANSans Medium"/>
+                <w:lang w:bidi="fa-IR"/>
+              </w:rPr>
+              <w:t>Mvc</w:t>
+            </w:r>
+            <w:proofErr w:type="spellEnd"/>
+          </w:p>
+          <w:p>
+            <w:pPr>
+              <w:bidi/>
+              <w:rPr>
+                <w:rFonts w:ascii="IRANSans" w:hAnsi="IRANSans" w:cs="IRANSans"/>
+                <w:rtl/>
+                <w:lang w:bidi="fa-IR"/>
+              </w:rPr>
+            </w:pPr>
+          </w:p>
+          <w:p>
+            <w:pPr>
+              <w:bidi/>
+              <w:rPr>
+                <w:rFonts w:ascii="IRANSans" w:hAnsi="IRANSans" w:cs="IRANSans"/>
+                <w:rtl/>
+                <w:lang w:bidi="fa-IR"/>
+              </w:rPr>
+            </w:pPr>
+          </w:p>
+          <w:p>
+            <w:pPr>
+              <w:bidi/>
+              <w:rPr>
+                <w:rFonts w:ascii="IRANSans" w:hAnsi="IRANSans" w:cs="IRANSans"/>
+                <w:rtl/>
+                <w:lang w:bidi="fa-IR"/>
+              </w:rPr>
+            </w:pPr>
           </w:p>
           <w:p>
             <w:pPr>
@@ -1070,306 +1694,110 @@
               <w:jc w:val="both"/>
               <w:rPr>
                 <w:rFonts w:ascii="IRANSans" w:hAnsi="IRANSans" w:cs="IRANSans"/>
-                <w:rtl/>
-                <w:lang w:bidi="fa-IR"/>
-              </w:rPr>
-            </w:pPr>
-            <w:r>
-              <w:rPr>
-                <w:rFonts w:ascii="IRANSans" w:hAnsi="IRANSans" w:cs="IRANSans"/>
-                <w:rtl/>
-                <w:lang w:bidi="fa-IR"/>
-              </w:rPr>
-              <w:t>مسلط در بکارگ</w:t>
-            </w:r>
-            <w:r>
-              <w:rPr>
-                <w:rFonts w:ascii="IRANSans" w:hAnsi="IRANSans" w:cs="IRANSans" w:hint="cs"/>
-                <w:rtl/>
-                <w:lang w:bidi="fa-IR"/>
-              </w:rPr>
-              <w:t>ی</w:t>
-            </w:r>
-            <w:r>
-              <w:rPr>
-                <w:rFonts w:ascii="IRANSans" w:hAnsi="IRANSans" w:cs="IRANSans" w:hint="eastAsia"/>
-                <w:rtl/>
-                <w:lang w:bidi="fa-IR"/>
-              </w:rPr>
-              <w:t>ر</w:t>
-            </w:r>
-            <w:r>
-              <w:rPr>
-                <w:rFonts w:ascii="IRANSans" w:hAnsi="IRANSans" w:cs="IRANSans" w:hint="cs"/>
-                <w:rtl/>
-                <w:lang w:bidi="fa-IR"/>
-              </w:rPr>
-              <w:t>ی</w:t>
-            </w:r>
-            <w:r>
-              <w:rPr>
-                <w:rFonts w:ascii="IRANSans" w:hAnsi="IRANSans" w:cs="IRANSans"/>
-                <w:rtl/>
-                <w:lang w:bidi="fa-IR"/>
-              </w:rPr>
-              <w:t xml:space="preserve"> انواع تکنولوژ</w:t>
-            </w:r>
-            <w:r>
-              <w:rPr>
-                <w:rFonts w:ascii="IRANSans" w:hAnsi="IRANSans" w:cs="IRANSans" w:hint="cs"/>
-                <w:rtl/>
-                <w:lang w:bidi="fa-IR"/>
-              </w:rPr>
-              <w:t>ی</w:t>
-            </w:r>
-            <w:r>
-              <w:rPr>
-                <w:rFonts w:ascii="IRANSans" w:hAnsi="IRANSans" w:cs="IRANSans" w:hint="eastAsia"/>
-                <w:rtl/>
-                <w:lang w:bidi="fa-IR"/>
-              </w:rPr>
-              <w:t>ها</w:t>
-            </w:r>
-            <w:r>
-              <w:rPr>
-                <w:rFonts w:ascii="IRANSans" w:hAnsi="IRANSans" w:cs="IRANSans" w:hint="cs"/>
-                <w:rtl/>
-                <w:lang w:bidi="fa-IR"/>
-              </w:rPr>
-              <w:t>ی</w:t>
-            </w:r>
-            <w:r>
-              <w:rPr>
-                <w:rFonts w:ascii="IRANSans" w:hAnsi="IRANSans" w:cs="IRANSans"/>
-                <w:rtl/>
-                <w:lang w:bidi="fa-IR"/>
-              </w:rPr>
-              <w:t xml:space="preserve"> وب از جمله</w:t>
-            </w:r>
-            <w:r>
-              <w:rPr>
-                <w:rFonts w:ascii="IRANSans" w:hAnsi="IRANSans" w:cs="IRANSans" w:hint="cs"/>
-                <w:rtl/>
-                <w:lang w:bidi="fa-IR"/>
-              </w:rPr>
-              <w:t xml:space="preserve"> </w:t>
-            </w:r>
-            <w:r>
-              <w:rPr>
-                <w:rFonts w:ascii="IRANSans" w:hAnsi="IRANSans" w:cs="IRANSans"/>
-                <w:lang w:bidi="fa-IR"/>
-              </w:rPr>
-              <w:t>Html</w:t>
-            </w:r>
-            <w:r>
-              <w:rPr>
-                <w:rFonts w:ascii="IRANSans" w:hAnsi="IRANSans" w:cs="IRANSans" w:hint="cs"/>
-                <w:rtl/>
-                <w:lang w:bidi="fa-IR"/>
-              </w:rPr>
-              <w:t xml:space="preserve"> ، </w:t>
-            </w:r>
-            <w:r>
-              <w:rPr>
-                <w:rFonts w:ascii="IRANSans" w:hAnsi="IRANSans" w:cs="IRANSans"/>
-                <w:lang w:bidi="fa-IR"/>
-              </w:rPr>
-              <w:t>CSS</w:t>
-            </w:r>
-            <w:r>
-              <w:rPr>
-                <w:rFonts w:ascii="IRANSans" w:hAnsi="IRANSans" w:cs="IRANSans" w:hint="cs"/>
-                <w:rtl/>
-                <w:lang w:bidi="fa-IR"/>
-              </w:rPr>
-              <w:t xml:space="preserve"> ، </w:t>
-            </w:r>
-            <w:r>
-              <w:rPr>
-                <w:rFonts w:ascii="IRANSans" w:hAnsi="IRANSans" w:cs="IRANSans"/>
-                <w:lang w:bidi="fa-IR"/>
-              </w:rPr>
-              <w:t>JavaScript</w:t>
-            </w:r>
-            <w:r>
-              <w:rPr>
-                <w:rFonts w:ascii="IRANSans" w:hAnsi="IRANSans" w:cs="IRANSans" w:hint="cs"/>
-                <w:rtl/>
-                <w:lang w:bidi="fa-IR"/>
-              </w:rPr>
-              <w:t xml:space="preserve"> و </w:t>
-            </w:r>
-            <w:r>
-              <w:rPr>
-                <w:rFonts w:ascii="IRANSans" w:hAnsi="IRANSans" w:cs="IRANSans"/>
-                <w:lang w:bidi="fa-IR"/>
-              </w:rPr>
-              <w:t>Ajax</w:t>
-            </w:r>
-            <w:r>
-              <w:rPr>
-                <w:rFonts w:ascii="IRANSans" w:hAnsi="IRANSans" w:cs="IRANSans"/>
-                <w:rtl/>
-                <w:lang w:bidi="fa-IR"/>
-              </w:rPr>
-              <w:t xml:space="preserve">  و همچن</w:t>
-            </w:r>
-            <w:r>
-              <w:rPr>
-                <w:rFonts w:ascii="IRANSans" w:hAnsi="IRANSans" w:cs="IRANSans" w:hint="cs"/>
-                <w:rtl/>
-                <w:lang w:bidi="fa-IR"/>
-              </w:rPr>
-              <w:t>ی</w:t>
-            </w:r>
-            <w:r>
-              <w:rPr>
-                <w:rFonts w:ascii="IRANSans" w:hAnsi="IRANSans" w:cs="IRANSans" w:hint="eastAsia"/>
-                <w:rtl/>
-                <w:lang w:bidi="fa-IR"/>
-              </w:rPr>
-              <w:t>ن</w:t>
-            </w:r>
-            <w:r>
-              <w:rPr>
-                <w:rFonts w:ascii="IRANSans" w:hAnsi="IRANSans" w:cs="IRANSans"/>
-                <w:rtl/>
-                <w:lang w:bidi="fa-IR"/>
-              </w:rPr>
-              <w:t xml:space="preserve"> زبانها</w:t>
-            </w:r>
-            <w:r>
-              <w:rPr>
-                <w:rFonts w:ascii="IRANSans" w:hAnsi="IRANSans" w:cs="IRANSans" w:hint="cs"/>
-                <w:rtl/>
-                <w:lang w:bidi="fa-IR"/>
-              </w:rPr>
-              <w:t>ی</w:t>
-            </w:r>
-            <w:r>
-              <w:rPr>
-                <w:rFonts w:ascii="IRANSans" w:hAnsi="IRANSans" w:cs="IRANSans"/>
-                <w:rtl/>
-                <w:lang w:bidi="fa-IR"/>
-              </w:rPr>
-              <w:t xml:space="preserve"> سرور</w:t>
-            </w:r>
-            <w:r>
-              <w:rPr>
-                <w:rFonts w:ascii="IRANSans" w:hAnsi="IRANSans" w:cs="IRANSans" w:hint="cs"/>
-                <w:rtl/>
-                <w:lang w:bidi="fa-IR"/>
-              </w:rPr>
-              <w:t xml:space="preserve"> ساید از جمله </w:t>
-            </w:r>
-            <w:r>
-              <w:rPr>
-                <w:rFonts w:ascii="IRANSans" w:hAnsi="IRANSans" w:cs="IRANSans"/>
-                <w:lang w:bidi="fa-IR"/>
-              </w:rPr>
-              <w:t>PHP</w:t>
-            </w:r>
-            <w:r>
-              <w:rPr>
-                <w:rFonts w:ascii="IRANSans" w:hAnsi="IRANSans" w:cs="IRANSans" w:hint="cs"/>
-                <w:rtl/>
-                <w:lang w:bidi="fa-IR"/>
-              </w:rPr>
-              <w:t xml:space="preserve"> </w:t>
-            </w:r>
-            <w:r>
-              <w:rPr>
-                <w:rFonts w:ascii="IRANSans" w:hAnsi="IRANSans" w:cs="IRANSans" w:hint="cs"/>
-                <w:rtl/>
-                <w:lang w:bidi="fa-IR"/>
-              </w:rPr>
-              <w:t>و</w:t>
-            </w:r>
-            <w:r>
-              <w:rPr>
-                <w:rFonts w:ascii="IRANSans" w:hAnsi="IRANSans" w:cs="IRANSans" w:hint="cs"/>
-                <w:rtl/>
-                <w:lang w:bidi="fa-IR"/>
-              </w:rPr>
-              <w:t xml:space="preserve"> </w:t>
-            </w:r>
-            <w:r>
-              <w:rPr>
-                <w:rFonts w:ascii="IRANSans" w:hAnsi="IRANSans" w:cs="IRANSans"/>
-                <w:lang w:bidi="fa-IR"/>
-              </w:rPr>
-              <w:t>ASP .net MVC</w:t>
-            </w:r>
-            <w:r>
-              <w:rPr>
-                <w:rFonts w:ascii="IRANSans" w:hAnsi="IRANSans" w:cs="IRANSans"/>
-                <w:rtl/>
-                <w:lang w:bidi="fa-IR"/>
-              </w:rPr>
-              <w:t xml:space="preserve"> جهت پ</w:t>
-            </w:r>
-            <w:r>
-              <w:rPr>
-                <w:rFonts w:ascii="IRANSans" w:hAnsi="IRANSans" w:cs="IRANSans" w:hint="cs"/>
-                <w:rtl/>
-                <w:lang w:bidi="fa-IR"/>
-              </w:rPr>
-              <w:t>ی</w:t>
-            </w:r>
-            <w:r>
-              <w:rPr>
-                <w:rFonts w:ascii="IRANSans" w:hAnsi="IRANSans" w:cs="IRANSans" w:hint="eastAsia"/>
-                <w:rtl/>
-                <w:lang w:bidi="fa-IR"/>
-              </w:rPr>
-              <w:t>اده</w:t>
-            </w:r>
-            <w:r>
-              <w:rPr>
-                <w:rFonts w:ascii="IRANSans" w:hAnsi="IRANSans" w:cs="IRANSans"/>
-                <w:rtl/>
-                <w:lang w:bidi="fa-IR"/>
-              </w:rPr>
-              <w:t xml:space="preserve"> ساز</w:t>
-            </w:r>
-            <w:r>
-              <w:rPr>
-                <w:rFonts w:ascii="IRANSans" w:hAnsi="IRANSans" w:cs="IRANSans" w:hint="cs"/>
-                <w:rtl/>
-                <w:lang w:bidi="fa-IR"/>
-              </w:rPr>
-              <w:t>ی</w:t>
-            </w:r>
-            <w:r>
-              <w:rPr>
-                <w:rFonts w:ascii="IRANSans" w:hAnsi="IRANSans" w:cs="IRANSans"/>
-                <w:rtl/>
-                <w:lang w:bidi="fa-IR"/>
-              </w:rPr>
-              <w:t xml:space="preserve"> </w:t>
-            </w:r>
-            <w:r>
-              <w:rPr>
-                <w:rFonts w:ascii="IRANSans" w:hAnsi="IRANSans" w:cs="IRANSans" w:hint="cs"/>
-                <w:rtl/>
-                <w:lang w:bidi="fa-IR"/>
-              </w:rPr>
-              <w:t xml:space="preserve">وب اپلیکیشن ها و </w:t>
-            </w:r>
-            <w:r>
-              <w:rPr>
-                <w:rFonts w:ascii="IRANSans" w:hAnsi="IRANSans" w:cs="IRANSans"/>
-                <w:lang w:bidi="fa-IR"/>
-              </w:rPr>
-              <w:t>CMS</w:t>
-            </w:r>
-            <w:r>
-              <w:rPr>
-                <w:rFonts w:ascii="IRANSans" w:hAnsi="IRANSans" w:cs="IRANSans" w:hint="cs"/>
-                <w:rtl/>
-                <w:lang w:bidi="fa-IR"/>
-              </w:rPr>
-              <w:t xml:space="preserve"> ها</w:t>
+                <w:lang w:bidi="fa-IR"/>
+              </w:rPr>
+            </w:pPr>
+            <w:r>
+              <w:rPr>
+                <w:rFonts w:ascii="IRANSans Black" w:hAnsi="IRANSans Black" w:cs="IRANSans Black" w:hint="cs"/>
+                <w:noProof/>
+                <w:sz w:val="2"/>
+                <w:szCs w:val="2"/>
+                <w:lang w:bidi="fa-IR"/>
+              </w:rPr>
+              <w:drawing>
+                <wp:anchor distT="0" distB="0" distL="114300" distR="114300" simplePos="0" relativeHeight="251659264" behindDoc="1" locked="0" layoutInCell="1" allowOverlap="1" wp14:anchorId="09B05CEA" wp14:editId="738DEA03">
+                  <wp:simplePos x="0" y="0"/>
+                  <wp:positionH relativeFrom="margin">
+                    <wp:posOffset>-66675</wp:posOffset>
+                  </wp:positionH>
+                  <wp:positionV relativeFrom="margin">
+                    <wp:posOffset>2540</wp:posOffset>
+                  </wp:positionV>
+                  <wp:extent cx="177165" cy="182880"/>
+                  <wp:effectExtent l="0" t="0" r="0" b="7620"/>
+                  <wp:wrapTight wrapText="bothSides">
+                    <wp:wrapPolygon edited="0">
+                      <wp:start x="0" y="0"/>
+                      <wp:lineTo x="0" y="20250"/>
+                      <wp:lineTo x="18581" y="20250"/>
+                      <wp:lineTo x="18581" y="0"/>
+                      <wp:lineTo x="0" y="0"/>
+                    </wp:wrapPolygon>
+                  </wp:wrapTight>
+                  <wp:docPr id="23" name="Picture 23" descr="C:\Users\Mahdi\Downloads\github.png">
+                    <a:hlinkClick xmlns:a="http://schemas.openxmlformats.org/drawingml/2006/main" r:id="rId17"/>
+                  </wp:docPr>
+                  <wp:cNvGraphicFramePr>
+                    <a:graphicFrameLocks xmlns:a="http://schemas.openxmlformats.org/drawingml/2006/main" noChangeAspect="1"/>
+                  </wp:cNvGraphicFramePr>
+                  <a:graphic xmlns:a="http://schemas.openxmlformats.org/drawingml/2006/main">
+                    <a:graphicData uri="http://schemas.openxmlformats.org/drawingml/2006/picture">
+                      <pic:pic xmlns:pic="http://schemas.openxmlformats.org/drawingml/2006/picture">
+                        <pic:nvPicPr>
+                          <pic:cNvPr id="23" name="Picture 23" descr="C:\Users\Mahdi\Downloads\github.png">
+                            <a:hlinkClick r:id="rId17"/>
+                          </pic:cNvPr>
+                          <pic:cNvPicPr>
+                            <a:picLocks noChangeAspect="1" noChangeArrowheads="1"/>
+                          </pic:cNvPicPr>
+                        </pic:nvPicPr>
+                        <pic:blipFill>
+                          <a:blip r:embed="rId8" cstate="print">
+                            <a:extLst>
+                              <a:ext uri="{28A0092B-C50C-407E-A947-70E740481C1C}">
+                                <a14:useLocalDpi xmlns:a14="http://schemas.microsoft.com/office/drawing/2010/main" val="0"/>
+                              </a:ext>
+                            </a:extLst>
+                          </a:blip>
+                          <a:srcRect/>
+                          <a:stretch>
+                            <a:fillRect/>
+                          </a:stretch>
+                        </pic:blipFill>
+                        <pic:spPr bwMode="auto">
+                          <a:xfrm>
+                            <a:off x="0" y="0"/>
+                            <a:ext cx="177165" cy="182880"/>
+                          </a:xfrm>
+                          <a:prstGeom prst="rect">
+                            <a:avLst/>
+                          </a:prstGeom>
+                          <a:noFill/>
+                          <a:ln>
+                            <a:noFill/>
+                          </a:ln>
+                        </pic:spPr>
+                      </pic:pic>
+                    </a:graphicData>
+                  </a:graphic>
+                </wp:anchor>
+              </w:drawing>
+            </w:r>
+            <w:r>
+              <w:rPr>
+                <w:rFonts w:ascii="IRANSans" w:hAnsi="IRANSans" w:cs="IRANSans" w:hint="cs"/>
+                <w:rtl/>
+                <w:lang w:bidi="fa-IR"/>
+              </w:rPr>
+              <w:t xml:space="preserve">سایت بارمان کاپ </w:t>
+            </w:r>
+          </w:p>
+          <w:p>
+            <w:pPr>
+              <w:pStyle w:val="ListParagraph"/>
+              <w:ind w:left="258"/>
+              <w:rPr>
+                <w:rFonts w:ascii="IRANSans" w:hAnsi="IRANSans" w:cs="IRANSans"/>
+                <w:lang w:bidi="fa-IR"/>
+              </w:rPr>
+            </w:pPr>
+            <w:r>
+              <w:rPr>
+                <w:rFonts w:ascii="IRANSans" w:hAnsi="IRANSans" w:cs="IRANSans"/>
+                <w:lang w:bidi="fa-IR"/>
+              </w:rPr>
+              <w:t xml:space="preserve"> BarmanCup.ir</w:t>
             </w:r>
           </w:p>
           <w:p>
@@ -1393,44 +1821,117 @@
                 <w:rtl/>
                 <w:lang w:bidi="fa-IR"/>
               </w:rPr>
-              <w:t xml:space="preserve">مسلط در بکارگیری سرویس های تحت وب با استفاده از سرویس های </w:t>
-            </w:r>
-            <w:r>
-              <w:rPr>
-                <w:rFonts w:ascii="IRANSans" w:hAnsi="IRANSans" w:cs="IRANSans"/>
-                <w:lang w:bidi="fa-IR"/>
-              </w:rPr>
-              <w:t>.net</w:t>
-            </w:r>
-            <w:r>
-              <w:rPr>
-                <w:rFonts w:ascii="IRANSans" w:hAnsi="IRANSans" w:cs="IRANSans" w:hint="cs"/>
-                <w:rtl/>
-                <w:lang w:bidi="fa-IR"/>
-              </w:rPr>
-              <w:t xml:space="preserve"> ، </w:t>
-            </w:r>
-            <w:r>
-              <w:rPr>
-                <w:rFonts w:ascii="IRANSans" w:hAnsi="IRANSans" w:cs="IRANSans"/>
-                <w:lang w:bidi="fa-IR"/>
-              </w:rPr>
-              <w:t>XML</w:t>
-            </w:r>
-            <w:r>
-              <w:rPr>
-                <w:rFonts w:ascii="IRANSans" w:hAnsi="IRANSans" w:cs="IRANSans" w:hint="cs"/>
-                <w:rtl/>
-                <w:lang w:bidi="fa-IR"/>
-              </w:rPr>
-              <w:t xml:space="preserve"> و </w:t>
-            </w:r>
-            <w:r>
-              <w:rPr>
-                <w:rFonts w:ascii="IRANSans" w:hAnsi="IRANSans" w:cs="IRANSans"/>
-                <w:lang w:bidi="fa-IR"/>
-              </w:rPr>
-              <w:t>JSON</w:t>
+              <w:t>سایت بیست آفاق</w:t>
+            </w:r>
+          </w:p>
+          <w:p>
+            <w:pPr>
+              <w:pStyle w:val="ListParagraph"/>
+              <w:ind w:left="258"/>
+              <w:rPr>
+                <w:rFonts w:ascii="IRANSans" w:hAnsi="IRANSans" w:cs="IRANSans"/>
+                <w:lang w:bidi="fa-IR"/>
+              </w:rPr>
+            </w:pPr>
+            <w:r>
+              <w:rPr>
+                <w:rFonts w:ascii="IRANSans Black" w:hAnsi="IRANSans Black" w:cs="IRANSans Black" w:hint="cs"/>
+                <w:noProof/>
+                <w:sz w:val="2"/>
+                <w:szCs w:val="2"/>
+                <w:lang w:bidi="fa-IR"/>
+              </w:rPr>
+              <w:drawing>
+                <wp:anchor distT="0" distB="0" distL="114300" distR="114300" simplePos="0" relativeHeight="251660288" behindDoc="0" locked="0" layoutInCell="1" allowOverlap="1" wp14:anchorId="1E7158CA" wp14:editId="634A35D6">
+                  <wp:simplePos x="0" y="0"/>
+                  <wp:positionH relativeFrom="column">
+                    <wp:posOffset>-68580</wp:posOffset>
+                  </wp:positionH>
+                  <wp:positionV relativeFrom="paragraph">
+                    <wp:posOffset>219710</wp:posOffset>
+                  </wp:positionV>
+                  <wp:extent cx="177165" cy="182880"/>
+                  <wp:effectExtent l="0" t="0" r="0" b="7620"/>
+                  <wp:wrapThrough wrapText="bothSides">
+                    <wp:wrapPolygon edited="0">
+                      <wp:start x="0" y="0"/>
+                      <wp:lineTo x="0" y="20250"/>
+                      <wp:lineTo x="18581" y="20250"/>
+                      <wp:lineTo x="18581" y="0"/>
+                      <wp:lineTo x="0" y="0"/>
+                    </wp:wrapPolygon>
+                  </wp:wrapThrough>
+                  <wp:docPr id="25" name="Picture 25" descr="C:\Users\Mahdi\Downloads\github.png">
+                    <a:hlinkClick xmlns:a="http://schemas.openxmlformats.org/drawingml/2006/main" r:id="rId18"/>
+                  </wp:docPr>
+                  <wp:cNvGraphicFramePr>
+                    <a:graphicFrameLocks xmlns:a="http://schemas.openxmlformats.org/drawingml/2006/main" noChangeAspect="1"/>
+                  </wp:cNvGraphicFramePr>
+                  <a:graphic xmlns:a="http://schemas.openxmlformats.org/drawingml/2006/main">
+                    <a:graphicData uri="http://schemas.openxmlformats.org/drawingml/2006/picture">
+                      <pic:pic xmlns:pic="http://schemas.openxmlformats.org/drawingml/2006/picture">
+                        <pic:nvPicPr>
+                          <pic:cNvPr id="25" name="Picture 25" descr="C:\Users\Mahdi\Downloads\github.png">
+                            <a:hlinkClick r:id="rId18"/>
+                          </pic:cNvPr>
+                          <pic:cNvPicPr>
+                            <a:picLocks noChangeAspect="1" noChangeArrowheads="1"/>
+                          </pic:cNvPicPr>
+                        </pic:nvPicPr>
+                        <pic:blipFill>
+                          <a:blip r:embed="rId8" cstate="print">
+                            <a:extLst>
+                              <a:ext uri="{28A0092B-C50C-407E-A947-70E740481C1C}">
+                                <a14:useLocalDpi xmlns:a14="http://schemas.microsoft.com/office/drawing/2010/main" val="0"/>
+                              </a:ext>
+                            </a:extLst>
+                          </a:blip>
+                          <a:srcRect/>
+                          <a:stretch>
+                            <a:fillRect/>
+                          </a:stretch>
+                        </pic:blipFill>
+                        <pic:spPr bwMode="auto">
+                          <a:xfrm>
+                            <a:off x="0" y="0"/>
+                            <a:ext cx="177165" cy="182880"/>
+                          </a:xfrm>
+                          <a:prstGeom prst="rect">
+                            <a:avLst/>
+                          </a:prstGeom>
+                          <a:noFill/>
+                          <a:ln>
+                            <a:noFill/>
+                          </a:ln>
+                        </pic:spPr>
+                      </pic:pic>
+                    </a:graphicData>
+                  </a:graphic>
+                </wp:anchor>
+              </w:drawing>
+            </w:r>
+            <w:r>
+              <w:rPr>
+                <w:rFonts w:ascii="IRANSans" w:hAnsi="IRANSans" w:cs="IRANSans" w:hint="cs"/>
+                <w:rtl/>
+                <w:lang w:bidi="fa-IR"/>
+              </w:rPr>
+              <w:t>20</w:t>
+            </w:r>
+            <w:r>
+              <w:rPr>
+                <w:rFonts w:ascii="IRANSans" w:hAnsi="IRANSans" w:cs="IRANSans"/>
+                <w:lang w:bidi="fa-IR"/>
+              </w:rPr>
+              <w:t>Visions.ir</w:t>
+            </w:r>
+            <w:r>
+              <w:rPr>
+                <w:rFonts w:ascii="IRANSans" w:hAnsi="IRANSans" w:cs="IRANSans" w:hint="cs"/>
+                <w:rtl/>
+                <w:lang w:bidi="fa-IR"/>
+              </w:rPr>
+              <w:t xml:space="preserve"> </w:t>
             </w:r>
           </w:p>
           <w:p>
@@ -1441,21 +1942,22 @@
                 <w:numId w:val="1"/>
               </w:numPr>
               <w:bidi/>
-              <w:ind w:left="258" w:hanging="258"/>
+              <w:ind w:left="259" w:hanging="259"/>
               <w:jc w:val="both"/>
               <w:rPr>
                 <w:rFonts w:ascii="IRANSans" w:hAnsi="IRANSans" w:cs="IRANSans"/>
                 <w:lang w:bidi="fa-IR"/>
               </w:rPr>
             </w:pPr>
-            <w:r>
-              <w:rPr>
-                <w:rFonts w:ascii="IRANSans" w:hAnsi="IRANSans" w:cs="IRANSans" w:hint="cs"/>
-                <w:rtl/>
-                <w:lang w:bidi="fa-IR"/>
-              </w:rPr>
-              <w:t>مسلط در بکارگیری سرویس های</w:t>
-            </w:r>
+            <w:proofErr w:type="spellStart"/>
+            <w:r>
+              <w:rPr>
+                <w:rFonts w:ascii="IRANSans" w:hAnsi="IRANSans" w:cs="IRANSans"/>
+                <w:lang w:bidi="fa-IR"/>
+              </w:rPr>
+              <w:t>MyCalendar</w:t>
+            </w:r>
+            <w:proofErr w:type="spellEnd"/>
             <w:r>
               <w:rPr>
                 <w:rFonts w:ascii="IRANSans" w:hAnsi="IRANSans" w:cs="IRANSans" w:hint="cs"/>
@@ -1464,51 +1966,74 @@
               </w:rPr>
               <w:t xml:space="preserve"> </w:t>
             </w:r>
-            <w:r>
-              <w:rPr>
-                <w:rFonts w:ascii="IRANSans" w:hAnsi="IRANSans" w:cs="IRANSans"/>
-                <w:lang w:bidi="fa-IR"/>
-              </w:rPr>
-              <w:t>Windows</w:t>
-            </w:r>
-            <w:r>
-              <w:rPr>
-                <w:rFonts w:ascii="IRANSans" w:hAnsi="IRANSans" w:cs="IRANSans"/>
-                <w:lang w:bidi="fa-IR"/>
-              </w:rPr>
-              <w:t xml:space="preserve"> Form</w:t>
-            </w:r>
-            <w:r>
-              <w:rPr>
-                <w:rFonts w:ascii="IRANSans" w:hAnsi="IRANSans" w:cs="IRANSans" w:hint="cs"/>
-                <w:rtl/>
-                <w:lang w:bidi="fa-IR"/>
-              </w:rPr>
-              <w:t xml:space="preserve"> و </w:t>
-            </w:r>
-            <w:r>
-              <w:rPr>
-                <w:rFonts w:ascii="IRANSans" w:hAnsi="IRANSans" w:cs="IRANSans"/>
-                <w:lang w:bidi="fa-IR"/>
-              </w:rPr>
-              <w:t>WPF</w:t>
-            </w:r>
-            <w:r>
-              <w:rPr>
-                <w:rFonts w:ascii="IRANSans" w:hAnsi="IRANSans" w:cs="IRANSans" w:hint="cs"/>
-                <w:rtl/>
-                <w:lang w:bidi="fa-IR"/>
-              </w:rPr>
-              <w:t xml:space="preserve"> با استفاده از زبان برنامه نویسی </w:t>
-            </w:r>
-            <w:r>
-              <w:rPr>
-                <w:rFonts w:ascii="IRANSans" w:hAnsi="IRANSans" w:cs="IRANSans"/>
-                <w:lang w:bidi="fa-IR"/>
-              </w:rPr>
-              <w:t>C#</w:t>
-            </w:r>
-          </w:p>
+          </w:p>
+        </w:tc>
+      </w:tr>
+      <w:tr>
+        <w:trPr>
+          <w:trHeight w:val="52"/>
+        </w:trPr>
+        <w:tc>
+          <w:tcPr>
+            <w:tcW w:w="3413" w:type="dxa"/>
+            <w:vMerge/>
+          </w:tcPr>
+          <w:p>
+            <w:pPr>
+              <w:bidi/>
+              <w:rPr>
+                <w:rFonts w:ascii="IRANSans Black" w:hAnsi="IRANSans Black" w:cs="IRANSans Black"/>
+                <w:rtl/>
+                <w:lang w:bidi="fa-IR"/>
+              </w:rPr>
+            </w:pPr>
+          </w:p>
+        </w:tc>
+        <w:tc>
+          <w:tcPr>
+            <w:tcW w:w="1798" w:type="dxa"/>
+          </w:tcPr>
+          <w:p>
+            <w:pPr>
+              <w:bidi/>
+              <w:rPr>
+                <w:rFonts w:ascii="IRANSans Medium" w:hAnsi="IRANSans Medium" w:cs="IRANSans Medium"/>
+                <w:rtl/>
+                <w:lang w:bidi="fa-IR"/>
+              </w:rPr>
+            </w:pPr>
+            <w:r>
+              <w:rPr>
+                <w:rFonts w:ascii="IRANSans Medium" w:hAnsi="IRANSans Medium" w:cs="IRANSans Medium"/>
+                <w:lang w:bidi="fa-IR"/>
+              </w:rPr>
+              <w:t>Windows Form</w:t>
+            </w:r>
+          </w:p>
+          <w:p>
+            <w:pPr>
+              <w:bidi/>
+              <w:rPr>
+                <w:rFonts w:ascii="IRANSans Medium" w:hAnsi="IRANSans Medium" w:cs="IRANSans Medium"/>
+                <w:rtl/>
+                <w:lang w:bidi="fa-IR"/>
+              </w:rPr>
+            </w:pPr>
+          </w:p>
+          <w:p>
+            <w:pPr>
+              <w:bidi/>
+              <w:rPr>
+                <w:rFonts w:ascii="IRANSans Medium" w:hAnsi="IRANSans Medium" w:cs="IRANSans Medium"/>
+                <w:lang w:bidi="fa-IR"/>
+              </w:rPr>
+            </w:pPr>
+          </w:p>
+        </w:tc>
+        <w:tc>
+          <w:tcPr>
+            <w:tcW w:w="4139" w:type="dxa"/>
+          </w:tcPr>
           <w:p>
             <w:pPr>
               <w:pStyle w:val="ListParagraph"/>
@@ -1517,44 +2042,98 @@
                 <w:numId w:val="1"/>
               </w:numPr>
               <w:bidi/>
-              <w:ind w:left="258" w:hanging="258"/>
+              <w:ind w:left="259" w:hanging="259"/>
               <w:jc w:val="both"/>
               <w:rPr>
                 <w:rFonts w:ascii="IRANSans" w:hAnsi="IRANSans" w:cs="IRANSans"/>
-                <w:lang w:bidi="fa-IR"/>
-              </w:rPr>
-            </w:pPr>
-            <w:r>
-              <w:rPr>
-                <w:rFonts w:ascii="IRANSans" w:hAnsi="IRANSans" w:cs="IRANSans" w:hint="cs"/>
-                <w:rtl/>
-                <w:lang w:bidi="fa-IR"/>
-              </w:rPr>
-              <w:t xml:space="preserve">مسلط به سرویس </w:t>
-            </w:r>
-            <w:r>
-              <w:rPr>
-                <w:rFonts w:ascii="IRANSans" w:hAnsi="IRANSans" w:cs="IRANSans"/>
-                <w:lang w:bidi="fa-IR"/>
-              </w:rPr>
-              <w:t>QML</w:t>
-            </w:r>
-            <w:r>
-              <w:rPr>
-                <w:rFonts w:ascii="IRANSans" w:hAnsi="IRANSans" w:cs="IRANSans" w:hint="cs"/>
-                <w:rtl/>
-                <w:lang w:bidi="fa-IR"/>
-              </w:rPr>
-              <w:t xml:space="preserve"> زبان برنامه نویسی </w:t>
-            </w:r>
-            <w:r>
-              <w:rPr>
-                <w:rFonts w:ascii="IRANSans" w:hAnsi="IRANSans" w:cs="IRANSans"/>
-                <w:lang w:bidi="fa-IR"/>
-              </w:rPr>
-              <w:t>C++</w:t>
-            </w:r>
-          </w:p>
+                <w:rtl/>
+                <w:lang w:bidi="fa-IR"/>
+              </w:rPr>
+            </w:pPr>
+            <w:r>
+              <w:rPr>
+                <w:rFonts w:ascii="IRANSans" w:hAnsi="IRANSans" w:cs="IRANSans" w:hint="cs"/>
+                <w:rtl/>
+                <w:lang w:bidi="fa-IR"/>
+              </w:rPr>
+              <w:t>اتوماسیون اداری بیست آفاق</w:t>
+            </w:r>
+            <w:r>
+              <w:rPr>
+                <w:rFonts w:ascii="IRANSans" w:hAnsi="IRANSans" w:cs="IRANSans" w:hint="cs"/>
+                <w:rtl/>
+                <w:lang w:bidi="fa-IR"/>
+              </w:rPr>
+              <w:t xml:space="preserve"> </w:t>
+            </w:r>
+          </w:p>
+        </w:tc>
+      </w:tr>
+      <w:tr>
+        <w:trPr>
+          <w:trHeight w:val="729"/>
+        </w:trPr>
+        <w:tc>
+          <w:tcPr>
+            <w:tcW w:w="3413" w:type="dxa"/>
+            <w:vMerge/>
+          </w:tcPr>
+          <w:p>
+            <w:pPr>
+              <w:bidi/>
+              <w:rPr>
+                <w:rFonts w:ascii="IRANSans Black" w:hAnsi="IRANSans Black" w:cs="IRANSans Black"/>
+                <w:rtl/>
+                <w:lang w:bidi="fa-IR"/>
+              </w:rPr>
+            </w:pPr>
+          </w:p>
+        </w:tc>
+        <w:tc>
+          <w:tcPr>
+            <w:tcW w:w="1798" w:type="dxa"/>
+          </w:tcPr>
+          <w:p>
+            <w:pPr>
+              <w:bidi/>
+              <w:rPr>
+                <w:rFonts w:ascii="IRANSans Medium" w:hAnsi="IRANSans Medium" w:cs="IRANSans Medium"/>
+                <w:rtl/>
+                <w:lang w:bidi="fa-IR"/>
+              </w:rPr>
+            </w:pPr>
+            <w:r>
+              <w:rPr>
+                <w:rFonts w:ascii="IRANSans Medium" w:hAnsi="IRANSans Medium" w:cs="IRANSans Medium"/>
+                <w:lang w:bidi="fa-IR"/>
+              </w:rPr>
+              <w:t>Qt C++</w:t>
+            </w:r>
+          </w:p>
+          <w:p>
+            <w:pPr>
+              <w:bidi/>
+              <w:rPr>
+                <w:rFonts w:ascii="IRANSans" w:hAnsi="IRANSans" w:cs="IRANSans"/>
+                <w:rtl/>
+                <w:lang w:bidi="fa-IR"/>
+              </w:rPr>
+            </w:pPr>
+          </w:p>
+          <w:p>
+            <w:pPr>
+              <w:bidi/>
+              <w:rPr>
+                <w:rFonts w:ascii="IRANSans Medium" w:hAnsi="IRANSans Medium" w:cs="IRANSans Medium"/>
+                <w:lang w:bidi="fa-IR"/>
+              </w:rPr>
+            </w:pPr>
+          </w:p>
+        </w:tc>
+        <w:tc>
+          <w:tcPr>
+            <w:tcW w:w="4139" w:type="dxa"/>
+          </w:tcPr>
           <w:p>
             <w:pPr>
               <w:pStyle w:val="ListParagraph"/>
@@ -1563,42 +2142,174 @@
                 <w:numId w:val="1"/>
               </w:numPr>
               <w:bidi/>
-              <w:ind w:left="258" w:hanging="258"/>
+              <w:ind w:left="259" w:hanging="259"/>
               <w:jc w:val="both"/>
               <w:rPr>
-                <w:rFonts w:ascii="IRANSans" w:hAnsi="IRANSans" w:cs="IRANSans"/>
-                <w:lang w:bidi="fa-IR"/>
-              </w:rPr>
-            </w:pPr>
-            <w:r>
-              <w:rPr>
-                <w:rFonts w:ascii="IRANSans" w:hAnsi="IRANSans" w:cs="IRANSans" w:hint="cs"/>
-                <w:rtl/>
-                <w:lang w:bidi="fa-IR"/>
-              </w:rPr>
-              <w:t xml:space="preserve">آشنا با زبان های برنامه نویسی </w:t>
-            </w:r>
-            <w:r>
-              <w:rPr>
-                <w:rFonts w:ascii="IRANSans" w:hAnsi="IRANSans" w:cs="IRANSans"/>
-                <w:lang w:bidi="fa-IR"/>
-              </w:rPr>
-              <w:t>JAVA</w:t>
-            </w:r>
-            <w:r>
-              <w:rPr>
-                <w:rFonts w:ascii="IRANSans" w:hAnsi="IRANSans" w:cs="IRANSans" w:hint="cs"/>
-                <w:rtl/>
-                <w:lang w:bidi="fa-IR"/>
-              </w:rPr>
-              <w:t xml:space="preserve"> و </w:t>
-            </w:r>
-            <w:r>
-              <w:rPr>
-                <w:rFonts w:ascii="IRANSans" w:hAnsi="IRANSans" w:cs="IRANSans"/>
-                <w:lang w:bidi="fa-IR"/>
-              </w:rPr>
-              <w:t>Python</w:t>
+                <w:rFonts w:ascii="IRANSans" w:hAnsi="IRANSans" w:cs="IRANSans" w:hint="cs"/>
+                <w:rtl/>
+                <w:lang w:bidi="fa-IR"/>
+              </w:rPr>
+            </w:pPr>
+            <w:r>
+              <w:rPr>
+                <w:rFonts w:ascii="IRANSans Black" w:hAnsi="IRANSans Black" w:cs="IRANSans Black" w:hint="cs"/>
+                <w:noProof/>
+                <w:sz w:val="2"/>
+                <w:szCs w:val="2"/>
+                <w:lang w:bidi="fa-IR"/>
+              </w:rPr>
+              <w:drawing>
+                <wp:anchor distT="0" distB="0" distL="114300" distR="114300" simplePos="0" relativeHeight="251662336" behindDoc="1" locked="0" layoutInCell="1" allowOverlap="1" wp14:anchorId="540DA8F3" wp14:editId="51262AA4">
+                  <wp:simplePos x="0" y="0"/>
+                  <wp:positionH relativeFrom="column">
+                    <wp:posOffset>-68580</wp:posOffset>
+                  </wp:positionH>
+                  <wp:positionV relativeFrom="paragraph">
+                    <wp:posOffset>216535</wp:posOffset>
+                  </wp:positionV>
+                  <wp:extent cx="177165" cy="182880"/>
+                  <wp:effectExtent l="0" t="0" r="0" b="7620"/>
+                  <wp:wrapTight wrapText="bothSides">
+                    <wp:wrapPolygon edited="0">
+                      <wp:start x="0" y="0"/>
+                      <wp:lineTo x="0" y="20250"/>
+                      <wp:lineTo x="18581" y="20250"/>
+                      <wp:lineTo x="18581" y="0"/>
+                      <wp:lineTo x="0" y="0"/>
+                    </wp:wrapPolygon>
+                  </wp:wrapTight>
+                  <wp:docPr id="19" name="Picture 19" descr="C:\Users\Mahdi\Downloads\github.png">
+                    <a:hlinkClick xmlns:a="http://schemas.openxmlformats.org/drawingml/2006/main" r:id="rId19"/>
+                  </wp:docPr>
+                  <wp:cNvGraphicFramePr>
+                    <a:graphicFrameLocks xmlns:a="http://schemas.openxmlformats.org/drawingml/2006/main" noChangeAspect="1"/>
+                  </wp:cNvGraphicFramePr>
+                  <a:graphic xmlns:a="http://schemas.openxmlformats.org/drawingml/2006/main">
+                    <a:graphicData uri="http://schemas.openxmlformats.org/drawingml/2006/picture">
+                      <pic:pic xmlns:pic="http://schemas.openxmlformats.org/drawingml/2006/picture">
+                        <pic:nvPicPr>
+                          <pic:cNvPr id="17" name="Picture 17" descr="C:\Users\Mahdi\Downloads\github.png">
+                            <a:hlinkClick r:id="rId19"/>
+                          </pic:cNvPr>
+                          <pic:cNvPicPr>
+                            <a:picLocks noChangeAspect="1" noChangeArrowheads="1"/>
+                          </pic:cNvPicPr>
+                        </pic:nvPicPr>
+                        <pic:blipFill>
+                          <a:blip r:embed="rId8" cstate="print">
+                            <a:extLst>
+                              <a:ext uri="{28A0092B-C50C-407E-A947-70E740481C1C}">
+                                <a14:useLocalDpi xmlns:a14="http://schemas.microsoft.com/office/drawing/2010/main" val="0"/>
+                              </a:ext>
+                            </a:extLst>
+                          </a:blip>
+                          <a:srcRect/>
+                          <a:stretch>
+                            <a:fillRect/>
+                          </a:stretch>
+                        </pic:blipFill>
+                        <pic:spPr bwMode="auto">
+                          <a:xfrm>
+                            <a:off x="0" y="0"/>
+                            <a:ext cx="177165" cy="182880"/>
+                          </a:xfrm>
+                          <a:prstGeom prst="rect">
+                            <a:avLst/>
+                          </a:prstGeom>
+                          <a:noFill/>
+                          <a:ln>
+                            <a:noFill/>
+                          </a:ln>
+                        </pic:spPr>
+                      </pic:pic>
+                    </a:graphicData>
+                  </a:graphic>
+                </wp:anchor>
+              </w:drawing>
+            </w:r>
+            <w:r>
+              <w:rPr>
+                <w:rFonts w:ascii="IRANSans Black" w:hAnsi="IRANSans Black" w:cs="IRANSans Black" w:hint="cs"/>
+                <w:noProof/>
+                <w:sz w:val="2"/>
+                <w:szCs w:val="2"/>
+                <w:lang w:bidi="fa-IR"/>
+              </w:rPr>
+              <w:drawing>
+                <wp:anchor distT="0" distB="0" distL="114300" distR="114300" simplePos="0" relativeHeight="251661312" behindDoc="1" locked="0" layoutInCell="1" allowOverlap="1" wp14:anchorId="10137937" wp14:editId="579AE7BE">
+                  <wp:simplePos x="0" y="0"/>
+                  <wp:positionH relativeFrom="column">
+                    <wp:posOffset>-68580</wp:posOffset>
+                  </wp:positionH>
+                  <wp:positionV relativeFrom="paragraph">
+                    <wp:posOffset>0</wp:posOffset>
+                  </wp:positionV>
+                  <wp:extent cx="177165" cy="182880"/>
+                  <wp:effectExtent l="0" t="0" r="0" b="7620"/>
+                  <wp:wrapTight wrapText="bothSides">
+                    <wp:wrapPolygon edited="0">
+                      <wp:start x="0" y="0"/>
+                      <wp:lineTo x="0" y="20250"/>
+                      <wp:lineTo x="18581" y="20250"/>
+                      <wp:lineTo x="18581" y="0"/>
+                      <wp:lineTo x="0" y="0"/>
+                    </wp:wrapPolygon>
+                  </wp:wrapTight>
+                  <wp:docPr id="18" name="Picture 18" descr="C:\Users\Mahdi\Downloads\github.png">
+                    <a:hlinkClick xmlns:a="http://schemas.openxmlformats.org/drawingml/2006/main" r:id="rId20"/>
+                  </wp:docPr>
+                  <wp:cNvGraphicFramePr>
+                    <a:graphicFrameLocks xmlns:a="http://schemas.openxmlformats.org/drawingml/2006/main" noChangeAspect="1"/>
+                  </wp:cNvGraphicFramePr>
+                  <a:graphic xmlns:a="http://schemas.openxmlformats.org/drawingml/2006/main">
+                    <a:graphicData uri="http://schemas.openxmlformats.org/drawingml/2006/picture">
+                      <pic:pic xmlns:pic="http://schemas.openxmlformats.org/drawingml/2006/picture">
+                        <pic:nvPicPr>
+                          <pic:cNvPr id="12" name="Picture 12" descr="C:\Users\Mahdi\Downloads\github.png">
+                            <a:hlinkClick r:id="rId20"/>
+                          </pic:cNvPr>
+                          <pic:cNvPicPr>
+                            <a:picLocks noChangeAspect="1" noChangeArrowheads="1"/>
+                          </pic:cNvPicPr>
+                        </pic:nvPicPr>
+                        <pic:blipFill>
+                          <a:blip r:embed="rId8" cstate="print">
+                            <a:extLst>
+                              <a:ext uri="{28A0092B-C50C-407E-A947-70E740481C1C}">
+                                <a14:useLocalDpi xmlns:a14="http://schemas.microsoft.com/office/drawing/2010/main" val="0"/>
+                              </a:ext>
+                            </a:extLst>
+                          </a:blip>
+                          <a:srcRect/>
+                          <a:stretch>
+                            <a:fillRect/>
+                          </a:stretch>
+                        </pic:blipFill>
+                        <pic:spPr bwMode="auto">
+                          <a:xfrm>
+                            <a:off x="0" y="0"/>
+                            <a:ext cx="177165" cy="182880"/>
+                          </a:xfrm>
+                          <a:prstGeom prst="rect">
+                            <a:avLst/>
+                          </a:prstGeom>
+                          <a:noFill/>
+                          <a:ln>
+                            <a:noFill/>
+                          </a:ln>
+                        </pic:spPr>
+                      </pic:pic>
+                    </a:graphicData>
+                  </a:graphic>
+                </wp:anchor>
+              </w:drawing>
+            </w:r>
+            <w:r>
+              <w:rPr>
+                <w:rFonts w:ascii="IRANSans" w:hAnsi="IRANSans" w:cs="IRANSans"/>
+                <w:lang w:bidi="fa-IR"/>
+              </w:rPr>
+              <w:t>WebCrawler</w:t>
             </w:r>
             <w:r>
               <w:rPr>
@@ -1608,19 +2319,6 @@
               </w:rPr>
               <w:t xml:space="preserve"> </w:t>
             </w:r>
-          </w:p>
-          <w:p>
-            <w:pPr>
-              <w:pStyle w:val="ListParagraph"/>
-              <w:bidi/>
-              <w:ind w:left="258"/>
-              <w:jc w:val="both"/>
-              <w:rPr>
-                <w:rFonts w:ascii="IRANSans" w:hAnsi="IRANSans" w:cs="IRANSans"/>
-                <w:rtl/>
-                <w:lang w:bidi="fa-IR"/>
-              </w:rPr>
-            </w:pPr>
           </w:p>
           <w:p>
             <w:pPr>
@@ -1633,124 +2331,69 @@
               <w:ind w:left="259" w:hanging="259"/>
               <w:jc w:val="both"/>
               <w:rPr>
-                <w:rFonts w:ascii="IRANSans" w:hAnsi="IRANSans" w:cs="IRANSans"/>
-                <w:lang w:bidi="fa-IR"/>
-              </w:rPr>
-            </w:pPr>
-            <w:r>
-              <w:rPr>
-                <w:rFonts w:ascii="IRANSans" w:hAnsi="IRANSans" w:cs="IRANSans"/>
-                <w:rtl/>
-                <w:lang w:bidi="fa-IR"/>
-              </w:rPr>
-              <w:t>مسلط به مدل ساز</w:t>
-            </w:r>
-            <w:r>
-              <w:rPr>
-                <w:rFonts w:ascii="IRANSans" w:hAnsi="IRANSans" w:cs="IRANSans" w:hint="cs"/>
-                <w:rtl/>
-                <w:lang w:bidi="fa-IR"/>
-              </w:rPr>
-              <w:t>ی</w:t>
-            </w:r>
-            <w:r>
-              <w:rPr>
-                <w:rFonts w:ascii="IRANSans" w:hAnsi="IRANSans" w:cs="IRANSans"/>
-                <w:rtl/>
-                <w:lang w:bidi="fa-IR"/>
-              </w:rPr>
-              <w:t xml:space="preserve"> اطلاعات، طراح</w:t>
-            </w:r>
-            <w:r>
-              <w:rPr>
-                <w:rFonts w:ascii="IRANSans" w:hAnsi="IRANSans" w:cs="IRANSans" w:hint="cs"/>
-                <w:rtl/>
-                <w:lang w:bidi="fa-IR"/>
-              </w:rPr>
-              <w:t>ی</w:t>
-            </w:r>
-            <w:r>
-              <w:rPr>
-                <w:rFonts w:ascii="IRANSans" w:hAnsi="IRANSans" w:cs="IRANSans"/>
-                <w:rtl/>
-                <w:lang w:bidi="fa-IR"/>
-              </w:rPr>
-              <w:t xml:space="preserve"> بانکها</w:t>
-            </w:r>
-            <w:r>
-              <w:rPr>
-                <w:rFonts w:ascii="IRANSans" w:hAnsi="IRANSans" w:cs="IRANSans" w:hint="cs"/>
-                <w:rtl/>
-                <w:lang w:bidi="fa-IR"/>
-              </w:rPr>
-              <w:t>ی</w:t>
-            </w:r>
-            <w:r>
-              <w:rPr>
-                <w:rFonts w:ascii="IRANSans" w:hAnsi="IRANSans" w:cs="IRANSans"/>
-                <w:rtl/>
-                <w:lang w:bidi="fa-IR"/>
-              </w:rPr>
-              <w:t xml:space="preserve"> اطلاعات</w:t>
-            </w:r>
-            <w:r>
-              <w:rPr>
-                <w:rFonts w:ascii="IRANSans" w:hAnsi="IRANSans" w:cs="IRANSans" w:hint="cs"/>
-                <w:rtl/>
-                <w:lang w:bidi="fa-IR"/>
-              </w:rPr>
-              <w:t>ی</w:t>
-            </w:r>
-            <w:r>
-              <w:rPr>
-                <w:rFonts w:ascii="IRANSans" w:hAnsi="IRANSans" w:cs="IRANSans"/>
-                <w:rtl/>
-                <w:lang w:bidi="fa-IR"/>
-              </w:rPr>
-              <w:t xml:space="preserve"> رابطه ا</w:t>
-            </w:r>
-            <w:r>
-              <w:rPr>
-                <w:rFonts w:ascii="IRANSans" w:hAnsi="IRANSans" w:cs="IRANSans" w:hint="cs"/>
-                <w:rtl/>
-                <w:lang w:bidi="fa-IR"/>
-              </w:rPr>
-              <w:t>ی</w:t>
-            </w:r>
-            <w:r>
-              <w:rPr>
-                <w:rFonts w:ascii="IRANSans" w:hAnsi="IRANSans" w:cs="IRANSans" w:hint="cs"/>
-                <w:rtl/>
-                <w:lang w:bidi="fa-IR"/>
-              </w:rPr>
-              <w:t xml:space="preserve"> و تجربه کار در محیط های </w:t>
-            </w:r>
-            <w:r>
-              <w:rPr>
-                <w:rFonts w:ascii="IRANSans" w:hAnsi="IRANSans" w:cs="IRANSans"/>
-                <w:lang w:bidi="fa-IR"/>
-              </w:rPr>
-              <w:t>MS SQL Server</w:t>
-            </w:r>
-            <w:r>
-              <w:rPr>
-                <w:rFonts w:ascii="IRANSans" w:hAnsi="IRANSans" w:cs="IRANSans" w:hint="cs"/>
-                <w:rtl/>
-                <w:lang w:bidi="fa-IR"/>
-              </w:rPr>
-              <w:t xml:space="preserve"> و </w:t>
-            </w:r>
-            <w:r>
-              <w:rPr>
-                <w:rFonts w:ascii="IRANSans" w:hAnsi="IRANSans" w:cs="IRANSans"/>
-                <w:lang w:bidi="fa-IR"/>
-              </w:rPr>
-              <w:t>MySQL</w:t>
+                <w:rFonts w:ascii="IRANSans" w:hAnsi="IRANSans" w:cs="IRANSans" w:hint="cs"/>
+                <w:rtl/>
+                <w:lang w:bidi="fa-IR"/>
+              </w:rPr>
+            </w:pPr>
+            <w:r>
+              <w:rPr>
+                <w:rFonts w:ascii="IRANSans" w:hAnsi="IRANSans" w:cs="IRANSans"/>
+                <w:lang w:bidi="fa-IR"/>
+              </w:rPr>
+              <w:t>Steganography</w:t>
+            </w:r>
+            <w:r>
+              <w:rPr>
+                <w:rFonts w:ascii="IRANSans" w:hAnsi="IRANSans" w:cs="IRANSans" w:hint="cs"/>
+                <w:rtl/>
+                <w:lang w:bidi="fa-IR"/>
+              </w:rPr>
+              <w:t xml:space="preserve"> </w:t>
             </w:r>
           </w:p>
         </w:tc>
       </w:tr>
     </w:tbl>
+    <w:p>
+      <w:pPr>
+        <w:bidi/>
+        <w:jc w:val="center"/>
+        <w:rPr>
+          <w:rFonts w:ascii="IRANSans Black" w:hAnsi="IRANSans Black" w:cs="IRANSans Black"/>
+          <w:sz w:val="2"/>
+          <w:szCs w:val="2"/>
+          <w:rtl/>
+          <w:lang w:bidi="fa-IR"/>
+        </w:rPr>
+      </w:pPr>
+    </w:p>
+    <w:p>
+      <w:pPr>
+        <w:bidi/>
+        <w:jc w:val="center"/>
+        <w:rPr>
+          <w:rFonts w:ascii="IRANSans Black" w:hAnsi="IRANSans Black" w:cs="IRANSans Black"/>
+          <w:sz w:val="2"/>
+          <w:szCs w:val="2"/>
+          <w:rtl/>
+          <w:lang w:bidi="fa-IR"/>
+        </w:rPr>
+      </w:pPr>
+    </w:p>
+    <w:p>
+      <w:pPr>
+        <w:bidi/>
+        <w:jc w:val="center"/>
+        <w:rPr>
+          <w:rFonts w:ascii="IRANSans Black" w:hAnsi="IRANSans Black" w:cs="IRANSans Black"/>
+          <w:sz w:val="2"/>
+          <w:szCs w:val="2"/>
+          <w:rtl/>
+          <w:lang w:bidi="fa-IR"/>
+        </w:rPr>
+      </w:pPr>
+    </w:p>
     <w:p>
       <w:pPr>
         <w:bidi/>
@@ -1769,10 +2412,10 @@
           <w:lang w:bidi="fa-IR"/>
         </w:rPr>
         <w:drawing>
-          <wp:inline distT="0" distB="0" distL="0" distR="0" wp14:anchorId="2DFBE114" wp14:editId="32F677E9">
+          <wp:inline distT="0" distB="0" distL="0" distR="0" wp14:anchorId="68508540" wp14:editId="7414DA83">
             <wp:extent cx="2783353" cy="182880"/>
             <wp:effectExtent l="0" t="0" r="0" b="7620"/>
-            <wp:docPr id="5" name="Picture 5" descr="ÙØªÛØ¬Ù ØªØµÙÛØ±Û Ø¨Ø±Ø§Û âªvector lineâ¬â"/>
+            <wp:docPr id="29" name="Picture 29" descr="ÙØªÛØ¬Ù ØªØµÙÛØ±Û Ø¨Ø±Ø§Û âªvector lineâ¬â"/>
             <wp:cNvGraphicFramePr>
               <a:graphicFrameLocks xmlns:a="http://schemas.openxmlformats.org/drawingml/2006/main" noChangeAspect="1"/>
             </wp:cNvGraphicFramePr>
@@ -1786,7 +2429,7 @@
                     </pic:cNvPicPr>
                   </pic:nvPicPr>
                   <pic:blipFill rotWithShape="1">
-                    <a:blip r:embed="rId5" cstate="print">
+                    <a:blip r:embed="rId6" cstate="print">
                       <a:extLst>
                         <a:ext uri="{28A0092B-C50C-407E-A947-70E740481C1C}">
                           <a14:useLocalDpi xmlns:a14="http://schemas.microsoft.com/office/drawing/2010/main" val="0"/>
@@ -1823,6 +2466,8 @@
     </w:p>
     <w:p>
       <w:pPr>
+        <w:bidi/>
+        <w:jc w:val="center"/>
         <w:rPr>
           <w:rFonts w:ascii="IRANSans Black" w:hAnsi="IRANSans Black" w:cs="IRANSans Black"/>
           <w:sz w:val="2"/>
@@ -1831,464 +2476,7 @@
           <w:lang w:bidi="fa-IR"/>
         </w:rPr>
       </w:pPr>
-      <w:r>
-        <w:rPr>
-          <w:rFonts w:ascii="IRANSans Black" w:hAnsi="IRANSans Black" w:cs="IRANSans Black"/>
-          <w:sz w:val="2"/>
-          <w:szCs w:val="2"/>
-          <w:rtl/>
-          <w:lang w:bidi="fa-IR"/>
-        </w:rPr>
-        <w:br w:type="page"/>
-      </w:r>
     </w:p>
-    <w:tbl>
-      <w:tblPr>
-        <w:tblStyle w:val="TableGrid"/>
-        <w:bidiVisual/>
-        <w:tblW w:w="0" w:type="auto"/>
-        <w:tblBorders>
-          <w:top w:val="none" w:sz="0" w:space="0" w:color="auto"/>
-          <w:left w:val="none" w:sz="0" w:space="0" w:color="auto"/>
-          <w:bottom w:val="none" w:sz="0" w:space="0" w:color="auto"/>
-          <w:right w:val="none" w:sz="0" w:space="0" w:color="auto"/>
-          <w:insideH w:val="none" w:sz="0" w:space="0" w:color="auto"/>
-          <w:insideV w:val="none" w:sz="0" w:space="0" w:color="auto"/>
-        </w:tblBorders>
-        <w:tblLook w:val="04A0" w:firstRow="1" w:lastRow="0" w:firstColumn="1" w:lastColumn="0" w:noHBand="0" w:noVBand="1"/>
-      </w:tblPr>
-      <w:tblGrid>
-        <w:gridCol w:w="3413"/>
-        <w:gridCol w:w="1798"/>
-        <w:gridCol w:w="4139"/>
-      </w:tblGrid>
-      <w:tr>
-        <w:trPr>
-          <w:trHeight w:val="917"/>
-        </w:trPr>
-        <w:tc>
-          <w:tcPr>
-            <w:tcW w:w="3413" w:type="dxa"/>
-          </w:tcPr>
-          <w:p>
-            <w:pPr>
-              <w:bidi/>
-              <w:rPr>
-                <w:rFonts w:ascii="IRANSans Black" w:hAnsi="IRANSans Black" w:cs="IRANSans Black"/>
-                <w:rtl/>
-                <w:lang w:bidi="fa-IR"/>
-              </w:rPr>
-            </w:pPr>
-            <w:r>
-              <w:rPr>
-                <w:rFonts w:ascii="IRANSans Black" w:hAnsi="IRANSans Black" w:cs="IRANSans Black" w:hint="cs"/>
-                <w:rtl/>
-                <w:lang w:bidi="fa-IR"/>
-              </w:rPr>
-              <w:lastRenderedPageBreak/>
-              <w:t>سوابق ها</w:t>
-            </w:r>
-          </w:p>
-        </w:tc>
-        <w:tc>
-          <w:tcPr>
-            <w:tcW w:w="1798" w:type="dxa"/>
-          </w:tcPr>
-          <w:p>
-            <w:pPr>
-              <w:bidi/>
-              <w:rPr>
-                <w:rFonts w:ascii="IRANSans Medium" w:hAnsi="IRANSans Medium" w:cs="IRANSans Medium"/>
-                <w:lang w:bidi="fa-IR"/>
-              </w:rPr>
-            </w:pPr>
-            <w:r>
-              <w:rPr>
-                <w:rFonts w:ascii="IRANSans Medium" w:hAnsi="IRANSans Medium" w:cs="IRANSans Medium"/>
-                <w:lang w:bidi="fa-IR"/>
-              </w:rPr>
-              <w:t xml:space="preserve">Asp.Net </w:t>
-            </w:r>
-            <w:proofErr w:type="spellStart"/>
-            <w:r>
-              <w:rPr>
-                <w:rFonts w:ascii="IRANSans Medium" w:hAnsi="IRANSans Medium" w:cs="IRANSans Medium"/>
-                <w:lang w:bidi="fa-IR"/>
-              </w:rPr>
-              <w:t>Mvc</w:t>
-            </w:r>
-            <w:proofErr w:type="spellEnd"/>
-          </w:p>
-          <w:p>
-            <w:pPr>
-              <w:bidi/>
-              <w:rPr>
-                <w:rFonts w:ascii="IRANSans Medium" w:hAnsi="IRANSans Medium" w:cs="IRANSans Medium"/>
-                <w:rtl/>
-                <w:lang w:bidi="fa-IR"/>
-              </w:rPr>
-            </w:pPr>
-          </w:p>
-          <w:p>
-            <w:pPr>
-              <w:bidi/>
-              <w:rPr>
-                <w:rFonts w:ascii="IRANSans Medium" w:hAnsi="IRANSans Medium" w:cs="IRANSans Medium"/>
-                <w:rtl/>
-                <w:lang w:bidi="fa-IR"/>
-              </w:rPr>
-            </w:pPr>
-          </w:p>
-          <w:p>
-            <w:pPr>
-              <w:bidi/>
-              <w:rPr>
-                <w:rFonts w:ascii="IRANSans Medium" w:hAnsi="IRANSans Medium" w:cs="IRANSans Medium"/>
-                <w:rtl/>
-                <w:lang w:bidi="fa-IR"/>
-              </w:rPr>
-            </w:pPr>
-          </w:p>
-          <w:p>
-            <w:pPr>
-              <w:bidi/>
-              <w:rPr>
-                <w:rFonts w:ascii="IRANSans Medium" w:hAnsi="IRANSans Medium" w:cs="IRANSans Medium"/>
-                <w:rtl/>
-                <w:lang w:bidi="fa-IR"/>
-              </w:rPr>
-            </w:pPr>
-          </w:p>
-          <w:p>
-            <w:pPr>
-              <w:bidi/>
-              <w:rPr>
-                <w:rFonts w:ascii="IRANSans Medium" w:hAnsi="IRANSans Medium" w:cs="IRANSans Medium"/>
-                <w:rtl/>
-                <w:lang w:bidi="fa-IR"/>
-              </w:rPr>
-            </w:pPr>
-          </w:p>
-          <w:p>
-            <w:pPr>
-              <w:bidi/>
-              <w:rPr>
-                <w:rFonts w:ascii="IRANSans Medium" w:hAnsi="IRANSans Medium" w:cs="IRANSans Medium"/>
-                <w:rtl/>
-                <w:lang w:bidi="fa-IR"/>
-              </w:rPr>
-            </w:pPr>
-          </w:p>
-          <w:p>
-            <w:pPr>
-              <w:bidi/>
-              <w:rPr>
-                <w:rFonts w:ascii="IRANSans Medium" w:hAnsi="IRANSans Medium" w:cs="IRANSans Medium"/>
-                <w:lang w:bidi="fa-IR"/>
-              </w:rPr>
-            </w:pPr>
-            <w:r>
-              <w:rPr>
-                <w:rFonts w:ascii="IRANSans Medium" w:hAnsi="IRANSans Medium" w:cs="IRANSans Medium"/>
-                <w:lang w:bidi="fa-IR"/>
-              </w:rPr>
-              <w:t>Windows Form</w:t>
-            </w:r>
-          </w:p>
-          <w:p>
-            <w:pPr>
-              <w:bidi/>
-              <w:rPr>
-                <w:rFonts w:ascii="IRANSans Medium" w:hAnsi="IRANSans Medium" w:cs="IRANSans Medium"/>
-                <w:rtl/>
-                <w:lang w:bidi="fa-IR"/>
-              </w:rPr>
-            </w:pPr>
-          </w:p>
-          <w:p>
-            <w:pPr>
-              <w:bidi/>
-              <w:rPr>
-                <w:rFonts w:ascii="IRANSans Medium" w:hAnsi="IRANSans Medium" w:cs="IRANSans Medium" w:hint="cs"/>
-                <w:rtl/>
-                <w:lang w:bidi="fa-IR"/>
-              </w:rPr>
-            </w:pPr>
-            <w:proofErr w:type="spellStart"/>
-            <w:r>
-              <w:rPr>
-                <w:rFonts w:ascii="IRANSans Medium" w:hAnsi="IRANSans Medium" w:cs="IRANSans Medium"/>
-                <w:lang w:bidi="fa-IR"/>
-              </w:rPr>
-              <w:t>Qt</w:t>
-            </w:r>
-            <w:proofErr w:type="spellEnd"/>
-            <w:r>
-              <w:rPr>
-                <w:rFonts w:ascii="IRANSans Medium" w:hAnsi="IRANSans Medium" w:cs="IRANSans Medium"/>
-                <w:lang w:bidi="fa-IR"/>
-              </w:rPr>
-              <w:t xml:space="preserve"> C++</w:t>
-            </w:r>
-          </w:p>
-          <w:p>
-            <w:pPr>
-              <w:bidi/>
-              <w:rPr>
-                <w:rFonts w:ascii="IRANSans" w:hAnsi="IRANSans" w:cs="IRANSans"/>
-                <w:rtl/>
-                <w:lang w:bidi="fa-IR"/>
-              </w:rPr>
-            </w:pPr>
-          </w:p>
-          <w:p>
-            <w:pPr>
-              <w:bidi/>
-              <w:rPr>
-                <w:rFonts w:ascii="IRANSans" w:hAnsi="IRANSans" w:cs="IRANSans"/>
-                <w:rtl/>
-                <w:lang w:bidi="fa-IR"/>
-              </w:rPr>
-            </w:pPr>
-          </w:p>
-        </w:tc>
-        <w:tc>
-          <w:tcPr>
-            <w:tcW w:w="4139" w:type="dxa"/>
-          </w:tcPr>
-          <w:p>
-            <w:pPr>
-              <w:pStyle w:val="ListParagraph"/>
-              <w:numPr>
-                <w:ilvl w:val="0"/>
-                <w:numId w:val="1"/>
-              </w:numPr>
-              <w:bidi/>
-              <w:ind w:left="258" w:hanging="258"/>
-              <w:jc w:val="both"/>
-              <w:rPr>
-                <w:rFonts w:ascii="IRANSans" w:hAnsi="IRANSans" w:cs="IRANSans" w:hint="cs"/>
-                <w:lang w:bidi="fa-IR"/>
-              </w:rPr>
-            </w:pPr>
-            <w:r>
-              <w:rPr>
-                <w:rFonts w:ascii="IRANSans" w:hAnsi="IRANSans" w:cs="IRANSans" w:hint="cs"/>
-                <w:rtl/>
-                <w:lang w:bidi="fa-IR"/>
-              </w:rPr>
-              <w:t>سایت بارمان کاپ</w:t>
-            </w:r>
-          </w:p>
-          <w:p>
-            <w:pPr>
-              <w:pStyle w:val="ListParagraph"/>
-              <w:ind w:left="258"/>
-              <w:rPr>
-                <w:rFonts w:ascii="IRANSans" w:hAnsi="IRANSans" w:cs="IRANSans"/>
-                <w:lang w:bidi="fa-IR"/>
-              </w:rPr>
-            </w:pPr>
-            <w:r>
-              <w:rPr>
-                <w:rFonts w:ascii="IRANSans" w:hAnsi="IRANSans" w:cs="IRANSans"/>
-                <w:lang w:bidi="fa-IR"/>
-              </w:rPr>
-              <w:t xml:space="preserve"> BarmanCup.ir</w:t>
-            </w:r>
-          </w:p>
-          <w:p>
-            <w:pPr>
-              <w:pStyle w:val="ListParagraph"/>
-              <w:numPr>
-                <w:ilvl w:val="0"/>
-                <w:numId w:val="1"/>
-              </w:numPr>
-              <w:bidi/>
-              <w:ind w:left="258" w:hanging="258"/>
-              <w:jc w:val="both"/>
-              <w:rPr>
-                <w:rFonts w:ascii="IRANSans" w:hAnsi="IRANSans" w:cs="IRANSans" w:hint="cs"/>
-                <w:lang w:bidi="fa-IR"/>
-              </w:rPr>
-            </w:pPr>
-            <w:r>
-              <w:rPr>
-                <w:rFonts w:ascii="IRANSans" w:hAnsi="IRANSans" w:cs="IRANSans" w:hint="cs"/>
-                <w:rtl/>
-                <w:lang w:bidi="fa-IR"/>
-              </w:rPr>
-              <w:t>اتوماسیون سایت آقای مترجم</w:t>
-            </w:r>
-          </w:p>
-          <w:p>
-            <w:pPr>
-              <w:pStyle w:val="ListParagraph"/>
-              <w:ind w:left="258"/>
-              <w:jc w:val="both"/>
-              <w:rPr>
-                <w:rFonts w:ascii="IRANSans" w:hAnsi="IRANSans" w:cs="IRANSans"/>
-                <w:lang w:bidi="fa-IR"/>
-              </w:rPr>
-            </w:pPr>
-            <w:r>
-              <w:rPr>
-                <w:rFonts w:ascii="IRANSans" w:hAnsi="IRANSans" w:cs="IRANSans"/>
-                <w:lang w:bidi="fa-IR"/>
-              </w:rPr>
-              <w:t>M</w:t>
-            </w:r>
-            <w:r>
-              <w:rPr>
-                <w:rFonts w:ascii="IRANSans" w:hAnsi="IRANSans" w:cs="IRANSans"/>
-                <w:lang w:bidi="fa-IR"/>
-              </w:rPr>
-              <w:t>r</w:t>
-            </w:r>
-            <w:r>
-              <w:rPr>
-                <w:rFonts w:ascii="IRANSans" w:hAnsi="IRANSans" w:cs="IRANSans"/>
-                <w:lang w:bidi="fa-IR"/>
-              </w:rPr>
-              <w:t>Motarjem.ir</w:t>
-            </w:r>
-          </w:p>
-          <w:p>
-            <w:pPr>
-              <w:pStyle w:val="ListParagraph"/>
-              <w:numPr>
-                <w:ilvl w:val="0"/>
-                <w:numId w:val="1"/>
-              </w:numPr>
-              <w:bidi/>
-              <w:ind w:left="258" w:hanging="258"/>
-              <w:jc w:val="both"/>
-              <w:rPr>
-                <w:rFonts w:ascii="IRANSans" w:hAnsi="IRANSans" w:cs="IRANSans"/>
-                <w:lang w:bidi="fa-IR"/>
-              </w:rPr>
-            </w:pPr>
-            <w:r>
-              <w:rPr>
-                <w:rFonts w:ascii="IRANSans" w:hAnsi="IRANSans" w:cs="IRANSans" w:hint="cs"/>
-                <w:rtl/>
-                <w:lang w:bidi="fa-IR"/>
-              </w:rPr>
-              <w:t>سایت بیست آفاق</w:t>
-            </w:r>
-          </w:p>
-          <w:p>
-            <w:pPr>
-              <w:pStyle w:val="ListParagraph"/>
-              <w:ind w:left="258"/>
-              <w:rPr>
-                <w:rFonts w:ascii="IRANSans" w:hAnsi="IRANSans" w:cs="IRANSans" w:hint="cs"/>
-                <w:lang w:bidi="fa-IR"/>
-              </w:rPr>
-            </w:pPr>
-            <w:r>
-              <w:rPr>
-                <w:rFonts w:ascii="IRANSans" w:hAnsi="IRANSans" w:cs="IRANSans" w:hint="cs"/>
-                <w:rtl/>
-                <w:lang w:bidi="fa-IR"/>
-              </w:rPr>
-              <w:t>20</w:t>
-            </w:r>
-            <w:r>
-              <w:rPr>
-                <w:rFonts w:ascii="IRANSans" w:hAnsi="IRANSans" w:cs="IRANSans"/>
-                <w:lang w:bidi="fa-IR"/>
-              </w:rPr>
-              <w:t>Visions.ir</w:t>
-            </w:r>
-            <w:r>
-              <w:rPr>
-                <w:rFonts w:ascii="IRANSans" w:hAnsi="IRANSans" w:cs="IRANSans" w:hint="cs"/>
-                <w:rtl/>
-                <w:lang w:bidi="fa-IR"/>
-              </w:rPr>
-              <w:t xml:space="preserve"> </w:t>
-            </w:r>
-          </w:p>
-          <w:p>
-            <w:pPr>
-              <w:bidi/>
-              <w:rPr>
-                <w:rFonts w:ascii="IRANSans" w:hAnsi="IRANSans" w:cs="IRANSans"/>
-                <w:lang w:bidi="fa-IR"/>
-              </w:rPr>
-            </w:pPr>
-          </w:p>
-          <w:p>
-            <w:pPr>
-              <w:pStyle w:val="ListParagraph"/>
-              <w:numPr>
-                <w:ilvl w:val="0"/>
-                <w:numId w:val="1"/>
-              </w:numPr>
-              <w:bidi/>
-              <w:ind w:left="259" w:hanging="259"/>
-              <w:jc w:val="both"/>
-              <w:rPr>
-                <w:rFonts w:ascii="IRANSans" w:hAnsi="IRANSans" w:cs="IRANSans"/>
-                <w:lang w:bidi="fa-IR"/>
-              </w:rPr>
-            </w:pPr>
-            <w:r>
-              <w:rPr>
-                <w:rFonts w:ascii="IRANSans" w:hAnsi="IRANSans" w:cs="IRANSans" w:hint="cs"/>
-                <w:rtl/>
-                <w:lang w:bidi="fa-IR"/>
-              </w:rPr>
-              <w:t>اوتوماسیون اداری بیست آفاق</w:t>
-            </w:r>
-          </w:p>
-          <w:p>
-            <w:pPr>
-              <w:pStyle w:val="ListParagraph"/>
-              <w:bidi/>
-              <w:ind w:left="259"/>
-              <w:jc w:val="both"/>
-              <w:rPr>
-                <w:rFonts w:ascii="IRANSans" w:hAnsi="IRANSans" w:cs="IRANSans" w:hint="cs"/>
-                <w:lang w:bidi="fa-IR"/>
-              </w:rPr>
-            </w:pPr>
-            <w:r>
-              <w:rPr>
-                <w:rFonts w:ascii="IRANSans" w:hAnsi="IRANSans" w:cs="IRANSans" w:hint="cs"/>
-                <w:rtl/>
-                <w:lang w:bidi="fa-IR"/>
-              </w:rPr>
-              <w:t xml:space="preserve"> </w:t>
-            </w:r>
-          </w:p>
-          <w:p>
-            <w:pPr>
-              <w:pStyle w:val="ListParagraph"/>
-              <w:numPr>
-                <w:ilvl w:val="0"/>
-                <w:numId w:val="1"/>
-              </w:numPr>
-              <w:bidi/>
-              <w:ind w:left="259" w:hanging="259"/>
-              <w:jc w:val="both"/>
-              <w:rPr>
-                <w:rFonts w:ascii="IRANSans" w:hAnsi="IRANSans" w:cs="IRANSans"/>
-                <w:lang w:bidi="fa-IR"/>
-              </w:rPr>
-            </w:pPr>
-            <w:r>
-              <w:rPr>
-                <w:rFonts w:ascii="IRANSans" w:hAnsi="IRANSans" w:cs="IRANSans"/>
-                <w:lang w:bidi="fa-IR"/>
-              </w:rPr>
-              <w:t>WebCrawler</w:t>
-            </w:r>
-          </w:p>
-        </w:tc>
-      </w:tr>
-    </w:tbl>
     <w:p>
       <w:pPr>
         <w:bidi/>
@@ -2306,11 +2494,12 @@
           <w:noProof/>
           <w:lang w:bidi="fa-IR"/>
         </w:rPr>
+        <w:lastRenderedPageBreak/>
         <w:drawing>
-          <wp:inline distT="0" distB="0" distL="0" distR="0" wp14:anchorId="487DC3C0" wp14:editId="1BCB6ECD">
+          <wp:inline distT="0" distB="0" distL="0" distR="0" wp14:anchorId="6BE2DB4B" wp14:editId="7903CFF8">
             <wp:extent cx="2783353" cy="182880"/>
             <wp:effectExtent l="0" t="0" r="0" b="7620"/>
-            <wp:docPr id="6" name="Picture 6" descr="ÙØªÛØ¬Ù ØªØµÙÛØ±Û Ø¨Ø±Ø§Û âªvector lineâ¬â"/>
+            <wp:docPr id="27" name="Picture 27" descr="ÙØªÛØ¬Ù ØªØµÙÛØ±Û Ø¨Ø±Ø§Û âªvector lineâ¬â"/>
             <wp:cNvGraphicFramePr>
               <a:graphicFrameLocks xmlns:a="http://schemas.openxmlformats.org/drawingml/2006/main" noChangeAspect="1"/>
             </wp:cNvGraphicFramePr>
@@ -2324,7 +2513,7 @@
                     </pic:cNvPicPr>
                   </pic:nvPicPr>
                   <pic:blipFill rotWithShape="1">
-                    <a:blip r:embed="rId5" cstate="print">
+                    <a:blip r:embed="rId6" cstate="print">
                       <a:extLst>
                         <a:ext uri="{28A0092B-C50C-407E-A947-70E740481C1C}">
                           <a14:useLocalDpi xmlns:a14="http://schemas.microsoft.com/office/drawing/2010/main" val="0"/>
@@ -2377,7 +2566,7 @@
         <w:tblStyle w:val="TableGrid"/>
         <w:bidiVisual/>
         <w:tblW w:w="0" w:type="auto"/>
-        <w:jc w:val="center"/>
+        <w:tblInd w:w="-5" w:type="dxa"/>
         <w:tblBorders>
           <w:top w:val="none" w:sz="0" w:space="0" w:color="auto"/>
           <w:left w:val="none" w:sz="0" w:space="0" w:color="auto"/>
@@ -2389,47 +2578,59 @@
         <w:tblLook w:val="04A0" w:firstRow="1" w:lastRow="0" w:firstColumn="1" w:lastColumn="0" w:noHBand="0" w:noVBand="1"/>
       </w:tblPr>
       <w:tblGrid>
-        <w:gridCol w:w="1039"/>
-        <w:gridCol w:w="1039"/>
-        <w:gridCol w:w="1039"/>
-        <w:gridCol w:w="1039"/>
+        <w:gridCol w:w="3370"/>
+        <w:gridCol w:w="936"/>
+        <w:gridCol w:w="5059"/>
       </w:tblGrid>
       <w:tr>
         <w:trPr>
-          <w:trHeight w:val="720"/>
-          <w:jc w:val="center"/>
+          <w:trHeight w:val="917"/>
         </w:trPr>
         <w:tc>
           <w:tcPr>
-            <w:tcW w:w="1039" w:type="dxa"/>
+            <w:tcW w:w="3413" w:type="dxa"/>
           </w:tcPr>
           <w:p>
             <w:pPr>
               <w:bidi/>
-              <w:jc w:val="center"/>
+              <w:rPr>
+                <w:rFonts w:ascii="IRANSans Black" w:hAnsi="IRANSans Black" w:cs="IRANSans Black"/>
+                <w:rtl/>
+                <w:lang w:bidi="fa-IR"/>
+              </w:rPr>
+            </w:pPr>
+            <w:r>
               <w:rPr>
                 <w:rFonts w:ascii="IRANSans Black" w:hAnsi="IRANSans Black" w:cs="IRANSans Black" w:hint="cs"/>
-                <w:sz w:val="24"/>
-                <w:szCs w:val="24"/>
-                <w:rtl/>
-                <w:lang w:bidi="fa-IR"/>
-              </w:rPr>
-            </w:pPr>
-            <w:r>
-              <w:rPr>
-                <w:rFonts w:ascii="IRANSans Black" w:hAnsi="IRANSans Black" w:cs="IRANSans Black" w:hint="cs"/>
+                <w:rtl/>
+                <w:lang w:bidi="fa-IR"/>
+              </w:rPr>
+              <w:t>تحصیلات</w:t>
+            </w:r>
+          </w:p>
+        </w:tc>
+        <w:tc>
+          <w:tcPr>
+            <w:tcW w:w="805" w:type="dxa"/>
+          </w:tcPr>
+          <w:p>
+            <w:pPr>
+              <w:bidi/>
+              <w:rPr>
+                <w:rFonts w:ascii="IRANSans" w:hAnsi="IRANSans" w:cs="IRANSans"/>
+                <w:rtl/>
+                <w:lang w:bidi="fa-IR"/>
+              </w:rPr>
+            </w:pPr>
+            <w:r>
+              <w:rPr>
                 <w:noProof/>
-                <w:sz w:val="2"/>
-                <w:szCs w:val="2"/>
-                <w:lang w:bidi="fa-IR"/>
               </w:rPr>
               <w:drawing>
-                <wp:inline distT="0" distB="0" distL="0" distR="0" wp14:anchorId="4E4C42BE" wp14:editId="5EA94345">
-                  <wp:extent cx="442913" cy="457200"/>
+                <wp:inline distT="0" distB="0" distL="0" distR="0" wp14:anchorId="5558A435" wp14:editId="139FE74F">
+                  <wp:extent cx="457200" cy="457200"/>
                   <wp:effectExtent l="0" t="0" r="0" b="0"/>
-                  <wp:docPr id="7" name="Picture 7" descr="C:\Users\Mahdi\Downloads\github.png">
-                    <a:hlinkClick xmlns:a="http://schemas.openxmlformats.org/drawingml/2006/main" r:id="rId6"/>
-                  </wp:docPr>
+                  <wp:docPr id="14" name="Picture 14" descr="https://quera.ir/media/public/logos/7407653cf5e5470297bd7db9b8b244c7.png"/>
                   <wp:cNvGraphicFramePr>
                     <a:graphicFrameLocks xmlns:a="http://schemas.openxmlformats.org/drawingml/2006/main" noChangeAspect="1"/>
                   </wp:cNvGraphicFramePr>
@@ -2437,244 +2638,13 @@
                     <a:graphicData uri="http://schemas.openxmlformats.org/drawingml/2006/picture">
                       <pic:pic xmlns:pic="http://schemas.openxmlformats.org/drawingml/2006/picture">
                         <pic:nvPicPr>
-                          <pic:cNvPr id="0" name="Picture 3" descr="C:\Users\Mahdi\Downloads\github.png"/>
+                          <pic:cNvPr id="0" name="Picture 1" descr="https://quera.ir/media/public/logos/7407653cf5e5470297bd7db9b8b244c7.png"/>
                           <pic:cNvPicPr>
                             <a:picLocks noChangeAspect="1" noChangeArrowheads="1"/>
                           </pic:cNvPicPr>
                         </pic:nvPicPr>
                         <pic:blipFill>
-                          <a:blip r:embed="rId7" cstate="print">
-                            <a:extLst>
-                              <a:ext uri="{28A0092B-C50C-407E-A947-70E740481C1C}">
-                                <a14:useLocalDpi xmlns:a14="http://schemas.microsoft.com/office/drawing/2010/main" val="0"/>
-                              </a:ext>
-                            </a:extLst>
-                          </a:blip>
-                          <a:srcRect/>
-                          <a:stretch>
-                            <a:fillRect/>
-                          </a:stretch>
-                        </pic:blipFill>
-                        <pic:spPr bwMode="auto">
-                          <a:xfrm>
-                            <a:off x="0" y="0"/>
-                            <a:ext cx="442913" cy="457200"/>
-                          </a:xfrm>
-                          <a:prstGeom prst="rect">
-                            <a:avLst/>
-                          </a:prstGeom>
-                          <a:noFill/>
-                          <a:ln>
-                            <a:noFill/>
-                          </a:ln>
-                        </pic:spPr>
-                      </pic:pic>
-                    </a:graphicData>
-                  </a:graphic>
-                </wp:inline>
-              </w:drawing>
-            </w:r>
-          </w:p>
-        </w:tc>
-        <w:tc>
-          <w:tcPr>
-            <w:tcW w:w="1039" w:type="dxa"/>
-          </w:tcPr>
-          <w:p>
-            <w:pPr>
-              <w:bidi/>
-              <w:jc w:val="center"/>
-              <w:rPr>
-                <w:rFonts w:ascii="IRANSans Black" w:hAnsi="IRANSans Black" w:cs="IRANSans Black"/>
-                <w:sz w:val="24"/>
-                <w:szCs w:val="24"/>
-                <w:lang w:bidi="fa-IR"/>
-              </w:rPr>
-            </w:pPr>
-            <w:r>
-              <w:rPr>
-                <w:rFonts w:ascii="IRANSans Black" w:hAnsi="IRANSans Black" w:cs="IRANSans Black"/>
-                <w:noProof/>
-                <w:sz w:val="2"/>
-                <w:szCs w:val="2"/>
-                <w:lang w:bidi="fa-IR"/>
-              </w:rPr>
-              <w:drawing>
-                <wp:inline distT="0" distB="0" distL="0" distR="0" wp14:anchorId="1E869C83" wp14:editId="2D2F1D64">
-                  <wp:extent cx="399604" cy="457200"/>
-                  <wp:effectExtent l="0" t="0" r="635" b="0"/>
-                  <wp:docPr id="8" name="Picture 8" descr="C:\Users\Mahdi\Downloads\linkedin.png">
-                    <a:hlinkClick xmlns:a="http://schemas.openxmlformats.org/drawingml/2006/main" r:id="rId8"/>
-                  </wp:docPr>
-                  <wp:cNvGraphicFramePr>
-                    <a:graphicFrameLocks xmlns:a="http://schemas.openxmlformats.org/drawingml/2006/main" noChangeAspect="1"/>
-                  </wp:cNvGraphicFramePr>
-                  <a:graphic xmlns:a="http://schemas.openxmlformats.org/drawingml/2006/main">
-                    <a:graphicData uri="http://schemas.openxmlformats.org/drawingml/2006/picture">
-                      <pic:pic xmlns:pic="http://schemas.openxmlformats.org/drawingml/2006/picture">
-                        <pic:nvPicPr>
-                          <pic:cNvPr id="0" name="Picture 4" descr="C:\Users\Mahdi\Downloads\linkedin.png"/>
-                          <pic:cNvPicPr>
-                            <a:picLocks noChangeAspect="1" noChangeArrowheads="1"/>
-                          </pic:cNvPicPr>
-                        </pic:nvPicPr>
-                        <pic:blipFill>
-                          <a:blip r:embed="rId9" cstate="print">
-                            <a:extLst>
-                              <a:ext uri="{28A0092B-C50C-407E-A947-70E740481C1C}">
-                                <a14:useLocalDpi xmlns:a14="http://schemas.microsoft.com/office/drawing/2010/main" val="0"/>
-                              </a:ext>
-                            </a:extLst>
-                          </a:blip>
-                          <a:srcRect/>
-                          <a:stretch>
-                            <a:fillRect/>
-                          </a:stretch>
-                        </pic:blipFill>
-                        <pic:spPr bwMode="auto">
-                          <a:xfrm>
-                            <a:off x="0" y="0"/>
-                            <a:ext cx="399604" cy="457200"/>
-                          </a:xfrm>
-                          <a:prstGeom prst="rect">
-                            <a:avLst/>
-                          </a:prstGeom>
-                          <a:noFill/>
-                          <a:ln>
-                            <a:noFill/>
-                          </a:ln>
-                        </pic:spPr>
-                      </pic:pic>
-                    </a:graphicData>
-                  </a:graphic>
-                </wp:inline>
-              </w:drawing>
-            </w:r>
-          </w:p>
-        </w:tc>
-        <w:tc>
-          <w:tcPr>
-            <w:tcW w:w="1039" w:type="dxa"/>
-          </w:tcPr>
-          <w:p>
-            <w:pPr>
-              <w:bidi/>
-              <w:jc w:val="center"/>
-              <w:rPr>
-                <w:rFonts w:ascii="IRANSans Black" w:hAnsi="IRANSans Black" w:cs="IRANSans Black" w:hint="cs"/>
-                <w:sz w:val="24"/>
-                <w:szCs w:val="24"/>
-                <w:rtl/>
-                <w:lang w:bidi="fa-IR"/>
-              </w:rPr>
-            </w:pPr>
-            <w:r>
-              <w:rPr>
-                <w:rFonts w:ascii="IRANSans Black" w:hAnsi="IRANSans Black" w:cs="IRANSans Black"/>
-                <w:noProof/>
-                <w:sz w:val="24"/>
-                <w:szCs w:val="24"/>
-                <w:lang w:bidi="fa-IR"/>
-              </w:rPr>
-              <w:drawing>
-                <wp:inline distT="0" distB="0" distL="0" distR="0" wp14:anchorId="038749F7" wp14:editId="782D4AE4">
-                  <wp:extent cx="442801" cy="457200"/>
-                  <wp:effectExtent l="0" t="0" r="0" b="0"/>
-                  <wp:docPr id="9" name="Picture 9" descr="C:\Users\Mahdi\Downloads\telegram.png">
-                    <a:hlinkClick xmlns:a="http://schemas.openxmlformats.org/drawingml/2006/main" r:id="rId10"/>
-                  </wp:docPr>
-                  <wp:cNvGraphicFramePr>
-                    <a:graphicFrameLocks xmlns:a="http://schemas.openxmlformats.org/drawingml/2006/main" noChangeAspect="1"/>
-                  </wp:cNvGraphicFramePr>
-                  <a:graphic xmlns:a="http://schemas.openxmlformats.org/drawingml/2006/main">
-                    <a:graphicData uri="http://schemas.openxmlformats.org/drawingml/2006/picture">
-                      <pic:pic xmlns:pic="http://schemas.openxmlformats.org/drawingml/2006/picture">
-                        <pic:nvPicPr>
-                          <pic:cNvPr id="0" name="Picture 5" descr="C:\Users\Mahdi\Downloads\telegram.png"/>
-                          <pic:cNvPicPr>
-                            <a:picLocks noChangeAspect="1" noChangeArrowheads="1"/>
-                          </pic:cNvPicPr>
-                        </pic:nvPicPr>
-                        <pic:blipFill>
-                          <a:blip r:embed="rId11" cstate="print">
-                            <a:extLst>
-                              <a:ext uri="{28A0092B-C50C-407E-A947-70E740481C1C}">
-                                <a14:useLocalDpi xmlns:a14="http://schemas.microsoft.com/office/drawing/2010/main" val="0"/>
-                              </a:ext>
-                            </a:extLst>
-                          </a:blip>
-                          <a:srcRect/>
-                          <a:stretch>
-                            <a:fillRect/>
-                          </a:stretch>
-                        </pic:blipFill>
-                        <pic:spPr bwMode="auto">
-                          <a:xfrm>
-                            <a:off x="0" y="0"/>
-                            <a:ext cx="442801" cy="457200"/>
-                          </a:xfrm>
-                          <a:prstGeom prst="rect">
-                            <a:avLst/>
-                          </a:prstGeom>
-                          <a:noFill/>
-                          <a:ln>
-                            <a:noFill/>
-                          </a:ln>
-                        </pic:spPr>
-                      </pic:pic>
-                    </a:graphicData>
-                  </a:graphic>
-                </wp:inline>
-              </w:drawing>
-            </w:r>
-          </w:p>
-        </w:tc>
-        <w:tc>
-          <w:tcPr>
-            <w:tcW w:w="1039" w:type="dxa"/>
-          </w:tcPr>
-          <w:p>
-            <w:pPr>
-              <w:bidi/>
-              <w:jc w:val="center"/>
-              <w:rPr>
-                <w:rFonts w:ascii="IRANSans Black" w:hAnsi="IRANSans Black" w:cs="IRANSans Black" w:hint="cs"/>
-                <w:noProof/>
-                <w:sz w:val="24"/>
-                <w:szCs w:val="24"/>
-                <w:rtl/>
-                <w:lang w:bidi="fa-IR"/>
-              </w:rPr>
-            </w:pPr>
-            <w:r>
-              <w:rPr>
-                <w:rFonts w:ascii="IRANSans Black" w:hAnsi="IRANSans Black" w:cs="IRANSans Black" w:hint="cs"/>
-                <w:noProof/>
-                <w:sz w:val="24"/>
-                <w:szCs w:val="24"/>
-                <w:lang w:bidi="fa-IR"/>
-              </w:rPr>
-              <w:drawing>
-                <wp:inline distT="0" distB="0" distL="0" distR="0">
-                  <wp:extent cx="457200" cy="457200"/>
-                  <wp:effectExtent l="0" t="0" r="0" b="0"/>
-                  <wp:docPr id="10" name="Picture 10" descr="C:\Users\Mahdi\Downloads\envelope.png">
-                    <a:hlinkClick xmlns:a="http://schemas.openxmlformats.org/drawingml/2006/main" r:id="rId12"/>
-                  </wp:docPr>
-                  <wp:cNvGraphicFramePr>
-                    <a:graphicFrameLocks xmlns:a="http://schemas.openxmlformats.org/drawingml/2006/main" noChangeAspect="1"/>
-                  </wp:cNvGraphicFramePr>
-                  <a:graphic xmlns:a="http://schemas.openxmlformats.org/drawingml/2006/main">
-                    <a:graphicData uri="http://schemas.openxmlformats.org/drawingml/2006/picture">
-                      <pic:pic xmlns:pic="http://schemas.openxmlformats.org/drawingml/2006/picture">
-                        <pic:nvPicPr>
-                          <pic:cNvPr id="0" name="Picture 6" descr="C:\Users\Mahdi\Downloads\envelope.png"/>
-                          <pic:cNvPicPr>
-                            <a:picLocks noChangeAspect="1" noChangeArrowheads="1"/>
-                          </pic:cNvPicPr>
-                        </pic:nvPicPr>
-                        <pic:blipFill>
-                          <a:blip r:embed="rId13" cstate="print">
+                          <a:blip r:embed="rId21" cstate="print">
                             <a:extLst>
                               <a:ext uri="{28A0092B-C50C-407E-A947-70E740481C1C}">
                                 <a14:useLocalDpi xmlns:a14="http://schemas.microsoft.com/office/drawing/2010/main" val="0"/>
@@ -2706,6 +2676,435 @@
               </w:drawing>
             </w:r>
           </w:p>
+          <w:p>
+            <w:pPr>
+              <w:bidi/>
+              <w:rPr>
+                <w:rFonts w:ascii="IRANSans" w:hAnsi="IRANSans" w:cs="IRANSans"/>
+                <w:rtl/>
+                <w:lang w:bidi="fa-IR"/>
+              </w:rPr>
+            </w:pPr>
+          </w:p>
+          <w:p>
+            <w:pPr>
+              <w:bidi/>
+              <w:rPr>
+                <w:rFonts w:ascii="IRANSans" w:hAnsi="IRANSans" w:cs="IRANSans"/>
+                <w:rtl/>
+                <w:lang w:bidi="fa-IR"/>
+              </w:rPr>
+            </w:pPr>
+          </w:p>
+          <w:p>
+            <w:pPr>
+              <w:bidi/>
+              <w:rPr>
+                <w:rFonts w:ascii="IRANSans" w:hAnsi="IRANSans" w:cs="IRANSans"/>
+                <w:rtl/>
+                <w:lang w:bidi="fa-IR"/>
+              </w:rPr>
+            </w:pPr>
+          </w:p>
+          <w:p>
+            <w:pPr>
+              <w:bidi/>
+              <w:rPr>
+                <w:rFonts w:ascii="IRANSans" w:hAnsi="IRANSans" w:cs="IRANSans"/>
+                <w:rtl/>
+                <w:lang w:bidi="fa-IR"/>
+              </w:rPr>
+            </w:pPr>
+            <w:r>
+              <w:rPr>
+                <w:noProof/>
+              </w:rPr>
+              <w:drawing>
+                <wp:inline distT="0" distB="0" distL="0" distR="0" wp14:anchorId="0D796269" wp14:editId="31A2EE3A">
+                  <wp:extent cx="457200" cy="457200"/>
+                  <wp:effectExtent l="0" t="0" r="0" b="0"/>
+                  <wp:docPr id="15" name="Picture 15" descr="https://quera.ir/media/public/logos/5269ccdb21b8485b98a3dbd5c1d348ff.png"/>
+                  <wp:cNvGraphicFramePr>
+                    <a:graphicFrameLocks xmlns:a="http://schemas.openxmlformats.org/drawingml/2006/main" noChangeAspect="1"/>
+                  </wp:cNvGraphicFramePr>
+                  <a:graphic xmlns:a="http://schemas.openxmlformats.org/drawingml/2006/main">
+                    <a:graphicData uri="http://schemas.openxmlformats.org/drawingml/2006/picture">
+                      <pic:pic xmlns:pic="http://schemas.openxmlformats.org/drawingml/2006/picture">
+                        <pic:nvPicPr>
+                          <pic:cNvPr id="0" name="Picture 3" descr="https://quera.ir/media/public/logos/5269ccdb21b8485b98a3dbd5c1d348ff.png"/>
+                          <pic:cNvPicPr>
+                            <a:picLocks noChangeAspect="1" noChangeArrowheads="1"/>
+                          </pic:cNvPicPr>
+                        </pic:nvPicPr>
+                        <pic:blipFill>
+                          <a:blip r:embed="rId22" cstate="print">
+                            <a:extLst>
+                              <a:ext uri="{28A0092B-C50C-407E-A947-70E740481C1C}">
+                                <a14:useLocalDpi xmlns:a14="http://schemas.microsoft.com/office/drawing/2010/main" val="0"/>
+                              </a:ext>
+                            </a:extLst>
+                          </a:blip>
+                          <a:srcRect/>
+                          <a:stretch>
+                            <a:fillRect/>
+                          </a:stretch>
+                        </pic:blipFill>
+                        <pic:spPr bwMode="auto">
+                          <a:xfrm>
+                            <a:off x="0" y="0"/>
+                            <a:ext cx="457200" cy="457200"/>
+                          </a:xfrm>
+                          <a:prstGeom prst="rect">
+                            <a:avLst/>
+                          </a:prstGeom>
+                          <a:noFill/>
+                          <a:ln>
+                            <a:noFill/>
+                          </a:ln>
+                        </pic:spPr>
+                      </pic:pic>
+                    </a:graphicData>
+                  </a:graphic>
+                </wp:inline>
+              </w:drawing>
+            </w:r>
+          </w:p>
+          <w:p>
+            <w:pPr>
+              <w:bidi/>
+              <w:rPr>
+                <w:rFonts w:ascii="IRANSans" w:hAnsi="IRANSans" w:cs="IRANSans"/>
+                <w:rtl/>
+                <w:lang w:bidi="fa-IR"/>
+              </w:rPr>
+            </w:pPr>
+          </w:p>
+          <w:p>
+            <w:pPr>
+              <w:bidi/>
+              <w:rPr>
+                <w:rFonts w:ascii="IRANSans" w:hAnsi="IRANSans" w:cs="IRANSans"/>
+                <w:rtl/>
+                <w:lang w:bidi="fa-IR"/>
+              </w:rPr>
+            </w:pPr>
+          </w:p>
+          <w:p>
+            <w:pPr>
+              <w:bidi/>
+              <w:rPr>
+                <w:rFonts w:ascii="IRANSans" w:hAnsi="IRANSans" w:cs="IRANSans"/>
+                <w:rtl/>
+                <w:lang w:bidi="fa-IR"/>
+              </w:rPr>
+            </w:pPr>
+          </w:p>
+          <w:p>
+            <w:pPr>
+              <w:bidi/>
+              <w:rPr>
+                <w:rFonts w:ascii="IRANSans" w:hAnsi="IRANSans" w:cs="IRANSans"/>
+                <w:rtl/>
+                <w:lang w:bidi="fa-IR"/>
+              </w:rPr>
+            </w:pPr>
+            <w:r>
+              <w:rPr>
+                <w:noProof/>
+              </w:rPr>
+              <w:drawing>
+                <wp:inline distT="0" distB="0" distL="0" distR="0" wp14:anchorId="2C2B025D" wp14:editId="0906843A">
+                  <wp:extent cx="457200" cy="457200"/>
+                  <wp:effectExtent l="0" t="0" r="0" b="0"/>
+                  <wp:docPr id="16" name="Picture 16" descr="https://quera.ir/media/public/logos/5269ccdb21b8485b98a3dbd5c1d348ff.png"/>
+                  <wp:cNvGraphicFramePr>
+                    <a:graphicFrameLocks xmlns:a="http://schemas.openxmlformats.org/drawingml/2006/main" noChangeAspect="1"/>
+                  </wp:cNvGraphicFramePr>
+                  <a:graphic xmlns:a="http://schemas.openxmlformats.org/drawingml/2006/main">
+                    <a:graphicData uri="http://schemas.openxmlformats.org/drawingml/2006/picture">
+                      <pic:pic xmlns:pic="http://schemas.openxmlformats.org/drawingml/2006/picture">
+                        <pic:nvPicPr>
+                          <pic:cNvPr id="0" name="Picture 3" descr="https://quera.ir/media/public/logos/5269ccdb21b8485b98a3dbd5c1d348ff.png"/>
+                          <pic:cNvPicPr>
+                            <a:picLocks noChangeAspect="1" noChangeArrowheads="1"/>
+                          </pic:cNvPicPr>
+                        </pic:nvPicPr>
+                        <pic:blipFill>
+                          <a:blip r:embed="rId22" cstate="print">
+                            <a:extLst>
+                              <a:ext uri="{28A0092B-C50C-407E-A947-70E740481C1C}">
+                                <a14:useLocalDpi xmlns:a14="http://schemas.microsoft.com/office/drawing/2010/main" val="0"/>
+                              </a:ext>
+                            </a:extLst>
+                          </a:blip>
+                          <a:srcRect/>
+                          <a:stretch>
+                            <a:fillRect/>
+                          </a:stretch>
+                        </pic:blipFill>
+                        <pic:spPr bwMode="auto">
+                          <a:xfrm>
+                            <a:off x="0" y="0"/>
+                            <a:ext cx="457200" cy="457200"/>
+                          </a:xfrm>
+                          <a:prstGeom prst="rect">
+                            <a:avLst/>
+                          </a:prstGeom>
+                          <a:noFill/>
+                          <a:ln>
+                            <a:noFill/>
+                          </a:ln>
+                        </pic:spPr>
+                      </pic:pic>
+                    </a:graphicData>
+                  </a:graphic>
+                </wp:inline>
+              </w:drawing>
+            </w:r>
+          </w:p>
+          <w:p>
+            <w:pPr>
+              <w:bidi/>
+              <w:rPr>
+                <w:rFonts w:ascii="IRANSans" w:hAnsi="IRANSans" w:cs="IRANSans"/>
+                <w:rtl/>
+                <w:lang w:bidi="fa-IR"/>
+              </w:rPr>
+            </w:pPr>
+          </w:p>
+        </w:tc>
+        <w:tc>
+          <w:tcPr>
+            <w:tcW w:w="5132" w:type="dxa"/>
+          </w:tcPr>
+          <w:p>
+            <w:pPr>
+              <w:bidi/>
+              <w:rPr>
+                <w:rFonts w:ascii="IRANSans Medium" w:hAnsi="IRANSans Medium" w:cs="IRANSans Medium"/>
+                <w:rtl/>
+                <w:lang w:bidi="fa-IR"/>
+              </w:rPr>
+            </w:pPr>
+            <w:r>
+              <w:rPr>
+                <w:rFonts w:ascii="IRANSans Medium" w:hAnsi="IRANSans Medium" w:cs="IRANSans Medium" w:hint="cs"/>
+                <w:rtl/>
+                <w:lang w:bidi="fa-IR"/>
+              </w:rPr>
+              <w:t>کارشناسی</w:t>
+            </w:r>
+          </w:p>
+          <w:p>
+            <w:pPr>
+              <w:bidi/>
+              <w:rPr>
+                <w:rFonts w:ascii="IRANSans Medium" w:hAnsi="IRANSans Medium" w:cs="IRANSans Medium"/>
+                <w:rtl/>
+                <w:lang w:bidi="fa-IR"/>
+              </w:rPr>
+            </w:pPr>
+            <w:r>
+              <w:rPr>
+                <w:rFonts w:ascii="IRANSans Medium" w:hAnsi="IRANSans Medium" w:cs="IRANSans Medium" w:hint="cs"/>
+                <w:rtl/>
+                <w:lang w:bidi="fa-IR"/>
+              </w:rPr>
+              <w:t>مهندسی کامپیوتر گرایش نرم افزار</w:t>
+            </w:r>
+          </w:p>
+          <w:p>
+            <w:pPr>
+              <w:bidi/>
+              <w:rPr>
+                <w:rFonts w:ascii="IRANSans" w:hAnsi="IRANSans" w:cs="IRANSans"/>
+                <w:rtl/>
+                <w:lang w:bidi="fa-IR"/>
+              </w:rPr>
+            </w:pPr>
+            <w:r>
+              <w:rPr>
+                <w:rFonts w:ascii="IRANSans" w:hAnsi="IRANSans" w:cs="IRANSans" w:hint="cs"/>
+                <w:rtl/>
+                <w:lang w:bidi="fa-IR"/>
+              </w:rPr>
+              <w:t xml:space="preserve">دانشگاه اصفهان </w:t>
+            </w:r>
+          </w:p>
+          <w:p>
+            <w:pPr>
+              <w:bidi/>
+              <w:rPr>
+                <w:rFonts w:ascii="IRANSans" w:hAnsi="IRANSans" w:cs="IRANSans"/>
+                <w:rtl/>
+                <w:lang w:bidi="fa-IR"/>
+              </w:rPr>
+            </w:pPr>
+            <w:r>
+              <w:rPr>
+                <w:rFonts w:ascii="IRANSans" w:hAnsi="IRANSans" w:cs="IRANSans" w:hint="cs"/>
+                <w:rtl/>
+                <w:lang w:bidi="fa-IR"/>
+              </w:rPr>
+              <w:t>1395 تا کنون</w:t>
+            </w:r>
+          </w:p>
+          <w:p>
+            <w:pPr>
+              <w:bidi/>
+              <w:rPr>
+                <w:rFonts w:ascii="IRANSans Medium" w:hAnsi="IRANSans Medium" w:cs="IRANSans Medium"/>
+                <w:rtl/>
+                <w:lang w:bidi="fa-IR"/>
+              </w:rPr>
+            </w:pPr>
+          </w:p>
+          <w:p>
+            <w:pPr>
+              <w:bidi/>
+              <w:rPr>
+                <w:rFonts w:ascii="IRANSans Medium" w:hAnsi="IRANSans Medium" w:cs="IRANSans Medium"/>
+                <w:rtl/>
+                <w:lang w:bidi="fa-IR"/>
+              </w:rPr>
+            </w:pPr>
+            <w:r>
+              <w:rPr>
+                <w:rFonts w:ascii="IRANSans Medium" w:hAnsi="IRANSans Medium" w:cs="IRANSans Medium"/>
+                <w:rtl/>
+                <w:lang w:bidi="fa-IR"/>
+              </w:rPr>
+              <w:t>دبیرستان</w:t>
+            </w:r>
+          </w:p>
+          <w:p>
+            <w:pPr>
+              <w:bidi/>
+              <w:rPr>
+                <w:rFonts w:ascii="IRANSans Medium" w:hAnsi="IRANSans Medium" w:cs="IRANSans Medium"/>
+                <w:rtl/>
+                <w:lang w:bidi="fa-IR"/>
+              </w:rPr>
+            </w:pPr>
+            <w:r>
+              <w:rPr>
+                <w:rFonts w:ascii="IRANSans Medium" w:hAnsi="IRANSans Medium" w:cs="IRANSans Medium"/>
+                <w:rtl/>
+                <w:lang w:bidi="fa-IR"/>
+              </w:rPr>
+              <w:t>ریاضی فیزیک</w:t>
+            </w:r>
+          </w:p>
+          <w:p>
+            <w:pPr>
+              <w:bidi/>
+              <w:rPr>
+                <w:rFonts w:ascii="IRANSans" w:hAnsi="IRANSans" w:cs="IRANSans"/>
+                <w:rtl/>
+                <w:lang w:bidi="fa-IR"/>
+              </w:rPr>
+            </w:pPr>
+            <w:r>
+              <w:rPr>
+                <w:rFonts w:ascii="IRANSans" w:hAnsi="IRANSans" w:cs="IRANSans" w:hint="cs"/>
+                <w:rtl/>
+                <w:lang w:bidi="fa-IR"/>
+              </w:rPr>
+              <w:t>دبیرستان شهیداژه‌ای</w:t>
+            </w:r>
+          </w:p>
+          <w:p>
+            <w:pPr>
+              <w:bidi/>
+              <w:rPr>
+                <w:rFonts w:ascii="IRANSans" w:hAnsi="IRANSans" w:cs="IRANSans"/>
+                <w:rtl/>
+                <w:lang w:bidi="fa-IR"/>
+              </w:rPr>
+            </w:pPr>
+            <w:r>
+              <w:rPr>
+                <w:rFonts w:ascii="IRANSans" w:hAnsi="IRANSans" w:cs="IRANSans" w:hint="cs"/>
+                <w:rtl/>
+                <w:lang w:bidi="fa-IR"/>
+              </w:rPr>
+              <w:t>1391 تا 1395</w:t>
+            </w:r>
+          </w:p>
+          <w:p>
+            <w:pPr>
+              <w:bidi/>
+              <w:rPr>
+                <w:rFonts w:ascii="IRANSans" w:hAnsi="IRANSans" w:cs="IRANSans"/>
+                <w:rtl/>
+                <w:lang w:bidi="fa-IR"/>
+              </w:rPr>
+            </w:pPr>
+          </w:p>
+          <w:p>
+            <w:pPr>
+              <w:bidi/>
+              <w:rPr>
+                <w:rFonts w:ascii="IRANSans Medium" w:hAnsi="IRANSans Medium" w:cs="IRANSans Medium"/>
+                <w:rtl/>
+                <w:lang w:bidi="fa-IR"/>
+              </w:rPr>
+            </w:pPr>
+            <w:r>
+              <w:rPr>
+                <w:rFonts w:ascii="IRANSans Medium" w:hAnsi="IRANSans Medium" w:cs="IRANSans Medium"/>
+                <w:rtl/>
+                <w:lang w:bidi="fa-IR"/>
+              </w:rPr>
+              <w:t>راهنمایی</w:t>
+            </w:r>
+          </w:p>
+          <w:p>
+            <w:pPr>
+              <w:bidi/>
+              <w:rPr>
+                <w:rFonts w:ascii="IRANSans" w:hAnsi="IRANSans" w:cs="IRANSans"/>
+                <w:rtl/>
+                <w:lang w:bidi="fa-IR"/>
+              </w:rPr>
+            </w:pPr>
+            <w:r>
+              <w:rPr>
+                <w:rFonts w:ascii="IRANSans" w:hAnsi="IRANSans" w:cs="IRANSans" w:hint="cs"/>
+                <w:rtl/>
+                <w:lang w:bidi="fa-IR"/>
+              </w:rPr>
+              <w:t>راهنمایی شهید اژه‌ای</w:t>
+            </w:r>
+          </w:p>
+          <w:p>
+            <w:pPr>
+              <w:bidi/>
+              <w:rPr>
+                <w:rFonts w:ascii="IRANSans" w:hAnsi="IRANSans" w:cs="IRANSans"/>
+                <w:rtl/>
+                <w:lang w:bidi="fa-IR"/>
+              </w:rPr>
+            </w:pPr>
+            <w:r>
+              <w:rPr>
+                <w:rFonts w:ascii="IRANSans" w:hAnsi="IRANSans" w:cs="IRANSans" w:hint="cs"/>
+                <w:rtl/>
+                <w:lang w:bidi="fa-IR"/>
+              </w:rPr>
+              <w:t>1388 تا 1391</w:t>
+            </w:r>
+          </w:p>
+          <w:p>
+            <w:pPr>
+              <w:bidi/>
+              <w:rPr>
+                <w:rFonts w:ascii="IRANSans" w:hAnsi="IRANSans" w:cs="IRANSans"/>
+                <w:rtl/>
+                <w:lang w:bidi="fa-IR"/>
+              </w:rPr>
+            </w:pPr>
+          </w:p>
         </w:tc>
       </w:tr>
     </w:tbl>
@@ -2714,19 +3113,3001 @@
         <w:bidi/>
         <w:jc w:val="center"/>
         <w:rPr>
-          <w:rFonts w:ascii="IRANSans Black" w:hAnsi="IRANSans Black" w:cs="IRANSans Black" w:hint="cs"/>
+          <w:rFonts w:ascii="IRANSans Black" w:hAnsi="IRANSans Black" w:cs="IRANSans Black"/>
+          <w:rtl/>
+          <w:lang w:bidi="fa-IR"/>
+        </w:rPr>
+      </w:pPr>
+      <w:r>
+        <w:rPr>
+          <w:noProof/>
+          <w:lang w:bidi="fa-IR"/>
+        </w:rPr>
+        <w:drawing>
+          <wp:inline distT="0" distB="0" distL="0" distR="0" wp14:anchorId="545D8A10" wp14:editId="23866F97">
+            <wp:extent cx="2783353" cy="182880"/>
+            <wp:effectExtent l="0" t="0" r="0" b="7620"/>
+            <wp:docPr id="4" name="Picture 4" descr="ÙØªÛØ¬Ù ØªØµÙÛØ±Û Ø¨Ø±Ø§Û âªvector lineâ¬â"/>
+            <wp:cNvGraphicFramePr>
+              <a:graphicFrameLocks xmlns:a="http://schemas.openxmlformats.org/drawingml/2006/main" noChangeAspect="1"/>
+            </wp:cNvGraphicFramePr>
+            <a:graphic xmlns:a="http://schemas.openxmlformats.org/drawingml/2006/main">
+              <a:graphicData uri="http://schemas.openxmlformats.org/drawingml/2006/picture">
+                <pic:pic xmlns:pic="http://schemas.openxmlformats.org/drawingml/2006/picture">
+                  <pic:nvPicPr>
+                    <pic:cNvPr id="0" name="Picture 1" descr="ÙØªÛØ¬Ù ØªØµÙÛØ±Û Ø¨Ø±Ø§Û âªvector lineâ¬â"/>
+                    <pic:cNvPicPr>
+                      <a:picLocks noChangeAspect="1" noChangeArrowheads="1"/>
+                    </pic:cNvPicPr>
+                  </pic:nvPicPr>
+                  <pic:blipFill rotWithShape="1">
+                    <a:blip r:embed="rId6" cstate="print">
+                      <a:extLst>
+                        <a:ext uri="{28A0092B-C50C-407E-A947-70E740481C1C}">
+                          <a14:useLocalDpi xmlns:a14="http://schemas.microsoft.com/office/drawing/2010/main" val="0"/>
+                        </a:ext>
+                      </a:extLst>
+                    </a:blip>
+                    <a:srcRect t="27015" b="63599"/>
+                    <a:stretch/>
+                  </pic:blipFill>
+                  <pic:spPr bwMode="auto">
+                    <a:xfrm>
+                      <a:off x="0" y="0"/>
+                      <a:ext cx="2783353" cy="182880"/>
+                    </a:xfrm>
+                    <a:prstGeom prst="rect">
+                      <a:avLst/>
+                    </a:prstGeom>
+                    <a:noFill/>
+                    <a:ln>
+                      <a:noFill/>
+                    </a:ln>
+                    <a:extLst>
+                      <a:ext uri="{53640926-AAD7-44D8-BBD7-CCE9431645EC}">
+                        <a14:shadowObscured xmlns:a14="http://schemas.microsoft.com/office/drawing/2010/main"/>
+                      </a:ext>
+                    </a:extLst>
+                  </pic:spPr>
+                </pic:pic>
+              </a:graphicData>
+            </a:graphic>
+          </wp:inline>
+        </w:drawing>
+      </w:r>
+    </w:p>
+    <w:tbl>
+      <w:tblPr>
+        <w:tblStyle w:val="TableGrid"/>
+        <w:bidiVisual/>
+        <w:tblW w:w="0" w:type="auto"/>
+        <w:tblBorders>
+          <w:top w:val="none" w:sz="0" w:space="0" w:color="auto"/>
+          <w:left w:val="none" w:sz="0" w:space="0" w:color="auto"/>
+          <w:bottom w:val="none" w:sz="0" w:space="0" w:color="auto"/>
+          <w:right w:val="none" w:sz="0" w:space="0" w:color="auto"/>
+          <w:insideH w:val="none" w:sz="0" w:space="0" w:color="auto"/>
+          <w:insideV w:val="none" w:sz="0" w:space="0" w:color="auto"/>
+        </w:tblBorders>
+        <w:tblLook w:val="04A0" w:firstRow="1" w:lastRow="0" w:firstColumn="1" w:lastColumn="0" w:noHBand="0" w:noVBand="1"/>
+      </w:tblPr>
+      <w:tblGrid>
+        <w:gridCol w:w="3413"/>
+        <w:gridCol w:w="1798"/>
+        <w:gridCol w:w="4139"/>
+      </w:tblGrid>
+      <w:tr>
+        <w:trPr>
+          <w:trHeight w:val="7299"/>
+        </w:trPr>
+        <w:tc>
+          <w:tcPr>
+            <w:tcW w:w="3413" w:type="dxa"/>
+          </w:tcPr>
+          <w:p>
+            <w:pPr>
+              <w:bidi/>
+              <w:rPr>
+                <w:rFonts w:ascii="IRANSans Black" w:hAnsi="IRANSans Black" w:cs="IRANSans Black"/>
+                <w:rtl/>
+                <w:lang w:bidi="fa-IR"/>
+              </w:rPr>
+            </w:pPr>
+            <w:r>
+              <w:rPr>
+                <w:rFonts w:ascii="IRANSans Black" w:hAnsi="IRANSans Black" w:cs="IRANSans Black" w:hint="cs"/>
+                <w:rtl/>
+                <w:lang w:bidi="fa-IR"/>
+              </w:rPr>
+              <w:t>مهارت ها</w:t>
+            </w:r>
+          </w:p>
+        </w:tc>
+        <w:tc>
+          <w:tcPr>
+            <w:tcW w:w="1798" w:type="dxa"/>
+          </w:tcPr>
+          <w:p>
+            <w:pPr>
+              <w:bidi/>
+              <w:rPr>
+                <w:rFonts w:ascii="IRANSans Medium" w:hAnsi="IRANSans Medium" w:cs="IRANSans Medium"/>
+                <w:rtl/>
+                <w:lang w:bidi="fa-IR"/>
+              </w:rPr>
+            </w:pPr>
+            <w:r>
+              <w:rPr>
+                <w:rFonts w:ascii="IRANSans Medium" w:hAnsi="IRANSans Medium" w:cs="IRANSans Medium"/>
+                <w:rtl/>
+                <w:lang w:bidi="fa-IR"/>
+              </w:rPr>
+              <w:t>تکنولوژی وب</w:t>
+            </w:r>
+          </w:p>
+          <w:p>
+            <w:pPr>
+              <w:bidi/>
+              <w:rPr>
+                <w:rFonts w:ascii="IRANSans Medium" w:hAnsi="IRANSans Medium" w:cs="IRANSans Medium"/>
+                <w:rtl/>
+                <w:lang w:bidi="fa-IR"/>
+              </w:rPr>
+            </w:pPr>
+          </w:p>
+          <w:p>
+            <w:pPr>
+              <w:bidi/>
+              <w:rPr>
+                <w:rFonts w:ascii="IRANSans Medium" w:hAnsi="IRANSans Medium" w:cs="IRANSans Medium"/>
+                <w:rtl/>
+                <w:lang w:bidi="fa-IR"/>
+              </w:rPr>
+            </w:pPr>
+          </w:p>
+          <w:p>
+            <w:pPr>
+              <w:bidi/>
+              <w:rPr>
+                <w:rFonts w:ascii="IRANSans Medium" w:hAnsi="IRANSans Medium" w:cs="IRANSans Medium"/>
+                <w:rtl/>
+                <w:lang w:bidi="fa-IR"/>
+              </w:rPr>
+            </w:pPr>
+          </w:p>
+          <w:p>
+            <w:pPr>
+              <w:bidi/>
+              <w:rPr>
+                <w:rFonts w:ascii="IRANSans Medium" w:hAnsi="IRANSans Medium" w:cs="IRANSans Medium"/>
+                <w:rtl/>
+                <w:lang w:bidi="fa-IR"/>
+              </w:rPr>
+            </w:pPr>
+          </w:p>
+          <w:p>
+            <w:pPr>
+              <w:bidi/>
+              <w:rPr>
+                <w:rFonts w:ascii="IRANSans Medium" w:hAnsi="IRANSans Medium" w:cs="IRANSans Medium"/>
+                <w:rtl/>
+                <w:lang w:bidi="fa-IR"/>
+              </w:rPr>
+            </w:pPr>
+          </w:p>
+          <w:p>
+            <w:pPr>
+              <w:bidi/>
+              <w:rPr>
+                <w:rFonts w:ascii="IRANSans Medium" w:hAnsi="IRANSans Medium" w:cs="IRANSans Medium"/>
+                <w:rtl/>
+                <w:lang w:bidi="fa-IR"/>
+              </w:rPr>
+            </w:pPr>
+          </w:p>
+          <w:p>
+            <w:pPr>
+              <w:bidi/>
+              <w:rPr>
+                <w:rFonts w:ascii="IRANSans Medium" w:hAnsi="IRANSans Medium" w:cs="IRANSans Medium"/>
+                <w:lang w:bidi="fa-IR"/>
+              </w:rPr>
+            </w:pPr>
+          </w:p>
+          <w:p>
+            <w:pPr>
+              <w:bidi/>
+              <w:rPr>
+                <w:rFonts w:ascii="IRANSans Medium" w:hAnsi="IRANSans Medium" w:cs="IRANSans Medium"/>
+                <w:rtl/>
+                <w:lang w:bidi="fa-IR"/>
+              </w:rPr>
+            </w:pPr>
+          </w:p>
+          <w:p>
+            <w:pPr>
+              <w:bidi/>
+              <w:rPr>
+                <w:rFonts w:ascii="IRANSans Medium" w:hAnsi="IRANSans Medium" w:cs="IRANSans Medium"/>
+                <w:rtl/>
+                <w:lang w:bidi="fa-IR"/>
+              </w:rPr>
+            </w:pPr>
+            <w:r>
+              <w:rPr>
+                <w:rFonts w:ascii="IRANSans Medium" w:hAnsi="IRANSans Medium" w:cs="IRANSans Medium"/>
+                <w:rtl/>
+                <w:lang w:bidi="fa-IR"/>
+              </w:rPr>
+              <w:t>برنامه نویسی</w:t>
+            </w:r>
+          </w:p>
+          <w:p>
+            <w:pPr>
+              <w:bidi/>
+              <w:rPr>
+                <w:rFonts w:ascii="IRANSans Medium" w:hAnsi="IRANSans Medium" w:cs="IRANSans Medium"/>
+                <w:rtl/>
+                <w:lang w:bidi="fa-IR"/>
+              </w:rPr>
+            </w:pPr>
+          </w:p>
+          <w:p>
+            <w:pPr>
+              <w:bidi/>
+              <w:rPr>
+                <w:rFonts w:ascii="IRANSans Medium" w:hAnsi="IRANSans Medium" w:cs="IRANSans Medium"/>
+                <w:rtl/>
+                <w:lang w:bidi="fa-IR"/>
+              </w:rPr>
+            </w:pPr>
+          </w:p>
+          <w:p>
+            <w:pPr>
+              <w:bidi/>
+              <w:rPr>
+                <w:rFonts w:ascii="IRANSans Medium" w:hAnsi="IRANSans Medium" w:cs="IRANSans Medium"/>
+                <w:rtl/>
+                <w:lang w:bidi="fa-IR"/>
+              </w:rPr>
+            </w:pPr>
+          </w:p>
+          <w:p>
+            <w:pPr>
+              <w:bidi/>
+              <w:rPr>
+                <w:rFonts w:ascii="IRANSans Medium" w:hAnsi="IRANSans Medium" w:cs="IRANSans Medium"/>
+                <w:rtl/>
+                <w:lang w:bidi="fa-IR"/>
+              </w:rPr>
+            </w:pPr>
+          </w:p>
+          <w:p>
+            <w:pPr>
+              <w:bidi/>
+              <w:rPr>
+                <w:rFonts w:ascii="IRANSans Medium" w:hAnsi="IRANSans Medium" w:cs="IRANSans Medium"/>
+                <w:rtl/>
+                <w:lang w:bidi="fa-IR"/>
+              </w:rPr>
+            </w:pPr>
+          </w:p>
+          <w:p>
+            <w:pPr>
+              <w:bidi/>
+              <w:rPr>
+                <w:rFonts w:ascii="IRANSans Medium" w:hAnsi="IRANSans Medium" w:cs="IRANSans Medium"/>
+                <w:rtl/>
+                <w:lang w:bidi="fa-IR"/>
+              </w:rPr>
+            </w:pPr>
+          </w:p>
+          <w:p>
+            <w:pPr>
+              <w:bidi/>
+              <w:rPr>
+                <w:rFonts w:ascii="IRANSans Medium" w:hAnsi="IRANSans Medium" w:cs="IRANSans Medium"/>
+                <w:rtl/>
+                <w:lang w:bidi="fa-IR"/>
+              </w:rPr>
+            </w:pPr>
+          </w:p>
+          <w:p>
+            <w:pPr>
+              <w:bidi/>
+              <w:rPr>
+                <w:rFonts w:ascii="IRANSans Medium" w:hAnsi="IRANSans Medium" w:cs="IRANSans Medium"/>
+                <w:rtl/>
+                <w:lang w:bidi="fa-IR"/>
+              </w:rPr>
+            </w:pPr>
+            <w:r>
+              <w:rPr>
+                <w:rFonts w:ascii="IRANSans Medium" w:hAnsi="IRANSans Medium" w:cs="IRANSans Medium"/>
+                <w:rtl/>
+                <w:lang w:bidi="fa-IR"/>
+              </w:rPr>
+              <w:t>بانک اطلاعاتی</w:t>
+            </w:r>
+          </w:p>
+          <w:p>
+            <w:pPr>
+              <w:bidi/>
+              <w:rPr>
+                <w:rFonts w:ascii="IRANSans" w:hAnsi="IRANSans" w:cs="IRANSans"/>
+                <w:rtl/>
+                <w:lang w:bidi="fa-IR"/>
+              </w:rPr>
+            </w:pPr>
+          </w:p>
+          <w:p>
+            <w:pPr>
+              <w:bidi/>
+              <w:rPr>
+                <w:rFonts w:ascii="IRANSans" w:hAnsi="IRANSans" w:cs="IRANSans"/>
+                <w:rtl/>
+                <w:lang w:bidi="fa-IR"/>
+              </w:rPr>
+            </w:pPr>
+          </w:p>
+          <w:p>
+            <w:pPr>
+              <w:bidi/>
+              <w:rPr>
+                <w:rFonts w:ascii="IRANSans" w:hAnsi="IRANSans" w:cs="IRANSans"/>
+                <w:rtl/>
+                <w:lang w:bidi="fa-IR"/>
+              </w:rPr>
+            </w:pPr>
+          </w:p>
+          <w:p>
+            <w:pPr>
+              <w:bidi/>
+              <w:rPr>
+                <w:rFonts w:ascii="IRANSans" w:hAnsi="IRANSans" w:cs="IRANSans"/>
+                <w:rtl/>
+                <w:lang w:bidi="fa-IR"/>
+              </w:rPr>
+            </w:pPr>
+            <w:r>
+              <w:rPr>
+                <w:rFonts w:ascii="IRANSans" w:hAnsi="IRANSans" w:cs="IRANSans" w:hint="cs"/>
+                <w:rtl/>
+                <w:lang w:bidi="fa-IR"/>
+              </w:rPr>
+              <w:t>موبایل</w:t>
+            </w:r>
+          </w:p>
+          <w:p>
+            <w:pPr>
+              <w:bidi/>
+              <w:rPr>
+                <w:rFonts w:ascii="IRANSans" w:hAnsi="IRANSans" w:cs="IRANSans"/>
+                <w:rtl/>
+                <w:lang w:bidi="fa-IR"/>
+              </w:rPr>
+            </w:pPr>
+          </w:p>
+        </w:tc>
+        <w:tc>
+          <w:tcPr>
+            <w:tcW w:w="4139" w:type="dxa"/>
+          </w:tcPr>
+          <w:p>
+            <w:pPr>
+              <w:pStyle w:val="ListParagraph"/>
+              <w:numPr>
+                <w:ilvl w:val="0"/>
+                <w:numId w:val="1"/>
+              </w:numPr>
+              <w:bidi/>
+              <w:ind w:left="258" w:hanging="258"/>
+              <w:jc w:val="both"/>
+              <w:rPr>
+                <w:rFonts w:ascii="IRANSans" w:hAnsi="IRANSans" w:cs="IRANSans"/>
+                <w:rtl/>
+                <w:lang w:bidi="fa-IR"/>
+              </w:rPr>
+            </w:pPr>
+            <w:r>
+              <w:rPr>
+                <w:rFonts w:ascii="IRANSans" w:hAnsi="IRANSans" w:cs="IRANSans"/>
+                <w:rtl/>
+                <w:lang w:bidi="fa-IR"/>
+              </w:rPr>
+              <w:t>مسلط در بکارگ</w:t>
+            </w:r>
+            <w:r>
+              <w:rPr>
+                <w:rFonts w:ascii="IRANSans" w:hAnsi="IRANSans" w:cs="IRANSans" w:hint="cs"/>
+                <w:rtl/>
+                <w:lang w:bidi="fa-IR"/>
+              </w:rPr>
+              <w:t>ی</w:t>
+            </w:r>
+            <w:r>
+              <w:rPr>
+                <w:rFonts w:ascii="IRANSans" w:hAnsi="IRANSans" w:cs="IRANSans" w:hint="eastAsia"/>
+                <w:rtl/>
+                <w:lang w:bidi="fa-IR"/>
+              </w:rPr>
+              <w:t>ر</w:t>
+            </w:r>
+            <w:r>
+              <w:rPr>
+                <w:rFonts w:ascii="IRANSans" w:hAnsi="IRANSans" w:cs="IRANSans" w:hint="cs"/>
+                <w:rtl/>
+                <w:lang w:bidi="fa-IR"/>
+              </w:rPr>
+              <w:t>ی</w:t>
+            </w:r>
+            <w:r>
+              <w:rPr>
+                <w:rFonts w:ascii="IRANSans" w:hAnsi="IRANSans" w:cs="IRANSans"/>
+                <w:rtl/>
+                <w:lang w:bidi="fa-IR"/>
+              </w:rPr>
+              <w:t xml:space="preserve"> انواع تکنولوژ</w:t>
+            </w:r>
+            <w:r>
+              <w:rPr>
+                <w:rFonts w:ascii="IRANSans" w:hAnsi="IRANSans" w:cs="IRANSans" w:hint="cs"/>
+                <w:rtl/>
+                <w:lang w:bidi="fa-IR"/>
+              </w:rPr>
+              <w:t>ی</w:t>
+            </w:r>
+            <w:r>
+              <w:rPr>
+                <w:rFonts w:ascii="IRANSans" w:hAnsi="IRANSans" w:cs="IRANSans" w:hint="eastAsia"/>
+                <w:rtl/>
+                <w:lang w:bidi="fa-IR"/>
+              </w:rPr>
+              <w:t>ها</w:t>
+            </w:r>
+            <w:r>
+              <w:rPr>
+                <w:rFonts w:ascii="IRANSans" w:hAnsi="IRANSans" w:cs="IRANSans" w:hint="cs"/>
+                <w:rtl/>
+                <w:lang w:bidi="fa-IR"/>
+              </w:rPr>
+              <w:t>ی</w:t>
+            </w:r>
+            <w:r>
+              <w:rPr>
+                <w:rFonts w:ascii="IRANSans" w:hAnsi="IRANSans" w:cs="IRANSans"/>
+                <w:rtl/>
+                <w:lang w:bidi="fa-IR"/>
+              </w:rPr>
+              <w:t xml:space="preserve"> وب از جمله</w:t>
+            </w:r>
+            <w:r>
+              <w:rPr>
+                <w:rFonts w:ascii="IRANSans" w:hAnsi="IRANSans" w:cs="IRANSans" w:hint="cs"/>
+                <w:rtl/>
+                <w:lang w:bidi="fa-IR"/>
+              </w:rPr>
+              <w:t xml:space="preserve"> </w:t>
+            </w:r>
+            <w:r>
+              <w:rPr>
+                <w:rFonts w:ascii="IRANSans" w:hAnsi="IRANSans" w:cs="IRANSans"/>
+                <w:lang w:bidi="fa-IR"/>
+              </w:rPr>
+              <w:t>Html</w:t>
+            </w:r>
+            <w:r>
+              <w:rPr>
+                <w:rFonts w:ascii="IRANSans" w:hAnsi="IRANSans" w:cs="IRANSans" w:hint="cs"/>
+                <w:rtl/>
+                <w:lang w:bidi="fa-IR"/>
+              </w:rPr>
+              <w:t xml:space="preserve">، </w:t>
+            </w:r>
+            <w:r>
+              <w:rPr>
+                <w:rFonts w:ascii="IRANSans" w:hAnsi="IRANSans" w:cs="IRANSans"/>
+                <w:lang w:bidi="fa-IR"/>
+              </w:rPr>
+              <w:t>CSS</w:t>
+            </w:r>
+            <w:r>
+              <w:rPr>
+                <w:rFonts w:ascii="IRANSans" w:hAnsi="IRANSans" w:cs="IRANSans" w:hint="cs"/>
+                <w:rtl/>
+                <w:lang w:bidi="fa-IR"/>
+              </w:rPr>
+              <w:t xml:space="preserve">، </w:t>
+            </w:r>
+            <w:r>
+              <w:rPr>
+                <w:rFonts w:ascii="IRANSans" w:hAnsi="IRANSans" w:cs="IRANSans"/>
+                <w:lang w:bidi="fa-IR"/>
+              </w:rPr>
+              <w:t>JavaScript</w:t>
+            </w:r>
+            <w:r>
+              <w:rPr>
+                <w:rFonts w:ascii="IRANSans" w:hAnsi="IRANSans" w:cs="IRANSans" w:hint="cs"/>
+                <w:rtl/>
+                <w:lang w:bidi="fa-IR"/>
+              </w:rPr>
+              <w:t xml:space="preserve">، </w:t>
+            </w:r>
+            <w:r>
+              <w:rPr>
+                <w:rFonts w:ascii="IRANSans" w:hAnsi="IRANSans" w:cs="IRANSans"/>
+                <w:lang w:bidi="fa-IR"/>
+              </w:rPr>
+              <w:t>Angular</w:t>
+            </w:r>
+            <w:r>
+              <w:rPr>
+                <w:rFonts w:ascii="IRANSans" w:hAnsi="IRANSans" w:cs="IRANSans" w:hint="cs"/>
+                <w:rtl/>
+                <w:lang w:bidi="fa-IR"/>
+              </w:rPr>
+              <w:t xml:space="preserve">، </w:t>
+            </w:r>
+            <w:proofErr w:type="spellStart"/>
+            <w:r>
+              <w:rPr>
+                <w:rFonts w:ascii="IRANSans" w:hAnsi="IRANSans" w:cs="IRANSans"/>
+                <w:lang w:bidi="fa-IR"/>
+              </w:rPr>
+              <w:t>Jquery</w:t>
+            </w:r>
+            <w:proofErr w:type="spellEnd"/>
+            <w:r>
+              <w:rPr>
+                <w:rFonts w:ascii="IRANSans" w:hAnsi="IRANSans" w:cs="IRANSans" w:hint="cs"/>
+                <w:rtl/>
+                <w:lang w:bidi="fa-IR"/>
+              </w:rPr>
+              <w:t xml:space="preserve"> و</w:t>
+            </w:r>
+            <w:r>
+              <w:rPr>
+                <w:rFonts w:ascii="IRANSans" w:hAnsi="IRANSans" w:cs="IRANSans" w:hint="cs"/>
+                <w:rtl/>
+                <w:lang w:bidi="fa-IR"/>
+              </w:rPr>
+              <w:t xml:space="preserve"> </w:t>
+            </w:r>
+            <w:r>
+              <w:rPr>
+                <w:rFonts w:ascii="IRANSans" w:hAnsi="IRANSans" w:cs="IRANSans"/>
+                <w:lang w:bidi="fa-IR"/>
+              </w:rPr>
+              <w:t>Ajax</w:t>
+            </w:r>
+            <w:r>
+              <w:rPr>
+                <w:rFonts w:ascii="IRANSans" w:hAnsi="IRANSans" w:cs="IRANSans"/>
+                <w:rtl/>
+                <w:lang w:bidi="fa-IR"/>
+              </w:rPr>
+              <w:t xml:space="preserve">  و همچن</w:t>
+            </w:r>
+            <w:r>
+              <w:rPr>
+                <w:rFonts w:ascii="IRANSans" w:hAnsi="IRANSans" w:cs="IRANSans" w:hint="cs"/>
+                <w:rtl/>
+                <w:lang w:bidi="fa-IR"/>
+              </w:rPr>
+              <w:t>ی</w:t>
+            </w:r>
+            <w:r>
+              <w:rPr>
+                <w:rFonts w:ascii="IRANSans" w:hAnsi="IRANSans" w:cs="IRANSans" w:hint="eastAsia"/>
+                <w:rtl/>
+                <w:lang w:bidi="fa-IR"/>
+              </w:rPr>
+              <w:t>ن</w:t>
+            </w:r>
+            <w:r>
+              <w:rPr>
+                <w:rFonts w:ascii="IRANSans" w:hAnsi="IRANSans" w:cs="IRANSans"/>
+                <w:rtl/>
+                <w:lang w:bidi="fa-IR"/>
+              </w:rPr>
+              <w:t xml:space="preserve"> زبانها</w:t>
+            </w:r>
+            <w:r>
+              <w:rPr>
+                <w:rFonts w:ascii="IRANSans" w:hAnsi="IRANSans" w:cs="IRANSans" w:hint="cs"/>
+                <w:rtl/>
+                <w:lang w:bidi="fa-IR"/>
+              </w:rPr>
+              <w:t>ی</w:t>
+            </w:r>
+            <w:r>
+              <w:rPr>
+                <w:rFonts w:ascii="IRANSans" w:hAnsi="IRANSans" w:cs="IRANSans"/>
+                <w:rtl/>
+                <w:lang w:bidi="fa-IR"/>
+              </w:rPr>
+              <w:t xml:space="preserve"> سرور</w:t>
+            </w:r>
+            <w:r>
+              <w:rPr>
+                <w:rFonts w:ascii="IRANSans" w:hAnsi="IRANSans" w:cs="IRANSans" w:hint="cs"/>
+                <w:rtl/>
+                <w:lang w:bidi="fa-IR"/>
+              </w:rPr>
+              <w:t xml:space="preserve"> ساید از جمله </w:t>
+            </w:r>
+            <w:r>
+              <w:rPr>
+                <w:rFonts w:ascii="IRANSans" w:hAnsi="IRANSans" w:cs="IRANSans"/>
+                <w:lang w:bidi="fa-IR"/>
+              </w:rPr>
+              <w:t>PHP</w:t>
+            </w:r>
+            <w:r>
+              <w:rPr>
+                <w:rFonts w:ascii="IRANSans" w:hAnsi="IRANSans" w:cs="IRANSans" w:hint="cs"/>
+                <w:rtl/>
+                <w:lang w:bidi="fa-IR"/>
+              </w:rPr>
+              <w:t>،</w:t>
+            </w:r>
+            <w:r>
+              <w:rPr>
+                <w:rFonts w:ascii="IRANSans" w:hAnsi="IRANSans" w:cs="IRANSans" w:hint="cs"/>
+                <w:rtl/>
+                <w:lang w:bidi="fa-IR"/>
+              </w:rPr>
+              <w:t xml:space="preserve"> </w:t>
+            </w:r>
+            <w:r>
+              <w:rPr>
+                <w:rFonts w:ascii="IRANSans" w:hAnsi="IRANSans" w:cs="IRANSans"/>
+                <w:lang w:bidi="fa-IR"/>
+              </w:rPr>
+              <w:t>ASP .net MVC</w:t>
+            </w:r>
+            <w:r>
+              <w:rPr>
+                <w:rFonts w:ascii="IRANSans" w:hAnsi="IRANSans" w:cs="IRANSans"/>
+                <w:rtl/>
+                <w:lang w:bidi="fa-IR"/>
+              </w:rPr>
+              <w:t xml:space="preserve"> </w:t>
+            </w:r>
+            <w:r>
+              <w:rPr>
+                <w:rFonts w:ascii="IRANSans" w:hAnsi="IRANSans" w:cs="IRANSans" w:hint="cs"/>
+                <w:rtl/>
+                <w:lang w:bidi="fa-IR"/>
+              </w:rPr>
+              <w:t xml:space="preserve">و </w:t>
+            </w:r>
+            <w:r>
+              <w:rPr>
+                <w:rFonts w:ascii="IRANSans" w:hAnsi="IRANSans" w:cs="IRANSans"/>
+                <w:lang w:bidi="fa-IR"/>
+              </w:rPr>
+              <w:t>Asp.net Core</w:t>
+            </w:r>
+            <w:r>
+              <w:rPr>
+                <w:rFonts w:ascii="IRANSans" w:hAnsi="IRANSans" w:cs="IRANSans"/>
+                <w:rtl/>
+                <w:lang w:bidi="fa-IR"/>
+              </w:rPr>
+              <w:t>جهت پ</w:t>
+            </w:r>
+            <w:r>
+              <w:rPr>
+                <w:rFonts w:ascii="IRANSans" w:hAnsi="IRANSans" w:cs="IRANSans" w:hint="cs"/>
+                <w:rtl/>
+                <w:lang w:bidi="fa-IR"/>
+              </w:rPr>
+              <w:t>ی</w:t>
+            </w:r>
+            <w:r>
+              <w:rPr>
+                <w:rFonts w:ascii="IRANSans" w:hAnsi="IRANSans" w:cs="IRANSans" w:hint="eastAsia"/>
+                <w:rtl/>
+                <w:lang w:bidi="fa-IR"/>
+              </w:rPr>
+              <w:t>اده</w:t>
+            </w:r>
+            <w:r>
+              <w:rPr>
+                <w:rFonts w:ascii="IRANSans" w:hAnsi="IRANSans" w:cs="IRANSans"/>
+                <w:rtl/>
+                <w:lang w:bidi="fa-IR"/>
+              </w:rPr>
+              <w:t xml:space="preserve"> ساز</w:t>
+            </w:r>
+            <w:r>
+              <w:rPr>
+                <w:rFonts w:ascii="IRANSans" w:hAnsi="IRANSans" w:cs="IRANSans" w:hint="cs"/>
+                <w:rtl/>
+                <w:lang w:bidi="fa-IR"/>
+              </w:rPr>
+              <w:t>ی</w:t>
+            </w:r>
+            <w:r>
+              <w:rPr>
+                <w:rFonts w:ascii="IRANSans" w:hAnsi="IRANSans" w:cs="IRANSans"/>
+                <w:rtl/>
+                <w:lang w:bidi="fa-IR"/>
+              </w:rPr>
+              <w:t xml:space="preserve"> </w:t>
+            </w:r>
+            <w:r>
+              <w:rPr>
+                <w:rFonts w:ascii="IRANSans" w:hAnsi="IRANSans" w:cs="IRANSans" w:hint="cs"/>
+                <w:rtl/>
+                <w:lang w:bidi="fa-IR"/>
+              </w:rPr>
+              <w:t xml:space="preserve">وب اپلیکیشن ها و </w:t>
+            </w:r>
+            <w:r>
+              <w:rPr>
+                <w:rFonts w:ascii="IRANSans" w:hAnsi="IRANSans" w:cs="IRANSans"/>
+                <w:lang w:bidi="fa-IR"/>
+              </w:rPr>
+              <w:t>CMS</w:t>
+            </w:r>
+            <w:r>
+              <w:rPr>
+                <w:rFonts w:ascii="IRANSans" w:hAnsi="IRANSans" w:cs="IRANSans" w:hint="cs"/>
+                <w:rtl/>
+                <w:lang w:bidi="fa-IR"/>
+              </w:rPr>
+              <w:t xml:space="preserve"> ها</w:t>
+            </w:r>
+            <w:r>
+              <w:rPr>
+                <w:rFonts w:ascii="IRANSans" w:hAnsi="IRANSans" w:cs="IRANSans"/>
+                <w:lang w:bidi="fa-IR"/>
+              </w:rPr>
+              <w:t>.</w:t>
+            </w:r>
+          </w:p>
+          <w:p>
+            <w:pPr>
+              <w:pStyle w:val="ListParagraph"/>
+              <w:numPr>
+                <w:ilvl w:val="0"/>
+                <w:numId w:val="1"/>
+              </w:numPr>
+              <w:bidi/>
+              <w:ind w:left="258" w:hanging="258"/>
+              <w:jc w:val="both"/>
+              <w:rPr>
+                <w:rFonts w:ascii="IRANSans" w:hAnsi="IRANSans" w:cs="IRANSans"/>
+                <w:lang w:bidi="fa-IR"/>
+              </w:rPr>
+            </w:pPr>
+            <w:r>
+              <w:rPr>
+                <w:rFonts w:ascii="IRANSans" w:hAnsi="IRANSans" w:cs="IRANSans" w:hint="cs"/>
+                <w:rtl/>
+                <w:lang w:bidi="fa-IR"/>
+              </w:rPr>
+              <w:t xml:space="preserve">مسلط در بکارگیری سرویس های تحت وب با استفاده از سرویس های </w:t>
+            </w:r>
+            <w:r>
+              <w:rPr>
+                <w:rFonts w:ascii="IRANSans" w:hAnsi="IRANSans" w:cs="IRANSans"/>
+                <w:lang w:bidi="fa-IR"/>
+              </w:rPr>
+              <w:t>.net</w:t>
+            </w:r>
+            <w:r>
+              <w:rPr>
+                <w:rFonts w:ascii="IRANSans" w:hAnsi="IRANSans" w:cs="IRANSans" w:hint="cs"/>
+                <w:rtl/>
+                <w:lang w:bidi="fa-IR"/>
+              </w:rPr>
+              <w:t xml:space="preserve"> ، </w:t>
+            </w:r>
+            <w:r>
+              <w:rPr>
+                <w:rFonts w:ascii="IRANSans" w:hAnsi="IRANSans" w:cs="IRANSans"/>
+                <w:lang w:bidi="fa-IR"/>
+              </w:rPr>
+              <w:t>XML</w:t>
+            </w:r>
+            <w:r>
+              <w:rPr>
+                <w:rFonts w:ascii="IRANSans" w:hAnsi="IRANSans" w:cs="IRANSans" w:hint="cs"/>
+                <w:rtl/>
+                <w:lang w:bidi="fa-IR"/>
+              </w:rPr>
+              <w:t xml:space="preserve"> و </w:t>
+            </w:r>
+            <w:r>
+              <w:rPr>
+                <w:rFonts w:ascii="IRANSans" w:hAnsi="IRANSans" w:cs="IRANSans"/>
+                <w:lang w:bidi="fa-IR"/>
+              </w:rPr>
+              <w:t>JSON</w:t>
+            </w:r>
+          </w:p>
+          <w:p>
+            <w:pPr>
+              <w:pStyle w:val="ListParagraph"/>
+              <w:numPr>
+                <w:ilvl w:val="0"/>
+                <w:numId w:val="1"/>
+              </w:numPr>
+              <w:bidi/>
+              <w:ind w:left="258" w:hanging="258"/>
+              <w:jc w:val="both"/>
+              <w:rPr>
+                <w:rFonts w:ascii="IRANSans" w:hAnsi="IRANSans" w:cs="IRANSans"/>
+                <w:lang w:bidi="fa-IR"/>
+              </w:rPr>
+            </w:pPr>
+            <w:r>
+              <w:rPr>
+                <w:rFonts w:ascii="IRANSans" w:hAnsi="IRANSans" w:cs="IRANSans" w:hint="cs"/>
+                <w:rtl/>
+                <w:lang w:bidi="fa-IR"/>
+              </w:rPr>
+              <w:t xml:space="preserve">مسلط در بکارگیری سرویس های </w:t>
+            </w:r>
+            <w:r>
+              <w:rPr>
+                <w:rFonts w:ascii="IRANSans" w:hAnsi="IRANSans" w:cs="IRANSans"/>
+                <w:lang w:bidi="fa-IR"/>
+              </w:rPr>
+              <w:t>Windows Form</w:t>
+            </w:r>
+            <w:r>
+              <w:rPr>
+                <w:rFonts w:ascii="IRANSans" w:hAnsi="IRANSans" w:cs="IRANSans" w:hint="cs"/>
+                <w:rtl/>
+                <w:lang w:bidi="fa-IR"/>
+              </w:rPr>
+              <w:t xml:space="preserve"> و </w:t>
+            </w:r>
+            <w:r>
+              <w:rPr>
+                <w:rFonts w:ascii="IRANSans" w:hAnsi="IRANSans" w:cs="IRANSans"/>
+                <w:lang w:bidi="fa-IR"/>
+              </w:rPr>
+              <w:t>WPF</w:t>
+            </w:r>
+            <w:r>
+              <w:rPr>
+                <w:rFonts w:ascii="IRANSans" w:hAnsi="IRANSans" w:cs="IRANSans" w:hint="cs"/>
+                <w:rtl/>
+                <w:lang w:bidi="fa-IR"/>
+              </w:rPr>
+              <w:t xml:space="preserve"> با استفاده از زبان برنامه نویسی </w:t>
+            </w:r>
+            <w:r>
+              <w:rPr>
+                <w:rFonts w:ascii="IRANSans" w:hAnsi="IRANSans" w:cs="IRANSans"/>
+                <w:lang w:bidi="fa-IR"/>
+              </w:rPr>
+              <w:t>C#</w:t>
+            </w:r>
+          </w:p>
+          <w:p>
+            <w:pPr>
+              <w:pStyle w:val="ListParagraph"/>
+              <w:numPr>
+                <w:ilvl w:val="0"/>
+                <w:numId w:val="1"/>
+              </w:numPr>
+              <w:bidi/>
+              <w:ind w:left="258" w:hanging="258"/>
+              <w:jc w:val="both"/>
+              <w:rPr>
+                <w:rFonts w:ascii="IRANSans" w:hAnsi="IRANSans" w:cs="IRANSans"/>
+                <w:lang w:bidi="fa-IR"/>
+              </w:rPr>
+            </w:pPr>
+            <w:r>
+              <w:rPr>
+                <w:rFonts w:ascii="IRANSans" w:hAnsi="IRANSans" w:cs="IRANSans" w:hint="cs"/>
+                <w:rtl/>
+                <w:lang w:bidi="fa-IR"/>
+              </w:rPr>
+              <w:t xml:space="preserve">مسلط به سرویس </w:t>
+            </w:r>
+            <w:r>
+              <w:rPr>
+                <w:rFonts w:ascii="IRANSans" w:hAnsi="IRANSans" w:cs="IRANSans"/>
+                <w:lang w:bidi="fa-IR"/>
+              </w:rPr>
+              <w:t>QML</w:t>
+            </w:r>
+            <w:r>
+              <w:rPr>
+                <w:rFonts w:ascii="IRANSans" w:hAnsi="IRANSans" w:cs="IRANSans" w:hint="cs"/>
+                <w:rtl/>
+                <w:lang w:bidi="fa-IR"/>
+              </w:rPr>
+              <w:t xml:space="preserve"> زبان برنامه نویسی </w:t>
+            </w:r>
+            <w:r>
+              <w:rPr>
+                <w:rFonts w:ascii="IRANSans" w:hAnsi="IRANSans" w:cs="IRANSans"/>
+                <w:lang w:bidi="fa-IR"/>
+              </w:rPr>
+              <w:t>C++</w:t>
+            </w:r>
+          </w:p>
+          <w:p>
+            <w:pPr>
+              <w:pStyle w:val="ListParagraph"/>
+              <w:numPr>
+                <w:ilvl w:val="0"/>
+                <w:numId w:val="1"/>
+              </w:numPr>
+              <w:bidi/>
+              <w:ind w:left="258" w:hanging="258"/>
+              <w:jc w:val="both"/>
+              <w:rPr>
+                <w:rFonts w:ascii="IRANSans" w:hAnsi="IRANSans" w:cs="IRANSans"/>
+                <w:lang w:bidi="fa-IR"/>
+              </w:rPr>
+            </w:pPr>
+            <w:r>
+              <w:rPr>
+                <w:rFonts w:ascii="IRANSans" w:hAnsi="IRANSans" w:cs="IRANSans" w:hint="cs"/>
+                <w:rtl/>
+                <w:lang w:bidi="fa-IR"/>
+              </w:rPr>
+              <w:t xml:space="preserve">آشنا با زبان های برنامه نویسی </w:t>
+            </w:r>
+            <w:r>
+              <w:rPr>
+                <w:rFonts w:ascii="IRANSans" w:hAnsi="IRANSans" w:cs="IRANSans"/>
+                <w:lang w:bidi="fa-IR"/>
+              </w:rPr>
+              <w:t>JAVA</w:t>
+            </w:r>
+            <w:r>
+              <w:rPr>
+                <w:rFonts w:ascii="IRANSans" w:hAnsi="IRANSans" w:cs="IRANSans" w:hint="cs"/>
+                <w:rtl/>
+                <w:lang w:bidi="fa-IR"/>
+              </w:rPr>
+              <w:t xml:space="preserve"> و </w:t>
+            </w:r>
+            <w:r>
+              <w:rPr>
+                <w:rFonts w:ascii="IRANSans" w:hAnsi="IRANSans" w:cs="IRANSans"/>
+                <w:lang w:bidi="fa-IR"/>
+              </w:rPr>
+              <w:t>Python</w:t>
+            </w:r>
+            <w:r>
+              <w:rPr>
+                <w:rFonts w:ascii="IRANSans" w:hAnsi="IRANSans" w:cs="IRANSans" w:hint="cs"/>
+                <w:rtl/>
+                <w:lang w:bidi="fa-IR"/>
+              </w:rPr>
+              <w:t xml:space="preserve"> </w:t>
+            </w:r>
+          </w:p>
+          <w:p>
+            <w:pPr>
+              <w:pStyle w:val="ListParagraph"/>
+              <w:bidi/>
+              <w:ind w:left="258"/>
+              <w:jc w:val="both"/>
+              <w:rPr>
+                <w:rFonts w:ascii="IRANSans" w:hAnsi="IRANSans" w:cs="IRANSans"/>
+                <w:rtl/>
+                <w:lang w:bidi="fa-IR"/>
+              </w:rPr>
+            </w:pPr>
+          </w:p>
+          <w:p>
+            <w:pPr>
+              <w:pStyle w:val="ListParagraph"/>
+              <w:numPr>
+                <w:ilvl w:val="0"/>
+                <w:numId w:val="1"/>
+              </w:numPr>
+              <w:bidi/>
+              <w:ind w:left="259" w:hanging="259"/>
+              <w:jc w:val="both"/>
+              <w:rPr>
+                <w:rFonts w:ascii="IRANSans" w:hAnsi="IRANSans" w:cs="IRANSans"/>
+                <w:lang w:bidi="fa-IR"/>
+              </w:rPr>
+            </w:pPr>
+            <w:r>
+              <w:rPr>
+                <w:rFonts w:ascii="IRANSans" w:hAnsi="IRANSans" w:cs="IRANSans"/>
+                <w:rtl/>
+                <w:lang w:bidi="fa-IR"/>
+              </w:rPr>
+              <w:t>مسلط به مدل ساز</w:t>
+            </w:r>
+            <w:r>
+              <w:rPr>
+                <w:rFonts w:ascii="IRANSans" w:hAnsi="IRANSans" w:cs="IRANSans" w:hint="cs"/>
+                <w:rtl/>
+                <w:lang w:bidi="fa-IR"/>
+              </w:rPr>
+              <w:t>ی</w:t>
+            </w:r>
+            <w:r>
+              <w:rPr>
+                <w:rFonts w:ascii="IRANSans" w:hAnsi="IRANSans" w:cs="IRANSans"/>
+                <w:rtl/>
+                <w:lang w:bidi="fa-IR"/>
+              </w:rPr>
+              <w:t xml:space="preserve"> اطلاعات، طراح</w:t>
+            </w:r>
+            <w:r>
+              <w:rPr>
+                <w:rFonts w:ascii="IRANSans" w:hAnsi="IRANSans" w:cs="IRANSans" w:hint="cs"/>
+                <w:rtl/>
+                <w:lang w:bidi="fa-IR"/>
+              </w:rPr>
+              <w:t>ی</w:t>
+            </w:r>
+            <w:r>
+              <w:rPr>
+                <w:rFonts w:ascii="IRANSans" w:hAnsi="IRANSans" w:cs="IRANSans"/>
+                <w:rtl/>
+                <w:lang w:bidi="fa-IR"/>
+              </w:rPr>
+              <w:t xml:space="preserve"> بانکها</w:t>
+            </w:r>
+            <w:r>
+              <w:rPr>
+                <w:rFonts w:ascii="IRANSans" w:hAnsi="IRANSans" w:cs="IRANSans" w:hint="cs"/>
+                <w:rtl/>
+                <w:lang w:bidi="fa-IR"/>
+              </w:rPr>
+              <w:t>ی</w:t>
+            </w:r>
+            <w:r>
+              <w:rPr>
+                <w:rFonts w:ascii="IRANSans" w:hAnsi="IRANSans" w:cs="IRANSans"/>
+                <w:rtl/>
+                <w:lang w:bidi="fa-IR"/>
+              </w:rPr>
+              <w:t xml:space="preserve"> اطلاعات</w:t>
+            </w:r>
+            <w:r>
+              <w:rPr>
+                <w:rFonts w:ascii="IRANSans" w:hAnsi="IRANSans" w:cs="IRANSans" w:hint="cs"/>
+                <w:rtl/>
+                <w:lang w:bidi="fa-IR"/>
+              </w:rPr>
+              <w:t>ی</w:t>
+            </w:r>
+            <w:r>
+              <w:rPr>
+                <w:rFonts w:ascii="IRANSans" w:hAnsi="IRANSans" w:cs="IRANSans"/>
+                <w:rtl/>
+                <w:lang w:bidi="fa-IR"/>
+              </w:rPr>
+              <w:t xml:space="preserve"> رابطه ا</w:t>
+            </w:r>
+            <w:r>
+              <w:rPr>
+                <w:rFonts w:ascii="IRANSans" w:hAnsi="IRANSans" w:cs="IRANSans" w:hint="cs"/>
+                <w:rtl/>
+                <w:lang w:bidi="fa-IR"/>
+              </w:rPr>
+              <w:t>ی</w:t>
+            </w:r>
+            <w:r>
+              <w:rPr>
+                <w:rFonts w:ascii="IRANSans" w:hAnsi="IRANSans" w:cs="IRANSans" w:hint="cs"/>
+                <w:rtl/>
+                <w:lang w:bidi="fa-IR"/>
+              </w:rPr>
+              <w:t xml:space="preserve"> و تجربه کار در محیط های </w:t>
+            </w:r>
+            <w:r>
+              <w:rPr>
+                <w:rFonts w:ascii="IRANSans" w:hAnsi="IRANSans" w:cs="IRANSans"/>
+                <w:lang w:bidi="fa-IR"/>
+              </w:rPr>
+              <w:t>MS SQL Server</w:t>
+            </w:r>
+            <w:r>
+              <w:rPr>
+                <w:rFonts w:ascii="IRANSans" w:hAnsi="IRANSans" w:cs="IRANSans" w:hint="cs"/>
+                <w:rtl/>
+                <w:lang w:bidi="fa-IR"/>
+              </w:rPr>
+              <w:t xml:space="preserve"> و </w:t>
+            </w:r>
+            <w:r>
+              <w:rPr>
+                <w:rFonts w:ascii="IRANSans" w:hAnsi="IRANSans" w:cs="IRANSans"/>
+                <w:lang w:bidi="fa-IR"/>
+              </w:rPr>
+              <w:t>MySQL</w:t>
+            </w:r>
+          </w:p>
+          <w:p>
+            <w:pPr>
+              <w:pStyle w:val="ListParagraph"/>
+              <w:rPr>
+                <w:rFonts w:ascii="IRANSans" w:hAnsi="IRANSans" w:cs="IRANSans"/>
+                <w:rtl/>
+                <w:lang w:bidi="fa-IR"/>
+              </w:rPr>
+            </w:pPr>
+          </w:p>
+          <w:p>
+            <w:pPr>
+              <w:pStyle w:val="ListParagraph"/>
+              <w:numPr>
+                <w:ilvl w:val="0"/>
+                <w:numId w:val="1"/>
+              </w:numPr>
+              <w:bidi/>
+              <w:ind w:left="259" w:hanging="259"/>
+              <w:jc w:val="both"/>
+              <w:rPr>
+                <w:rFonts w:ascii="IRANSans" w:hAnsi="IRANSans" w:cs="IRANSans"/>
+                <w:lang w:bidi="fa-IR"/>
+              </w:rPr>
+            </w:pPr>
+            <w:r>
+              <w:rPr>
+                <w:rFonts w:ascii="IRANSans" w:hAnsi="IRANSans" w:cs="IRANSans" w:hint="cs"/>
+                <w:rtl/>
+                <w:lang w:bidi="fa-IR"/>
+              </w:rPr>
+              <w:t xml:space="preserve">مسلط به برنامه نویسی اندروید با زبان </w:t>
+            </w:r>
+            <w:r>
+              <w:rPr>
+                <w:rFonts w:ascii="IRANSans" w:hAnsi="IRANSans" w:cs="IRANSans"/>
+                <w:lang w:bidi="fa-IR"/>
+              </w:rPr>
+              <w:t xml:space="preserve">Java </w:t>
+            </w:r>
+            <w:r>
+              <w:rPr>
+                <w:rFonts w:ascii="IRANSans" w:hAnsi="IRANSans" w:cs="IRANSans" w:hint="cs"/>
+                <w:rtl/>
+                <w:lang w:bidi="fa-IR"/>
+              </w:rPr>
+              <w:t xml:space="preserve"> و </w:t>
+            </w:r>
+            <w:r>
+              <w:rPr>
+                <w:rFonts w:ascii="IRANSans" w:hAnsi="IRANSans" w:cs="IRANSans"/>
+                <w:lang w:bidi="fa-IR"/>
+              </w:rPr>
+              <w:t>Xamarin</w:t>
+            </w:r>
+          </w:p>
+        </w:tc>
+      </w:tr>
+    </w:tbl>
+    <w:p>
+      <w:pPr>
+        <w:bidi/>
+        <w:jc w:val="center"/>
+        <w:rPr>
+          <w:rFonts w:ascii="IRANSans Black" w:hAnsi="IRANSans Black" w:cs="IRANSans Black"/>
           <w:sz w:val="2"/>
           <w:szCs w:val="2"/>
           <w:rtl/>
           <w:lang w:bidi="fa-IR"/>
         </w:rPr>
       </w:pPr>
-      <w:bookmarkStart w:id="0" w:name="_GoBack"/>
-      <w:bookmarkEnd w:id="0"/>
+    </w:p>
+    <w:p>
+      <w:pPr>
+        <w:bidi/>
+        <w:jc w:val="center"/>
+        <w:rPr>
+          <w:rFonts w:ascii="IRANSans Black" w:hAnsi="IRANSans Black" w:cs="IRANSans Black"/>
+          <w:sz w:val="2"/>
+          <w:szCs w:val="2"/>
+          <w:rtl/>
+          <w:lang w:bidi="fa-IR"/>
+        </w:rPr>
+      </w:pPr>
+    </w:p>
+    <w:p>
+      <w:pPr>
+        <w:bidi/>
+        <w:jc w:val="center"/>
+        <w:rPr>
+          <w:rFonts w:ascii="IRANSans Black" w:hAnsi="IRANSans Black" w:cs="IRANSans Black"/>
+          <w:sz w:val="2"/>
+          <w:szCs w:val="2"/>
+          <w:rtl/>
+          <w:lang w:bidi="fa-IR"/>
+        </w:rPr>
+      </w:pPr>
+      <w:r>
+        <w:rPr>
+          <w:noProof/>
+          <w:lang w:bidi="fa-IR"/>
+        </w:rPr>
+        <w:lastRenderedPageBreak/>
+        <w:drawing>
+          <wp:inline distT="0" distB="0" distL="0" distR="0" wp14:anchorId="1F000D7A" wp14:editId="6011C32E">
+            <wp:extent cx="2783353" cy="182880"/>
+            <wp:effectExtent l="0" t="0" r="0" b="7620"/>
+            <wp:docPr id="30" name="Picture 30" descr="ÙØªÛØ¬Ù ØªØµÙÛØ±Û Ø¨Ø±Ø§Û âªvector lineâ¬â"/>
+            <wp:cNvGraphicFramePr>
+              <a:graphicFrameLocks xmlns:a="http://schemas.openxmlformats.org/drawingml/2006/main" noChangeAspect="1"/>
+            </wp:cNvGraphicFramePr>
+            <a:graphic xmlns:a="http://schemas.openxmlformats.org/drawingml/2006/main">
+              <a:graphicData uri="http://schemas.openxmlformats.org/drawingml/2006/picture">
+                <pic:pic xmlns:pic="http://schemas.openxmlformats.org/drawingml/2006/picture">
+                  <pic:nvPicPr>
+                    <pic:cNvPr id="0" name="Picture 1" descr="ÙØªÛØ¬Ù ØªØµÙÛØ±Û Ø¨Ø±Ø§Û âªvector lineâ¬â"/>
+                    <pic:cNvPicPr>
+                      <a:picLocks noChangeAspect="1" noChangeArrowheads="1"/>
+                    </pic:cNvPicPr>
+                  </pic:nvPicPr>
+                  <pic:blipFill rotWithShape="1">
+                    <a:blip r:embed="rId6" cstate="print">
+                      <a:extLst>
+                        <a:ext uri="{28A0092B-C50C-407E-A947-70E740481C1C}">
+                          <a14:useLocalDpi xmlns:a14="http://schemas.microsoft.com/office/drawing/2010/main" val="0"/>
+                        </a:ext>
+                      </a:extLst>
+                    </a:blip>
+                    <a:srcRect t="27015" b="63599"/>
+                    <a:stretch/>
+                  </pic:blipFill>
+                  <pic:spPr bwMode="auto">
+                    <a:xfrm>
+                      <a:off x="0" y="0"/>
+                      <a:ext cx="2783353" cy="182880"/>
+                    </a:xfrm>
+                    <a:prstGeom prst="rect">
+                      <a:avLst/>
+                    </a:prstGeom>
+                    <a:noFill/>
+                    <a:ln>
+                      <a:noFill/>
+                    </a:ln>
+                    <a:extLst>
+                      <a:ext uri="{53640926-AAD7-44D8-BBD7-CCE9431645EC}">
+                        <a14:shadowObscured xmlns:a14="http://schemas.microsoft.com/office/drawing/2010/main"/>
+                      </a:ext>
+                    </a:extLst>
+                  </pic:spPr>
+                </pic:pic>
+              </a:graphicData>
+            </a:graphic>
+          </wp:inline>
+        </w:drawing>
+      </w:r>
+    </w:p>
+    <w:tbl>
+      <w:tblPr>
+        <w:tblStyle w:val="TableGrid"/>
+        <w:bidiVisual/>
+        <w:tblW w:w="0" w:type="auto"/>
+        <w:tblBorders>
+          <w:top w:val="none" w:sz="0" w:space="0" w:color="auto"/>
+          <w:left w:val="none" w:sz="0" w:space="0" w:color="auto"/>
+          <w:bottom w:val="none" w:sz="0" w:space="0" w:color="auto"/>
+          <w:right w:val="none" w:sz="0" w:space="0" w:color="auto"/>
+          <w:insideH w:val="none" w:sz="0" w:space="0" w:color="auto"/>
+          <w:insideV w:val="none" w:sz="0" w:space="0" w:color="auto"/>
+        </w:tblBorders>
+        <w:tblLook w:val="04A0" w:firstRow="1" w:lastRow="0" w:firstColumn="1" w:lastColumn="0" w:noHBand="0" w:noVBand="1"/>
+      </w:tblPr>
+      <w:tblGrid>
+        <w:gridCol w:w="3413"/>
+        <w:gridCol w:w="5937"/>
+      </w:tblGrid>
+      <w:tr>
+        <w:trPr>
+          <w:trHeight w:val="11313"/>
+        </w:trPr>
+        <w:tc>
+          <w:tcPr>
+            <w:tcW w:w="3413" w:type="dxa"/>
+          </w:tcPr>
+          <w:p>
+            <w:pPr>
+              <w:bidi/>
+              <w:rPr>
+                <w:rFonts w:ascii="IRANSans Black" w:hAnsi="IRANSans Black" w:cs="IRANSans Black"/>
+                <w:rtl/>
+                <w:lang w:bidi="fa-IR"/>
+              </w:rPr>
+            </w:pPr>
+            <w:r>
+              <w:rPr>
+                <w:rFonts w:ascii="IRANSans Black" w:hAnsi="IRANSans Black" w:cs="IRANSans Black" w:hint="cs"/>
+                <w:rtl/>
+                <w:lang w:bidi="fa-IR"/>
+              </w:rPr>
+              <w:t>نمرات مهم</w:t>
+            </w:r>
+          </w:p>
+        </w:tc>
+        <w:tc>
+          <w:tcPr>
+            <w:tcW w:w="5937" w:type="dxa"/>
+          </w:tcPr>
+          <w:p>
+            <w:pPr>
+              <w:pStyle w:val="ListParagraph"/>
+              <w:numPr>
+                <w:ilvl w:val="0"/>
+                <w:numId w:val="1"/>
+              </w:numPr>
+              <w:bidi/>
+              <w:ind w:left="259" w:hanging="259"/>
+              <w:jc w:val="both"/>
+              <w:rPr>
+                <w:rFonts w:ascii="IRANSans Medium" w:hAnsi="IRANSans Medium" w:cs="IRANSans Medium"/>
+                <w:lang w:bidi="fa-IR"/>
+              </w:rPr>
+            </w:pPr>
+            <w:r>
+              <w:rPr>
+                <w:rFonts w:ascii="IRANSans Medium" w:hAnsi="IRANSans Medium" w:cs="IRANSans Medium" w:hint="cs"/>
+                <w:rtl/>
+                <w:lang w:bidi="fa-IR"/>
+              </w:rPr>
+              <w:t xml:space="preserve">نمره 19 - </w:t>
+            </w:r>
+            <w:r>
+              <w:rPr>
+                <w:rFonts w:ascii="IRANSans Medium" w:hAnsi="IRANSans Medium" w:cs="IRANSans Medium"/>
+                <w:rtl/>
+                <w:lang w:bidi="fa-IR"/>
+              </w:rPr>
+              <w:t>مبان</w:t>
+            </w:r>
+            <w:r>
+              <w:rPr>
+                <w:rFonts w:ascii="IRANSans Medium" w:hAnsi="IRANSans Medium" w:cs="IRANSans Medium"/>
+                <w:rtl/>
+                <w:lang w:bidi="fa-IR"/>
+              </w:rPr>
+              <w:t>ی</w:t>
+            </w:r>
+            <w:r>
+              <w:rPr>
+                <w:rFonts w:ascii="IRANSans Medium" w:hAnsi="IRANSans Medium" w:cs="IRANSans Medium"/>
+                <w:rtl/>
+                <w:lang w:bidi="fa-IR"/>
+              </w:rPr>
+              <w:t xml:space="preserve"> كامپ</w:t>
+            </w:r>
+            <w:r>
+              <w:rPr>
+                <w:rFonts w:ascii="IRANSans Medium" w:hAnsi="IRANSans Medium" w:cs="IRANSans Medium"/>
+                <w:rtl/>
+                <w:lang w:bidi="fa-IR"/>
+              </w:rPr>
+              <w:t>ی</w:t>
+            </w:r>
+            <w:r>
+              <w:rPr>
+                <w:rFonts w:ascii="IRANSans Medium" w:hAnsi="IRANSans Medium" w:cs="IRANSans Medium"/>
+                <w:rtl/>
+                <w:lang w:bidi="fa-IR"/>
+              </w:rPr>
+              <w:t>وتر و برنامه ساز</w:t>
+            </w:r>
+            <w:r>
+              <w:rPr>
+                <w:rFonts w:ascii="IRANSans Medium" w:hAnsi="IRANSans Medium" w:cs="IRANSans Medium"/>
+                <w:rtl/>
+                <w:lang w:bidi="fa-IR"/>
+              </w:rPr>
+              <w:t>ی</w:t>
+            </w:r>
+          </w:p>
+          <w:p>
+            <w:pPr>
+              <w:bidi/>
+              <w:jc w:val="both"/>
+              <w:rPr>
+                <w:rFonts w:ascii="IRANSans" w:hAnsi="IRANSans" w:cs="IRANSans"/>
+                <w:rtl/>
+                <w:lang w:bidi="fa-IR"/>
+              </w:rPr>
+            </w:pPr>
+            <w:r>
+              <w:rPr>
+                <w:rFonts w:ascii="IRANSans" w:hAnsi="IRANSans" w:cs="IRANSans" w:hint="cs"/>
+                <w:rtl/>
+                <w:lang w:bidi="fa-IR"/>
+              </w:rPr>
+              <w:t>دکتر حسین ماهوش محمدی</w:t>
+            </w:r>
+          </w:p>
+          <w:p>
+            <w:pPr>
+              <w:bidi/>
+              <w:jc w:val="both"/>
+              <w:rPr>
+                <w:rFonts w:ascii="IRANSans" w:hAnsi="IRANSans" w:cs="IRANSans"/>
+                <w:rtl/>
+                <w:lang w:bidi="fa-IR"/>
+              </w:rPr>
+            </w:pPr>
+            <w:r>
+              <w:rPr>
+                <w:rFonts w:ascii="IRANSans" w:hAnsi="IRANSans" w:cs="IRANSans" w:hint="cs"/>
+                <w:rtl/>
+                <w:lang w:bidi="fa-IR"/>
+              </w:rPr>
+              <w:t xml:space="preserve">دانشگاه اصفهان </w:t>
+            </w:r>
+            <w:r>
+              <w:rPr>
+                <w:rFonts w:ascii="IRANSans" w:hAnsi="IRANSans" w:cs="IRANSans"/>
+                <w:rtl/>
+                <w:lang w:bidi="fa-IR"/>
+              </w:rPr>
+              <w:t>–</w:t>
+            </w:r>
+            <w:r>
+              <w:rPr>
+                <w:rFonts w:ascii="IRANSans" w:hAnsi="IRANSans" w:cs="IRANSans" w:hint="cs"/>
+                <w:rtl/>
+                <w:lang w:bidi="fa-IR"/>
+              </w:rPr>
+              <w:t xml:space="preserve"> پاییز 1395</w:t>
+            </w:r>
+          </w:p>
+          <w:p>
+            <w:pPr>
+              <w:bidi/>
+              <w:jc w:val="both"/>
+              <w:rPr>
+                <w:rFonts w:ascii="IRANSans" w:hAnsi="IRANSans" w:cs="IRANSans"/>
+                <w:sz w:val="16"/>
+                <w:szCs w:val="16"/>
+                <w:rtl/>
+                <w:lang w:bidi="fa-IR"/>
+              </w:rPr>
+            </w:pPr>
+          </w:p>
+          <w:p>
+            <w:pPr>
+              <w:pStyle w:val="ListParagraph"/>
+              <w:numPr>
+                <w:ilvl w:val="0"/>
+                <w:numId w:val="1"/>
+              </w:numPr>
+              <w:bidi/>
+              <w:ind w:left="259" w:hanging="259"/>
+              <w:jc w:val="both"/>
+              <w:rPr>
+                <w:rFonts w:ascii="IRANSans Medium" w:hAnsi="IRANSans Medium" w:cs="IRANSans Medium"/>
+                <w:lang w:bidi="fa-IR"/>
+              </w:rPr>
+            </w:pPr>
+            <w:r>
+              <w:rPr>
+                <w:rFonts w:ascii="IRANSans Medium" w:hAnsi="IRANSans Medium" w:cs="IRANSans Medium" w:hint="cs"/>
+                <w:rtl/>
+                <w:lang w:bidi="fa-IR"/>
+              </w:rPr>
+              <w:t>نمره 19.2</w:t>
+            </w:r>
+            <w:r>
+              <w:rPr>
+                <w:rFonts w:ascii="IRANSans Medium" w:hAnsi="IRANSans Medium" w:cs="IRANSans Medium" w:hint="cs"/>
+                <w:rtl/>
+                <w:lang w:bidi="fa-IR"/>
+              </w:rPr>
+              <w:t xml:space="preserve"> </w:t>
+            </w:r>
+            <w:r>
+              <w:rPr>
+                <w:rFonts w:ascii="IRANSans Medium" w:hAnsi="IRANSans Medium" w:cs="IRANSans Medium"/>
+                <w:rtl/>
+                <w:lang w:bidi="fa-IR"/>
+              </w:rPr>
+              <w:t>–</w:t>
+            </w:r>
+            <w:r>
+              <w:rPr>
+                <w:rFonts w:ascii="IRANSans Medium" w:hAnsi="IRANSans Medium" w:cs="IRANSans Medium" w:hint="cs"/>
+                <w:rtl/>
+                <w:lang w:bidi="fa-IR"/>
+              </w:rPr>
+              <w:t xml:space="preserve"> </w:t>
+            </w:r>
+            <w:r>
+              <w:rPr>
+                <w:rFonts w:ascii="IRANSans Medium" w:hAnsi="IRANSans Medium" w:cs="IRANSans Medium" w:hint="cs"/>
+                <w:rtl/>
+                <w:lang w:bidi="fa-IR"/>
+              </w:rPr>
+              <w:t>ریاضیات گسسته</w:t>
+            </w:r>
+          </w:p>
+          <w:p>
+            <w:pPr>
+              <w:bidi/>
+              <w:jc w:val="both"/>
+              <w:rPr>
+                <w:rFonts w:ascii="IRANSans" w:hAnsi="IRANSans" w:cs="IRANSans"/>
+                <w:lang w:bidi="fa-IR"/>
+              </w:rPr>
+            </w:pPr>
+            <w:r>
+              <w:rPr>
+                <w:rFonts w:ascii="IRANSans" w:hAnsi="IRANSans" w:cs="IRANSans" w:hint="eastAsia"/>
+                <w:rtl/>
+                <w:lang w:bidi="fa-IR"/>
+              </w:rPr>
+              <w:t>دکتر</w:t>
+            </w:r>
+            <w:r>
+              <w:rPr>
+                <w:rFonts w:ascii="IRANSans" w:hAnsi="IRANSans" w:cs="IRANSans"/>
+                <w:rtl/>
+                <w:lang w:bidi="fa-IR"/>
+              </w:rPr>
+              <w:t xml:space="preserve"> </w:t>
+            </w:r>
+            <w:r>
+              <w:rPr>
+                <w:rFonts w:ascii="IRANSans" w:hAnsi="IRANSans" w:cs="IRANSans" w:hint="cs"/>
+                <w:rtl/>
+                <w:lang w:bidi="fa-IR"/>
+              </w:rPr>
+              <w:t>حمید ملا</w:t>
+            </w:r>
+          </w:p>
+          <w:p>
+            <w:pPr>
+              <w:bidi/>
+              <w:jc w:val="both"/>
+              <w:rPr>
+                <w:rFonts w:ascii="IRANSans" w:hAnsi="IRANSans" w:cs="IRANSans"/>
+                <w:rtl/>
+                <w:lang w:bidi="fa-IR"/>
+              </w:rPr>
+            </w:pPr>
+            <w:r>
+              <w:rPr>
+                <w:rFonts w:ascii="IRANSans" w:hAnsi="IRANSans" w:cs="IRANSans" w:hint="eastAsia"/>
+                <w:rtl/>
+                <w:lang w:bidi="fa-IR"/>
+              </w:rPr>
+              <w:t>دانشگاه</w:t>
+            </w:r>
+            <w:r>
+              <w:rPr>
+                <w:rFonts w:ascii="IRANSans" w:hAnsi="IRANSans" w:cs="IRANSans"/>
+                <w:rtl/>
+                <w:lang w:bidi="fa-IR"/>
+              </w:rPr>
+              <w:t xml:space="preserve"> اصفهان – پا</w:t>
+            </w:r>
+            <w:r>
+              <w:rPr>
+                <w:rFonts w:ascii="IRANSans" w:hAnsi="IRANSans" w:cs="IRANSans" w:hint="cs"/>
+                <w:rtl/>
+                <w:lang w:bidi="fa-IR"/>
+              </w:rPr>
+              <w:t>یی</w:t>
+            </w:r>
+            <w:r>
+              <w:rPr>
+                <w:rFonts w:ascii="IRANSans" w:hAnsi="IRANSans" w:cs="IRANSans" w:hint="eastAsia"/>
+                <w:rtl/>
+                <w:lang w:bidi="fa-IR"/>
+              </w:rPr>
+              <w:t>ز</w:t>
+            </w:r>
+            <w:r>
+              <w:rPr>
+                <w:rFonts w:ascii="IRANSans" w:hAnsi="IRANSans" w:cs="IRANSans"/>
+                <w:rtl/>
+                <w:lang w:bidi="fa-IR"/>
+              </w:rPr>
+              <w:t xml:space="preserve"> 1395</w:t>
+            </w:r>
+          </w:p>
+          <w:p>
+            <w:pPr>
+              <w:bidi/>
+              <w:jc w:val="both"/>
+              <w:rPr>
+                <w:rFonts w:ascii="IRANSans" w:hAnsi="IRANSans" w:cs="IRANSans"/>
+                <w:sz w:val="16"/>
+                <w:szCs w:val="16"/>
+                <w:rtl/>
+                <w:lang w:bidi="fa-IR"/>
+              </w:rPr>
+            </w:pPr>
+          </w:p>
+          <w:p>
+            <w:pPr>
+              <w:pStyle w:val="ListParagraph"/>
+              <w:numPr>
+                <w:ilvl w:val="0"/>
+                <w:numId w:val="1"/>
+              </w:numPr>
+              <w:bidi/>
+              <w:ind w:left="259" w:hanging="259"/>
+              <w:jc w:val="both"/>
+              <w:rPr>
+                <w:rFonts w:ascii="IRANSans Medium" w:hAnsi="IRANSans Medium" w:cs="IRANSans Medium"/>
+                <w:lang w:bidi="fa-IR"/>
+              </w:rPr>
+            </w:pPr>
+            <w:r>
+              <w:rPr>
+                <w:rFonts w:ascii="IRANSans Medium" w:hAnsi="IRANSans Medium" w:cs="IRANSans Medium" w:hint="cs"/>
+                <w:rtl/>
+                <w:lang w:bidi="fa-IR"/>
+              </w:rPr>
+              <w:t>نمره</w:t>
+            </w:r>
+            <w:r>
+              <w:rPr>
+                <w:rFonts w:ascii="IRANSans Medium" w:hAnsi="IRANSans Medium" w:cs="IRANSans Medium" w:hint="cs"/>
+                <w:rtl/>
+                <w:lang w:bidi="fa-IR"/>
+              </w:rPr>
+              <w:t xml:space="preserve"> 18</w:t>
+            </w:r>
+            <w:r>
+              <w:rPr>
+                <w:rFonts w:ascii="IRANSans Medium" w:hAnsi="IRANSans Medium" w:cs="IRANSans Medium" w:hint="cs"/>
+                <w:rtl/>
+                <w:lang w:bidi="fa-IR"/>
+              </w:rPr>
+              <w:t xml:space="preserve"> </w:t>
+            </w:r>
+            <w:r>
+              <w:rPr>
+                <w:rFonts w:ascii="IRANSans Medium" w:hAnsi="IRANSans Medium" w:cs="IRANSans Medium"/>
+                <w:rtl/>
+                <w:lang w:bidi="fa-IR"/>
+              </w:rPr>
+              <w:t>–</w:t>
+            </w:r>
+            <w:r>
+              <w:rPr>
+                <w:rFonts w:ascii="IRANSans Medium" w:hAnsi="IRANSans Medium" w:cs="IRANSans Medium" w:hint="cs"/>
+                <w:rtl/>
+                <w:lang w:bidi="fa-IR"/>
+              </w:rPr>
+              <w:t xml:space="preserve"> ریاضی</w:t>
+            </w:r>
+            <w:r>
+              <w:rPr>
+                <w:rFonts w:ascii="IRANSans Medium" w:hAnsi="IRANSans Medium" w:cs="IRANSans Medium" w:hint="cs"/>
+                <w:rtl/>
+                <w:lang w:bidi="fa-IR"/>
+              </w:rPr>
+              <w:t xml:space="preserve"> 1</w:t>
+            </w:r>
+          </w:p>
+          <w:p>
+            <w:pPr>
+              <w:bidi/>
+              <w:jc w:val="both"/>
+              <w:rPr>
+                <w:rFonts w:ascii="IRANSans" w:hAnsi="IRANSans" w:cs="IRANSans"/>
+                <w:lang w:bidi="fa-IR"/>
+              </w:rPr>
+            </w:pPr>
+            <w:r>
+              <w:rPr>
+                <w:rFonts w:ascii="IRANSans" w:hAnsi="IRANSans" w:cs="IRANSans" w:hint="eastAsia"/>
+                <w:rtl/>
+                <w:lang w:bidi="fa-IR"/>
+              </w:rPr>
+              <w:t>دکتر</w:t>
+            </w:r>
+            <w:r>
+              <w:rPr>
+                <w:rFonts w:ascii="IRANSans" w:hAnsi="IRANSans" w:cs="IRANSans"/>
+                <w:rtl/>
+                <w:lang w:bidi="fa-IR"/>
+              </w:rPr>
+              <w:t xml:space="preserve"> </w:t>
+            </w:r>
+            <w:r>
+              <w:rPr>
+                <w:rFonts w:ascii="IRANSans" w:hAnsi="IRANSans" w:cs="IRANSans" w:hint="cs"/>
+                <w:rtl/>
+                <w:lang w:bidi="fa-IR"/>
+              </w:rPr>
+              <w:t>محبوبه رضایی</w:t>
+            </w:r>
+          </w:p>
+          <w:p>
+            <w:pPr>
+              <w:bidi/>
+              <w:jc w:val="both"/>
+              <w:rPr>
+                <w:rFonts w:ascii="IRANSans" w:hAnsi="IRANSans" w:cs="IRANSans"/>
+                <w:rtl/>
+                <w:lang w:bidi="fa-IR"/>
+              </w:rPr>
+            </w:pPr>
+            <w:r>
+              <w:rPr>
+                <w:rFonts w:ascii="IRANSans" w:hAnsi="IRANSans" w:cs="IRANSans" w:hint="eastAsia"/>
+                <w:rtl/>
+                <w:lang w:bidi="fa-IR"/>
+              </w:rPr>
+              <w:t>دانشگاه</w:t>
+            </w:r>
+            <w:r>
+              <w:rPr>
+                <w:rFonts w:ascii="IRANSans" w:hAnsi="IRANSans" w:cs="IRANSans"/>
+                <w:rtl/>
+                <w:lang w:bidi="fa-IR"/>
+              </w:rPr>
+              <w:t xml:space="preserve"> اصفهان – پا</w:t>
+            </w:r>
+            <w:r>
+              <w:rPr>
+                <w:rFonts w:ascii="IRANSans" w:hAnsi="IRANSans" w:cs="IRANSans" w:hint="cs"/>
+                <w:rtl/>
+                <w:lang w:bidi="fa-IR"/>
+              </w:rPr>
+              <w:t>یی</w:t>
+            </w:r>
+            <w:r>
+              <w:rPr>
+                <w:rFonts w:ascii="IRANSans" w:hAnsi="IRANSans" w:cs="IRANSans" w:hint="eastAsia"/>
+                <w:rtl/>
+                <w:lang w:bidi="fa-IR"/>
+              </w:rPr>
+              <w:t>ز</w:t>
+            </w:r>
+            <w:r>
+              <w:rPr>
+                <w:rFonts w:ascii="IRANSans" w:hAnsi="IRANSans" w:cs="IRANSans"/>
+                <w:rtl/>
+                <w:lang w:bidi="fa-IR"/>
+              </w:rPr>
+              <w:t xml:space="preserve"> 1395</w:t>
+            </w:r>
+          </w:p>
+          <w:p>
+            <w:pPr>
+              <w:bidi/>
+              <w:jc w:val="both"/>
+              <w:rPr>
+                <w:rFonts w:ascii="IRANSans" w:hAnsi="IRANSans" w:cs="IRANSans"/>
+                <w:sz w:val="16"/>
+                <w:szCs w:val="16"/>
+                <w:rtl/>
+                <w:lang w:bidi="fa-IR"/>
+              </w:rPr>
+            </w:pPr>
+          </w:p>
+          <w:p>
+            <w:pPr>
+              <w:pStyle w:val="ListParagraph"/>
+              <w:numPr>
+                <w:ilvl w:val="0"/>
+                <w:numId w:val="1"/>
+              </w:numPr>
+              <w:bidi/>
+              <w:ind w:left="259" w:hanging="259"/>
+              <w:jc w:val="both"/>
+              <w:rPr>
+                <w:rFonts w:ascii="IRANSans Medium" w:hAnsi="IRANSans Medium" w:cs="IRANSans Medium"/>
+                <w:lang w:bidi="fa-IR"/>
+              </w:rPr>
+            </w:pPr>
+            <w:r>
+              <w:rPr>
+                <w:rFonts w:ascii="IRANSans Medium" w:hAnsi="IRANSans Medium" w:cs="IRANSans Medium" w:hint="cs"/>
+                <w:rtl/>
+                <w:lang w:bidi="fa-IR"/>
+              </w:rPr>
+              <w:t xml:space="preserve">نمره </w:t>
+            </w:r>
+            <w:r>
+              <w:rPr>
+                <w:rFonts w:ascii="IRANSans Medium" w:hAnsi="IRANSans Medium" w:cs="IRANSans Medium" w:hint="cs"/>
+                <w:rtl/>
+                <w:lang w:bidi="fa-IR"/>
+              </w:rPr>
+              <w:t xml:space="preserve">20 </w:t>
+            </w:r>
+            <w:r>
+              <w:rPr>
+                <w:rFonts w:ascii="IRANSans Medium" w:hAnsi="IRANSans Medium" w:cs="IRANSans Medium"/>
+                <w:rtl/>
+                <w:lang w:bidi="fa-IR"/>
+              </w:rPr>
+              <w:t>–</w:t>
+            </w:r>
+            <w:r>
+              <w:rPr>
+                <w:rFonts w:ascii="IRANSans Medium" w:hAnsi="IRANSans Medium" w:cs="IRANSans Medium" w:hint="cs"/>
+                <w:rtl/>
+                <w:lang w:bidi="fa-IR"/>
+              </w:rPr>
+              <w:t xml:space="preserve"> </w:t>
+            </w:r>
+            <w:r>
+              <w:rPr>
+                <w:rFonts w:ascii="IRANSans Medium" w:hAnsi="IRANSans Medium" w:cs="IRANSans Medium" w:hint="cs"/>
+                <w:rtl/>
+                <w:lang w:bidi="fa-IR"/>
+              </w:rPr>
+              <w:t>برنامه‌سازی پیشرفته</w:t>
+            </w:r>
+          </w:p>
+          <w:p>
+            <w:pPr>
+              <w:bidi/>
+              <w:jc w:val="both"/>
+              <w:rPr>
+                <w:rFonts w:ascii="IRANSans" w:hAnsi="IRANSans" w:cs="IRANSans"/>
+                <w:lang w:bidi="fa-IR"/>
+              </w:rPr>
+            </w:pPr>
+            <w:r>
+              <w:rPr>
+                <w:rFonts w:ascii="IRANSans" w:hAnsi="IRANSans" w:cs="IRANSans" w:hint="eastAsia"/>
+                <w:rtl/>
+                <w:lang w:bidi="fa-IR"/>
+              </w:rPr>
+              <w:t>دکتر</w:t>
+            </w:r>
+            <w:r>
+              <w:rPr>
+                <w:rFonts w:ascii="IRANSans" w:hAnsi="IRANSans" w:cs="IRANSans"/>
+                <w:rtl/>
+                <w:lang w:bidi="fa-IR"/>
+              </w:rPr>
+              <w:t xml:space="preserve"> </w:t>
+            </w:r>
+            <w:r>
+              <w:rPr>
+                <w:rFonts w:ascii="IRANSans" w:hAnsi="IRANSans" w:cs="IRANSans" w:hint="cs"/>
+                <w:rtl/>
+                <w:lang w:bidi="fa-IR"/>
+              </w:rPr>
+              <w:t>مجتبی مهدوی</w:t>
+            </w:r>
+          </w:p>
+          <w:p>
+            <w:pPr>
+              <w:bidi/>
+              <w:jc w:val="both"/>
+              <w:rPr>
+                <w:rFonts w:ascii="IRANSans" w:hAnsi="IRANSans" w:cs="IRANSans"/>
+                <w:rtl/>
+                <w:lang w:bidi="fa-IR"/>
+              </w:rPr>
+            </w:pPr>
+            <w:r>
+              <w:rPr>
+                <w:rFonts w:ascii="IRANSans" w:hAnsi="IRANSans" w:cs="IRANSans" w:hint="eastAsia"/>
+                <w:rtl/>
+                <w:lang w:bidi="fa-IR"/>
+              </w:rPr>
+              <w:t>دانشگاه</w:t>
+            </w:r>
+            <w:r>
+              <w:rPr>
+                <w:rFonts w:ascii="IRANSans" w:hAnsi="IRANSans" w:cs="IRANSans"/>
+                <w:rtl/>
+                <w:lang w:bidi="fa-IR"/>
+              </w:rPr>
+              <w:t xml:space="preserve"> اصفهان – </w:t>
+            </w:r>
+            <w:r>
+              <w:rPr>
+                <w:rFonts w:ascii="IRANSans" w:hAnsi="IRANSans" w:cs="IRANSans" w:hint="cs"/>
+                <w:rtl/>
+                <w:lang w:bidi="fa-IR"/>
+              </w:rPr>
+              <w:t>بهار</w:t>
+            </w:r>
+            <w:r>
+              <w:rPr>
+                <w:rFonts w:ascii="IRANSans" w:hAnsi="IRANSans" w:cs="IRANSans"/>
+                <w:rtl/>
+                <w:lang w:bidi="fa-IR"/>
+              </w:rPr>
+              <w:t xml:space="preserve"> 139</w:t>
+            </w:r>
+            <w:r>
+              <w:rPr>
+                <w:rFonts w:ascii="IRANSans" w:hAnsi="IRANSans" w:cs="IRANSans" w:hint="cs"/>
+                <w:rtl/>
+                <w:lang w:bidi="fa-IR"/>
+              </w:rPr>
+              <w:t>6</w:t>
+            </w:r>
+          </w:p>
+          <w:p>
+            <w:pPr>
+              <w:bidi/>
+              <w:jc w:val="both"/>
+              <w:rPr>
+                <w:rFonts w:ascii="IRANSans" w:hAnsi="IRANSans" w:cs="IRANSans"/>
+                <w:sz w:val="16"/>
+                <w:szCs w:val="16"/>
+                <w:rtl/>
+                <w:lang w:bidi="fa-IR"/>
+              </w:rPr>
+            </w:pPr>
+          </w:p>
+          <w:p>
+            <w:pPr>
+              <w:pStyle w:val="ListParagraph"/>
+              <w:numPr>
+                <w:ilvl w:val="0"/>
+                <w:numId w:val="1"/>
+              </w:numPr>
+              <w:bidi/>
+              <w:ind w:left="259" w:hanging="259"/>
+              <w:jc w:val="both"/>
+              <w:rPr>
+                <w:rFonts w:ascii="IRANSans Medium" w:hAnsi="IRANSans Medium" w:cs="IRANSans Medium"/>
+                <w:lang w:bidi="fa-IR"/>
+              </w:rPr>
+            </w:pPr>
+            <w:r>
+              <w:rPr>
+                <w:rFonts w:ascii="IRANSans Medium" w:hAnsi="IRANSans Medium" w:cs="IRANSans Medium" w:hint="cs"/>
+                <w:rtl/>
+                <w:lang w:bidi="fa-IR"/>
+              </w:rPr>
+              <w:t xml:space="preserve">نمره </w:t>
+            </w:r>
+            <w:r>
+              <w:rPr>
+                <w:rFonts w:ascii="IRANSans Medium" w:hAnsi="IRANSans Medium" w:cs="IRANSans Medium" w:hint="cs"/>
+                <w:rtl/>
+                <w:lang w:bidi="fa-IR"/>
+              </w:rPr>
+              <w:t>19.75</w:t>
+            </w:r>
+            <w:r>
+              <w:rPr>
+                <w:rFonts w:ascii="IRANSans Medium" w:hAnsi="IRANSans Medium" w:cs="IRANSans Medium" w:hint="cs"/>
+                <w:rtl/>
+                <w:lang w:bidi="fa-IR"/>
+              </w:rPr>
+              <w:t xml:space="preserve"> </w:t>
+            </w:r>
+            <w:r>
+              <w:rPr>
+                <w:rFonts w:ascii="IRANSans Medium" w:hAnsi="IRANSans Medium" w:cs="IRANSans Medium"/>
+                <w:rtl/>
+                <w:lang w:bidi="fa-IR"/>
+              </w:rPr>
+              <w:t>–</w:t>
+            </w:r>
+            <w:r>
+              <w:rPr>
+                <w:rFonts w:ascii="IRANSans Medium" w:hAnsi="IRANSans Medium" w:cs="IRANSans Medium" w:hint="cs"/>
+                <w:rtl/>
+                <w:lang w:bidi="fa-IR"/>
+              </w:rPr>
+              <w:t xml:space="preserve"> </w:t>
+            </w:r>
+            <w:r>
+              <w:rPr>
+                <w:rFonts w:ascii="IRANSans Medium" w:hAnsi="IRANSans Medium" w:cs="IRANSans Medium" w:hint="cs"/>
+                <w:rtl/>
+                <w:lang w:bidi="fa-IR"/>
+              </w:rPr>
+              <w:t>ریاضی 2</w:t>
+            </w:r>
+          </w:p>
+          <w:p>
+            <w:pPr>
+              <w:bidi/>
+              <w:jc w:val="both"/>
+              <w:rPr>
+                <w:rFonts w:ascii="IRANSans" w:hAnsi="IRANSans" w:cs="IRANSans"/>
+                <w:lang w:bidi="fa-IR"/>
+              </w:rPr>
+            </w:pPr>
+            <w:r>
+              <w:rPr>
+                <w:rFonts w:ascii="IRANSans" w:hAnsi="IRANSans" w:cs="IRANSans" w:hint="eastAsia"/>
+                <w:rtl/>
+                <w:lang w:bidi="fa-IR"/>
+              </w:rPr>
+              <w:t>دکتر</w:t>
+            </w:r>
+            <w:r>
+              <w:rPr>
+                <w:rFonts w:ascii="IRANSans" w:hAnsi="IRANSans" w:cs="IRANSans"/>
+                <w:rtl/>
+                <w:lang w:bidi="fa-IR"/>
+              </w:rPr>
+              <w:t xml:space="preserve"> </w:t>
+            </w:r>
+            <w:r>
+              <w:rPr>
+                <w:rFonts w:ascii="IRANSans" w:hAnsi="IRANSans" w:cs="IRANSans" w:hint="cs"/>
+                <w:rtl/>
+                <w:lang w:bidi="fa-IR"/>
+              </w:rPr>
+              <w:t>مجتبی مهدوی</w:t>
+            </w:r>
+          </w:p>
+          <w:p>
+            <w:pPr>
+              <w:bidi/>
+              <w:jc w:val="both"/>
+              <w:rPr>
+                <w:rFonts w:ascii="IRANSans" w:hAnsi="IRANSans" w:cs="IRANSans"/>
+                <w:rtl/>
+                <w:lang w:bidi="fa-IR"/>
+              </w:rPr>
+            </w:pPr>
+            <w:r>
+              <w:rPr>
+                <w:rFonts w:ascii="IRANSans" w:hAnsi="IRANSans" w:cs="IRANSans" w:hint="eastAsia"/>
+                <w:rtl/>
+                <w:lang w:bidi="fa-IR"/>
+              </w:rPr>
+              <w:t>دانشگاه</w:t>
+            </w:r>
+            <w:r>
+              <w:rPr>
+                <w:rFonts w:ascii="IRANSans" w:hAnsi="IRANSans" w:cs="IRANSans"/>
+                <w:rtl/>
+                <w:lang w:bidi="fa-IR"/>
+              </w:rPr>
+              <w:t xml:space="preserve"> اصفهان – </w:t>
+            </w:r>
+            <w:r>
+              <w:rPr>
+                <w:rFonts w:ascii="IRANSans" w:hAnsi="IRANSans" w:cs="IRANSans" w:hint="cs"/>
+                <w:rtl/>
+                <w:lang w:bidi="fa-IR"/>
+              </w:rPr>
+              <w:t>بهار</w:t>
+            </w:r>
+            <w:r>
+              <w:rPr>
+                <w:rFonts w:ascii="IRANSans" w:hAnsi="IRANSans" w:cs="IRANSans"/>
+                <w:rtl/>
+                <w:lang w:bidi="fa-IR"/>
+              </w:rPr>
+              <w:t xml:space="preserve"> 139</w:t>
+            </w:r>
+            <w:r>
+              <w:rPr>
+                <w:rFonts w:ascii="IRANSans" w:hAnsi="IRANSans" w:cs="IRANSans" w:hint="cs"/>
+                <w:rtl/>
+                <w:lang w:bidi="fa-IR"/>
+              </w:rPr>
+              <w:t>6</w:t>
+            </w:r>
+          </w:p>
+          <w:p>
+            <w:pPr>
+              <w:bidi/>
+              <w:jc w:val="both"/>
+              <w:rPr>
+                <w:rFonts w:ascii="IRANSans" w:hAnsi="IRANSans" w:cs="IRANSans"/>
+                <w:sz w:val="16"/>
+                <w:szCs w:val="16"/>
+                <w:rtl/>
+                <w:lang w:bidi="fa-IR"/>
+              </w:rPr>
+            </w:pPr>
+          </w:p>
+          <w:p>
+            <w:pPr>
+              <w:pStyle w:val="ListParagraph"/>
+              <w:numPr>
+                <w:ilvl w:val="0"/>
+                <w:numId w:val="1"/>
+              </w:numPr>
+              <w:bidi/>
+              <w:ind w:left="259" w:hanging="259"/>
+              <w:jc w:val="both"/>
+              <w:rPr>
+                <w:rFonts w:ascii="IRANSans Medium" w:hAnsi="IRANSans Medium" w:cs="IRANSans Medium"/>
+                <w:lang w:bidi="fa-IR"/>
+              </w:rPr>
+            </w:pPr>
+            <w:r>
+              <w:rPr>
+                <w:rFonts w:ascii="IRANSans Medium" w:hAnsi="IRANSans Medium" w:cs="IRANSans Medium" w:hint="cs"/>
+                <w:rtl/>
+                <w:lang w:bidi="fa-IR"/>
+              </w:rPr>
+              <w:t xml:space="preserve">نمره 20 </w:t>
+            </w:r>
+            <w:r>
+              <w:rPr>
+                <w:rFonts w:ascii="IRANSans Medium" w:hAnsi="IRANSans Medium" w:cs="IRANSans Medium"/>
+                <w:rtl/>
+                <w:lang w:bidi="fa-IR"/>
+              </w:rPr>
+              <w:t>–</w:t>
+            </w:r>
+            <w:r>
+              <w:rPr>
+                <w:rFonts w:ascii="IRANSans Medium" w:hAnsi="IRANSans Medium" w:cs="IRANSans Medium" w:hint="cs"/>
+                <w:rtl/>
+                <w:lang w:bidi="fa-IR"/>
+              </w:rPr>
+              <w:t xml:space="preserve"> </w:t>
+            </w:r>
+            <w:r>
+              <w:rPr>
+                <w:rFonts w:ascii="IRANSans Medium" w:hAnsi="IRANSans Medium" w:cs="IRANSans Medium"/>
+                <w:rtl/>
+                <w:lang w:bidi="fa-IR"/>
+              </w:rPr>
+              <w:t>كارگاه كامپيوتر</w:t>
+            </w:r>
+          </w:p>
+          <w:p>
+            <w:pPr>
+              <w:bidi/>
+              <w:jc w:val="both"/>
+              <w:rPr>
+                <w:rFonts w:ascii="IRANSans" w:hAnsi="IRANSans" w:cs="IRANSans"/>
+                <w:lang w:bidi="fa-IR"/>
+              </w:rPr>
+            </w:pPr>
+            <w:r>
+              <w:rPr>
+                <w:rFonts w:ascii="IRANSans" w:hAnsi="IRANSans" w:cs="IRANSans" w:hint="eastAsia"/>
+                <w:rtl/>
+                <w:lang w:bidi="fa-IR"/>
+              </w:rPr>
+              <w:t>دکتر</w:t>
+            </w:r>
+            <w:r>
+              <w:rPr>
+                <w:rFonts w:ascii="IRANSans" w:hAnsi="IRANSans" w:cs="IRANSans"/>
+                <w:rtl/>
+                <w:lang w:bidi="fa-IR"/>
+              </w:rPr>
+              <w:t xml:space="preserve"> </w:t>
+            </w:r>
+            <w:r>
+              <w:rPr>
+                <w:rFonts w:ascii="IRANSans" w:hAnsi="IRANSans" w:cs="IRANSans" w:hint="cs"/>
+                <w:rtl/>
+                <w:lang w:bidi="fa-IR"/>
+              </w:rPr>
+              <w:t>محمدرضا شعرباف</w:t>
+            </w:r>
+          </w:p>
+          <w:p>
+            <w:pPr>
+              <w:bidi/>
+              <w:jc w:val="both"/>
+              <w:rPr>
+                <w:rFonts w:ascii="IRANSans" w:hAnsi="IRANSans" w:cs="IRANSans"/>
+                <w:rtl/>
+                <w:lang w:bidi="fa-IR"/>
+              </w:rPr>
+            </w:pPr>
+            <w:r>
+              <w:rPr>
+                <w:rFonts w:ascii="IRANSans" w:hAnsi="IRANSans" w:cs="IRANSans" w:hint="eastAsia"/>
+                <w:rtl/>
+                <w:lang w:bidi="fa-IR"/>
+              </w:rPr>
+              <w:t>دانشگاه</w:t>
+            </w:r>
+            <w:r>
+              <w:rPr>
+                <w:rFonts w:ascii="IRANSans" w:hAnsi="IRANSans" w:cs="IRANSans"/>
+                <w:rtl/>
+                <w:lang w:bidi="fa-IR"/>
+              </w:rPr>
+              <w:t xml:space="preserve"> اصفهان – </w:t>
+            </w:r>
+            <w:r>
+              <w:rPr>
+                <w:rFonts w:ascii="IRANSans" w:hAnsi="IRANSans" w:cs="IRANSans" w:hint="cs"/>
+                <w:rtl/>
+                <w:lang w:bidi="fa-IR"/>
+              </w:rPr>
+              <w:t>بهار</w:t>
+            </w:r>
+            <w:r>
+              <w:rPr>
+                <w:rFonts w:ascii="IRANSans" w:hAnsi="IRANSans" w:cs="IRANSans"/>
+                <w:rtl/>
+                <w:lang w:bidi="fa-IR"/>
+              </w:rPr>
+              <w:t xml:space="preserve"> 139</w:t>
+            </w:r>
+            <w:r>
+              <w:rPr>
+                <w:rFonts w:ascii="IRANSans" w:hAnsi="IRANSans" w:cs="IRANSans" w:hint="cs"/>
+                <w:rtl/>
+                <w:lang w:bidi="fa-IR"/>
+              </w:rPr>
+              <w:t>6</w:t>
+            </w:r>
+          </w:p>
+          <w:p>
+            <w:pPr>
+              <w:bidi/>
+              <w:jc w:val="both"/>
+              <w:rPr>
+                <w:rFonts w:ascii="IRANSans" w:hAnsi="IRANSans" w:cs="IRANSans"/>
+                <w:sz w:val="16"/>
+                <w:szCs w:val="16"/>
+                <w:rtl/>
+                <w:lang w:bidi="fa-IR"/>
+              </w:rPr>
+            </w:pPr>
+          </w:p>
+          <w:p>
+            <w:pPr>
+              <w:pStyle w:val="ListParagraph"/>
+              <w:numPr>
+                <w:ilvl w:val="0"/>
+                <w:numId w:val="1"/>
+              </w:numPr>
+              <w:bidi/>
+              <w:ind w:left="259" w:hanging="259"/>
+              <w:jc w:val="both"/>
+              <w:rPr>
+                <w:rFonts w:ascii="IRANSans Medium" w:hAnsi="IRANSans Medium" w:cs="IRANSans Medium"/>
+                <w:lang w:bidi="fa-IR"/>
+              </w:rPr>
+            </w:pPr>
+            <w:r>
+              <w:rPr>
+                <w:rFonts w:ascii="IRANSans Medium" w:hAnsi="IRANSans Medium" w:cs="IRANSans Medium" w:hint="cs"/>
+                <w:rtl/>
+                <w:lang w:bidi="fa-IR"/>
+              </w:rPr>
+              <w:t xml:space="preserve">نمره </w:t>
+            </w:r>
+            <w:r>
+              <w:rPr>
+                <w:rFonts w:ascii="IRANSans Medium" w:hAnsi="IRANSans Medium" w:cs="IRANSans Medium" w:hint="cs"/>
+                <w:rtl/>
+                <w:lang w:bidi="fa-IR"/>
+              </w:rPr>
+              <w:t>19.9</w:t>
+            </w:r>
+            <w:r>
+              <w:rPr>
+                <w:rFonts w:ascii="IRANSans Medium" w:hAnsi="IRANSans Medium" w:cs="IRANSans Medium" w:hint="cs"/>
+                <w:rtl/>
+                <w:lang w:bidi="fa-IR"/>
+              </w:rPr>
+              <w:t xml:space="preserve"> </w:t>
+            </w:r>
+            <w:r>
+              <w:rPr>
+                <w:rFonts w:ascii="IRANSans Medium" w:hAnsi="IRANSans Medium" w:cs="IRANSans Medium"/>
+                <w:rtl/>
+                <w:lang w:bidi="fa-IR"/>
+              </w:rPr>
+              <w:t>–</w:t>
+            </w:r>
+            <w:r>
+              <w:rPr>
+                <w:rFonts w:ascii="IRANSans Medium" w:hAnsi="IRANSans Medium" w:cs="IRANSans Medium" w:hint="cs"/>
+                <w:rtl/>
+                <w:lang w:bidi="fa-IR"/>
+              </w:rPr>
+              <w:t xml:space="preserve"> </w:t>
+            </w:r>
+            <w:r>
+              <w:rPr>
+                <w:rFonts w:ascii="IRANSans Medium" w:hAnsi="IRANSans Medium" w:cs="IRANSans Medium" w:hint="cs"/>
+                <w:rtl/>
+                <w:lang w:bidi="fa-IR"/>
+              </w:rPr>
+              <w:t>ساختمان‌های داده</w:t>
+            </w:r>
+          </w:p>
+          <w:p>
+            <w:pPr>
+              <w:bidi/>
+              <w:jc w:val="both"/>
+              <w:rPr>
+                <w:rFonts w:ascii="IRANSans" w:hAnsi="IRANSans" w:cs="IRANSans"/>
+                <w:lang w:bidi="fa-IR"/>
+              </w:rPr>
+            </w:pPr>
+            <w:r>
+              <w:rPr>
+                <w:rFonts w:ascii="IRANSans" w:hAnsi="IRANSans" w:cs="IRANSans" w:hint="eastAsia"/>
+                <w:rtl/>
+                <w:lang w:bidi="fa-IR"/>
+              </w:rPr>
+              <w:t>دکتر</w:t>
+            </w:r>
+            <w:r>
+              <w:rPr>
+                <w:rFonts w:ascii="IRANSans" w:hAnsi="IRANSans" w:cs="IRANSans"/>
+                <w:rtl/>
+                <w:lang w:bidi="fa-IR"/>
+              </w:rPr>
+              <w:t xml:space="preserve"> </w:t>
+            </w:r>
+            <w:r>
+              <w:rPr>
+                <w:rFonts w:ascii="IRANSans" w:hAnsi="IRANSans" w:cs="IRANSans" w:hint="cs"/>
+                <w:rtl/>
+                <w:lang w:bidi="fa-IR"/>
+              </w:rPr>
+              <w:t>افسانه فاطمی</w:t>
+            </w:r>
+          </w:p>
+          <w:p>
+            <w:pPr>
+              <w:bidi/>
+              <w:jc w:val="both"/>
+              <w:rPr>
+                <w:rFonts w:ascii="IRANSans" w:hAnsi="IRANSans" w:cs="IRANSans"/>
+                <w:rtl/>
+                <w:lang w:bidi="fa-IR"/>
+              </w:rPr>
+            </w:pPr>
+            <w:r>
+              <w:rPr>
+                <w:rFonts w:ascii="IRANSans" w:hAnsi="IRANSans" w:cs="IRANSans" w:hint="eastAsia"/>
+                <w:rtl/>
+                <w:lang w:bidi="fa-IR"/>
+              </w:rPr>
+              <w:t>دانشگاه</w:t>
+            </w:r>
+            <w:r>
+              <w:rPr>
+                <w:rFonts w:ascii="IRANSans" w:hAnsi="IRANSans" w:cs="IRANSans"/>
+                <w:rtl/>
+                <w:lang w:bidi="fa-IR"/>
+              </w:rPr>
+              <w:t xml:space="preserve"> اصفهان – </w:t>
+            </w:r>
+            <w:r>
+              <w:rPr>
+                <w:rFonts w:ascii="IRANSans" w:hAnsi="IRANSans" w:cs="IRANSans" w:hint="cs"/>
+                <w:rtl/>
+                <w:lang w:bidi="fa-IR"/>
+              </w:rPr>
+              <w:t>پاییز</w:t>
+            </w:r>
+            <w:r>
+              <w:rPr>
+                <w:rFonts w:ascii="IRANSans" w:hAnsi="IRANSans" w:cs="IRANSans"/>
+                <w:rtl/>
+                <w:lang w:bidi="fa-IR"/>
+              </w:rPr>
+              <w:t xml:space="preserve"> 139</w:t>
+            </w:r>
+            <w:r>
+              <w:rPr>
+                <w:rFonts w:ascii="IRANSans" w:hAnsi="IRANSans" w:cs="IRANSans" w:hint="cs"/>
+                <w:rtl/>
+                <w:lang w:bidi="fa-IR"/>
+              </w:rPr>
+              <w:t>6</w:t>
+            </w:r>
+          </w:p>
+          <w:p>
+            <w:pPr>
+              <w:bidi/>
+              <w:jc w:val="both"/>
+              <w:rPr>
+                <w:rFonts w:ascii="IRANSans" w:hAnsi="IRANSans" w:cs="IRANSans"/>
+                <w:sz w:val="16"/>
+                <w:szCs w:val="16"/>
+                <w:rtl/>
+                <w:lang w:bidi="fa-IR"/>
+              </w:rPr>
+            </w:pPr>
+          </w:p>
+          <w:p>
+            <w:pPr>
+              <w:pStyle w:val="ListParagraph"/>
+              <w:numPr>
+                <w:ilvl w:val="0"/>
+                <w:numId w:val="1"/>
+              </w:numPr>
+              <w:bidi/>
+              <w:ind w:left="259" w:hanging="259"/>
+              <w:jc w:val="both"/>
+              <w:rPr>
+                <w:rFonts w:ascii="IRANSans Medium" w:hAnsi="IRANSans Medium" w:cs="IRANSans Medium"/>
+                <w:lang w:bidi="fa-IR"/>
+              </w:rPr>
+            </w:pPr>
+            <w:r>
+              <w:rPr>
+                <w:rFonts w:ascii="IRANSans Medium" w:hAnsi="IRANSans Medium" w:cs="IRANSans Medium" w:hint="cs"/>
+                <w:rtl/>
+                <w:lang w:bidi="fa-IR"/>
+              </w:rPr>
+              <w:t xml:space="preserve">نمره </w:t>
+            </w:r>
+            <w:r>
+              <w:rPr>
+                <w:rFonts w:ascii="IRANSans Medium" w:hAnsi="IRANSans Medium" w:cs="IRANSans Medium"/>
+                <w:lang w:bidi="fa-IR"/>
+              </w:rPr>
+              <w:t>18.1</w:t>
+            </w:r>
+            <w:r>
+              <w:rPr>
+                <w:rFonts w:ascii="IRANSans Medium" w:hAnsi="IRANSans Medium" w:cs="IRANSans Medium" w:hint="cs"/>
+                <w:rtl/>
+                <w:lang w:bidi="fa-IR"/>
+              </w:rPr>
+              <w:t xml:space="preserve"> </w:t>
+            </w:r>
+            <w:r>
+              <w:rPr>
+                <w:rFonts w:ascii="IRANSans Medium" w:hAnsi="IRANSans Medium" w:cs="IRANSans Medium"/>
+                <w:rtl/>
+                <w:lang w:bidi="fa-IR"/>
+              </w:rPr>
+              <w:t>–</w:t>
+            </w:r>
+            <w:r>
+              <w:rPr>
+                <w:rFonts w:ascii="IRANSans Medium" w:hAnsi="IRANSans Medium" w:cs="IRANSans Medium" w:hint="cs"/>
+                <w:rtl/>
+                <w:lang w:bidi="fa-IR"/>
+              </w:rPr>
+              <w:t xml:space="preserve"> </w:t>
+            </w:r>
+            <w:r>
+              <w:rPr>
+                <w:rFonts w:ascii="IRANSans Medium" w:hAnsi="IRANSans Medium" w:cs="IRANSans Medium" w:hint="cs"/>
+                <w:rtl/>
+                <w:lang w:bidi="fa-IR"/>
+              </w:rPr>
+              <w:t>مدارهای منطقی</w:t>
+            </w:r>
+          </w:p>
+          <w:p>
+            <w:pPr>
+              <w:bidi/>
+              <w:jc w:val="both"/>
+              <w:rPr>
+                <w:rFonts w:ascii="IRANSans" w:hAnsi="IRANSans" w:cs="IRANSans"/>
+                <w:lang w:bidi="fa-IR"/>
+              </w:rPr>
+            </w:pPr>
+            <w:r>
+              <w:rPr>
+                <w:rFonts w:ascii="IRANSans" w:hAnsi="IRANSans" w:cs="IRANSans" w:hint="eastAsia"/>
+                <w:rtl/>
+                <w:lang w:bidi="fa-IR"/>
+              </w:rPr>
+              <w:t>دکتر</w:t>
+            </w:r>
+            <w:r>
+              <w:rPr>
+                <w:rFonts w:ascii="IRANSans" w:hAnsi="IRANSans" w:cs="IRANSans"/>
+                <w:rtl/>
+                <w:lang w:bidi="fa-IR"/>
+              </w:rPr>
+              <w:t xml:space="preserve"> </w:t>
+            </w:r>
+            <w:r>
+              <w:rPr>
+                <w:rFonts w:ascii="IRANSans" w:hAnsi="IRANSans" w:cs="IRANSans" w:hint="cs"/>
+                <w:rtl/>
+                <w:lang w:bidi="fa-IR"/>
+              </w:rPr>
+              <w:t>حمید ملا</w:t>
+            </w:r>
+          </w:p>
+          <w:p>
+            <w:pPr>
+              <w:bidi/>
+              <w:jc w:val="both"/>
+              <w:rPr>
+                <w:rFonts w:ascii="IRANSans" w:hAnsi="IRANSans" w:cs="IRANSans"/>
+                <w:rtl/>
+                <w:lang w:bidi="fa-IR"/>
+              </w:rPr>
+            </w:pPr>
+            <w:r>
+              <w:rPr>
+                <w:rFonts w:ascii="IRANSans" w:hAnsi="IRANSans" w:cs="IRANSans" w:hint="eastAsia"/>
+                <w:rtl/>
+                <w:lang w:bidi="fa-IR"/>
+              </w:rPr>
+              <w:t>دانشگاه</w:t>
+            </w:r>
+            <w:r>
+              <w:rPr>
+                <w:rFonts w:ascii="IRANSans" w:hAnsi="IRANSans" w:cs="IRANSans"/>
+                <w:rtl/>
+                <w:lang w:bidi="fa-IR"/>
+              </w:rPr>
+              <w:t xml:space="preserve"> اصفهان – </w:t>
+            </w:r>
+            <w:r>
+              <w:rPr>
+                <w:rFonts w:ascii="IRANSans" w:hAnsi="IRANSans" w:cs="IRANSans" w:hint="cs"/>
+                <w:rtl/>
+                <w:lang w:bidi="fa-IR"/>
+              </w:rPr>
+              <w:t>پاییز</w:t>
+            </w:r>
+            <w:r>
+              <w:rPr>
+                <w:rFonts w:ascii="IRANSans" w:hAnsi="IRANSans" w:cs="IRANSans"/>
+                <w:rtl/>
+                <w:lang w:bidi="fa-IR"/>
+              </w:rPr>
+              <w:t xml:space="preserve"> 139</w:t>
+            </w:r>
+            <w:r>
+              <w:rPr>
+                <w:rFonts w:ascii="IRANSans" w:hAnsi="IRANSans" w:cs="IRANSans" w:hint="cs"/>
+                <w:rtl/>
+                <w:lang w:bidi="fa-IR"/>
+              </w:rPr>
+              <w:t>6</w:t>
+            </w:r>
+          </w:p>
+          <w:p>
+            <w:pPr>
+              <w:bidi/>
+              <w:jc w:val="both"/>
+              <w:rPr>
+                <w:rFonts w:ascii="IRANSans" w:hAnsi="IRANSans" w:cs="IRANSans"/>
+                <w:sz w:val="18"/>
+                <w:szCs w:val="18"/>
+                <w:rtl/>
+                <w:lang w:bidi="fa-IR"/>
+              </w:rPr>
+            </w:pPr>
+          </w:p>
+          <w:p>
+            <w:pPr>
+              <w:pStyle w:val="ListParagraph"/>
+              <w:numPr>
+                <w:ilvl w:val="0"/>
+                <w:numId w:val="1"/>
+              </w:numPr>
+              <w:bidi/>
+              <w:ind w:left="259" w:hanging="259"/>
+              <w:jc w:val="both"/>
+              <w:rPr>
+                <w:rFonts w:ascii="IRANSans Medium" w:hAnsi="IRANSans Medium" w:cs="IRANSans Medium"/>
+                <w:lang w:bidi="fa-IR"/>
+              </w:rPr>
+            </w:pPr>
+            <w:r>
+              <w:rPr>
+                <w:rFonts w:ascii="IRANSans Medium" w:hAnsi="IRANSans Medium" w:cs="IRANSans Medium" w:hint="cs"/>
+                <w:rtl/>
+                <w:lang w:bidi="fa-IR"/>
+              </w:rPr>
+              <w:t xml:space="preserve">نمره </w:t>
+            </w:r>
+            <w:r>
+              <w:rPr>
+                <w:rFonts w:ascii="IRANSans Medium" w:hAnsi="IRANSans Medium" w:cs="IRANSans Medium" w:hint="cs"/>
+                <w:rtl/>
+                <w:lang w:bidi="fa-IR"/>
+              </w:rPr>
+              <w:t>20</w:t>
+            </w:r>
+            <w:r>
+              <w:rPr>
+                <w:rFonts w:ascii="IRANSans Medium" w:hAnsi="IRANSans Medium" w:cs="IRANSans Medium" w:hint="cs"/>
+                <w:rtl/>
+                <w:lang w:bidi="fa-IR"/>
+              </w:rPr>
+              <w:t xml:space="preserve"> </w:t>
+            </w:r>
+            <w:r>
+              <w:rPr>
+                <w:rFonts w:ascii="IRANSans Medium" w:hAnsi="IRANSans Medium" w:cs="IRANSans Medium"/>
+                <w:rtl/>
+                <w:lang w:bidi="fa-IR"/>
+              </w:rPr>
+              <w:t>–</w:t>
+            </w:r>
+            <w:r>
+              <w:rPr>
+                <w:rFonts w:ascii="IRANSans Medium" w:hAnsi="IRANSans Medium" w:cs="IRANSans Medium" w:hint="cs"/>
+                <w:rtl/>
+                <w:lang w:bidi="fa-IR"/>
+              </w:rPr>
+              <w:t xml:space="preserve"> </w:t>
+            </w:r>
+            <w:r>
+              <w:rPr>
+                <w:rFonts w:ascii="IRANSans Medium" w:hAnsi="IRANSans Medium" w:cs="IRANSans Medium"/>
+                <w:rtl/>
+                <w:lang w:bidi="fa-IR"/>
+              </w:rPr>
+              <w:t>طراحي الگوريتم ها</w:t>
+            </w:r>
+          </w:p>
+          <w:p>
+            <w:pPr>
+              <w:bidi/>
+              <w:jc w:val="both"/>
+              <w:rPr>
+                <w:rFonts w:ascii="IRANSans" w:hAnsi="IRANSans" w:cs="IRANSans"/>
+                <w:lang w:bidi="fa-IR"/>
+              </w:rPr>
+            </w:pPr>
+            <w:r>
+              <w:rPr>
+                <w:rFonts w:ascii="IRANSans" w:hAnsi="IRANSans" w:cs="IRANSans" w:hint="eastAsia"/>
+                <w:rtl/>
+                <w:lang w:bidi="fa-IR"/>
+              </w:rPr>
+              <w:t>دکتر</w:t>
+            </w:r>
+            <w:r>
+              <w:rPr>
+                <w:rFonts w:ascii="IRANSans" w:hAnsi="IRANSans" w:cs="IRANSans"/>
+                <w:rtl/>
+                <w:lang w:bidi="fa-IR"/>
+              </w:rPr>
+              <w:t xml:space="preserve"> </w:t>
+            </w:r>
+            <w:r>
+              <w:rPr>
+                <w:rFonts w:ascii="IRANSans" w:hAnsi="IRANSans" w:cs="IRANSans" w:hint="cs"/>
+                <w:rtl/>
+                <w:lang w:bidi="fa-IR"/>
+              </w:rPr>
+              <w:t>مرجان کائدی</w:t>
+            </w:r>
+          </w:p>
+          <w:p>
+            <w:pPr>
+              <w:bidi/>
+              <w:jc w:val="both"/>
+              <w:rPr>
+                <w:rFonts w:ascii="IRANSans" w:hAnsi="IRANSans" w:cs="IRANSans"/>
+                <w:rtl/>
+                <w:lang w:bidi="fa-IR"/>
+              </w:rPr>
+            </w:pPr>
+            <w:r>
+              <w:rPr>
+                <w:rFonts w:ascii="IRANSans" w:hAnsi="IRANSans" w:cs="IRANSans" w:hint="eastAsia"/>
+                <w:rtl/>
+                <w:lang w:bidi="fa-IR"/>
+              </w:rPr>
+              <w:t>دانشگاه</w:t>
+            </w:r>
+            <w:r>
+              <w:rPr>
+                <w:rFonts w:ascii="IRANSans" w:hAnsi="IRANSans" w:cs="IRANSans"/>
+                <w:rtl/>
+                <w:lang w:bidi="fa-IR"/>
+              </w:rPr>
+              <w:t xml:space="preserve"> اصفهان – </w:t>
+            </w:r>
+            <w:r>
+              <w:rPr>
+                <w:rFonts w:ascii="IRANSans" w:hAnsi="IRANSans" w:cs="IRANSans" w:hint="cs"/>
+                <w:rtl/>
+                <w:lang w:bidi="fa-IR"/>
+              </w:rPr>
+              <w:t>بهار</w:t>
+            </w:r>
+            <w:r>
+              <w:rPr>
+                <w:rFonts w:ascii="IRANSans" w:hAnsi="IRANSans" w:cs="IRANSans"/>
+                <w:rtl/>
+                <w:lang w:bidi="fa-IR"/>
+              </w:rPr>
+              <w:t xml:space="preserve"> 139</w:t>
+            </w:r>
+            <w:r>
+              <w:rPr>
+                <w:rFonts w:ascii="IRANSans" w:hAnsi="IRANSans" w:cs="IRANSans" w:hint="cs"/>
+                <w:rtl/>
+                <w:lang w:bidi="fa-IR"/>
+              </w:rPr>
+              <w:t>7</w:t>
+            </w:r>
+          </w:p>
+          <w:p>
+            <w:pPr>
+              <w:bidi/>
+              <w:jc w:val="both"/>
+              <w:rPr>
+                <w:rFonts w:ascii="IRANSans" w:hAnsi="IRANSans" w:cs="IRANSans"/>
+                <w:sz w:val="16"/>
+                <w:szCs w:val="16"/>
+                <w:rtl/>
+                <w:lang w:bidi="fa-IR"/>
+              </w:rPr>
+            </w:pPr>
+          </w:p>
+          <w:p>
+            <w:pPr>
+              <w:pStyle w:val="ListParagraph"/>
+              <w:numPr>
+                <w:ilvl w:val="0"/>
+                <w:numId w:val="1"/>
+              </w:numPr>
+              <w:bidi/>
+              <w:ind w:left="259" w:hanging="259"/>
+              <w:jc w:val="both"/>
+              <w:rPr>
+                <w:rFonts w:ascii="IRANSans Medium" w:hAnsi="IRANSans Medium" w:cs="IRANSans Medium"/>
+                <w:lang w:bidi="fa-IR"/>
+              </w:rPr>
+            </w:pPr>
+            <w:r>
+              <w:rPr>
+                <w:rFonts w:ascii="IRANSans Medium" w:hAnsi="IRANSans Medium" w:cs="IRANSans Medium" w:hint="cs"/>
+                <w:rtl/>
+                <w:lang w:bidi="fa-IR"/>
+              </w:rPr>
+              <w:t xml:space="preserve">نمره </w:t>
+            </w:r>
+            <w:r>
+              <w:rPr>
+                <w:rFonts w:ascii="IRANSans Medium" w:hAnsi="IRANSans Medium" w:cs="IRANSans Medium" w:hint="cs"/>
+                <w:rtl/>
+                <w:lang w:bidi="fa-IR"/>
+              </w:rPr>
+              <w:t>17.92</w:t>
+            </w:r>
+            <w:r>
+              <w:rPr>
+                <w:rFonts w:ascii="IRANSans Medium" w:hAnsi="IRANSans Medium" w:cs="IRANSans Medium" w:hint="cs"/>
+                <w:rtl/>
+                <w:lang w:bidi="fa-IR"/>
+              </w:rPr>
+              <w:t xml:space="preserve"> </w:t>
+            </w:r>
+            <w:r>
+              <w:rPr>
+                <w:rFonts w:ascii="IRANSans Medium" w:hAnsi="IRANSans Medium" w:cs="IRANSans Medium"/>
+                <w:rtl/>
+                <w:lang w:bidi="fa-IR"/>
+              </w:rPr>
+              <w:t>–</w:t>
+            </w:r>
+            <w:r>
+              <w:rPr>
+                <w:rFonts w:ascii="IRANSans Medium" w:hAnsi="IRANSans Medium" w:cs="IRANSans Medium" w:hint="cs"/>
+                <w:rtl/>
+                <w:lang w:bidi="fa-IR"/>
+              </w:rPr>
+              <w:t xml:space="preserve"> </w:t>
+            </w:r>
+            <w:r>
+              <w:rPr>
+                <w:rFonts w:ascii="IRANSans Medium" w:hAnsi="IRANSans Medium" w:cs="IRANSans Medium"/>
+                <w:rtl/>
+                <w:lang w:bidi="fa-IR"/>
+              </w:rPr>
+              <w:tab/>
+              <w:t>نظر</w:t>
+            </w:r>
+            <w:r>
+              <w:rPr>
+                <w:rFonts w:ascii="IRANSans Medium" w:hAnsi="IRANSans Medium" w:cs="IRANSans Medium" w:hint="cs"/>
+                <w:rtl/>
+                <w:lang w:bidi="fa-IR"/>
+              </w:rPr>
+              <w:t>ی</w:t>
+            </w:r>
+            <w:r>
+              <w:rPr>
+                <w:rFonts w:ascii="IRANSans Medium" w:hAnsi="IRANSans Medium" w:cs="IRANSans Medium"/>
+                <w:rtl/>
+                <w:lang w:bidi="fa-IR"/>
+              </w:rPr>
+              <w:t>ه زبان ها و ماش</w:t>
+            </w:r>
+            <w:r>
+              <w:rPr>
+                <w:rFonts w:ascii="IRANSans Medium" w:hAnsi="IRANSans Medium" w:cs="IRANSans Medium" w:hint="cs"/>
+                <w:rtl/>
+                <w:lang w:bidi="fa-IR"/>
+              </w:rPr>
+              <w:t>ی</w:t>
+            </w:r>
+            <w:r>
+              <w:rPr>
+                <w:rFonts w:ascii="IRANSans Medium" w:hAnsi="IRANSans Medium" w:cs="IRANSans Medium"/>
+                <w:rtl/>
+                <w:lang w:bidi="fa-IR"/>
+              </w:rPr>
+              <w:t>ن ها</w:t>
+            </w:r>
+          </w:p>
+          <w:p>
+            <w:pPr>
+              <w:bidi/>
+              <w:jc w:val="both"/>
+              <w:rPr>
+                <w:rFonts w:ascii="IRANSans" w:hAnsi="IRANSans" w:cs="IRANSans"/>
+                <w:lang w:bidi="fa-IR"/>
+              </w:rPr>
+            </w:pPr>
+            <w:r>
+              <w:rPr>
+                <w:rFonts w:ascii="IRANSans" w:hAnsi="IRANSans" w:cs="IRANSans" w:hint="eastAsia"/>
+                <w:rtl/>
+                <w:lang w:bidi="fa-IR"/>
+              </w:rPr>
+              <w:t>دکتر</w:t>
+            </w:r>
+            <w:r>
+              <w:rPr>
+                <w:rFonts w:ascii="IRANSans" w:hAnsi="IRANSans" w:cs="IRANSans"/>
+                <w:rtl/>
+                <w:lang w:bidi="fa-IR"/>
+              </w:rPr>
+              <w:t xml:space="preserve"> </w:t>
+            </w:r>
+            <w:r>
+              <w:rPr>
+                <w:rFonts w:ascii="IRANSans" w:hAnsi="IRANSans" w:cs="IRANSans" w:hint="cs"/>
+                <w:rtl/>
+                <w:lang w:bidi="fa-IR"/>
+              </w:rPr>
+              <w:t>مرجان کائدی</w:t>
+            </w:r>
+          </w:p>
+          <w:p>
+            <w:pPr>
+              <w:bidi/>
+              <w:jc w:val="both"/>
+              <w:rPr>
+                <w:rFonts w:ascii="IRANSans" w:hAnsi="IRANSans" w:cs="IRANSans"/>
+                <w:lang w:bidi="fa-IR"/>
+              </w:rPr>
+            </w:pPr>
+            <w:r>
+              <w:rPr>
+                <w:rFonts w:ascii="IRANSans" w:hAnsi="IRANSans" w:cs="IRANSans" w:hint="eastAsia"/>
+                <w:rtl/>
+                <w:lang w:bidi="fa-IR"/>
+              </w:rPr>
+              <w:t>دانشگاه</w:t>
+            </w:r>
+            <w:r>
+              <w:rPr>
+                <w:rFonts w:ascii="IRANSans" w:hAnsi="IRANSans" w:cs="IRANSans"/>
+                <w:rtl/>
+                <w:lang w:bidi="fa-IR"/>
+              </w:rPr>
+              <w:t xml:space="preserve"> اصفهان – </w:t>
+            </w:r>
+            <w:r>
+              <w:rPr>
+                <w:rFonts w:ascii="IRANSans" w:hAnsi="IRANSans" w:cs="IRANSans" w:hint="cs"/>
+                <w:rtl/>
+                <w:lang w:bidi="fa-IR"/>
+              </w:rPr>
+              <w:t>بهار</w:t>
+            </w:r>
+            <w:r>
+              <w:rPr>
+                <w:rFonts w:ascii="IRANSans" w:hAnsi="IRANSans" w:cs="IRANSans"/>
+                <w:rtl/>
+                <w:lang w:bidi="fa-IR"/>
+              </w:rPr>
+              <w:t xml:space="preserve"> 139</w:t>
+            </w:r>
+            <w:r>
+              <w:rPr>
+                <w:rFonts w:ascii="IRANSans" w:hAnsi="IRANSans" w:cs="IRANSans" w:hint="cs"/>
+                <w:rtl/>
+                <w:lang w:bidi="fa-IR"/>
+              </w:rPr>
+              <w:t>7</w:t>
+            </w:r>
+          </w:p>
+        </w:tc>
+      </w:tr>
+    </w:tbl>
+    <w:p>
+      <w:pPr>
+        <w:bidi/>
+        <w:jc w:val="center"/>
+        <w:rPr>
+          <w:rFonts w:ascii="IRANSans Black" w:hAnsi="IRANSans Black" w:cs="IRANSans Black"/>
+          <w:sz w:val="2"/>
+          <w:szCs w:val="2"/>
+          <w:rtl/>
+          <w:lang w:bidi="fa-IR"/>
+        </w:rPr>
+      </w:pPr>
+    </w:p>
+    <w:p>
+      <w:pPr>
+        <w:bidi/>
+        <w:jc w:val="center"/>
+        <w:rPr>
+          <w:rFonts w:ascii="IRANSans Black" w:hAnsi="IRANSans Black" w:cs="IRANSans Black"/>
+          <w:sz w:val="2"/>
+          <w:szCs w:val="2"/>
+          <w:rtl/>
+          <w:lang w:bidi="fa-IR"/>
+        </w:rPr>
+      </w:pPr>
+      <w:r>
+        <w:rPr>
+          <w:noProof/>
+          <w:lang w:bidi="fa-IR"/>
+        </w:rPr>
+        <w:drawing>
+          <wp:inline distT="0" distB="0" distL="0" distR="0" wp14:anchorId="09557F08" wp14:editId="2FF7123A">
+            <wp:extent cx="2783353" cy="182880"/>
+            <wp:effectExtent l="0" t="0" r="0" b="7620"/>
+            <wp:docPr id="28" name="Picture 28" descr="ÙØªÛØ¬Ù ØªØµÙÛØ±Û Ø¨Ø±Ø§Û âªvector lineâ¬â"/>
+            <wp:cNvGraphicFramePr>
+              <a:graphicFrameLocks xmlns:a="http://schemas.openxmlformats.org/drawingml/2006/main" noChangeAspect="1"/>
+            </wp:cNvGraphicFramePr>
+            <a:graphic xmlns:a="http://schemas.openxmlformats.org/drawingml/2006/main">
+              <a:graphicData uri="http://schemas.openxmlformats.org/drawingml/2006/picture">
+                <pic:pic xmlns:pic="http://schemas.openxmlformats.org/drawingml/2006/picture">
+                  <pic:nvPicPr>
+                    <pic:cNvPr id="0" name="Picture 1" descr="ÙØªÛØ¬Ù ØªØµÙÛØ±Û Ø¨Ø±Ø§Û âªvector lineâ¬â"/>
+                    <pic:cNvPicPr>
+                      <a:picLocks noChangeAspect="1" noChangeArrowheads="1"/>
+                    </pic:cNvPicPr>
+                  </pic:nvPicPr>
+                  <pic:blipFill rotWithShape="1">
+                    <a:blip r:embed="rId6" cstate="print">
+                      <a:extLst>
+                        <a:ext uri="{28A0092B-C50C-407E-A947-70E740481C1C}">
+                          <a14:useLocalDpi xmlns:a14="http://schemas.microsoft.com/office/drawing/2010/main" val="0"/>
+                        </a:ext>
+                      </a:extLst>
+                    </a:blip>
+                    <a:srcRect t="27015" b="63599"/>
+                    <a:stretch/>
+                  </pic:blipFill>
+                  <pic:spPr bwMode="auto">
+                    <a:xfrm>
+                      <a:off x="0" y="0"/>
+                      <a:ext cx="2783353" cy="182880"/>
+                    </a:xfrm>
+                    <a:prstGeom prst="rect">
+                      <a:avLst/>
+                    </a:prstGeom>
+                    <a:noFill/>
+                    <a:ln>
+                      <a:noFill/>
+                    </a:ln>
+                    <a:extLst>
+                      <a:ext uri="{53640926-AAD7-44D8-BBD7-CCE9431645EC}">
+                        <a14:shadowObscured xmlns:a14="http://schemas.microsoft.com/office/drawing/2010/main"/>
+                      </a:ext>
+                    </a:extLst>
+                  </pic:spPr>
+                </pic:pic>
+              </a:graphicData>
+            </a:graphic>
+          </wp:inline>
+        </w:drawing>
+      </w:r>
     </w:p>
     <w:sectPr>
       <w:pgSz w:w="12240" w:h="15840"/>
-      <w:pgMar w:top="1440" w:right="1440" w:bottom="1440" w:left="1440" w:header="720" w:footer="720" w:gutter="0"/>
+      <w:pgMar w:top="810" w:right="1440" w:bottom="720" w:left="1440" w:header="720" w:footer="720" w:gutter="0"/>
       <w:cols w:space="720"/>
       <w:docGrid w:linePitch="360"/>
     </w:sectPr>
@@ -2735,11 +6116,11 @@
 </file>
 
 <file path=word/numbering.xml><?xml version="1.0" encoding="utf-8"?>
-<w:numbering xmlns:wpc="http://schemas.microsoft.com/office/word/2010/wordprocessingCanvas" xmlns:cx="http://schemas.microsoft.com/office/drawing/2014/chartex" xmlns:cx1="http://schemas.microsoft.com/office/drawing/2015/9/8/chartex" xmlns:mc="http://schemas.openxmlformats.org/markup-compatibility/2006" xmlns:o="urn:schemas-microsoft-com:office:office" xmlns:r="http://schemas.openxmlformats.org/officeDocument/2006/relationships" xmlns:m="http://schemas.openxmlformats.org/officeDocument/2006/math" xmlns:v="urn:schemas-microsoft-com:vml" xmlns:wp14="http://schemas.microsoft.com/office/word/2010/wordprocessingDrawing" xmlns:wp="http://schemas.openxmlformats.org/drawingml/2006/wordprocessingDrawing" xmlns:w10="urn:schemas-microsoft-com:office:word" xmlns:w="http://schemas.openxmlformats.org/wordprocessingml/2006/main" xmlns:w14="http://schemas.microsoft.com/office/word/2010/wordml" xmlns:w15="http://schemas.microsoft.com/office/word/2012/wordml" xmlns:w16se="http://schemas.microsoft.com/office/word/2015/wordml/symex" xmlns:wpg="http://schemas.microsoft.com/office/word/2010/wordprocessingGroup" xmlns:wpi="http://schemas.microsoft.com/office/word/2010/wordprocessingInk" xmlns:wne="http://schemas.microsoft.com/office/word/2006/wordml" xmlns:wps="http://schemas.microsoft.com/office/word/2010/wordprocessingShape" mc:Ignorable="w14 w15 w16se wp14">
+<w:numbering xmlns:wpc="http://schemas.microsoft.com/office/word/2010/wordprocessingCanvas" xmlns:cx="http://schemas.microsoft.com/office/drawing/2014/chartex" xmlns:cx1="http://schemas.microsoft.com/office/drawing/2015/9/8/chartex" xmlns:cx2="http://schemas.microsoft.com/office/drawing/2015/10/21/chartex" xmlns:cx3="http://schemas.microsoft.com/office/drawing/2016/5/9/chartex" xmlns:cx4="http://schemas.microsoft.com/office/drawing/2016/5/10/chartex" xmlns:cx5="http://schemas.microsoft.com/office/drawing/2016/5/11/chartex" xmlns:cx6="http://schemas.microsoft.com/office/drawing/2016/5/12/chartex" xmlns:cx7="http://schemas.microsoft.com/office/drawing/2016/5/13/chartex" xmlns:cx8="http://schemas.microsoft.com/office/drawing/2016/5/14/chartex" xmlns:mc="http://schemas.openxmlformats.org/markup-compatibility/2006" xmlns:aink="http://schemas.microsoft.com/office/drawing/2016/ink" xmlns:am3d="http://schemas.microsoft.com/office/drawing/2017/model3d" xmlns:o="urn:schemas-microsoft-com:office:office" xmlns:r="http://schemas.openxmlformats.org/officeDocument/2006/relationships" xmlns:m="http://schemas.openxmlformats.org/officeDocument/2006/math" xmlns:v="urn:schemas-microsoft-com:vml" xmlns:wp14="http://schemas.microsoft.com/office/word/2010/wordprocessingDrawing" xmlns:wp="http://schemas.openxmlformats.org/drawingml/2006/wordprocessingDrawing" xmlns:w10="urn:schemas-microsoft-com:office:word" xmlns:w="http://schemas.openxmlformats.org/wordprocessingml/2006/main" xmlns:w14="http://schemas.microsoft.com/office/word/2010/wordml" xmlns:w15="http://schemas.microsoft.com/office/word/2012/wordml" xmlns:w16cid="http://schemas.microsoft.com/office/word/2016/wordml/cid" xmlns:w16se="http://schemas.microsoft.com/office/word/2015/wordml/symex" xmlns:wpg="http://schemas.microsoft.com/office/word/2010/wordprocessingGroup" xmlns:wpi="http://schemas.microsoft.com/office/word/2010/wordprocessingInk" xmlns:wne="http://schemas.microsoft.com/office/word/2006/wordml" xmlns:wps="http://schemas.microsoft.com/office/word/2010/wordprocessingShape" mc:Ignorable="w14 w15 w16se w16cid wp14">
   <w:abstractNum w:abstractNumId="0" w15:restartNumberingAfterBreak="0">
     <w:nsid w:val="050253A0"/>
     <w:multiLevelType w:val="hybridMultilevel"/>
-    <w:tmpl w:val="02722E58"/>
+    <w:tmpl w:val="38DE2040"/>
     <w:lvl w:ilvl="0" w:tplc="04090001">
       <w:start w:val="1"/>
       <w:numFmt w:val="bullet"/>
@@ -2849,14 +6230,129 @@
       </w:rPr>
     </w:lvl>
   </w:abstractNum>
+  <w:abstractNum w:abstractNumId="1" w15:restartNumberingAfterBreak="0">
+    <w:nsid w:val="46516669"/>
+    <w:multiLevelType w:val="hybridMultilevel"/>
+    <w:tmpl w:val="5A7E283C"/>
+    <w:lvl w:ilvl="0" w:tplc="86DACF32">
+      <w:numFmt w:val="bullet"/>
+      <w:lvlText w:val="•"/>
+      <w:lvlJc w:val="left"/>
+      <w:pPr>
+        <w:ind w:left="1236" w:hanging="876"/>
+      </w:pPr>
+      <w:rPr>
+        <w:rFonts w:ascii="IRANSans" w:eastAsiaTheme="minorHAnsi" w:hAnsi="IRANSans" w:cs="IRANSans" w:hint="default"/>
+      </w:rPr>
+    </w:lvl>
+    <w:lvl w:ilvl="1" w:tplc="04090003" w:tentative="1">
+      <w:start w:val="1"/>
+      <w:numFmt w:val="bullet"/>
+      <w:lvlText w:val="o"/>
+      <w:lvlJc w:val="left"/>
+      <w:pPr>
+        <w:ind w:left="1440" w:hanging="360"/>
+      </w:pPr>
+      <w:rPr>
+        <w:rFonts w:ascii="Courier New" w:hAnsi="Courier New" w:cs="Courier New" w:hint="default"/>
+      </w:rPr>
+    </w:lvl>
+    <w:lvl w:ilvl="2" w:tplc="04090005" w:tentative="1">
+      <w:start w:val="1"/>
+      <w:numFmt w:val="bullet"/>
+      <w:lvlText w:val=""/>
+      <w:lvlJc w:val="left"/>
+      <w:pPr>
+        <w:ind w:left="2160" w:hanging="360"/>
+      </w:pPr>
+      <w:rPr>
+        <w:rFonts w:ascii="Wingdings" w:hAnsi="Wingdings" w:hint="default"/>
+      </w:rPr>
+    </w:lvl>
+    <w:lvl w:ilvl="3" w:tplc="04090001" w:tentative="1">
+      <w:start w:val="1"/>
+      <w:numFmt w:val="bullet"/>
+      <w:lvlText w:val=""/>
+      <w:lvlJc w:val="left"/>
+      <w:pPr>
+        <w:ind w:left="2880" w:hanging="360"/>
+      </w:pPr>
+      <w:rPr>
+        <w:rFonts w:ascii="Symbol" w:hAnsi="Symbol" w:hint="default"/>
+      </w:rPr>
+    </w:lvl>
+    <w:lvl w:ilvl="4" w:tplc="04090003" w:tentative="1">
+      <w:start w:val="1"/>
+      <w:numFmt w:val="bullet"/>
+      <w:lvlText w:val="o"/>
+      <w:lvlJc w:val="left"/>
+      <w:pPr>
+        <w:ind w:left="3600" w:hanging="360"/>
+      </w:pPr>
+      <w:rPr>
+        <w:rFonts w:ascii="Courier New" w:hAnsi="Courier New" w:cs="Courier New" w:hint="default"/>
+      </w:rPr>
+    </w:lvl>
+    <w:lvl w:ilvl="5" w:tplc="04090005" w:tentative="1">
+      <w:start w:val="1"/>
+      <w:numFmt w:val="bullet"/>
+      <w:lvlText w:val=""/>
+      <w:lvlJc w:val="left"/>
+      <w:pPr>
+        <w:ind w:left="4320" w:hanging="360"/>
+      </w:pPr>
+      <w:rPr>
+        <w:rFonts w:ascii="Wingdings" w:hAnsi="Wingdings" w:hint="default"/>
+      </w:rPr>
+    </w:lvl>
+    <w:lvl w:ilvl="6" w:tplc="04090001" w:tentative="1">
+      <w:start w:val="1"/>
+      <w:numFmt w:val="bullet"/>
+      <w:lvlText w:val=""/>
+      <w:lvlJc w:val="left"/>
+      <w:pPr>
+        <w:ind w:left="5040" w:hanging="360"/>
+      </w:pPr>
+      <w:rPr>
+        <w:rFonts w:ascii="Symbol" w:hAnsi="Symbol" w:hint="default"/>
+      </w:rPr>
+    </w:lvl>
+    <w:lvl w:ilvl="7" w:tplc="04090003" w:tentative="1">
+      <w:start w:val="1"/>
+      <w:numFmt w:val="bullet"/>
+      <w:lvlText w:val="o"/>
+      <w:lvlJc w:val="left"/>
+      <w:pPr>
+        <w:ind w:left="5760" w:hanging="360"/>
+      </w:pPr>
+      <w:rPr>
+        <w:rFonts w:ascii="Courier New" w:hAnsi="Courier New" w:cs="Courier New" w:hint="default"/>
+      </w:rPr>
+    </w:lvl>
+    <w:lvl w:ilvl="8" w:tplc="04090005" w:tentative="1">
+      <w:start w:val="1"/>
+      <w:numFmt w:val="bullet"/>
+      <w:lvlText w:val=""/>
+      <w:lvlJc w:val="left"/>
+      <w:pPr>
+        <w:ind w:left="6480" w:hanging="360"/>
+      </w:pPr>
+      <w:rPr>
+        <w:rFonts w:ascii="Wingdings" w:hAnsi="Wingdings" w:hint="default"/>
+      </w:rPr>
+    </w:lvl>
+  </w:abstractNum>
   <w:num w:numId="1">
     <w:abstractNumId w:val="0"/>
+  </w:num>
+  <w:num w:numId="2">
+    <w:abstractNumId w:val="1"/>
   </w:num>
 </w:numbering>
 </file>
 
 <file path=word/styles.xml><?xml version="1.0" encoding="utf-8"?>
-<w:styles xmlns:mc="http://schemas.openxmlformats.org/markup-compatibility/2006" xmlns:r="http://schemas.openxmlformats.org/officeDocument/2006/relationships" xmlns:w="http://schemas.openxmlformats.org/wordprocessingml/2006/main" xmlns:w14="http://schemas.microsoft.com/office/word/2010/wordml" xmlns:w15="http://schemas.microsoft.com/office/word/2012/wordml" xmlns:w16se="http://schemas.microsoft.com/office/word/2015/wordml/symex" mc:Ignorable="w14 w15 w16se">
+<w:styles xmlns:mc="http://schemas.openxmlformats.org/markup-compatibility/2006" xmlns:r="http://schemas.openxmlformats.org/officeDocument/2006/relationships" xmlns:w="http://schemas.openxmlformats.org/wordprocessingml/2006/main" xmlns:w14="http://schemas.microsoft.com/office/word/2010/wordml" xmlns:w15="http://schemas.microsoft.com/office/word/2012/wordml" xmlns:w16cid="http://schemas.microsoft.com/office/word/2016/wordml/cid" xmlns:w16se="http://schemas.microsoft.com/office/word/2015/wordml/symex" mc:Ignorable="w14 w15 w16se w16cid">
   <w:docDefaults>
     <w:rPrDefault>
       <w:rPr>
@@ -2872,7 +6368,7 @@
       </w:pPr>
     </w:pPrDefault>
   </w:docDefaults>
-  <w:latentStyles w:defLockedState="0" w:defUIPriority="99" w:defSemiHidden="0" w:defUnhideWhenUsed="0" w:defQFormat="0" w:count="371">
+  <w:latentStyles w:defLockedState="0" w:defUIPriority="99" w:defSemiHidden="0" w:defUnhideWhenUsed="0" w:defQFormat="0" w:count="375">
     <w:lsdException w:name="Normal" w:uiPriority="0" w:qFormat="1"/>
     <w:lsdException w:name="heading 1" w:uiPriority="9" w:qFormat="1"/>
     <w:lsdException w:name="heading 2" w:semiHidden="1" w:uiPriority="9" w:unhideWhenUsed="1" w:qFormat="1"/>
@@ -3244,6 +6740,10 @@
     <w:lsdException w:name="List Table 5 Dark Accent 6" w:uiPriority="50"/>
     <w:lsdException w:name="List Table 6 Colorful Accent 6" w:uiPriority="51"/>
     <w:lsdException w:name="List Table 7 Colorful Accent 6" w:uiPriority="52"/>
+    <w:lsdException w:name="Mention" w:semiHidden="1" w:unhideWhenUsed="1"/>
+    <w:lsdException w:name="Smart Hyperlink" w:semiHidden="1" w:unhideWhenUsed="1"/>
+    <w:lsdException w:name="Hashtag" w:semiHidden="1" w:unhideWhenUsed="1"/>
+    <w:lsdException w:name="Unresolved Mention" w:semiHidden="1" w:unhideWhenUsed="1"/>
   </w:latentStyles>
   <w:style w:type="paragraph" w:default="1" w:styleId="Normal">
     <w:name w:val="Normal"/>

--- a/رزومه.docx
+++ b/رزومه.docx
@@ -1091,21 +1091,19 @@
             <w:pPr>
               <w:bidi/>
               <w:rPr>
-                <w:rFonts w:ascii="IRANSans Black" w:hAnsi="IRANSans Black" w:cs="IRANSans Black"/>
-                <w:rtl/>
-                <w:lang w:bidi="fa-IR"/>
-              </w:rPr>
-            </w:pPr>
-            <w:r>
-              <w:rPr>
                 <w:rFonts w:ascii="IRANSans Black" w:hAnsi="IRANSans Black" w:cs="IRANSans Black" w:hint="cs"/>
                 <w:rtl/>
                 <w:lang w:bidi="fa-IR"/>
               </w:rPr>
+            </w:pPr>
+            <w:r>
+              <w:rPr>
+                <w:rFonts w:ascii="IRANSans Black" w:hAnsi="IRANSans Black" w:cs="IRANSans Black" w:hint="cs"/>
+                <w:rtl/>
+                <w:lang w:bidi="fa-IR"/>
+              </w:rPr>
               <w:t>سوابق شغلی</w:t>
             </w:r>
-            <w:bookmarkStart w:id="0" w:name="_GoBack"/>
-            <w:bookmarkEnd w:id="0"/>
           </w:p>
         </w:tc>
         <w:tc>
@@ -5140,7 +5138,17 @@
                 <w:rtl/>
                 <w:lang w:bidi="fa-IR"/>
               </w:rPr>
-              <w:t>مجتبی مهدوی</w:t>
+              <w:t>فریال مشکور</w:t>
+            </w:r>
+            <w:bookmarkStart w:id="0" w:name="_GoBack"/>
+            <w:bookmarkEnd w:id="0"/>
+            <w:r>
+              <w:rPr>
+                <w:rFonts w:ascii="IRANSans" w:hAnsi="IRANSans" w:cs="IRANSans" w:hint="cs"/>
+                <w:rtl/>
+                <w:lang w:bidi="fa-IR"/>
+              </w:rPr>
+              <w:t>زاده</w:t>
             </w:r>
           </w:p>
           <w:p>

--- a/رزومه.docx
+++ b/رزومه.docx
@@ -1085,13 +1085,13 @@
         </w:trPr>
         <w:tc>
           <w:tcPr>
-            <w:tcW w:w="3413" w:type="dxa"/>
+            <w:tcW w:w="3366" w:type="dxa"/>
           </w:tcPr>
           <w:p>
             <w:pPr>
               <w:bidi/>
               <w:rPr>
-                <w:rFonts w:ascii="IRANSans Black" w:hAnsi="IRANSans Black" w:cs="IRANSans Black" w:hint="cs"/>
+                <w:rFonts w:ascii="IRANSans Black" w:hAnsi="IRANSans Black" w:cs="IRANSans Black"/>
                 <w:rtl/>
                 <w:lang w:bidi="fa-IR"/>
               </w:rPr>
@@ -1108,7 +1108,7 @@
         </w:tc>
         <w:tc>
           <w:tcPr>
-            <w:tcW w:w="805" w:type="dxa"/>
+            <w:tcW w:w="936" w:type="dxa"/>
           </w:tcPr>
           <w:p>
             <w:pPr>
@@ -1279,6 +1279,565 @@
         </w:tc>
         <w:tc>
           <w:tcPr>
+            <w:tcW w:w="5063" w:type="dxa"/>
+          </w:tcPr>
+          <w:p>
+            <w:pPr>
+              <w:bidi/>
+              <w:rPr>
+                <w:rFonts w:ascii="IRANSans Medium" w:hAnsi="IRANSans Medium" w:cs="IRANSans Medium"/>
+                <w:rtl/>
+                <w:lang w:bidi="fa-IR"/>
+              </w:rPr>
+            </w:pPr>
+            <w:r>
+              <w:rPr>
+                <w:rFonts w:ascii="IRANSans Medium" w:hAnsi="IRANSans Medium" w:cs="IRANSans Medium" w:hint="cs"/>
+                <w:rtl/>
+                <w:lang w:bidi="fa-IR"/>
+              </w:rPr>
+              <w:t>کارشناس توسعه</w:t>
+            </w:r>
+          </w:p>
+          <w:p>
+            <w:pPr>
+              <w:bidi/>
+              <w:rPr>
+                <w:rFonts w:ascii="IRANSans Medium" w:hAnsi="IRANSans Medium" w:cs="IRANSans Medium"/>
+                <w:rtl/>
+                <w:lang w:bidi="fa-IR"/>
+              </w:rPr>
+            </w:pPr>
+            <w:r>
+              <w:rPr>
+                <w:rFonts w:ascii="IRANSans Medium" w:hAnsi="IRANSans Medium" w:cs="IRANSans Medium" w:hint="cs"/>
+                <w:rtl/>
+                <w:lang w:bidi="fa-IR"/>
+              </w:rPr>
+              <w:t>شرکت اک تک</w:t>
+            </w:r>
+          </w:p>
+          <w:p>
+            <w:pPr>
+              <w:bidi/>
+              <w:rPr>
+                <w:rFonts w:ascii="IRANSans" w:hAnsi="IRANSans" w:cs="IRANSans"/>
+                <w:rtl/>
+                <w:lang w:bidi="fa-IR"/>
+              </w:rPr>
+            </w:pPr>
+            <w:r>
+              <w:rPr>
+                <w:rFonts w:ascii="IRANSans" w:hAnsi="IRANSans" w:cs="IRANSans" w:hint="cs"/>
+                <w:rtl/>
+                <w:lang w:bidi="fa-IR"/>
+              </w:rPr>
+              <w:t>تیر 1397 تاکنون</w:t>
+            </w:r>
+          </w:p>
+          <w:p>
+            <w:pPr>
+              <w:bidi/>
+              <w:rPr>
+                <w:rFonts w:ascii="IRANSans Medium" w:hAnsi="IRANSans Medium" w:cs="IRANSans Medium"/>
+                <w:rtl/>
+                <w:lang w:bidi="fa-IR"/>
+              </w:rPr>
+            </w:pPr>
+          </w:p>
+          <w:p>
+            <w:pPr>
+              <w:bidi/>
+              <w:rPr>
+                <w:rFonts w:ascii="IRANSans Medium" w:hAnsi="IRANSans Medium" w:cs="IRANSans Medium"/>
+                <w:rtl/>
+                <w:lang w:bidi="fa-IR"/>
+              </w:rPr>
+            </w:pPr>
+            <w:r>
+              <w:rPr>
+                <w:rFonts w:ascii="IRANSans Medium" w:hAnsi="IRANSans Medium" w:cs="IRANSans Medium" w:hint="cs"/>
+                <w:rtl/>
+                <w:lang w:bidi="fa-IR"/>
+              </w:rPr>
+              <w:t>برنامه‌نویس وب</w:t>
+            </w:r>
+          </w:p>
+          <w:p>
+            <w:pPr>
+              <w:bidi/>
+              <w:rPr>
+                <w:rFonts w:ascii="IRANSans Medium" w:hAnsi="IRANSans Medium" w:cs="IRANSans Medium"/>
+                <w:rtl/>
+                <w:lang w:bidi="fa-IR"/>
+              </w:rPr>
+            </w:pPr>
+            <w:r>
+              <w:rPr>
+                <w:rFonts w:ascii="IRANSans Medium" w:hAnsi="IRANSans Medium" w:cs="IRANSans Medium"/>
+                <w:rtl/>
+                <w:lang w:bidi="fa-IR"/>
+              </w:rPr>
+              <w:t>آقا</w:t>
+            </w:r>
+            <w:r>
+              <w:rPr>
+                <w:rFonts w:ascii="IRANSans Medium" w:hAnsi="IRANSans Medium" w:cs="IRANSans Medium" w:hint="cs"/>
+                <w:rtl/>
+                <w:lang w:bidi="fa-IR"/>
+              </w:rPr>
+              <w:t>ی</w:t>
+            </w:r>
+            <w:r>
+              <w:rPr>
+                <w:rFonts w:ascii="IRANSans Medium" w:hAnsi="IRANSans Medium" w:cs="IRANSans Medium"/>
+                <w:rtl/>
+                <w:lang w:bidi="fa-IR"/>
+              </w:rPr>
+              <w:t xml:space="preserve"> مترجم</w:t>
+            </w:r>
+          </w:p>
+          <w:p>
+            <w:pPr>
+              <w:bidi/>
+              <w:rPr>
+                <w:rFonts w:ascii="IRANSans" w:hAnsi="IRANSans" w:cs="IRANSans"/>
+                <w:rtl/>
+                <w:lang w:bidi="fa-IR"/>
+              </w:rPr>
+            </w:pPr>
+            <w:r>
+              <w:rPr>
+                <w:rFonts w:ascii="IRANSans" w:hAnsi="IRANSans" w:cs="IRANSans"/>
+                <w:rtl/>
+                <w:lang w:bidi="fa-IR"/>
+              </w:rPr>
+              <w:t>از د</w:t>
+            </w:r>
+            <w:r>
+              <w:rPr>
+                <w:rFonts w:ascii="IRANSans" w:hAnsi="IRANSans" w:cs="IRANSans" w:hint="cs"/>
+                <w:rtl/>
+                <w:lang w:bidi="fa-IR"/>
+              </w:rPr>
+              <w:t>ی</w:t>
+            </w:r>
+            <w:r>
+              <w:rPr>
+                <w:rFonts w:ascii="IRANSans" w:hAnsi="IRANSans" w:cs="IRANSans"/>
+                <w:rtl/>
+                <w:lang w:bidi="fa-IR"/>
+              </w:rPr>
+              <w:t xml:space="preserve"> ۱۳۹۵ تا مرداد ۱۳۹۶</w:t>
+            </w:r>
+          </w:p>
+          <w:p>
+            <w:pPr>
+              <w:bidi/>
+              <w:rPr>
+                <w:rFonts w:ascii="IRANSans" w:hAnsi="IRANSans" w:cs="IRANSans"/>
+                <w:rtl/>
+                <w:lang w:bidi="fa-IR"/>
+              </w:rPr>
+            </w:pPr>
+          </w:p>
+          <w:p>
+            <w:pPr>
+              <w:bidi/>
+              <w:rPr>
+                <w:rFonts w:ascii="IRANSans" w:hAnsi="IRANSans" w:cs="IRANSans"/>
+                <w:rtl/>
+                <w:lang w:bidi="fa-IR"/>
+              </w:rPr>
+            </w:pPr>
+          </w:p>
+        </w:tc>
+      </w:tr>
+    </w:tbl>
+    <w:p>
+      <w:pPr>
+        <w:bidi/>
+        <w:jc w:val="center"/>
+        <w:rPr>
+          <w:rFonts w:ascii="IRANSans Black" w:hAnsi="IRANSans Black" w:cs="IRANSans Black"/>
+          <w:sz w:val="2"/>
+          <w:szCs w:val="2"/>
+          <w:rtl/>
+          <w:lang w:bidi="fa-IR"/>
+        </w:rPr>
+      </w:pPr>
+      <w:r>
+        <w:rPr>
+          <w:noProof/>
+          <w:lang w:bidi="fa-IR"/>
+        </w:rPr>
+        <w:drawing>
+          <wp:inline distT="0" distB="0" distL="0" distR="0" wp14:anchorId="5385BB3F" wp14:editId="4C6D499C">
+            <wp:extent cx="2783353" cy="182880"/>
+            <wp:effectExtent l="0" t="0" r="0" b="7620"/>
+            <wp:docPr id="5" name="Picture 5" descr="ÙØªÛØ¬Ù ØªØµÙÛØ±Û Ø¨Ø±Ø§Û âªvector lineâ¬â"/>
+            <wp:cNvGraphicFramePr>
+              <a:graphicFrameLocks xmlns:a="http://schemas.openxmlformats.org/drawingml/2006/main" noChangeAspect="1"/>
+            </wp:cNvGraphicFramePr>
+            <a:graphic xmlns:a="http://schemas.openxmlformats.org/drawingml/2006/main">
+              <a:graphicData uri="http://schemas.openxmlformats.org/drawingml/2006/picture">
+                <pic:pic xmlns:pic="http://schemas.openxmlformats.org/drawingml/2006/picture">
+                  <pic:nvPicPr>
+                    <pic:cNvPr id="0" name="Picture 1" descr="ÙØªÛØ¬Ù ØªØµÙÛØ±Û Ø¨Ø±Ø§Û âªvector lineâ¬â"/>
+                    <pic:cNvPicPr>
+                      <a:picLocks noChangeAspect="1" noChangeArrowheads="1"/>
+                    </pic:cNvPicPr>
+                  </pic:nvPicPr>
+                  <pic:blipFill rotWithShape="1">
+                    <a:blip r:embed="rId6" cstate="print">
+                      <a:extLst>
+                        <a:ext uri="{28A0092B-C50C-407E-A947-70E740481C1C}">
+                          <a14:useLocalDpi xmlns:a14="http://schemas.microsoft.com/office/drawing/2010/main" val="0"/>
+                        </a:ext>
+                      </a:extLst>
+                    </a:blip>
+                    <a:srcRect t="27015" b="63599"/>
+                    <a:stretch/>
+                  </pic:blipFill>
+                  <pic:spPr bwMode="auto">
+                    <a:xfrm>
+                      <a:off x="0" y="0"/>
+                      <a:ext cx="2783353" cy="182880"/>
+                    </a:xfrm>
+                    <a:prstGeom prst="rect">
+                      <a:avLst/>
+                    </a:prstGeom>
+                    <a:noFill/>
+                    <a:ln>
+                      <a:noFill/>
+                    </a:ln>
+                    <a:extLst>
+                      <a:ext uri="{53640926-AAD7-44D8-BBD7-CCE9431645EC}">
+                        <a14:shadowObscured xmlns:a14="http://schemas.microsoft.com/office/drawing/2010/main"/>
+                      </a:ext>
+                    </a:extLst>
+                  </pic:spPr>
+                </pic:pic>
+              </a:graphicData>
+            </a:graphic>
+          </wp:inline>
+        </w:drawing>
+      </w:r>
+    </w:p>
+    <w:tbl>
+      <w:tblPr>
+        <w:tblStyle w:val="TableGrid"/>
+        <w:bidiVisual/>
+        <w:tblW w:w="0" w:type="auto"/>
+        <w:tblInd w:w="-5" w:type="dxa"/>
+        <w:tblBorders>
+          <w:top w:val="none" w:sz="0" w:space="0" w:color="auto"/>
+          <w:left w:val="none" w:sz="0" w:space="0" w:color="auto"/>
+          <w:bottom w:val="none" w:sz="0" w:space="0" w:color="auto"/>
+          <w:right w:val="none" w:sz="0" w:space="0" w:color="auto"/>
+          <w:insideH w:val="none" w:sz="0" w:space="0" w:color="auto"/>
+          <w:insideV w:val="none" w:sz="0" w:space="0" w:color="auto"/>
+        </w:tblBorders>
+        <w:tblLook w:val="04A0" w:firstRow="1" w:lastRow="0" w:firstColumn="1" w:lastColumn="0" w:noHBand="0" w:noVBand="1"/>
+      </w:tblPr>
+      <w:tblGrid>
+        <w:gridCol w:w="3370"/>
+        <w:gridCol w:w="936"/>
+        <w:gridCol w:w="5059"/>
+      </w:tblGrid>
+      <w:tr>
+        <w:trPr>
+          <w:trHeight w:val="1170"/>
+        </w:trPr>
+        <w:tc>
+          <w:tcPr>
+            <w:tcW w:w="3413" w:type="dxa"/>
+          </w:tcPr>
+          <w:p>
+            <w:pPr>
+              <w:bidi/>
+              <w:rPr>
+                <w:rFonts w:ascii="IRANSans Black" w:hAnsi="IRANSans Black" w:cs="IRANSans Black"/>
+                <w:rtl/>
+                <w:lang w:bidi="fa-IR"/>
+              </w:rPr>
+            </w:pPr>
+            <w:r>
+              <w:rPr>
+                <w:rFonts w:ascii="IRANSans Black" w:hAnsi="IRANSans Black" w:cs="IRANSans Black" w:hint="cs"/>
+                <w:rtl/>
+                <w:lang w:bidi="fa-IR"/>
+              </w:rPr>
+              <w:t>تحصیلات</w:t>
+            </w:r>
+          </w:p>
+        </w:tc>
+        <w:tc>
+          <w:tcPr>
+            <w:tcW w:w="805" w:type="dxa"/>
+          </w:tcPr>
+          <w:p>
+            <w:pPr>
+              <w:bidi/>
+              <w:rPr>
+                <w:rFonts w:ascii="IRANSans" w:hAnsi="IRANSans" w:cs="IRANSans"/>
+                <w:rtl/>
+                <w:lang w:bidi="fa-IR"/>
+              </w:rPr>
+            </w:pPr>
+            <w:r>
+              <w:rPr>
+                <w:noProof/>
+              </w:rPr>
+              <w:drawing>
+                <wp:inline distT="0" distB="0" distL="0" distR="0" wp14:anchorId="17ADCAD4" wp14:editId="014AE2BD">
+                  <wp:extent cx="457200" cy="457200"/>
+                  <wp:effectExtent l="0" t="0" r="0" b="0"/>
+                  <wp:docPr id="14" name="Picture 14" descr="https://quera.ir/media/public/logos/7407653cf5e5470297bd7db9b8b244c7.png"/>
+                  <wp:cNvGraphicFramePr>
+                    <a:graphicFrameLocks xmlns:a="http://schemas.openxmlformats.org/drawingml/2006/main" noChangeAspect="1"/>
+                  </wp:cNvGraphicFramePr>
+                  <a:graphic xmlns:a="http://schemas.openxmlformats.org/drawingml/2006/main">
+                    <a:graphicData uri="http://schemas.openxmlformats.org/drawingml/2006/picture">
+                      <pic:pic xmlns:pic="http://schemas.openxmlformats.org/drawingml/2006/picture">
+                        <pic:nvPicPr>
+                          <pic:cNvPr id="0" name="Picture 1" descr="https://quera.ir/media/public/logos/7407653cf5e5470297bd7db9b8b244c7.png"/>
+                          <pic:cNvPicPr>
+                            <a:picLocks noChangeAspect="1" noChangeArrowheads="1"/>
+                          </pic:cNvPicPr>
+                        </pic:nvPicPr>
+                        <pic:blipFill>
+                          <a:blip r:embed="rId17" cstate="print">
+                            <a:extLst>
+                              <a:ext uri="{28A0092B-C50C-407E-A947-70E740481C1C}">
+                                <a14:useLocalDpi xmlns:a14="http://schemas.microsoft.com/office/drawing/2010/main" val="0"/>
+                              </a:ext>
+                            </a:extLst>
+                          </a:blip>
+                          <a:srcRect/>
+                          <a:stretch>
+                            <a:fillRect/>
+                          </a:stretch>
+                        </pic:blipFill>
+                        <pic:spPr bwMode="auto">
+                          <a:xfrm>
+                            <a:off x="0" y="0"/>
+                            <a:ext cx="457200" cy="457200"/>
+                          </a:xfrm>
+                          <a:prstGeom prst="rect">
+                            <a:avLst/>
+                          </a:prstGeom>
+                          <a:noFill/>
+                          <a:ln>
+                            <a:noFill/>
+                          </a:ln>
+                        </pic:spPr>
+                      </pic:pic>
+                    </a:graphicData>
+                  </a:graphic>
+                </wp:inline>
+              </w:drawing>
+            </w:r>
+          </w:p>
+          <w:p>
+            <w:pPr>
+              <w:bidi/>
+              <w:rPr>
+                <w:rFonts w:ascii="IRANSans" w:hAnsi="IRANSans" w:cs="IRANSans"/>
+                <w:rtl/>
+                <w:lang w:bidi="fa-IR"/>
+              </w:rPr>
+            </w:pPr>
+          </w:p>
+          <w:p>
+            <w:pPr>
+              <w:bidi/>
+              <w:rPr>
+                <w:rFonts w:ascii="IRANSans" w:hAnsi="IRANSans" w:cs="IRANSans"/>
+                <w:rtl/>
+                <w:lang w:bidi="fa-IR"/>
+              </w:rPr>
+            </w:pPr>
+          </w:p>
+          <w:p>
+            <w:pPr>
+              <w:bidi/>
+              <w:rPr>
+                <w:rFonts w:ascii="IRANSans" w:hAnsi="IRANSans" w:cs="IRANSans"/>
+                <w:rtl/>
+                <w:lang w:bidi="fa-IR"/>
+              </w:rPr>
+            </w:pPr>
+          </w:p>
+          <w:p>
+            <w:pPr>
+              <w:bidi/>
+              <w:rPr>
+                <w:rFonts w:ascii="IRANSans" w:hAnsi="IRANSans" w:cs="IRANSans"/>
+                <w:rtl/>
+                <w:lang w:bidi="fa-IR"/>
+              </w:rPr>
+            </w:pPr>
+            <w:r>
+              <w:rPr>
+                <w:noProof/>
+              </w:rPr>
+              <w:drawing>
+                <wp:inline distT="0" distB="0" distL="0" distR="0" wp14:anchorId="30E91738" wp14:editId="792C9FC6">
+                  <wp:extent cx="457200" cy="457200"/>
+                  <wp:effectExtent l="0" t="0" r="0" b="0"/>
+                  <wp:docPr id="15" name="Picture 15" descr="https://quera.ir/media/public/logos/5269ccdb21b8485b98a3dbd5c1d348ff.png"/>
+                  <wp:cNvGraphicFramePr>
+                    <a:graphicFrameLocks xmlns:a="http://schemas.openxmlformats.org/drawingml/2006/main" noChangeAspect="1"/>
+                  </wp:cNvGraphicFramePr>
+                  <a:graphic xmlns:a="http://schemas.openxmlformats.org/drawingml/2006/main">
+                    <a:graphicData uri="http://schemas.openxmlformats.org/drawingml/2006/picture">
+                      <pic:pic xmlns:pic="http://schemas.openxmlformats.org/drawingml/2006/picture">
+                        <pic:nvPicPr>
+                          <pic:cNvPr id="0" name="Picture 3" descr="https://quera.ir/media/public/logos/5269ccdb21b8485b98a3dbd5c1d348ff.png"/>
+                          <pic:cNvPicPr>
+                            <a:picLocks noChangeAspect="1" noChangeArrowheads="1"/>
+                          </pic:cNvPicPr>
+                        </pic:nvPicPr>
+                        <pic:blipFill>
+                          <a:blip r:embed="rId18" cstate="print">
+                            <a:extLst>
+                              <a:ext uri="{28A0092B-C50C-407E-A947-70E740481C1C}">
+                                <a14:useLocalDpi xmlns:a14="http://schemas.microsoft.com/office/drawing/2010/main" val="0"/>
+                              </a:ext>
+                            </a:extLst>
+                          </a:blip>
+                          <a:srcRect/>
+                          <a:stretch>
+                            <a:fillRect/>
+                          </a:stretch>
+                        </pic:blipFill>
+                        <pic:spPr bwMode="auto">
+                          <a:xfrm>
+                            <a:off x="0" y="0"/>
+                            <a:ext cx="457200" cy="457200"/>
+                          </a:xfrm>
+                          <a:prstGeom prst="rect">
+                            <a:avLst/>
+                          </a:prstGeom>
+                          <a:noFill/>
+                          <a:ln>
+                            <a:noFill/>
+                          </a:ln>
+                        </pic:spPr>
+                      </pic:pic>
+                    </a:graphicData>
+                  </a:graphic>
+                </wp:inline>
+              </w:drawing>
+            </w:r>
+          </w:p>
+          <w:p>
+            <w:pPr>
+              <w:bidi/>
+              <w:rPr>
+                <w:rFonts w:ascii="IRANSans" w:hAnsi="IRANSans" w:cs="IRANSans"/>
+                <w:rtl/>
+                <w:lang w:bidi="fa-IR"/>
+              </w:rPr>
+            </w:pPr>
+          </w:p>
+          <w:p>
+            <w:pPr>
+              <w:bidi/>
+              <w:rPr>
+                <w:rFonts w:ascii="IRANSans" w:hAnsi="IRANSans" w:cs="IRANSans"/>
+                <w:rtl/>
+                <w:lang w:bidi="fa-IR"/>
+              </w:rPr>
+            </w:pPr>
+          </w:p>
+          <w:p>
+            <w:pPr>
+              <w:bidi/>
+              <w:rPr>
+                <w:rFonts w:ascii="IRANSans" w:hAnsi="IRANSans" w:cs="IRANSans"/>
+                <w:rtl/>
+                <w:lang w:bidi="fa-IR"/>
+              </w:rPr>
+            </w:pPr>
+          </w:p>
+          <w:p>
+            <w:pPr>
+              <w:bidi/>
+              <w:rPr>
+                <w:rFonts w:ascii="IRANSans" w:hAnsi="IRANSans" w:cs="IRANSans"/>
+                <w:rtl/>
+                <w:lang w:bidi="fa-IR"/>
+              </w:rPr>
+            </w:pPr>
+            <w:r>
+              <w:rPr>
+                <w:noProof/>
+              </w:rPr>
+              <w:drawing>
+                <wp:inline distT="0" distB="0" distL="0" distR="0" wp14:anchorId="3FFA71DE" wp14:editId="05EF2858">
+                  <wp:extent cx="457200" cy="457200"/>
+                  <wp:effectExtent l="0" t="0" r="0" b="0"/>
+                  <wp:docPr id="16" name="Picture 16" descr="https://quera.ir/media/public/logos/5269ccdb21b8485b98a3dbd5c1d348ff.png"/>
+                  <wp:cNvGraphicFramePr>
+                    <a:graphicFrameLocks xmlns:a="http://schemas.openxmlformats.org/drawingml/2006/main" noChangeAspect="1"/>
+                  </wp:cNvGraphicFramePr>
+                  <a:graphic xmlns:a="http://schemas.openxmlformats.org/drawingml/2006/main">
+                    <a:graphicData uri="http://schemas.openxmlformats.org/drawingml/2006/picture">
+                      <pic:pic xmlns:pic="http://schemas.openxmlformats.org/drawingml/2006/picture">
+                        <pic:nvPicPr>
+                          <pic:cNvPr id="0" name="Picture 3" descr="https://quera.ir/media/public/logos/5269ccdb21b8485b98a3dbd5c1d348ff.png"/>
+                          <pic:cNvPicPr>
+                            <a:picLocks noChangeAspect="1" noChangeArrowheads="1"/>
+                          </pic:cNvPicPr>
+                        </pic:nvPicPr>
+                        <pic:blipFill>
+                          <a:blip r:embed="rId18" cstate="print">
+                            <a:extLst>
+                              <a:ext uri="{28A0092B-C50C-407E-A947-70E740481C1C}">
+                                <a14:useLocalDpi xmlns:a14="http://schemas.microsoft.com/office/drawing/2010/main" val="0"/>
+                              </a:ext>
+                            </a:extLst>
+                          </a:blip>
+                          <a:srcRect/>
+                          <a:stretch>
+                            <a:fillRect/>
+                          </a:stretch>
+                        </pic:blipFill>
+                        <pic:spPr bwMode="auto">
+                          <a:xfrm>
+                            <a:off x="0" y="0"/>
+                            <a:ext cx="457200" cy="457200"/>
+                          </a:xfrm>
+                          <a:prstGeom prst="rect">
+                            <a:avLst/>
+                          </a:prstGeom>
+                          <a:noFill/>
+                          <a:ln>
+                            <a:noFill/>
+                          </a:ln>
+                        </pic:spPr>
+                      </pic:pic>
+                    </a:graphicData>
+                  </a:graphic>
+                </wp:inline>
+              </w:drawing>
+            </w:r>
+          </w:p>
+          <w:p>
+            <w:pPr>
+              <w:bidi/>
+              <w:rPr>
+                <w:rFonts w:ascii="IRANSans" w:hAnsi="IRANSans" w:cs="IRANSans"/>
+                <w:rtl/>
+                <w:lang w:bidi="fa-IR"/>
+              </w:rPr>
+            </w:pPr>
+          </w:p>
+        </w:tc>
+        <w:tc>
+          <w:tcPr>
             <w:tcW w:w="5132" w:type="dxa"/>
           </w:tcPr>
           <w:p>
@@ -1296,7 +1855,7 @@
                 <w:rtl/>
                 <w:lang w:bidi="fa-IR"/>
               </w:rPr>
-              <w:t>کارشناس توسعه</w:t>
+              <w:t>کارشناسی</w:t>
             </w:r>
           </w:p>
           <w:p>
@@ -1314,25 +1873,43 @@
                 <w:rtl/>
                 <w:lang w:bidi="fa-IR"/>
               </w:rPr>
-              <w:t>شرکت اک تک</w:t>
-            </w:r>
-          </w:p>
-          <w:p>
-            <w:pPr>
-              <w:bidi/>
-              <w:rPr>
-                <w:rFonts w:ascii="IRANSans" w:hAnsi="IRANSans" w:cs="IRANSans"/>
-                <w:rtl/>
-                <w:lang w:bidi="fa-IR"/>
-              </w:rPr>
-            </w:pPr>
-            <w:r>
-              <w:rPr>
-                <w:rFonts w:ascii="IRANSans" w:hAnsi="IRANSans" w:cs="IRANSans" w:hint="cs"/>
-                <w:rtl/>
-                <w:lang w:bidi="fa-IR"/>
-              </w:rPr>
-              <w:t>تیر 1397 تاکنون</w:t>
+              <w:t>مهندسی کامپیوتر گرایش نرم افزار</w:t>
+            </w:r>
+          </w:p>
+          <w:p>
+            <w:pPr>
+              <w:bidi/>
+              <w:rPr>
+                <w:rFonts w:ascii="IRANSans" w:hAnsi="IRANSans" w:cs="IRANSans"/>
+                <w:rtl/>
+                <w:lang w:bidi="fa-IR"/>
+              </w:rPr>
+            </w:pPr>
+            <w:r>
+              <w:rPr>
+                <w:rFonts w:ascii="IRANSans" w:hAnsi="IRANSans" w:cs="IRANSans" w:hint="cs"/>
+                <w:rtl/>
+                <w:lang w:bidi="fa-IR"/>
+              </w:rPr>
+              <w:t xml:space="preserve">دانشگاه اصفهان </w:t>
+            </w:r>
+          </w:p>
+          <w:p>
+            <w:pPr>
+              <w:bidi/>
+              <w:rPr>
+                <w:rFonts w:ascii="IRANSans" w:hAnsi="IRANSans" w:cs="IRANSans"/>
+                <w:rtl/>
+                <w:lang w:bidi="fa-IR"/>
+              </w:rPr>
+            </w:pPr>
+            <w:r>
+              <w:rPr>
+                <w:rFonts w:ascii="IRANSans" w:hAnsi="IRANSans" w:cs="IRANSans" w:hint="cs"/>
+                <w:rtl/>
+                <w:lang w:bidi="fa-IR"/>
+              </w:rPr>
+              <w:t>1395 تا کنون</w:t>
             </w:r>
           </w:p>
           <w:p>
@@ -1356,90 +1933,130 @@
             </w:pPr>
             <w:r>
               <w:rPr>
-                <w:rFonts w:ascii="IRANSans Medium" w:hAnsi="IRANSans Medium" w:cs="IRANSans Medium" w:hint="cs"/>
-                <w:rtl/>
-                <w:lang w:bidi="fa-IR"/>
-              </w:rPr>
-              <w:t>برنامه‌نویس وب</w:t>
-            </w:r>
-          </w:p>
-          <w:p>
-            <w:pPr>
-              <w:bidi/>
-              <w:rPr>
                 <w:rFonts w:ascii="IRANSans Medium" w:hAnsi="IRANSans Medium" w:cs="IRANSans Medium"/>
                 <w:rtl/>
                 <w:lang w:bidi="fa-IR"/>
               </w:rPr>
-            </w:pPr>
-            <w:r>
+              <w:t>دبیرستان</w:t>
+            </w:r>
+          </w:p>
+          <w:p>
+            <w:pPr>
+              <w:bidi/>
               <w:rPr>
                 <w:rFonts w:ascii="IRANSans Medium" w:hAnsi="IRANSans Medium" w:cs="IRANSans Medium"/>
                 <w:rtl/>
                 <w:lang w:bidi="fa-IR"/>
               </w:rPr>
-              <w:t>آقا</w:t>
-            </w:r>
-            <w:r>
-              <w:rPr>
-                <w:rFonts w:ascii="IRANSans Medium" w:hAnsi="IRANSans Medium" w:cs="IRANSans Medium" w:hint="cs"/>
-                <w:rtl/>
-                <w:lang w:bidi="fa-IR"/>
-              </w:rPr>
-              <w:t>ی</w:t>
-            </w:r>
+            </w:pPr>
             <w:r>
               <w:rPr>
                 <w:rFonts w:ascii="IRANSans Medium" w:hAnsi="IRANSans Medium" w:cs="IRANSans Medium"/>
                 <w:rtl/>
                 <w:lang w:bidi="fa-IR"/>
               </w:rPr>
-              <w:t xml:space="preserve"> مترجم</w:t>
-            </w:r>
-          </w:p>
-          <w:p>
-            <w:pPr>
-              <w:bidi/>
-              <w:rPr>
-                <w:rFonts w:ascii="IRANSans" w:hAnsi="IRANSans" w:cs="IRANSans"/>
-                <w:rtl/>
-                <w:lang w:bidi="fa-IR"/>
-              </w:rPr>
-            </w:pPr>
-            <w:r>
-              <w:rPr>
-                <w:rFonts w:ascii="IRANSans" w:hAnsi="IRANSans" w:cs="IRANSans"/>
-                <w:rtl/>
-                <w:lang w:bidi="fa-IR"/>
-              </w:rPr>
-              <w:t>از د</w:t>
-            </w:r>
-            <w:r>
-              <w:rPr>
-                <w:rFonts w:ascii="IRANSans" w:hAnsi="IRANSans" w:cs="IRANSans" w:hint="cs"/>
-                <w:rtl/>
-                <w:lang w:bidi="fa-IR"/>
-              </w:rPr>
-              <w:t>ی</w:t>
-            </w:r>
-            <w:r>
-              <w:rPr>
-                <w:rFonts w:ascii="IRANSans" w:hAnsi="IRANSans" w:cs="IRANSans"/>
-                <w:rtl/>
-                <w:lang w:bidi="fa-IR"/>
-              </w:rPr>
-              <w:t xml:space="preserve"> ۱۳۹۵ تا مرداد ۱۳۹۶</w:t>
-            </w:r>
-          </w:p>
-          <w:p>
-            <w:pPr>
-              <w:bidi/>
-              <w:rPr>
-                <w:rFonts w:ascii="IRANSans" w:hAnsi="IRANSans" w:cs="IRANSans"/>
-                <w:rtl/>
-                <w:lang w:bidi="fa-IR"/>
-              </w:rPr>
-            </w:pPr>
+              <w:t>ریاضی فیزیک</w:t>
+            </w:r>
+          </w:p>
+          <w:p>
+            <w:pPr>
+              <w:bidi/>
+              <w:rPr>
+                <w:rFonts w:ascii="IRANSans" w:hAnsi="IRANSans" w:cs="IRANSans"/>
+                <w:rtl/>
+                <w:lang w:bidi="fa-IR"/>
+              </w:rPr>
+            </w:pPr>
+            <w:r>
+              <w:rPr>
+                <w:rFonts w:ascii="IRANSans" w:hAnsi="IRANSans" w:cs="IRANSans" w:hint="cs"/>
+                <w:rtl/>
+                <w:lang w:bidi="fa-IR"/>
+              </w:rPr>
+              <w:t>دبیرستان شهیداژه‌ای</w:t>
+            </w:r>
+          </w:p>
+          <w:p>
+            <w:pPr>
+              <w:bidi/>
+              <w:rPr>
+                <w:rFonts w:ascii="IRANSans" w:hAnsi="IRANSans" w:cs="IRANSans"/>
+                <w:rtl/>
+                <w:lang w:bidi="fa-IR"/>
+              </w:rPr>
+            </w:pPr>
+            <w:r>
+              <w:rPr>
+                <w:rFonts w:ascii="IRANSans" w:hAnsi="IRANSans" w:cs="IRANSans" w:hint="cs"/>
+                <w:rtl/>
+                <w:lang w:bidi="fa-IR"/>
+              </w:rPr>
+              <w:t>1391 تا 1395</w:t>
+            </w:r>
+          </w:p>
+          <w:p>
+            <w:pPr>
+              <w:bidi/>
+              <w:rPr>
+                <w:rFonts w:ascii="IRANSans" w:hAnsi="IRANSans" w:cs="IRANSans"/>
+                <w:rtl/>
+                <w:lang w:bidi="fa-IR"/>
+              </w:rPr>
+            </w:pPr>
+          </w:p>
+          <w:p>
+            <w:pPr>
+              <w:bidi/>
+              <w:rPr>
+                <w:rFonts w:ascii="IRANSans Medium" w:hAnsi="IRANSans Medium" w:cs="IRANSans Medium"/>
+                <w:rtl/>
+                <w:lang w:bidi="fa-IR"/>
+              </w:rPr>
+            </w:pPr>
+            <w:r>
+              <w:rPr>
+                <w:rFonts w:ascii="IRANSans Medium" w:hAnsi="IRANSans Medium" w:cs="IRANSans Medium"/>
+                <w:rtl/>
+                <w:lang w:bidi="fa-IR"/>
+              </w:rPr>
+              <w:t>راهنمایی</w:t>
+            </w:r>
+          </w:p>
+          <w:p>
+            <w:pPr>
+              <w:bidi/>
+              <w:rPr>
+                <w:rFonts w:ascii="IRANSans" w:hAnsi="IRANSans" w:cs="IRANSans"/>
+                <w:rtl/>
+                <w:lang w:bidi="fa-IR"/>
+              </w:rPr>
+            </w:pPr>
+            <w:r>
+              <w:rPr>
+                <w:rFonts w:ascii="IRANSans" w:hAnsi="IRANSans" w:cs="IRANSans" w:hint="cs"/>
+                <w:rtl/>
+                <w:lang w:bidi="fa-IR"/>
+              </w:rPr>
+              <w:t>راهنمایی شهید اژه‌ای</w:t>
+            </w:r>
+          </w:p>
+          <w:p>
+            <w:pPr>
+              <w:bidi/>
+              <w:rPr>
+                <w:rFonts w:ascii="IRANSans" w:hAnsi="IRANSans" w:cs="IRANSans"/>
+                <w:rtl/>
+                <w:lang w:bidi="fa-IR"/>
+              </w:rPr>
+            </w:pPr>
+            <w:r>
+              <w:rPr>
+                <w:rFonts w:ascii="IRANSans" w:hAnsi="IRANSans" w:cs="IRANSans" w:hint="cs"/>
+                <w:rtl/>
+                <w:lang w:bidi="fa-IR"/>
+              </w:rPr>
+              <w:t>1388 تا 1391</w:t>
+            </w:r>
           </w:p>
           <w:p>
             <w:pPr>
@@ -1544,7 +2161,7 @@
       </w:tblGrid>
       <w:tr>
         <w:trPr>
-          <w:trHeight w:val="1728"/>
+          <w:trHeight w:val="2016"/>
         </w:trPr>
         <w:tc>
           <w:tcPr>
@@ -1566,6 +2183,7 @@
                 <w:rtl/>
                 <w:lang w:bidi="fa-IR"/>
               </w:rPr>
+              <w:lastRenderedPageBreak/>
               <w:t>سوابق</w:t>
             </w:r>
             <w:r>
@@ -1614,26 +2232,6 @@
               <w:t>Mvc</w:t>
             </w:r>
             <w:proofErr w:type="spellEnd"/>
-          </w:p>
-          <w:p>
-            <w:pPr>
-              <w:bidi/>
-              <w:rPr>
-                <w:rFonts w:ascii="IRANSans" w:hAnsi="IRANSans" w:cs="IRANSans"/>
-                <w:rtl/>
-                <w:lang w:bidi="fa-IR"/>
-              </w:rPr>
-            </w:pPr>
-          </w:p>
-          <w:p>
-            <w:pPr>
-              <w:bidi/>
-              <w:rPr>
-                <w:rFonts w:ascii="IRANSans" w:hAnsi="IRANSans" w:cs="IRANSans"/>
-                <w:rtl/>
-                <w:lang w:bidi="fa-IR"/>
-              </w:rPr>
-            </w:pPr>
           </w:p>
           <w:p>
             <w:pPr>
@@ -1724,7 +2322,7 @@
                     </wp:wrapPolygon>
                   </wp:wrapTight>
                   <wp:docPr id="23" name="Picture 23" descr="C:\Users\Mahdi\Downloads\github.png">
-                    <a:hlinkClick xmlns:a="http://schemas.openxmlformats.org/drawingml/2006/main" r:id="rId17"/>
+                    <a:hlinkClick xmlns:a="http://schemas.openxmlformats.org/drawingml/2006/main" r:id="rId19"/>
                   </wp:docPr>
                   <wp:cNvGraphicFramePr>
                     <a:graphicFrameLocks xmlns:a="http://schemas.openxmlformats.org/drawingml/2006/main" noChangeAspect="1"/>
@@ -1734,459 +2332,6 @@
                       <pic:pic xmlns:pic="http://schemas.openxmlformats.org/drawingml/2006/picture">
                         <pic:nvPicPr>
                           <pic:cNvPr id="23" name="Picture 23" descr="C:\Users\Mahdi\Downloads\github.png">
-                            <a:hlinkClick r:id="rId17"/>
-                          </pic:cNvPr>
-                          <pic:cNvPicPr>
-                            <a:picLocks noChangeAspect="1" noChangeArrowheads="1"/>
-                          </pic:cNvPicPr>
-                        </pic:nvPicPr>
-                        <pic:blipFill>
-                          <a:blip r:embed="rId8" cstate="print">
-                            <a:extLst>
-                              <a:ext uri="{28A0092B-C50C-407E-A947-70E740481C1C}">
-                                <a14:useLocalDpi xmlns:a14="http://schemas.microsoft.com/office/drawing/2010/main" val="0"/>
-                              </a:ext>
-                            </a:extLst>
-                          </a:blip>
-                          <a:srcRect/>
-                          <a:stretch>
-                            <a:fillRect/>
-                          </a:stretch>
-                        </pic:blipFill>
-                        <pic:spPr bwMode="auto">
-                          <a:xfrm>
-                            <a:off x="0" y="0"/>
-                            <a:ext cx="177165" cy="182880"/>
-                          </a:xfrm>
-                          <a:prstGeom prst="rect">
-                            <a:avLst/>
-                          </a:prstGeom>
-                          <a:noFill/>
-                          <a:ln>
-                            <a:noFill/>
-                          </a:ln>
-                        </pic:spPr>
-                      </pic:pic>
-                    </a:graphicData>
-                  </a:graphic>
-                </wp:anchor>
-              </w:drawing>
-            </w:r>
-            <w:r>
-              <w:rPr>
-                <w:rFonts w:ascii="IRANSans" w:hAnsi="IRANSans" w:cs="IRANSans" w:hint="cs"/>
-                <w:rtl/>
-                <w:lang w:bidi="fa-IR"/>
-              </w:rPr>
-              <w:t xml:space="preserve">سایت بارمان کاپ </w:t>
-            </w:r>
-          </w:p>
-          <w:p>
-            <w:pPr>
-              <w:pStyle w:val="ListParagraph"/>
-              <w:ind w:left="258"/>
-              <w:rPr>
-                <w:rFonts w:ascii="IRANSans" w:hAnsi="IRANSans" w:cs="IRANSans"/>
-                <w:lang w:bidi="fa-IR"/>
-              </w:rPr>
-            </w:pPr>
-            <w:r>
-              <w:rPr>
-                <w:rFonts w:ascii="IRANSans" w:hAnsi="IRANSans" w:cs="IRANSans"/>
-                <w:lang w:bidi="fa-IR"/>
-              </w:rPr>
-              <w:t xml:space="preserve"> BarmanCup.ir</w:t>
-            </w:r>
-          </w:p>
-          <w:p>
-            <w:pPr>
-              <w:pStyle w:val="ListParagraph"/>
-              <w:numPr>
-                <w:ilvl w:val="0"/>
-                <w:numId w:val="1"/>
-              </w:numPr>
-              <w:bidi/>
-              <w:ind w:left="258" w:hanging="258"/>
-              <w:jc w:val="both"/>
-              <w:rPr>
-                <w:rFonts w:ascii="IRANSans" w:hAnsi="IRANSans" w:cs="IRANSans"/>
-                <w:lang w:bidi="fa-IR"/>
-              </w:rPr>
-            </w:pPr>
-            <w:r>
-              <w:rPr>
-                <w:rFonts w:ascii="IRANSans" w:hAnsi="IRANSans" w:cs="IRANSans" w:hint="cs"/>
-                <w:rtl/>
-                <w:lang w:bidi="fa-IR"/>
-              </w:rPr>
-              <w:t>سایت بیست آفاق</w:t>
-            </w:r>
-          </w:p>
-          <w:p>
-            <w:pPr>
-              <w:pStyle w:val="ListParagraph"/>
-              <w:ind w:left="258"/>
-              <w:rPr>
-                <w:rFonts w:ascii="IRANSans" w:hAnsi="IRANSans" w:cs="IRANSans"/>
-                <w:lang w:bidi="fa-IR"/>
-              </w:rPr>
-            </w:pPr>
-            <w:r>
-              <w:rPr>
-                <w:rFonts w:ascii="IRANSans Black" w:hAnsi="IRANSans Black" w:cs="IRANSans Black" w:hint="cs"/>
-                <w:noProof/>
-                <w:sz w:val="2"/>
-                <w:szCs w:val="2"/>
-                <w:lang w:bidi="fa-IR"/>
-              </w:rPr>
-              <w:drawing>
-                <wp:anchor distT="0" distB="0" distL="114300" distR="114300" simplePos="0" relativeHeight="251660288" behindDoc="0" locked="0" layoutInCell="1" allowOverlap="1" wp14:anchorId="1E7158CA" wp14:editId="634A35D6">
-                  <wp:simplePos x="0" y="0"/>
-                  <wp:positionH relativeFrom="column">
-                    <wp:posOffset>-68580</wp:posOffset>
-                  </wp:positionH>
-                  <wp:positionV relativeFrom="paragraph">
-                    <wp:posOffset>219710</wp:posOffset>
-                  </wp:positionV>
-                  <wp:extent cx="177165" cy="182880"/>
-                  <wp:effectExtent l="0" t="0" r="0" b="7620"/>
-                  <wp:wrapThrough wrapText="bothSides">
-                    <wp:wrapPolygon edited="0">
-                      <wp:start x="0" y="0"/>
-                      <wp:lineTo x="0" y="20250"/>
-                      <wp:lineTo x="18581" y="20250"/>
-                      <wp:lineTo x="18581" y="0"/>
-                      <wp:lineTo x="0" y="0"/>
-                    </wp:wrapPolygon>
-                  </wp:wrapThrough>
-                  <wp:docPr id="25" name="Picture 25" descr="C:\Users\Mahdi\Downloads\github.png">
-                    <a:hlinkClick xmlns:a="http://schemas.openxmlformats.org/drawingml/2006/main" r:id="rId18"/>
-                  </wp:docPr>
-                  <wp:cNvGraphicFramePr>
-                    <a:graphicFrameLocks xmlns:a="http://schemas.openxmlformats.org/drawingml/2006/main" noChangeAspect="1"/>
-                  </wp:cNvGraphicFramePr>
-                  <a:graphic xmlns:a="http://schemas.openxmlformats.org/drawingml/2006/main">
-                    <a:graphicData uri="http://schemas.openxmlformats.org/drawingml/2006/picture">
-                      <pic:pic xmlns:pic="http://schemas.openxmlformats.org/drawingml/2006/picture">
-                        <pic:nvPicPr>
-                          <pic:cNvPr id="25" name="Picture 25" descr="C:\Users\Mahdi\Downloads\github.png">
-                            <a:hlinkClick r:id="rId18"/>
-                          </pic:cNvPr>
-                          <pic:cNvPicPr>
-                            <a:picLocks noChangeAspect="1" noChangeArrowheads="1"/>
-                          </pic:cNvPicPr>
-                        </pic:nvPicPr>
-                        <pic:blipFill>
-                          <a:blip r:embed="rId8" cstate="print">
-                            <a:extLst>
-                              <a:ext uri="{28A0092B-C50C-407E-A947-70E740481C1C}">
-                                <a14:useLocalDpi xmlns:a14="http://schemas.microsoft.com/office/drawing/2010/main" val="0"/>
-                              </a:ext>
-                            </a:extLst>
-                          </a:blip>
-                          <a:srcRect/>
-                          <a:stretch>
-                            <a:fillRect/>
-                          </a:stretch>
-                        </pic:blipFill>
-                        <pic:spPr bwMode="auto">
-                          <a:xfrm>
-                            <a:off x="0" y="0"/>
-                            <a:ext cx="177165" cy="182880"/>
-                          </a:xfrm>
-                          <a:prstGeom prst="rect">
-                            <a:avLst/>
-                          </a:prstGeom>
-                          <a:noFill/>
-                          <a:ln>
-                            <a:noFill/>
-                          </a:ln>
-                        </pic:spPr>
-                      </pic:pic>
-                    </a:graphicData>
-                  </a:graphic>
-                </wp:anchor>
-              </w:drawing>
-            </w:r>
-            <w:r>
-              <w:rPr>
-                <w:rFonts w:ascii="IRANSans" w:hAnsi="IRANSans" w:cs="IRANSans" w:hint="cs"/>
-                <w:rtl/>
-                <w:lang w:bidi="fa-IR"/>
-              </w:rPr>
-              <w:t>20</w:t>
-            </w:r>
-            <w:r>
-              <w:rPr>
-                <w:rFonts w:ascii="IRANSans" w:hAnsi="IRANSans" w:cs="IRANSans"/>
-                <w:lang w:bidi="fa-IR"/>
-              </w:rPr>
-              <w:t>Visions.ir</w:t>
-            </w:r>
-            <w:r>
-              <w:rPr>
-                <w:rFonts w:ascii="IRANSans" w:hAnsi="IRANSans" w:cs="IRANSans" w:hint="cs"/>
-                <w:rtl/>
-                <w:lang w:bidi="fa-IR"/>
-              </w:rPr>
-              <w:t xml:space="preserve"> </w:t>
-            </w:r>
-          </w:p>
-          <w:p>
-            <w:pPr>
-              <w:pStyle w:val="ListParagraph"/>
-              <w:numPr>
-                <w:ilvl w:val="0"/>
-                <w:numId w:val="1"/>
-              </w:numPr>
-              <w:bidi/>
-              <w:ind w:left="259" w:hanging="259"/>
-              <w:jc w:val="both"/>
-              <w:rPr>
-                <w:rFonts w:ascii="IRANSans" w:hAnsi="IRANSans" w:cs="IRANSans"/>
-                <w:lang w:bidi="fa-IR"/>
-              </w:rPr>
-            </w:pPr>
-            <w:proofErr w:type="spellStart"/>
-            <w:r>
-              <w:rPr>
-                <w:rFonts w:ascii="IRANSans" w:hAnsi="IRANSans" w:cs="IRANSans"/>
-                <w:lang w:bidi="fa-IR"/>
-              </w:rPr>
-              <w:t>MyCalendar</w:t>
-            </w:r>
-            <w:proofErr w:type="spellEnd"/>
-            <w:r>
-              <w:rPr>
-                <w:rFonts w:ascii="IRANSans" w:hAnsi="IRANSans" w:cs="IRANSans" w:hint="cs"/>
-                <w:rtl/>
-                <w:lang w:bidi="fa-IR"/>
-              </w:rPr>
-              <w:t xml:space="preserve"> </w:t>
-            </w:r>
-          </w:p>
-        </w:tc>
-      </w:tr>
-      <w:tr>
-        <w:trPr>
-          <w:trHeight w:val="52"/>
-        </w:trPr>
-        <w:tc>
-          <w:tcPr>
-            <w:tcW w:w="3413" w:type="dxa"/>
-            <w:vMerge/>
-          </w:tcPr>
-          <w:p>
-            <w:pPr>
-              <w:bidi/>
-              <w:rPr>
-                <w:rFonts w:ascii="IRANSans Black" w:hAnsi="IRANSans Black" w:cs="IRANSans Black"/>
-                <w:rtl/>
-                <w:lang w:bidi="fa-IR"/>
-              </w:rPr>
-            </w:pPr>
-          </w:p>
-        </w:tc>
-        <w:tc>
-          <w:tcPr>
-            <w:tcW w:w="1798" w:type="dxa"/>
-          </w:tcPr>
-          <w:p>
-            <w:pPr>
-              <w:bidi/>
-              <w:rPr>
-                <w:rFonts w:ascii="IRANSans Medium" w:hAnsi="IRANSans Medium" w:cs="IRANSans Medium"/>
-                <w:rtl/>
-                <w:lang w:bidi="fa-IR"/>
-              </w:rPr>
-            </w:pPr>
-            <w:r>
-              <w:rPr>
-                <w:rFonts w:ascii="IRANSans Medium" w:hAnsi="IRANSans Medium" w:cs="IRANSans Medium"/>
-                <w:lang w:bidi="fa-IR"/>
-              </w:rPr>
-              <w:t>Windows Form</w:t>
-            </w:r>
-          </w:p>
-          <w:p>
-            <w:pPr>
-              <w:bidi/>
-              <w:rPr>
-                <w:rFonts w:ascii="IRANSans Medium" w:hAnsi="IRANSans Medium" w:cs="IRANSans Medium"/>
-                <w:rtl/>
-                <w:lang w:bidi="fa-IR"/>
-              </w:rPr>
-            </w:pPr>
-          </w:p>
-          <w:p>
-            <w:pPr>
-              <w:bidi/>
-              <w:rPr>
-                <w:rFonts w:ascii="IRANSans Medium" w:hAnsi="IRANSans Medium" w:cs="IRANSans Medium"/>
-                <w:lang w:bidi="fa-IR"/>
-              </w:rPr>
-            </w:pPr>
-          </w:p>
-        </w:tc>
-        <w:tc>
-          <w:tcPr>
-            <w:tcW w:w="4139" w:type="dxa"/>
-          </w:tcPr>
-          <w:p>
-            <w:pPr>
-              <w:pStyle w:val="ListParagraph"/>
-              <w:numPr>
-                <w:ilvl w:val="0"/>
-                <w:numId w:val="1"/>
-              </w:numPr>
-              <w:bidi/>
-              <w:ind w:left="259" w:hanging="259"/>
-              <w:jc w:val="both"/>
-              <w:rPr>
-                <w:rFonts w:ascii="IRANSans" w:hAnsi="IRANSans" w:cs="IRANSans"/>
-                <w:rtl/>
-                <w:lang w:bidi="fa-IR"/>
-              </w:rPr>
-            </w:pPr>
-            <w:r>
-              <w:rPr>
-                <w:rFonts w:ascii="IRANSans" w:hAnsi="IRANSans" w:cs="IRANSans" w:hint="cs"/>
-                <w:rtl/>
-                <w:lang w:bidi="fa-IR"/>
-              </w:rPr>
-              <w:t>اتوماسیون اداری بیست آفاق</w:t>
-            </w:r>
-            <w:r>
-              <w:rPr>
-                <w:rFonts w:ascii="IRANSans" w:hAnsi="IRANSans" w:cs="IRANSans" w:hint="cs"/>
-                <w:rtl/>
-                <w:lang w:bidi="fa-IR"/>
-              </w:rPr>
-              <w:t xml:space="preserve"> </w:t>
-            </w:r>
-          </w:p>
-        </w:tc>
-      </w:tr>
-      <w:tr>
-        <w:trPr>
-          <w:trHeight w:val="729"/>
-        </w:trPr>
-        <w:tc>
-          <w:tcPr>
-            <w:tcW w:w="3413" w:type="dxa"/>
-            <w:vMerge/>
-          </w:tcPr>
-          <w:p>
-            <w:pPr>
-              <w:bidi/>
-              <w:rPr>
-                <w:rFonts w:ascii="IRANSans Black" w:hAnsi="IRANSans Black" w:cs="IRANSans Black"/>
-                <w:rtl/>
-                <w:lang w:bidi="fa-IR"/>
-              </w:rPr>
-            </w:pPr>
-          </w:p>
-        </w:tc>
-        <w:tc>
-          <w:tcPr>
-            <w:tcW w:w="1798" w:type="dxa"/>
-          </w:tcPr>
-          <w:p>
-            <w:pPr>
-              <w:bidi/>
-              <w:rPr>
-                <w:rFonts w:ascii="IRANSans Medium" w:hAnsi="IRANSans Medium" w:cs="IRANSans Medium"/>
-                <w:rtl/>
-                <w:lang w:bidi="fa-IR"/>
-              </w:rPr>
-            </w:pPr>
-            <w:r>
-              <w:rPr>
-                <w:rFonts w:ascii="IRANSans Medium" w:hAnsi="IRANSans Medium" w:cs="IRANSans Medium"/>
-                <w:lang w:bidi="fa-IR"/>
-              </w:rPr>
-              <w:t>Qt C++</w:t>
-            </w:r>
-          </w:p>
-          <w:p>
-            <w:pPr>
-              <w:bidi/>
-              <w:rPr>
-                <w:rFonts w:ascii="IRANSans" w:hAnsi="IRANSans" w:cs="IRANSans"/>
-                <w:rtl/>
-                <w:lang w:bidi="fa-IR"/>
-              </w:rPr>
-            </w:pPr>
-          </w:p>
-          <w:p>
-            <w:pPr>
-              <w:bidi/>
-              <w:rPr>
-                <w:rFonts w:ascii="IRANSans Medium" w:hAnsi="IRANSans Medium" w:cs="IRANSans Medium"/>
-                <w:lang w:bidi="fa-IR"/>
-              </w:rPr>
-            </w:pPr>
-          </w:p>
-        </w:tc>
-        <w:tc>
-          <w:tcPr>
-            <w:tcW w:w="4139" w:type="dxa"/>
-          </w:tcPr>
-          <w:p>
-            <w:pPr>
-              <w:pStyle w:val="ListParagraph"/>
-              <w:numPr>
-                <w:ilvl w:val="0"/>
-                <w:numId w:val="1"/>
-              </w:numPr>
-              <w:bidi/>
-              <w:ind w:left="259" w:hanging="259"/>
-              <w:jc w:val="both"/>
-              <w:rPr>
-                <w:rFonts w:ascii="IRANSans" w:hAnsi="IRANSans" w:cs="IRANSans" w:hint="cs"/>
-                <w:rtl/>
-                <w:lang w:bidi="fa-IR"/>
-              </w:rPr>
-            </w:pPr>
-            <w:r>
-              <w:rPr>
-                <w:rFonts w:ascii="IRANSans Black" w:hAnsi="IRANSans Black" w:cs="IRANSans Black" w:hint="cs"/>
-                <w:noProof/>
-                <w:sz w:val="2"/>
-                <w:szCs w:val="2"/>
-                <w:lang w:bidi="fa-IR"/>
-              </w:rPr>
-              <w:drawing>
-                <wp:anchor distT="0" distB="0" distL="114300" distR="114300" simplePos="0" relativeHeight="251662336" behindDoc="1" locked="0" layoutInCell="1" allowOverlap="1" wp14:anchorId="540DA8F3" wp14:editId="51262AA4">
-                  <wp:simplePos x="0" y="0"/>
-                  <wp:positionH relativeFrom="column">
-                    <wp:posOffset>-68580</wp:posOffset>
-                  </wp:positionH>
-                  <wp:positionV relativeFrom="paragraph">
-                    <wp:posOffset>216535</wp:posOffset>
-                  </wp:positionV>
-                  <wp:extent cx="177165" cy="182880"/>
-                  <wp:effectExtent l="0" t="0" r="0" b="7620"/>
-                  <wp:wrapTight wrapText="bothSides">
-                    <wp:wrapPolygon edited="0">
-                      <wp:start x="0" y="0"/>
-                      <wp:lineTo x="0" y="20250"/>
-                      <wp:lineTo x="18581" y="20250"/>
-                      <wp:lineTo x="18581" y="0"/>
-                      <wp:lineTo x="0" y="0"/>
-                    </wp:wrapPolygon>
-                  </wp:wrapTight>
-                  <wp:docPr id="19" name="Picture 19" descr="C:\Users\Mahdi\Downloads\github.png">
-                    <a:hlinkClick xmlns:a="http://schemas.openxmlformats.org/drawingml/2006/main" r:id="rId19"/>
-                  </wp:docPr>
-                  <wp:cNvGraphicFramePr>
-                    <a:graphicFrameLocks xmlns:a="http://schemas.openxmlformats.org/drawingml/2006/main" noChangeAspect="1"/>
-                  </wp:cNvGraphicFramePr>
-                  <a:graphic xmlns:a="http://schemas.openxmlformats.org/drawingml/2006/main">
-                    <a:graphicData uri="http://schemas.openxmlformats.org/drawingml/2006/picture">
-                      <pic:pic xmlns:pic="http://schemas.openxmlformats.org/drawingml/2006/picture">
-                        <pic:nvPicPr>
-                          <pic:cNvPr id="17" name="Picture 17" descr="C:\Users\Mahdi\Downloads\github.png">
                             <a:hlinkClick r:id="rId19"/>
                           </pic:cNvPr>
                           <pic:cNvPicPr>
@@ -2227,6 +2372,65 @@
             </w:r>
             <w:r>
               <w:rPr>
+                <w:rFonts w:ascii="IRANSans" w:hAnsi="IRANSans" w:cs="IRANSans" w:hint="cs"/>
+                <w:rtl/>
+                <w:lang w:bidi="fa-IR"/>
+              </w:rPr>
+              <w:t xml:space="preserve">سایت بارمان کاپ </w:t>
+            </w:r>
+          </w:p>
+          <w:p>
+            <w:pPr>
+              <w:pStyle w:val="ListParagraph"/>
+              <w:ind w:left="258"/>
+              <w:rPr>
+                <w:rFonts w:ascii="IRANSans" w:hAnsi="IRANSans" w:cs="IRANSans"/>
+                <w:lang w:bidi="fa-IR"/>
+              </w:rPr>
+            </w:pPr>
+            <w:r>
+              <w:rPr>
+                <w:rFonts w:ascii="IRANSans" w:hAnsi="IRANSans" w:cs="IRANSans"/>
+                <w:lang w:bidi="fa-IR"/>
+              </w:rPr>
+              <w:t xml:space="preserve"> BarmanCup.ir</w:t>
+            </w:r>
+          </w:p>
+          <w:p>
+            <w:pPr>
+              <w:pStyle w:val="ListParagraph"/>
+              <w:numPr>
+                <w:ilvl w:val="0"/>
+                <w:numId w:val="1"/>
+              </w:numPr>
+              <w:bidi/>
+              <w:ind w:left="258" w:hanging="258"/>
+              <w:jc w:val="both"/>
+              <w:rPr>
+                <w:rFonts w:ascii="IRANSans" w:hAnsi="IRANSans" w:cs="IRANSans"/>
+                <w:lang w:bidi="fa-IR"/>
+              </w:rPr>
+            </w:pPr>
+            <w:r>
+              <w:rPr>
+                <w:rFonts w:ascii="IRANSans" w:hAnsi="IRANSans" w:cs="IRANSans" w:hint="cs"/>
+                <w:rtl/>
+                <w:lang w:bidi="fa-IR"/>
+              </w:rPr>
+              <w:t>سایت بیست آفاق</w:t>
+            </w:r>
+          </w:p>
+          <w:p>
+            <w:pPr>
+              <w:pStyle w:val="ListParagraph"/>
+              <w:ind w:left="258"/>
+              <w:rPr>
+                <w:rFonts w:ascii="IRANSans" w:hAnsi="IRANSans" w:cs="IRANSans"/>
+                <w:lang w:bidi="fa-IR"/>
+              </w:rPr>
+            </w:pPr>
+            <w:r>
+              <w:rPr>
                 <w:rFonts w:ascii="IRANSans Black" w:hAnsi="IRANSans Black" w:cs="IRANSans Black" w:hint="cs"/>
                 <w:noProof/>
                 <w:sz w:val="2"/>
@@ -2234,17 +2438,17 @@
                 <w:lang w:bidi="fa-IR"/>
               </w:rPr>
               <w:drawing>
-                <wp:anchor distT="0" distB="0" distL="114300" distR="114300" simplePos="0" relativeHeight="251661312" behindDoc="1" locked="0" layoutInCell="1" allowOverlap="1" wp14:anchorId="10137937" wp14:editId="579AE7BE">
+                <wp:anchor distT="0" distB="0" distL="114300" distR="114300" simplePos="0" relativeHeight="251660288" behindDoc="0" locked="0" layoutInCell="1" allowOverlap="1" wp14:anchorId="1E7158CA" wp14:editId="634A35D6">
                   <wp:simplePos x="0" y="0"/>
                   <wp:positionH relativeFrom="column">
                     <wp:posOffset>-68580</wp:posOffset>
                   </wp:positionH>
                   <wp:positionV relativeFrom="paragraph">
-                    <wp:posOffset>0</wp:posOffset>
+                    <wp:posOffset>219710</wp:posOffset>
                   </wp:positionV>
                   <wp:extent cx="177165" cy="182880"/>
                   <wp:effectExtent l="0" t="0" r="0" b="7620"/>
-                  <wp:wrapTight wrapText="bothSides">
+                  <wp:wrapThrough wrapText="bothSides">
                     <wp:wrapPolygon edited="0">
                       <wp:start x="0" y="0"/>
                       <wp:lineTo x="0" y="20250"/>
@@ -2252,8 +2456,8 @@
                       <wp:lineTo x="18581" y="0"/>
                       <wp:lineTo x="0" y="0"/>
                     </wp:wrapPolygon>
-                  </wp:wrapTight>
-                  <wp:docPr id="18" name="Picture 18" descr="C:\Users\Mahdi\Downloads\github.png">
+                  </wp:wrapThrough>
+                  <wp:docPr id="25" name="Picture 25" descr="C:\Users\Mahdi\Downloads\github.png">
                     <a:hlinkClick xmlns:a="http://schemas.openxmlformats.org/drawingml/2006/main" r:id="rId20"/>
                   </wp:docPr>
                   <wp:cNvGraphicFramePr>
@@ -2263,7 +2467,7 @@
                     <a:graphicData uri="http://schemas.openxmlformats.org/drawingml/2006/picture">
                       <pic:pic xmlns:pic="http://schemas.openxmlformats.org/drawingml/2006/picture">
                         <pic:nvPicPr>
-                          <pic:cNvPr id="12" name="Picture 12" descr="C:\Users\Mahdi\Downloads\github.png">
+                          <pic:cNvPr id="25" name="Picture 25" descr="C:\Users\Mahdi\Downloads\github.png">
                             <a:hlinkClick r:id="rId20"/>
                           </pic:cNvPr>
                           <pic:cNvPicPr>
@@ -2304,10 +2508,18 @@
             </w:r>
             <w:r>
               <w:rPr>
-                <w:rFonts w:ascii="IRANSans" w:hAnsi="IRANSans" w:cs="IRANSans"/>
-                <w:lang w:bidi="fa-IR"/>
-              </w:rPr>
-              <w:t>WebCrawler</w:t>
+                <w:rFonts w:ascii="IRANSans" w:hAnsi="IRANSans" w:cs="IRANSans" w:hint="cs"/>
+                <w:rtl/>
+                <w:lang w:bidi="fa-IR"/>
+              </w:rPr>
+              <w:t>20</w:t>
+            </w:r>
+            <w:r>
+              <w:rPr>
+                <w:rFonts w:ascii="IRANSans" w:hAnsi="IRANSans" w:cs="IRANSans"/>
+                <w:lang w:bidi="fa-IR"/>
+              </w:rPr>
+              <w:t>Visions.ir</w:t>
             </w:r>
             <w:r>
               <w:rPr>
@@ -2329,18 +2541,19 @@
               <w:ind w:left="259" w:hanging="259"/>
               <w:jc w:val="both"/>
               <w:rPr>
-                <w:rFonts w:ascii="IRANSans" w:hAnsi="IRANSans" w:cs="IRANSans" w:hint="cs"/>
-                <w:rtl/>
-                <w:lang w:bidi="fa-IR"/>
-              </w:rPr>
-            </w:pPr>
-            <w:r>
-              <w:rPr>
-                <w:rFonts w:ascii="IRANSans" w:hAnsi="IRANSans" w:cs="IRANSans"/>
-                <w:lang w:bidi="fa-IR"/>
-              </w:rPr>
-              <w:t>Steganography</w:t>
-            </w:r>
+                <w:rFonts w:ascii="IRANSans" w:hAnsi="IRANSans" w:cs="IRANSans"/>
+                <w:lang w:bidi="fa-IR"/>
+              </w:rPr>
+            </w:pPr>
+            <w:proofErr w:type="spellStart"/>
+            <w:r>
+              <w:rPr>
+                <w:rFonts w:ascii="IRANSans" w:hAnsi="IRANSans" w:cs="IRANSans"/>
+                <w:lang w:bidi="fa-IR"/>
+              </w:rPr>
+              <w:t>MyCalendar</w:t>
+            </w:r>
+            <w:proofErr w:type="spellEnd"/>
             <w:r>
               <w:rPr>
                 <w:rFonts w:ascii="IRANSans" w:hAnsi="IRANSans" w:cs="IRANSans" w:hint="cs"/>
@@ -2352,241 +2565,14 @@
           </w:p>
         </w:tc>
       </w:tr>
-    </w:tbl>
-    <w:p>
-      <w:pPr>
-        <w:bidi/>
-        <w:jc w:val="center"/>
-        <w:rPr>
-          <w:rFonts w:ascii="IRANSans Black" w:hAnsi="IRANSans Black" w:cs="IRANSans Black"/>
-          <w:sz w:val="2"/>
-          <w:szCs w:val="2"/>
-          <w:rtl/>
-          <w:lang w:bidi="fa-IR"/>
-        </w:rPr>
-      </w:pPr>
-    </w:p>
-    <w:p>
-      <w:pPr>
-        <w:bidi/>
-        <w:jc w:val="center"/>
-        <w:rPr>
-          <w:rFonts w:ascii="IRANSans Black" w:hAnsi="IRANSans Black" w:cs="IRANSans Black"/>
-          <w:sz w:val="2"/>
-          <w:szCs w:val="2"/>
-          <w:rtl/>
-          <w:lang w:bidi="fa-IR"/>
-        </w:rPr>
-      </w:pPr>
-    </w:p>
-    <w:p>
-      <w:pPr>
-        <w:bidi/>
-        <w:jc w:val="center"/>
-        <w:rPr>
-          <w:rFonts w:ascii="IRANSans Black" w:hAnsi="IRANSans Black" w:cs="IRANSans Black"/>
-          <w:sz w:val="2"/>
-          <w:szCs w:val="2"/>
-          <w:rtl/>
-          <w:lang w:bidi="fa-IR"/>
-        </w:rPr>
-      </w:pPr>
-    </w:p>
-    <w:p>
-      <w:pPr>
-        <w:bidi/>
-        <w:jc w:val="center"/>
-        <w:rPr>
-          <w:rFonts w:ascii="IRANSans Black" w:hAnsi="IRANSans Black" w:cs="IRANSans Black"/>
-          <w:sz w:val="2"/>
-          <w:szCs w:val="2"/>
-          <w:rtl/>
-          <w:lang w:bidi="fa-IR"/>
-        </w:rPr>
-      </w:pPr>
-      <w:r>
-        <w:rPr>
-          <w:noProof/>
-          <w:lang w:bidi="fa-IR"/>
-        </w:rPr>
-        <w:drawing>
-          <wp:inline distT="0" distB="0" distL="0" distR="0" wp14:anchorId="68508540" wp14:editId="7414DA83">
-            <wp:extent cx="2783353" cy="182880"/>
-            <wp:effectExtent l="0" t="0" r="0" b="7620"/>
-            <wp:docPr id="29" name="Picture 29" descr="ÙØªÛØ¬Ù ØªØµÙÛØ±Û Ø¨Ø±Ø§Û âªvector lineâ¬â"/>
-            <wp:cNvGraphicFramePr>
-              <a:graphicFrameLocks xmlns:a="http://schemas.openxmlformats.org/drawingml/2006/main" noChangeAspect="1"/>
-            </wp:cNvGraphicFramePr>
-            <a:graphic xmlns:a="http://schemas.openxmlformats.org/drawingml/2006/main">
-              <a:graphicData uri="http://schemas.openxmlformats.org/drawingml/2006/picture">
-                <pic:pic xmlns:pic="http://schemas.openxmlformats.org/drawingml/2006/picture">
-                  <pic:nvPicPr>
-                    <pic:cNvPr id="0" name="Picture 1" descr="ÙØªÛØ¬Ù ØªØµÙÛØ±Û Ø¨Ø±Ø§Û âªvector lineâ¬â"/>
-                    <pic:cNvPicPr>
-                      <a:picLocks noChangeAspect="1" noChangeArrowheads="1"/>
-                    </pic:cNvPicPr>
-                  </pic:nvPicPr>
-                  <pic:blipFill rotWithShape="1">
-                    <a:blip r:embed="rId6" cstate="print">
-                      <a:extLst>
-                        <a:ext uri="{28A0092B-C50C-407E-A947-70E740481C1C}">
-                          <a14:useLocalDpi xmlns:a14="http://schemas.microsoft.com/office/drawing/2010/main" val="0"/>
-                        </a:ext>
-                      </a:extLst>
-                    </a:blip>
-                    <a:srcRect t="27015" b="63599"/>
-                    <a:stretch/>
-                  </pic:blipFill>
-                  <pic:spPr bwMode="auto">
-                    <a:xfrm>
-                      <a:off x="0" y="0"/>
-                      <a:ext cx="2783353" cy="182880"/>
-                    </a:xfrm>
-                    <a:prstGeom prst="rect">
-                      <a:avLst/>
-                    </a:prstGeom>
-                    <a:noFill/>
-                    <a:ln>
-                      <a:noFill/>
-                    </a:ln>
-                    <a:extLst>
-                      <a:ext uri="{53640926-AAD7-44D8-BBD7-CCE9431645EC}">
-                        <a14:shadowObscured xmlns:a14="http://schemas.microsoft.com/office/drawing/2010/main"/>
-                      </a:ext>
-                    </a:extLst>
-                  </pic:spPr>
-                </pic:pic>
-              </a:graphicData>
-            </a:graphic>
-          </wp:inline>
-        </w:drawing>
-      </w:r>
-    </w:p>
-    <w:p>
-      <w:pPr>
-        <w:bidi/>
-        <w:jc w:val="center"/>
-        <w:rPr>
-          <w:rFonts w:ascii="IRANSans Black" w:hAnsi="IRANSans Black" w:cs="IRANSans Black"/>
-          <w:sz w:val="2"/>
-          <w:szCs w:val="2"/>
-          <w:rtl/>
-          <w:lang w:bidi="fa-IR"/>
-        </w:rPr>
-      </w:pPr>
-    </w:p>
-    <w:p>
-      <w:pPr>
-        <w:bidi/>
-        <w:jc w:val="center"/>
-        <w:rPr>
-          <w:rFonts w:ascii="IRANSans Black" w:hAnsi="IRANSans Black" w:cs="IRANSans Black"/>
-          <w:sz w:val="2"/>
-          <w:szCs w:val="2"/>
-          <w:rtl/>
-          <w:lang w:bidi="fa-IR"/>
-        </w:rPr>
-      </w:pPr>
-      <w:r>
-        <w:rPr>
-          <w:noProof/>
-          <w:lang w:bidi="fa-IR"/>
-        </w:rPr>
-        <w:lastRenderedPageBreak/>
-        <w:drawing>
-          <wp:inline distT="0" distB="0" distL="0" distR="0" wp14:anchorId="6BE2DB4B" wp14:editId="7903CFF8">
-            <wp:extent cx="2783353" cy="182880"/>
-            <wp:effectExtent l="0" t="0" r="0" b="7620"/>
-            <wp:docPr id="27" name="Picture 27" descr="ÙØªÛØ¬Ù ØªØµÙÛØ±Û Ø¨Ø±Ø§Û âªvector lineâ¬â"/>
-            <wp:cNvGraphicFramePr>
-              <a:graphicFrameLocks xmlns:a="http://schemas.openxmlformats.org/drawingml/2006/main" noChangeAspect="1"/>
-            </wp:cNvGraphicFramePr>
-            <a:graphic xmlns:a="http://schemas.openxmlformats.org/drawingml/2006/main">
-              <a:graphicData uri="http://schemas.openxmlformats.org/drawingml/2006/picture">
-                <pic:pic xmlns:pic="http://schemas.openxmlformats.org/drawingml/2006/picture">
-                  <pic:nvPicPr>
-                    <pic:cNvPr id="0" name="Picture 1" descr="ÙØªÛØ¬Ù ØªØµÙÛØ±Û Ø¨Ø±Ø§Û âªvector lineâ¬â"/>
-                    <pic:cNvPicPr>
-                      <a:picLocks noChangeAspect="1" noChangeArrowheads="1"/>
-                    </pic:cNvPicPr>
-                  </pic:nvPicPr>
-                  <pic:blipFill rotWithShape="1">
-                    <a:blip r:embed="rId6" cstate="print">
-                      <a:extLst>
-                        <a:ext uri="{28A0092B-C50C-407E-A947-70E740481C1C}">
-                          <a14:useLocalDpi xmlns:a14="http://schemas.microsoft.com/office/drawing/2010/main" val="0"/>
-                        </a:ext>
-                      </a:extLst>
-                    </a:blip>
-                    <a:srcRect t="27015" b="63599"/>
-                    <a:stretch/>
-                  </pic:blipFill>
-                  <pic:spPr bwMode="auto">
-                    <a:xfrm>
-                      <a:off x="0" y="0"/>
-                      <a:ext cx="2783353" cy="182880"/>
-                    </a:xfrm>
-                    <a:prstGeom prst="rect">
-                      <a:avLst/>
-                    </a:prstGeom>
-                    <a:noFill/>
-                    <a:ln>
-                      <a:noFill/>
-                    </a:ln>
-                    <a:extLst>
-                      <a:ext uri="{53640926-AAD7-44D8-BBD7-CCE9431645EC}">
-                        <a14:shadowObscured xmlns:a14="http://schemas.microsoft.com/office/drawing/2010/main"/>
-                      </a:ext>
-                    </a:extLst>
-                  </pic:spPr>
-                </pic:pic>
-              </a:graphicData>
-            </a:graphic>
-          </wp:inline>
-        </w:drawing>
-      </w:r>
-    </w:p>
-    <w:p>
-      <w:pPr>
-        <w:bidi/>
-        <w:jc w:val="center"/>
-        <w:rPr>
-          <w:rFonts w:ascii="IRANSans Black" w:hAnsi="IRANSans Black" w:cs="IRANSans Black"/>
-          <w:sz w:val="2"/>
-          <w:szCs w:val="2"/>
-          <w:rtl/>
-          <w:lang w:bidi="fa-IR"/>
-        </w:rPr>
-      </w:pPr>
-    </w:p>
-    <w:tbl>
-      <w:tblPr>
-        <w:tblStyle w:val="TableGrid"/>
-        <w:bidiVisual/>
-        <w:tblW w:w="0" w:type="auto"/>
-        <w:tblInd w:w="-5" w:type="dxa"/>
-        <w:tblBorders>
-          <w:top w:val="none" w:sz="0" w:space="0" w:color="auto"/>
-          <w:left w:val="none" w:sz="0" w:space="0" w:color="auto"/>
-          <w:bottom w:val="none" w:sz="0" w:space="0" w:color="auto"/>
-          <w:right w:val="none" w:sz="0" w:space="0" w:color="auto"/>
-          <w:insideH w:val="none" w:sz="0" w:space="0" w:color="auto"/>
-          <w:insideV w:val="none" w:sz="0" w:space="0" w:color="auto"/>
-        </w:tblBorders>
-        <w:tblLook w:val="04A0" w:firstRow="1" w:lastRow="0" w:firstColumn="1" w:lastColumn="0" w:noHBand="0" w:noVBand="1"/>
-      </w:tblPr>
-      <w:tblGrid>
-        <w:gridCol w:w="3370"/>
-        <w:gridCol w:w="936"/>
-        <w:gridCol w:w="5059"/>
-      </w:tblGrid>
       <w:tr>
         <w:trPr>
-          <w:trHeight w:val="917"/>
+          <w:trHeight w:val="1314"/>
         </w:trPr>
         <w:tc>
           <w:tcPr>
             <w:tcW w:w="3413" w:type="dxa"/>
+            <w:vMerge/>
           </w:tcPr>
           <w:p>
             <w:pPr>
@@ -2597,38 +2583,454 @@
                 <w:lang w:bidi="fa-IR"/>
               </w:rPr>
             </w:pPr>
-            <w:r>
-              <w:rPr>
-                <w:rFonts w:ascii="IRANSans Black" w:hAnsi="IRANSans Black" w:cs="IRANSans Black" w:hint="cs"/>
-                <w:rtl/>
-                <w:lang w:bidi="fa-IR"/>
-              </w:rPr>
-              <w:t>تحصیلات</w:t>
-            </w:r>
           </w:p>
         </w:tc>
         <w:tc>
           <w:tcPr>
-            <w:tcW w:w="805" w:type="dxa"/>
+            <w:tcW w:w="1798" w:type="dxa"/>
           </w:tcPr>
           <w:p>
             <w:pPr>
               <w:bidi/>
               <w:rPr>
-                <w:rFonts w:ascii="IRANSans" w:hAnsi="IRANSans" w:cs="IRANSans"/>
-                <w:rtl/>
-                <w:lang w:bidi="fa-IR"/>
-              </w:rPr>
-            </w:pPr>
-            <w:r>
-              <w:rPr>
+                <w:rFonts w:ascii="IRANSans Medium" w:hAnsi="IRANSans Medium" w:cs="IRANSans Medium"/>
+                <w:rtl/>
+                <w:lang w:bidi="fa-IR"/>
+              </w:rPr>
+            </w:pPr>
+            <w:r>
+              <w:rPr>
+                <w:rFonts w:ascii="IRANSans Medium" w:hAnsi="IRANSans Medium" w:cs="IRANSans Medium"/>
+                <w:lang w:bidi="fa-IR"/>
+              </w:rPr>
+              <w:t>Asp.Net Core</w:t>
+            </w:r>
+          </w:p>
+          <w:p>
+            <w:pPr>
+              <w:bidi/>
+              <w:rPr>
+                <w:rFonts w:ascii="IRANSans Medium" w:hAnsi="IRANSans Medium" w:cs="IRANSans Medium"/>
+                <w:rtl/>
+                <w:lang w:bidi="fa-IR"/>
+              </w:rPr>
+            </w:pPr>
+          </w:p>
+          <w:p>
+            <w:pPr>
+              <w:bidi/>
+              <w:rPr>
+                <w:rFonts w:ascii="IRANSans Medium" w:hAnsi="IRANSans Medium" w:cs="IRANSans Medium"/>
+                <w:lang w:bidi="fa-IR"/>
+              </w:rPr>
+            </w:pPr>
+          </w:p>
+        </w:tc>
+        <w:tc>
+          <w:tcPr>
+            <w:tcW w:w="4139" w:type="dxa"/>
+          </w:tcPr>
+          <w:p>
+            <w:pPr>
+              <w:pStyle w:val="ListParagraph"/>
+              <w:numPr>
+                <w:ilvl w:val="0"/>
+                <w:numId w:val="1"/>
+              </w:numPr>
+              <w:bidi/>
+              <w:ind w:left="259" w:hanging="259"/>
+              <w:jc w:val="both"/>
+              <w:rPr>
+                <w:rFonts w:ascii="IRANSans" w:hAnsi="IRANSans" w:cs="IRANSans"/>
+                <w:lang w:bidi="fa-IR"/>
+              </w:rPr>
+            </w:pPr>
+            <w:r>
+              <w:rPr>
+                <w:rFonts w:ascii="IRANSans" w:hAnsi="IRANSans" w:cs="IRANSans" w:hint="cs"/>
+                <w:rtl/>
+                <w:lang w:bidi="fa-IR"/>
+              </w:rPr>
+              <w:t>سامانه نوبت‌دهی رایو</w:t>
+            </w:r>
+          </w:p>
+          <w:p>
+            <w:pPr>
+              <w:pStyle w:val="ListParagraph"/>
+              <w:bidi/>
+              <w:ind w:left="259"/>
+              <w:jc w:val="right"/>
+              <w:rPr>
+                <w:rFonts w:ascii="IRANSans" w:hAnsi="IRANSans" w:cs="IRANSans" w:hint="cs"/>
+                <w:rtl/>
+                <w:lang w:val="en-AS" w:bidi="fa-IR"/>
+              </w:rPr>
+            </w:pPr>
+            <w:proofErr w:type="spellStart"/>
+            <w:proofErr w:type="gramStart"/>
+            <w:r>
+              <w:rPr>
+                <w:rFonts w:ascii="IRANSans" w:hAnsi="IRANSans" w:cs="IRANSans"/>
+                <w:lang w:val="en-AS" w:bidi="fa-IR"/>
+              </w:rPr>
+              <w:t>Turn.Rayoo.life</w:t>
+            </w:r>
+            <w:proofErr w:type="spellEnd"/>
+            <w:proofErr w:type="gramEnd"/>
+          </w:p>
+          <w:p>
+            <w:pPr>
+              <w:pStyle w:val="ListParagraph"/>
+              <w:numPr>
+                <w:ilvl w:val="0"/>
+                <w:numId w:val="1"/>
+              </w:numPr>
+              <w:bidi/>
+              <w:ind w:left="259" w:hanging="259"/>
+              <w:jc w:val="both"/>
+              <w:rPr>
+                <w:rFonts w:ascii="IRANSans" w:hAnsi="IRANSans" w:cs="IRANSans"/>
+                <w:lang w:bidi="fa-IR"/>
+              </w:rPr>
+            </w:pPr>
+            <w:r>
+              <w:rPr>
+                <w:rFonts w:ascii="IRANSans" w:hAnsi="IRANSans" w:cs="IRANSans" w:hint="cs"/>
+                <w:rtl/>
+                <w:lang w:bidi="fa-IR"/>
+              </w:rPr>
+              <w:t xml:space="preserve">سامانه کنترل نسخه </w:t>
+            </w:r>
+            <w:proofErr w:type="spellStart"/>
+            <w:r>
+              <w:rPr>
+                <w:rFonts w:ascii="IRANSans" w:hAnsi="IRANSans" w:cs="IRANSans"/>
+                <w:lang w:val="en-AS" w:bidi="fa-IR"/>
+              </w:rPr>
+              <w:t>PatchTools</w:t>
+            </w:r>
+            <w:proofErr w:type="spellEnd"/>
+          </w:p>
+          <w:p>
+            <w:pPr>
+              <w:pStyle w:val="ListParagraph"/>
+              <w:numPr>
+                <w:ilvl w:val="0"/>
+                <w:numId w:val="1"/>
+              </w:numPr>
+              <w:bidi/>
+              <w:ind w:left="259" w:hanging="259"/>
+              <w:jc w:val="both"/>
+              <w:rPr>
+                <w:rFonts w:ascii="IRANSans" w:hAnsi="IRANSans" w:cs="IRANSans"/>
+                <w:lang w:bidi="fa-IR"/>
+              </w:rPr>
+            </w:pPr>
+            <w:r>
+              <w:rPr>
+                <w:rFonts w:ascii="IRANSans" w:hAnsi="IRANSans" w:cs="IRANSans" w:hint="cs"/>
+                <w:rtl/>
+                <w:lang w:bidi="fa-IR"/>
+              </w:rPr>
+              <w:t xml:space="preserve">سامانه </w:t>
+            </w:r>
+            <w:proofErr w:type="spellStart"/>
+            <w:r>
+              <w:rPr>
+                <w:rFonts w:ascii="IRANSans" w:hAnsi="IRANSans" w:cs="IRANSans"/>
+                <w:lang w:val="en-AS" w:bidi="fa-IR"/>
+              </w:rPr>
+              <w:t>General</w:t>
+            </w:r>
+            <w:r>
+              <w:rPr>
+                <w:rFonts w:ascii="IRANSans" w:hAnsi="IRANSans" w:cs="IRANSans"/>
+                <w:lang w:val="en-AS" w:bidi="fa-IR"/>
+              </w:rPr>
+              <w:t>Solution</w:t>
+            </w:r>
+            <w:proofErr w:type="spellEnd"/>
+          </w:p>
+        </w:tc>
+      </w:tr>
+      <w:tr>
+        <w:trPr>
+          <w:trHeight w:val="52"/>
+        </w:trPr>
+        <w:tc>
+          <w:tcPr>
+            <w:tcW w:w="3413" w:type="dxa"/>
+            <w:vMerge/>
+          </w:tcPr>
+          <w:p>
+            <w:pPr>
+              <w:bidi/>
+              <w:rPr>
+                <w:rFonts w:ascii="IRANSans Black" w:hAnsi="IRANSans Black" w:cs="IRANSans Black"/>
+                <w:rtl/>
+                <w:lang w:bidi="fa-IR"/>
+              </w:rPr>
+            </w:pPr>
+          </w:p>
+        </w:tc>
+        <w:tc>
+          <w:tcPr>
+            <w:tcW w:w="1798" w:type="dxa"/>
+          </w:tcPr>
+          <w:p>
+            <w:pPr>
+              <w:bidi/>
+              <w:rPr>
+                <w:rFonts w:ascii="IRANSans Medium" w:hAnsi="IRANSans Medium" w:cs="IRANSans Medium"/>
+                <w:rtl/>
+                <w:lang w:bidi="fa-IR"/>
+              </w:rPr>
+            </w:pPr>
+            <w:r>
+              <w:rPr>
+                <w:rFonts w:ascii="IRANSans Medium" w:hAnsi="IRANSans Medium" w:cs="IRANSans Medium"/>
+                <w:lang w:bidi="fa-IR"/>
+              </w:rPr>
+              <w:t>Windows Form</w:t>
+            </w:r>
+          </w:p>
+          <w:p>
+            <w:pPr>
+              <w:bidi/>
+              <w:rPr>
+                <w:rFonts w:ascii="IRANSans Medium" w:hAnsi="IRANSans Medium" w:cs="IRANSans Medium"/>
+                <w:lang w:bidi="fa-IR"/>
+              </w:rPr>
+            </w:pPr>
+          </w:p>
+        </w:tc>
+        <w:tc>
+          <w:tcPr>
+            <w:tcW w:w="4139" w:type="dxa"/>
+          </w:tcPr>
+          <w:p>
+            <w:pPr>
+              <w:pStyle w:val="ListParagraph"/>
+              <w:numPr>
+                <w:ilvl w:val="0"/>
+                <w:numId w:val="1"/>
+              </w:numPr>
+              <w:bidi/>
+              <w:ind w:left="259" w:hanging="259"/>
+              <w:jc w:val="both"/>
+              <w:rPr>
+                <w:rFonts w:ascii="IRANSans" w:hAnsi="IRANSans" w:cs="IRANSans"/>
+                <w:lang w:bidi="fa-IR"/>
+              </w:rPr>
+            </w:pPr>
+            <w:r>
+              <w:rPr>
+                <w:rFonts w:ascii="IRANSans" w:hAnsi="IRANSans" w:cs="IRANSans" w:hint="cs"/>
+                <w:rtl/>
+                <w:lang w:bidi="fa-IR"/>
+              </w:rPr>
+              <w:t>اتوماسیون اداری بیست آفاق</w:t>
+            </w:r>
+            <w:r>
+              <w:rPr>
+                <w:rFonts w:ascii="IRANSans" w:hAnsi="IRANSans" w:cs="IRANSans" w:hint="cs"/>
+                <w:rtl/>
+                <w:lang w:bidi="fa-IR"/>
+              </w:rPr>
+              <w:t xml:space="preserve"> </w:t>
+            </w:r>
+          </w:p>
+          <w:p>
+            <w:pPr>
+              <w:pStyle w:val="ListParagraph"/>
+              <w:numPr>
+                <w:ilvl w:val="0"/>
+                <w:numId w:val="1"/>
+              </w:numPr>
+              <w:bidi/>
+              <w:ind w:left="259" w:hanging="259"/>
+              <w:jc w:val="both"/>
+              <w:rPr>
+                <w:rFonts w:ascii="IRANSans" w:hAnsi="IRANSans" w:cs="IRANSans"/>
+                <w:lang w:bidi="fa-IR"/>
+              </w:rPr>
+            </w:pPr>
+            <w:r>
+              <w:rPr>
+                <w:rFonts w:ascii="IRANSans" w:hAnsi="IRANSans" w:cs="IRANSans" w:hint="cs"/>
+                <w:rtl/>
+                <w:lang w:bidi="fa-IR"/>
+              </w:rPr>
+              <w:t>سامانه منابع انسانی اک تک</w:t>
+            </w:r>
+          </w:p>
+          <w:p>
+            <w:pPr>
+              <w:pStyle w:val="ListParagraph"/>
+              <w:bidi/>
+              <w:ind w:left="259"/>
+              <w:jc w:val="both"/>
+              <w:rPr>
+                <w:rFonts w:ascii="IRANSans" w:hAnsi="IRANSans" w:cs="IRANSans"/>
+                <w:rtl/>
+                <w:lang w:bidi="fa-IR"/>
+              </w:rPr>
+            </w:pPr>
+          </w:p>
+        </w:tc>
+      </w:tr>
+      <w:tr>
+        <w:trPr>
+          <w:trHeight w:val="729"/>
+        </w:trPr>
+        <w:tc>
+          <w:tcPr>
+            <w:tcW w:w="3413" w:type="dxa"/>
+            <w:vMerge/>
+          </w:tcPr>
+          <w:p>
+            <w:pPr>
+              <w:bidi/>
+              <w:rPr>
+                <w:rFonts w:ascii="IRANSans Black" w:hAnsi="IRANSans Black" w:cs="IRANSans Black"/>
+                <w:rtl/>
+                <w:lang w:bidi="fa-IR"/>
+              </w:rPr>
+            </w:pPr>
+          </w:p>
+        </w:tc>
+        <w:tc>
+          <w:tcPr>
+            <w:tcW w:w="1798" w:type="dxa"/>
+          </w:tcPr>
+          <w:p>
+            <w:pPr>
+              <w:bidi/>
+              <w:rPr>
+                <w:rFonts w:ascii="IRANSans Medium" w:hAnsi="IRANSans Medium" w:cs="IRANSans Medium"/>
+                <w:b/>
+                <w:bCs/>
+                <w:rtl/>
+                <w:lang w:bidi="fa-IR"/>
+              </w:rPr>
+            </w:pPr>
+            <w:r>
+              <w:rPr>
+                <w:rFonts w:ascii="IRANSans Medium" w:hAnsi="IRANSans Medium" w:cs="IRANSans Medium"/>
+                <w:b/>
+                <w:bCs/>
+                <w:lang w:bidi="fa-IR"/>
+              </w:rPr>
+              <w:t>Qt C++</w:t>
+            </w:r>
+          </w:p>
+          <w:p>
+            <w:pPr>
+              <w:bidi/>
+              <w:rPr>
+                <w:rFonts w:ascii="IRANSans" w:hAnsi="IRANSans" w:cs="IRANSans"/>
+                <w:b/>
+                <w:bCs/>
+                <w:rtl/>
+                <w:lang w:bidi="fa-IR"/>
+              </w:rPr>
+            </w:pPr>
+          </w:p>
+          <w:p>
+            <w:pPr>
+              <w:bidi/>
+              <w:rPr>
+                <w:rFonts w:ascii="IRANSans" w:hAnsi="IRANSans" w:cs="IRANSans" w:hint="cs"/>
+                <w:b/>
+                <w:bCs/>
+                <w:rtl/>
+                <w:lang w:bidi="fa-IR"/>
+              </w:rPr>
+            </w:pPr>
+          </w:p>
+          <w:p>
+            <w:pPr>
+              <w:bidi/>
+              <w:rPr>
+                <w:rFonts w:ascii="IRANSans" w:hAnsi="IRANSans" w:cs="IRANSans"/>
+                <w:b/>
+                <w:bCs/>
+                <w:lang w:val="en-AS" w:bidi="fa-IR"/>
+              </w:rPr>
+            </w:pPr>
+            <w:r>
+              <w:rPr>
+                <w:rFonts w:ascii="IRANSans" w:hAnsi="IRANSans" w:cs="IRANSans"/>
+                <w:b/>
+                <w:bCs/>
+                <w:lang w:val="en-AS" w:bidi="fa-IR"/>
+              </w:rPr>
+              <w:t>Python</w:t>
+            </w:r>
+          </w:p>
+          <w:p>
+            <w:pPr>
+              <w:bidi/>
+              <w:rPr>
+                <w:rFonts w:ascii="IRANSans Medium" w:hAnsi="IRANSans Medium" w:cs="IRANSans Medium"/>
+                <w:b/>
+                <w:bCs/>
+                <w:lang w:bidi="fa-IR"/>
+              </w:rPr>
+            </w:pPr>
+          </w:p>
+        </w:tc>
+        <w:tc>
+          <w:tcPr>
+            <w:tcW w:w="4139" w:type="dxa"/>
+          </w:tcPr>
+          <w:p>
+            <w:pPr>
+              <w:pStyle w:val="ListParagraph"/>
+              <w:numPr>
+                <w:ilvl w:val="0"/>
+                <w:numId w:val="1"/>
+              </w:numPr>
+              <w:bidi/>
+              <w:ind w:left="259" w:hanging="259"/>
+              <w:jc w:val="both"/>
+              <w:rPr>
+                <w:rFonts w:ascii="IRANSans" w:hAnsi="IRANSans" w:cs="IRANSans"/>
+                <w:rtl/>
+                <w:lang w:bidi="fa-IR"/>
+              </w:rPr>
+            </w:pPr>
+            <w:r>
+              <w:rPr>
+                <w:rFonts w:ascii="IRANSans Black" w:hAnsi="IRANSans Black" w:cs="IRANSans Black" w:hint="cs"/>
                 <w:noProof/>
+                <w:sz w:val="2"/>
+                <w:szCs w:val="2"/>
+                <w:lang w:bidi="fa-IR"/>
               </w:rPr>
               <w:drawing>
-                <wp:inline distT="0" distB="0" distL="0" distR="0" wp14:anchorId="5558A435" wp14:editId="139FE74F">
-                  <wp:extent cx="457200" cy="457200"/>
-                  <wp:effectExtent l="0" t="0" r="0" b="0"/>
-                  <wp:docPr id="14" name="Picture 14" descr="https://quera.ir/media/public/logos/7407653cf5e5470297bd7db9b8b244c7.png"/>
+                <wp:anchor distT="0" distB="0" distL="114300" distR="114300" simplePos="0" relativeHeight="251665408" behindDoc="1" locked="0" layoutInCell="1" allowOverlap="1" wp14:anchorId="540DA8F3" wp14:editId="51262AA4">
+                  <wp:simplePos x="0" y="0"/>
+                  <wp:positionH relativeFrom="column">
+                    <wp:posOffset>-68580</wp:posOffset>
+                  </wp:positionH>
+                  <wp:positionV relativeFrom="paragraph">
+                    <wp:posOffset>216535</wp:posOffset>
+                  </wp:positionV>
+                  <wp:extent cx="177165" cy="182880"/>
+                  <wp:effectExtent l="0" t="0" r="0" b="7620"/>
+                  <wp:wrapTight wrapText="bothSides">
+                    <wp:wrapPolygon edited="0">
+                      <wp:start x="0" y="0"/>
+                      <wp:lineTo x="0" y="20250"/>
+                      <wp:lineTo x="18581" y="20250"/>
+                      <wp:lineTo x="18581" y="0"/>
+                      <wp:lineTo x="0" y="0"/>
+                    </wp:wrapPolygon>
+                  </wp:wrapTight>
+                  <wp:docPr id="19" name="Picture 19" descr="C:\Users\Mahdi\Downloads\github.png">
+                    <a:hlinkClick xmlns:a="http://schemas.openxmlformats.org/drawingml/2006/main" r:id="rId21"/>
+                  </wp:docPr>
                   <wp:cNvGraphicFramePr>
                     <a:graphicFrameLocks xmlns:a="http://schemas.openxmlformats.org/drawingml/2006/main" noChangeAspect="1"/>
                   </wp:cNvGraphicFramePr>
@@ -2636,13 +3038,15 @@
                     <a:graphicData uri="http://schemas.openxmlformats.org/drawingml/2006/picture">
                       <pic:pic xmlns:pic="http://schemas.openxmlformats.org/drawingml/2006/picture">
                         <pic:nvPicPr>
-                          <pic:cNvPr id="0" name="Picture 1" descr="https://quera.ir/media/public/logos/7407653cf5e5470297bd7db9b8b244c7.png"/>
+                          <pic:cNvPr id="17" name="Picture 17" descr="C:\Users\Mahdi\Downloads\github.png">
+                            <a:hlinkClick r:id="rId21"/>
+                          </pic:cNvPr>
                           <pic:cNvPicPr>
                             <a:picLocks noChangeAspect="1" noChangeArrowheads="1"/>
                           </pic:cNvPicPr>
                         </pic:nvPicPr>
                         <pic:blipFill>
-                          <a:blip r:embed="rId21" cstate="print">
+                          <a:blip r:embed="rId8" cstate="print">
                             <a:extLst>
                               <a:ext uri="{28A0092B-C50C-407E-A947-70E740481C1C}">
                                 <a14:useLocalDpi xmlns:a14="http://schemas.microsoft.com/office/drawing/2010/main" val="0"/>
@@ -2657,7 +3061,7 @@
                         <pic:spPr bwMode="auto">
                           <a:xfrm>
                             <a:off x="0" y="0"/>
-                            <a:ext cx="457200" cy="457200"/>
+                            <a:ext cx="177165" cy="182880"/>
                           </a:xfrm>
                           <a:prstGeom prst="rect">
                             <a:avLst/>
@@ -2670,58 +3074,40 @@
                       </pic:pic>
                     </a:graphicData>
                   </a:graphic>
-                </wp:inline>
+                </wp:anchor>
               </w:drawing>
             </w:r>
-          </w:p>
-          <w:p>
-            <w:pPr>
-              <w:bidi/>
-              <w:rPr>
-                <w:rFonts w:ascii="IRANSans" w:hAnsi="IRANSans" w:cs="IRANSans"/>
-                <w:rtl/>
-                <w:lang w:bidi="fa-IR"/>
-              </w:rPr>
-            </w:pPr>
-          </w:p>
-          <w:p>
-            <w:pPr>
-              <w:bidi/>
-              <w:rPr>
-                <w:rFonts w:ascii="IRANSans" w:hAnsi="IRANSans" w:cs="IRANSans"/>
-                <w:rtl/>
-                <w:lang w:bidi="fa-IR"/>
-              </w:rPr>
-            </w:pPr>
-          </w:p>
-          <w:p>
-            <w:pPr>
-              <w:bidi/>
-              <w:rPr>
-                <w:rFonts w:ascii="IRANSans" w:hAnsi="IRANSans" w:cs="IRANSans"/>
-                <w:rtl/>
-                <w:lang w:bidi="fa-IR"/>
-              </w:rPr>
-            </w:pPr>
-          </w:p>
-          <w:p>
-            <w:pPr>
-              <w:bidi/>
-              <w:rPr>
-                <w:rFonts w:ascii="IRANSans" w:hAnsi="IRANSans" w:cs="IRANSans"/>
-                <w:rtl/>
-                <w:lang w:bidi="fa-IR"/>
-              </w:rPr>
-            </w:pPr>
-            <w:r>
-              <w:rPr>
+            <w:r>
+              <w:rPr>
+                <w:rFonts w:ascii="IRANSans Black" w:hAnsi="IRANSans Black" w:cs="IRANSans Black" w:hint="cs"/>
                 <w:noProof/>
+                <w:sz w:val="2"/>
+                <w:szCs w:val="2"/>
+                <w:lang w:bidi="fa-IR"/>
               </w:rPr>
               <w:drawing>
-                <wp:inline distT="0" distB="0" distL="0" distR="0" wp14:anchorId="0D796269" wp14:editId="31A2EE3A">
-                  <wp:extent cx="457200" cy="457200"/>
-                  <wp:effectExtent l="0" t="0" r="0" b="0"/>
-                  <wp:docPr id="15" name="Picture 15" descr="https://quera.ir/media/public/logos/5269ccdb21b8485b98a3dbd5c1d348ff.png"/>
+                <wp:anchor distT="0" distB="0" distL="114300" distR="114300" simplePos="0" relativeHeight="251664384" behindDoc="1" locked="0" layoutInCell="1" allowOverlap="1" wp14:anchorId="10137937" wp14:editId="579AE7BE">
+                  <wp:simplePos x="0" y="0"/>
+                  <wp:positionH relativeFrom="column">
+                    <wp:posOffset>-68580</wp:posOffset>
+                  </wp:positionH>
+                  <wp:positionV relativeFrom="paragraph">
+                    <wp:posOffset>0</wp:posOffset>
+                  </wp:positionV>
+                  <wp:extent cx="177165" cy="182880"/>
+                  <wp:effectExtent l="0" t="0" r="0" b="7620"/>
+                  <wp:wrapTight wrapText="bothSides">
+                    <wp:wrapPolygon edited="0">
+                      <wp:start x="0" y="0"/>
+                      <wp:lineTo x="0" y="20250"/>
+                      <wp:lineTo x="18581" y="20250"/>
+                      <wp:lineTo x="18581" y="0"/>
+                      <wp:lineTo x="0" y="0"/>
+                    </wp:wrapPolygon>
+                  </wp:wrapTight>
+                  <wp:docPr id="18" name="Picture 18" descr="C:\Users\Mahdi\Downloads\github.png">
+                    <a:hlinkClick xmlns:a="http://schemas.openxmlformats.org/drawingml/2006/main" r:id="rId22"/>
+                  </wp:docPr>
                   <wp:cNvGraphicFramePr>
                     <a:graphicFrameLocks xmlns:a="http://schemas.openxmlformats.org/drawingml/2006/main" noChangeAspect="1"/>
                   </wp:cNvGraphicFramePr>
@@ -2729,13 +3115,15 @@
                     <a:graphicData uri="http://schemas.openxmlformats.org/drawingml/2006/picture">
                       <pic:pic xmlns:pic="http://schemas.openxmlformats.org/drawingml/2006/picture">
                         <pic:nvPicPr>
-                          <pic:cNvPr id="0" name="Picture 3" descr="https://quera.ir/media/public/logos/5269ccdb21b8485b98a3dbd5c1d348ff.png"/>
+                          <pic:cNvPr id="12" name="Picture 12" descr="C:\Users\Mahdi\Downloads\github.png">
+                            <a:hlinkClick r:id="rId22"/>
+                          </pic:cNvPr>
                           <pic:cNvPicPr>
                             <a:picLocks noChangeAspect="1" noChangeArrowheads="1"/>
                           </pic:cNvPicPr>
                         </pic:nvPicPr>
                         <pic:blipFill>
-                          <a:blip r:embed="rId22" cstate="print">
+                          <a:blip r:embed="rId8" cstate="print">
                             <a:extLst>
                               <a:ext uri="{28A0092B-C50C-407E-A947-70E740481C1C}">
                                 <a14:useLocalDpi xmlns:a14="http://schemas.microsoft.com/office/drawing/2010/main" val="0"/>
@@ -2750,7 +3138,7 @@
                         <pic:spPr bwMode="auto">
                           <a:xfrm>
                             <a:off x="0" y="0"/>
-                            <a:ext cx="457200" cy="457200"/>
+                            <a:ext cx="177165" cy="182880"/>
                           </a:xfrm>
                           <a:prstGeom prst="rect">
                             <a:avLst/>
@@ -2763,349 +3151,115 @@
                       </pic:pic>
                     </a:graphicData>
                   </a:graphic>
-                </wp:inline>
+                </wp:anchor>
               </w:drawing>
             </w:r>
-          </w:p>
-          <w:p>
-            <w:pPr>
-              <w:bidi/>
-              <w:rPr>
-                <w:rFonts w:ascii="IRANSans" w:hAnsi="IRANSans" w:cs="IRANSans"/>
-                <w:rtl/>
-                <w:lang w:bidi="fa-IR"/>
-              </w:rPr>
-            </w:pPr>
-          </w:p>
-          <w:p>
-            <w:pPr>
-              <w:bidi/>
-              <w:rPr>
-                <w:rFonts w:ascii="IRANSans" w:hAnsi="IRANSans" w:cs="IRANSans"/>
-                <w:rtl/>
-                <w:lang w:bidi="fa-IR"/>
-              </w:rPr>
-            </w:pPr>
-          </w:p>
-          <w:p>
-            <w:pPr>
-              <w:bidi/>
-              <w:rPr>
-                <w:rFonts w:ascii="IRANSans" w:hAnsi="IRANSans" w:cs="IRANSans"/>
-                <w:rtl/>
-                <w:lang w:bidi="fa-IR"/>
-              </w:rPr>
-            </w:pPr>
-          </w:p>
-          <w:p>
-            <w:pPr>
-              <w:bidi/>
-              <w:rPr>
-                <w:rFonts w:ascii="IRANSans" w:hAnsi="IRANSans" w:cs="IRANSans"/>
-                <w:rtl/>
-                <w:lang w:bidi="fa-IR"/>
-              </w:rPr>
-            </w:pPr>
-            <w:r>
-              <w:rPr>
-                <w:noProof/>
-              </w:rPr>
-              <w:drawing>
-                <wp:inline distT="0" distB="0" distL="0" distR="0" wp14:anchorId="2C2B025D" wp14:editId="0906843A">
-                  <wp:extent cx="457200" cy="457200"/>
-                  <wp:effectExtent l="0" t="0" r="0" b="0"/>
-                  <wp:docPr id="16" name="Picture 16" descr="https://quera.ir/media/public/logos/5269ccdb21b8485b98a3dbd5c1d348ff.png"/>
-                  <wp:cNvGraphicFramePr>
-                    <a:graphicFrameLocks xmlns:a="http://schemas.openxmlformats.org/drawingml/2006/main" noChangeAspect="1"/>
-                  </wp:cNvGraphicFramePr>
-                  <a:graphic xmlns:a="http://schemas.openxmlformats.org/drawingml/2006/main">
-                    <a:graphicData uri="http://schemas.openxmlformats.org/drawingml/2006/picture">
-                      <pic:pic xmlns:pic="http://schemas.openxmlformats.org/drawingml/2006/picture">
-                        <pic:nvPicPr>
-                          <pic:cNvPr id="0" name="Picture 3" descr="https://quera.ir/media/public/logos/5269ccdb21b8485b98a3dbd5c1d348ff.png"/>
-                          <pic:cNvPicPr>
-                            <a:picLocks noChangeAspect="1" noChangeArrowheads="1"/>
-                          </pic:cNvPicPr>
-                        </pic:nvPicPr>
-                        <pic:blipFill>
-                          <a:blip r:embed="rId22" cstate="print">
-                            <a:extLst>
-                              <a:ext uri="{28A0092B-C50C-407E-A947-70E740481C1C}">
-                                <a14:useLocalDpi xmlns:a14="http://schemas.microsoft.com/office/drawing/2010/main" val="0"/>
-                              </a:ext>
-                            </a:extLst>
-                          </a:blip>
-                          <a:srcRect/>
-                          <a:stretch>
-                            <a:fillRect/>
-                          </a:stretch>
-                        </pic:blipFill>
-                        <pic:spPr bwMode="auto">
-                          <a:xfrm>
-                            <a:off x="0" y="0"/>
-                            <a:ext cx="457200" cy="457200"/>
-                          </a:xfrm>
-                          <a:prstGeom prst="rect">
-                            <a:avLst/>
-                          </a:prstGeom>
-                          <a:noFill/>
-                          <a:ln>
-                            <a:noFill/>
-                          </a:ln>
-                        </pic:spPr>
-                      </pic:pic>
-                    </a:graphicData>
-                  </a:graphic>
-                </wp:inline>
-              </w:drawing>
-            </w:r>
-          </w:p>
-          <w:p>
-            <w:pPr>
-              <w:bidi/>
-              <w:rPr>
-                <w:rFonts w:ascii="IRANSans" w:hAnsi="IRANSans" w:cs="IRANSans"/>
-                <w:rtl/>
-                <w:lang w:bidi="fa-IR"/>
-              </w:rPr>
-            </w:pPr>
-          </w:p>
-        </w:tc>
-        <w:tc>
-          <w:tcPr>
-            <w:tcW w:w="5132" w:type="dxa"/>
-          </w:tcPr>
-          <w:p>
-            <w:pPr>
-              <w:bidi/>
-              <w:rPr>
-                <w:rFonts w:ascii="IRANSans Medium" w:hAnsi="IRANSans Medium" w:cs="IRANSans Medium"/>
-                <w:rtl/>
-                <w:lang w:bidi="fa-IR"/>
-              </w:rPr>
-            </w:pPr>
-            <w:r>
-              <w:rPr>
-                <w:rFonts w:ascii="IRANSans Medium" w:hAnsi="IRANSans Medium" w:cs="IRANSans Medium" w:hint="cs"/>
-                <w:rtl/>
-                <w:lang w:bidi="fa-IR"/>
-              </w:rPr>
-              <w:t>کارشناسی</w:t>
-            </w:r>
-          </w:p>
-          <w:p>
-            <w:pPr>
-              <w:bidi/>
-              <w:rPr>
-                <w:rFonts w:ascii="IRANSans Medium" w:hAnsi="IRANSans Medium" w:cs="IRANSans Medium"/>
-                <w:rtl/>
-                <w:lang w:bidi="fa-IR"/>
-              </w:rPr>
-            </w:pPr>
-            <w:r>
-              <w:rPr>
-                <w:rFonts w:ascii="IRANSans Medium" w:hAnsi="IRANSans Medium" w:cs="IRANSans Medium" w:hint="cs"/>
-                <w:rtl/>
-                <w:lang w:bidi="fa-IR"/>
-              </w:rPr>
-              <w:t>مهندسی کامپیوتر گرایش نرم افزار</w:t>
-            </w:r>
-          </w:p>
-          <w:p>
-            <w:pPr>
-              <w:bidi/>
-              <w:rPr>
-                <w:rFonts w:ascii="IRANSans" w:hAnsi="IRANSans" w:cs="IRANSans"/>
-                <w:rtl/>
-                <w:lang w:bidi="fa-IR"/>
-              </w:rPr>
-            </w:pPr>
-            <w:r>
-              <w:rPr>
-                <w:rFonts w:ascii="IRANSans" w:hAnsi="IRANSans" w:cs="IRANSans" w:hint="cs"/>
-                <w:rtl/>
-                <w:lang w:bidi="fa-IR"/>
-              </w:rPr>
-              <w:t xml:space="preserve">دانشگاه اصفهان </w:t>
-            </w:r>
-          </w:p>
-          <w:p>
-            <w:pPr>
-              <w:bidi/>
-              <w:rPr>
-                <w:rFonts w:ascii="IRANSans" w:hAnsi="IRANSans" w:cs="IRANSans"/>
-                <w:rtl/>
-                <w:lang w:bidi="fa-IR"/>
-              </w:rPr>
-            </w:pPr>
-            <w:r>
-              <w:rPr>
-                <w:rFonts w:ascii="IRANSans" w:hAnsi="IRANSans" w:cs="IRANSans" w:hint="cs"/>
-                <w:rtl/>
-                <w:lang w:bidi="fa-IR"/>
-              </w:rPr>
-              <w:t>1395 تا کنون</w:t>
-            </w:r>
-          </w:p>
-          <w:p>
-            <w:pPr>
-              <w:bidi/>
-              <w:rPr>
-                <w:rFonts w:ascii="IRANSans Medium" w:hAnsi="IRANSans Medium" w:cs="IRANSans Medium"/>
-                <w:rtl/>
-                <w:lang w:bidi="fa-IR"/>
-              </w:rPr>
-            </w:pPr>
-          </w:p>
-          <w:p>
-            <w:pPr>
-              <w:bidi/>
-              <w:rPr>
-                <w:rFonts w:ascii="IRANSans Medium" w:hAnsi="IRANSans Medium" w:cs="IRANSans Medium"/>
-                <w:rtl/>
-                <w:lang w:bidi="fa-IR"/>
-              </w:rPr>
-            </w:pPr>
-            <w:r>
-              <w:rPr>
-                <w:rFonts w:ascii="IRANSans Medium" w:hAnsi="IRANSans Medium" w:cs="IRANSans Medium"/>
-                <w:rtl/>
-                <w:lang w:bidi="fa-IR"/>
-              </w:rPr>
-              <w:t>دبیرستان</w:t>
-            </w:r>
-          </w:p>
-          <w:p>
-            <w:pPr>
-              <w:bidi/>
-              <w:rPr>
-                <w:rFonts w:ascii="IRANSans Medium" w:hAnsi="IRANSans Medium" w:cs="IRANSans Medium"/>
-                <w:rtl/>
-                <w:lang w:bidi="fa-IR"/>
-              </w:rPr>
-            </w:pPr>
-            <w:r>
-              <w:rPr>
-                <w:rFonts w:ascii="IRANSans Medium" w:hAnsi="IRANSans Medium" w:cs="IRANSans Medium"/>
-                <w:rtl/>
-                <w:lang w:bidi="fa-IR"/>
-              </w:rPr>
-              <w:t>ریاضی فیزیک</w:t>
-            </w:r>
-          </w:p>
-          <w:p>
-            <w:pPr>
-              <w:bidi/>
-              <w:rPr>
-                <w:rFonts w:ascii="IRANSans" w:hAnsi="IRANSans" w:cs="IRANSans"/>
-                <w:rtl/>
-                <w:lang w:bidi="fa-IR"/>
-              </w:rPr>
-            </w:pPr>
-            <w:r>
-              <w:rPr>
-                <w:rFonts w:ascii="IRANSans" w:hAnsi="IRANSans" w:cs="IRANSans" w:hint="cs"/>
-                <w:rtl/>
-                <w:lang w:bidi="fa-IR"/>
-              </w:rPr>
-              <w:t>دبیرستان شهیداژه‌ای</w:t>
-            </w:r>
-          </w:p>
-          <w:p>
-            <w:pPr>
-              <w:bidi/>
-              <w:rPr>
-                <w:rFonts w:ascii="IRANSans" w:hAnsi="IRANSans" w:cs="IRANSans"/>
-                <w:rtl/>
-                <w:lang w:bidi="fa-IR"/>
-              </w:rPr>
-            </w:pPr>
-            <w:r>
-              <w:rPr>
-                <w:rFonts w:ascii="IRANSans" w:hAnsi="IRANSans" w:cs="IRANSans" w:hint="cs"/>
-                <w:rtl/>
-                <w:lang w:bidi="fa-IR"/>
-              </w:rPr>
-              <w:t>1391 تا 1395</w:t>
-            </w:r>
-          </w:p>
-          <w:p>
-            <w:pPr>
-              <w:bidi/>
-              <w:rPr>
-                <w:rFonts w:ascii="IRANSans" w:hAnsi="IRANSans" w:cs="IRANSans"/>
-                <w:rtl/>
-                <w:lang w:bidi="fa-IR"/>
-              </w:rPr>
-            </w:pPr>
-          </w:p>
-          <w:p>
-            <w:pPr>
-              <w:bidi/>
-              <w:rPr>
-                <w:rFonts w:ascii="IRANSans Medium" w:hAnsi="IRANSans Medium" w:cs="IRANSans Medium"/>
-                <w:rtl/>
-                <w:lang w:bidi="fa-IR"/>
-              </w:rPr>
-            </w:pPr>
-            <w:r>
-              <w:rPr>
-                <w:rFonts w:ascii="IRANSans Medium" w:hAnsi="IRANSans Medium" w:cs="IRANSans Medium"/>
-                <w:rtl/>
-                <w:lang w:bidi="fa-IR"/>
-              </w:rPr>
-              <w:t>راهنمایی</w:t>
-            </w:r>
-          </w:p>
-          <w:p>
-            <w:pPr>
-              <w:bidi/>
-              <w:rPr>
-                <w:rFonts w:ascii="IRANSans" w:hAnsi="IRANSans" w:cs="IRANSans"/>
-                <w:rtl/>
-                <w:lang w:bidi="fa-IR"/>
-              </w:rPr>
-            </w:pPr>
-            <w:r>
-              <w:rPr>
-                <w:rFonts w:ascii="IRANSans" w:hAnsi="IRANSans" w:cs="IRANSans" w:hint="cs"/>
-                <w:rtl/>
-                <w:lang w:bidi="fa-IR"/>
-              </w:rPr>
-              <w:t>راهنمایی شهید اژه‌ای</w:t>
-            </w:r>
-          </w:p>
-          <w:p>
-            <w:pPr>
-              <w:bidi/>
-              <w:rPr>
-                <w:rFonts w:ascii="IRANSans" w:hAnsi="IRANSans" w:cs="IRANSans"/>
-                <w:rtl/>
-                <w:lang w:bidi="fa-IR"/>
-              </w:rPr>
-            </w:pPr>
-            <w:r>
-              <w:rPr>
-                <w:rFonts w:ascii="IRANSans" w:hAnsi="IRANSans" w:cs="IRANSans" w:hint="cs"/>
-                <w:rtl/>
-                <w:lang w:bidi="fa-IR"/>
-              </w:rPr>
-              <w:t>1388 تا 1391</w:t>
-            </w:r>
-          </w:p>
-          <w:p>
-            <w:pPr>
-              <w:bidi/>
-              <w:rPr>
-                <w:rFonts w:ascii="IRANSans" w:hAnsi="IRANSans" w:cs="IRANSans"/>
-                <w:rtl/>
-                <w:lang w:bidi="fa-IR"/>
-              </w:rPr>
-            </w:pPr>
+            <w:r>
+              <w:rPr>
+                <w:rFonts w:ascii="IRANSans" w:hAnsi="IRANSans" w:cs="IRANSans"/>
+                <w:lang w:bidi="fa-IR"/>
+              </w:rPr>
+              <w:t>WebCrawler</w:t>
+            </w:r>
+            <w:r>
+              <w:rPr>
+                <w:rFonts w:ascii="IRANSans" w:hAnsi="IRANSans" w:cs="IRANSans" w:hint="cs"/>
+                <w:rtl/>
+                <w:lang w:bidi="fa-IR"/>
+              </w:rPr>
+              <w:t xml:space="preserve"> </w:t>
+            </w:r>
+          </w:p>
+          <w:p>
+            <w:pPr>
+              <w:pStyle w:val="ListParagraph"/>
+              <w:numPr>
+                <w:ilvl w:val="0"/>
+                <w:numId w:val="1"/>
+              </w:numPr>
+              <w:bidi/>
+              <w:ind w:left="259" w:hanging="259"/>
+              <w:jc w:val="both"/>
+              <w:rPr>
+                <w:rFonts w:ascii="IRANSans" w:hAnsi="IRANSans" w:cs="IRANSans"/>
+                <w:lang w:bidi="fa-IR"/>
+              </w:rPr>
+            </w:pPr>
+            <w:r>
+              <w:rPr>
+                <w:rFonts w:ascii="IRANSans" w:hAnsi="IRANSans" w:cs="IRANSans"/>
+                <w:lang w:bidi="fa-IR"/>
+              </w:rPr>
+              <w:t>Steganography</w:t>
+            </w:r>
+            <w:r>
+              <w:rPr>
+                <w:rFonts w:ascii="IRANSans" w:hAnsi="IRANSans" w:cs="IRANSans" w:hint="cs"/>
+                <w:rtl/>
+                <w:lang w:bidi="fa-IR"/>
+              </w:rPr>
+              <w:t xml:space="preserve"> </w:t>
+            </w:r>
+          </w:p>
+          <w:p>
+            <w:pPr>
+              <w:bidi/>
+              <w:jc w:val="both"/>
+              <w:rPr>
+                <w:rFonts w:ascii="IRANSans" w:hAnsi="IRANSans" w:cs="IRANSans"/>
+                <w:lang w:bidi="fa-IR"/>
+              </w:rPr>
+            </w:pPr>
+          </w:p>
+          <w:p>
+            <w:pPr>
+              <w:pStyle w:val="ListParagraph"/>
+              <w:numPr>
+                <w:ilvl w:val="0"/>
+                <w:numId w:val="1"/>
+              </w:numPr>
+              <w:bidi/>
+              <w:ind w:left="259" w:hanging="259"/>
+              <w:jc w:val="both"/>
+              <w:rPr>
+                <w:rFonts w:ascii="IRANSans" w:hAnsi="IRANSans" w:cs="IRANSans"/>
+                <w:rtl/>
+                <w:lang w:bidi="fa-IR"/>
+              </w:rPr>
+            </w:pPr>
+            <w:r>
+              <w:rPr>
+                <w:rFonts w:ascii="IRANSans" w:hAnsi="IRANSans" w:cs="IRANSans" w:hint="cs"/>
+                <w:rtl/>
+                <w:lang w:bidi="fa-IR"/>
+              </w:rPr>
+              <w:t xml:space="preserve">توسعه پروژه متن‌باز </w:t>
+            </w:r>
+            <w:proofErr w:type="spellStart"/>
+            <w:r>
+              <w:rPr>
+                <w:rFonts w:ascii="IRANSans" w:hAnsi="IRANSans" w:cs="IRANSans"/>
+                <w:lang w:val="en-AS" w:bidi="fa-IR"/>
+              </w:rPr>
+              <w:t>ERPNext</w:t>
+            </w:r>
+            <w:proofErr w:type="spellEnd"/>
           </w:p>
         </w:tc>
       </w:tr>
     </w:tbl>
+    <w:p>
+      <w:pPr>
+        <w:bidi/>
+        <w:rPr>
+          <w:rFonts w:ascii="IRANSans Black" w:hAnsi="IRANSans Black" w:cs="IRANSans Black"/>
+          <w:sz w:val="2"/>
+          <w:szCs w:val="2"/>
+          <w:rtl/>
+          <w:lang w:bidi="fa-IR"/>
+        </w:rPr>
+      </w:pPr>
+    </w:p>
     <w:p>
       <w:pPr>
         <w:bidi/>
@@ -3174,6 +3328,36 @@
         </w:drawing>
       </w:r>
     </w:p>
+    <w:p>
+      <w:pPr>
+        <w:rPr>
+          <w:rFonts w:ascii="IRANSans Black" w:hAnsi="IRANSans Black" w:cs="IRANSans Black"/>
+          <w:rtl/>
+          <w:lang w:bidi="fa-IR"/>
+        </w:rPr>
+      </w:pPr>
+      <w:bookmarkStart w:id="0" w:name="_GoBack"/>
+      <w:r>
+        <w:rPr>
+          <w:rFonts w:ascii="IRANSans Black" w:hAnsi="IRANSans Black" w:cs="IRANSans Black"/>
+          <w:rtl/>
+          <w:lang w:bidi="fa-IR"/>
+        </w:rPr>
+        <w:br w:type="page"/>
+      </w:r>
+    </w:p>
+    <w:bookmarkEnd w:id="0"/>
+    <w:p>
+      <w:pPr>
+        <w:bidi/>
+        <w:jc w:val="center"/>
+        <w:rPr>
+          <w:rFonts w:ascii="IRANSans Black" w:hAnsi="IRANSans Black" w:cs="IRANSans Black"/>
+          <w:rtl/>
+          <w:lang w:bidi="fa-IR"/>
+        </w:rPr>
+      </w:pPr>
+    </w:p>
     <w:tbl>
       <w:tblPr>
         <w:tblStyle w:val="TableGrid"/>
@@ -3308,6 +3492,26 @@
               <w:bidi/>
               <w:rPr>
                 <w:rFonts w:ascii="IRANSans Medium" w:hAnsi="IRANSans Medium" w:cs="IRANSans Medium"/>
+                <w:rtl/>
+                <w:lang w:bidi="fa-IR"/>
+              </w:rPr>
+            </w:pPr>
+          </w:p>
+          <w:p>
+            <w:pPr>
+              <w:bidi/>
+              <w:rPr>
+                <w:rFonts w:ascii="IRANSans Medium" w:hAnsi="IRANSans Medium" w:cs="IRANSans Medium"/>
+                <w:lang w:bidi="fa-IR"/>
+              </w:rPr>
+            </w:pPr>
+          </w:p>
+          <w:p>
+            <w:pPr>
+              <w:bidi/>
+              <w:rPr>
+                <w:rFonts w:ascii="IRANSans Medium" w:hAnsi="IRANSans Medium" w:cs="IRANSans Medium"/>
+                <w:rtl/>
                 <w:lang w:bidi="fa-IR"/>
               </w:rPr>
             </w:pPr>
@@ -3949,14 +4153,14 @@
                 <w:rtl/>
                 <w:lang w:bidi="fa-IR"/>
               </w:rPr>
-              <w:t xml:space="preserve">مسلط در بکارگیری سرویس های </w:t>
-            </w:r>
-            <w:r>
-              <w:rPr>
-                <w:rFonts w:ascii="IRANSans" w:hAnsi="IRANSans" w:cs="IRANSans"/>
-                <w:lang w:bidi="fa-IR"/>
-              </w:rPr>
-              <w:t>Windows Form</w:t>
+              <w:t xml:space="preserve">در حال کارآموزی </w:t>
+            </w:r>
+            <w:r>
+              <w:rPr>
+                <w:rFonts w:ascii="IRANSans" w:hAnsi="IRANSans" w:cs="IRANSans"/>
+                <w:lang w:val="en-AS" w:bidi="fa-IR"/>
+              </w:rPr>
+              <w:t>Django</w:t>
             </w:r>
             <w:r>
               <w:rPr>
@@ -3969,25 +4173,22 @@
             <w:r>
               <w:rPr>
                 <w:rFonts w:ascii="IRANSans" w:hAnsi="IRANSans" w:cs="IRANSans"/>
-                <w:lang w:bidi="fa-IR"/>
-              </w:rPr>
-              <w:t>WPF</w:t>
-            </w:r>
-            <w:r>
-              <w:rPr>
-                <w:rFonts w:ascii="IRANSans" w:hAnsi="IRANSans" w:cs="IRANSans" w:hint="cs"/>
-                <w:rtl/>
-                <w:lang w:bidi="fa-IR"/>
-              </w:rPr>
-              <w:t xml:space="preserve"> با استفاده از زبان برنامه نویسی </w:t>
-            </w:r>
-            <w:r>
-              <w:rPr>
-                <w:rFonts w:ascii="IRANSans" w:hAnsi="IRANSans" w:cs="IRANSans"/>
-                <w:lang w:bidi="fa-IR"/>
-              </w:rPr>
-              <w:t>C#</w:t>
-            </w:r>
+                <w:lang w:val="en-AS" w:bidi="fa-IR"/>
+              </w:rPr>
+              <w:t>React</w:t>
+            </w:r>
+          </w:p>
+          <w:p>
+            <w:pPr>
+              <w:pStyle w:val="ListParagraph"/>
+              <w:bidi/>
+              <w:ind w:left="258"/>
+              <w:jc w:val="both"/>
+              <w:rPr>
+                <w:rFonts w:ascii="IRANSans" w:hAnsi="IRANSans" w:cs="IRANSans"/>
+                <w:lang w:bidi="fa-IR"/>
+              </w:rPr>
+            </w:pPr>
           </w:p>
           <w:p>
             <w:pPr>
@@ -4010,29 +4211,44 @@
                 <w:rtl/>
                 <w:lang w:bidi="fa-IR"/>
               </w:rPr>
-              <w:t xml:space="preserve">مسلط به سرویس </w:t>
-            </w:r>
-            <w:r>
-              <w:rPr>
-                <w:rFonts w:ascii="IRANSans" w:hAnsi="IRANSans" w:cs="IRANSans"/>
-                <w:lang w:bidi="fa-IR"/>
-              </w:rPr>
-              <w:t>QML</w:t>
-            </w:r>
-            <w:r>
-              <w:rPr>
-                <w:rFonts w:ascii="IRANSans" w:hAnsi="IRANSans" w:cs="IRANSans" w:hint="cs"/>
-                <w:rtl/>
-                <w:lang w:bidi="fa-IR"/>
-              </w:rPr>
-              <w:t xml:space="preserve"> زبان برنامه نویسی </w:t>
-            </w:r>
-            <w:r>
-              <w:rPr>
-                <w:rFonts w:ascii="IRANSans" w:hAnsi="IRANSans" w:cs="IRANSans"/>
-                <w:lang w:bidi="fa-IR"/>
-              </w:rPr>
-              <w:t>C++</w:t>
+              <w:t xml:space="preserve">مسلط در بکارگیری سرویس های </w:t>
+            </w:r>
+            <w:r>
+              <w:rPr>
+                <w:rFonts w:ascii="IRANSans" w:hAnsi="IRANSans" w:cs="IRANSans"/>
+                <w:lang w:bidi="fa-IR"/>
+              </w:rPr>
+              <w:t>Windows Form</w:t>
+            </w:r>
+            <w:r>
+              <w:rPr>
+                <w:rFonts w:ascii="IRANSans" w:hAnsi="IRANSans" w:cs="IRANSans" w:hint="cs"/>
+                <w:rtl/>
+                <w:lang w:bidi="fa-IR"/>
+              </w:rPr>
+              <w:t xml:space="preserve"> و </w:t>
+            </w:r>
+            <w:r>
+              <w:rPr>
+                <w:rFonts w:ascii="IRANSans" w:hAnsi="IRANSans" w:cs="IRANSans"/>
+                <w:lang w:bidi="fa-IR"/>
+              </w:rPr>
+              <w:t>WPF</w:t>
+            </w:r>
+            <w:r>
+              <w:rPr>
+                <w:rFonts w:ascii="IRANSans" w:hAnsi="IRANSans" w:cs="IRANSans" w:hint="cs"/>
+                <w:rtl/>
+                <w:lang w:bidi="fa-IR"/>
+              </w:rPr>
+              <w:t xml:space="preserve"> با استفاده از زبان برنامه نویسی </w:t>
+            </w:r>
+            <w:r>
+              <w:rPr>
+                <w:rFonts w:ascii="IRANSans" w:hAnsi="IRANSans" w:cs="IRANSans"/>
+                <w:lang w:bidi="fa-IR"/>
+              </w:rPr>
+              <w:t>C#</w:t>
             </w:r>
           </w:p>
           <w:p>
@@ -4056,51 +4272,30 @@
                 <w:rtl/>
                 <w:lang w:bidi="fa-IR"/>
               </w:rPr>
-              <w:t xml:space="preserve">آشنا با زبان های برنامه نویسی </w:t>
-            </w:r>
-            <w:r>
-              <w:rPr>
-                <w:rFonts w:ascii="IRANSans" w:hAnsi="IRANSans" w:cs="IRANSans"/>
-                <w:lang w:bidi="fa-IR"/>
-              </w:rPr>
-              <w:t>JAVA</w:t>
-            </w:r>
-            <w:r>
-              <w:rPr>
-                <w:rFonts w:ascii="IRANSans" w:hAnsi="IRANSans" w:cs="IRANSans" w:hint="cs"/>
-                <w:rtl/>
-                <w:lang w:bidi="fa-IR"/>
-              </w:rPr>
-              <w:t xml:space="preserve"> و </w:t>
-            </w:r>
-            <w:r>
-              <w:rPr>
-                <w:rFonts w:ascii="IRANSans" w:hAnsi="IRANSans" w:cs="IRANSans"/>
-                <w:lang w:bidi="fa-IR"/>
-              </w:rPr>
-              <w:t>Python</w:t>
-            </w:r>
-            <w:r>
-              <w:rPr>
-                <w:rFonts w:ascii="IRANSans" w:hAnsi="IRANSans" w:cs="IRANSans" w:hint="cs"/>
-                <w:rtl/>
-                <w:lang w:bidi="fa-IR"/>
-              </w:rPr>
-              <w:t xml:space="preserve"> </w:t>
-            </w:r>
-          </w:p>
-          <w:p>
-            <w:pPr>
-              <w:pStyle w:val="ListParagraph"/>
-              <w:bidi/>
-              <w:ind w:left="258"/>
-              <w:jc w:val="both"/>
-              <w:rPr>
-                <w:rFonts w:ascii="IRANSans" w:hAnsi="IRANSans" w:cs="IRANSans"/>
-                <w:rtl/>
-                <w:lang w:bidi="fa-IR"/>
-              </w:rPr>
-            </w:pPr>
+              <w:t xml:space="preserve">مسلط به سرویس </w:t>
+            </w:r>
+            <w:r>
+              <w:rPr>
+                <w:rFonts w:ascii="IRANSans" w:hAnsi="IRANSans" w:cs="IRANSans"/>
+                <w:lang w:bidi="fa-IR"/>
+              </w:rPr>
+              <w:t>QML</w:t>
+            </w:r>
+            <w:r>
+              <w:rPr>
+                <w:rFonts w:ascii="IRANSans" w:hAnsi="IRANSans" w:cs="IRANSans" w:hint="cs"/>
+                <w:rtl/>
+                <w:lang w:bidi="fa-IR"/>
+              </w:rPr>
+              <w:t xml:space="preserve"> زبان برنامه نویسی </w:t>
+            </w:r>
+            <w:r>
+              <w:rPr>
+                <w:rFonts w:ascii="IRANSans" w:hAnsi="IRANSans" w:cs="IRANSans"/>
+                <w:lang w:bidi="fa-IR"/>
+              </w:rPr>
+              <w:t>C++</w:t>
+            </w:r>
           </w:p>
           <w:p>
             <w:pPr>
@@ -4110,7 +4305,7 @@
                 <w:numId w:val="1"/>
               </w:numPr>
               <w:bidi/>
-              <w:ind w:left="259" w:hanging="259"/>
+              <w:ind w:left="258" w:hanging="258"/>
               <w:jc w:val="both"/>
               <w:rPr>
                 <w:rFonts w:ascii="IRANSans" w:hAnsi="IRANSans" w:cs="IRANSans"/>
@@ -4119,98 +4314,18 @@
             </w:pPr>
             <w:r>
               <w:rPr>
-                <w:rFonts w:ascii="IRANSans" w:hAnsi="IRANSans" w:cs="IRANSans"/>
-                <w:rtl/>
-                <w:lang w:bidi="fa-IR"/>
-              </w:rPr>
-              <w:t>مسلط به مدل ساز</w:t>
-            </w:r>
-            <w:r>
-              <w:rPr>
-                <w:rFonts w:ascii="IRANSans" w:hAnsi="IRANSans" w:cs="IRANSans" w:hint="cs"/>
-                <w:rtl/>
-                <w:lang w:bidi="fa-IR"/>
-              </w:rPr>
-              <w:t>ی</w:t>
-            </w:r>
-            <w:r>
-              <w:rPr>
-                <w:rFonts w:ascii="IRANSans" w:hAnsi="IRANSans" w:cs="IRANSans"/>
-                <w:rtl/>
-                <w:lang w:bidi="fa-IR"/>
-              </w:rPr>
-              <w:t xml:space="preserve"> اطلاعات، طراح</w:t>
-            </w:r>
-            <w:r>
-              <w:rPr>
-                <w:rFonts w:ascii="IRANSans" w:hAnsi="IRANSans" w:cs="IRANSans" w:hint="cs"/>
-                <w:rtl/>
-                <w:lang w:bidi="fa-IR"/>
-              </w:rPr>
-              <w:t>ی</w:t>
-            </w:r>
-            <w:r>
-              <w:rPr>
-                <w:rFonts w:ascii="IRANSans" w:hAnsi="IRANSans" w:cs="IRANSans"/>
-                <w:rtl/>
-                <w:lang w:bidi="fa-IR"/>
-              </w:rPr>
-              <w:t xml:space="preserve"> بانکها</w:t>
-            </w:r>
-            <w:r>
-              <w:rPr>
-                <w:rFonts w:ascii="IRANSans" w:hAnsi="IRANSans" w:cs="IRANSans" w:hint="cs"/>
-                <w:rtl/>
-                <w:lang w:bidi="fa-IR"/>
-              </w:rPr>
-              <w:t>ی</w:t>
-            </w:r>
-            <w:r>
-              <w:rPr>
-                <w:rFonts w:ascii="IRANSans" w:hAnsi="IRANSans" w:cs="IRANSans"/>
-                <w:rtl/>
-                <w:lang w:bidi="fa-IR"/>
-              </w:rPr>
-              <w:t xml:space="preserve"> اطلاعات</w:t>
-            </w:r>
-            <w:r>
-              <w:rPr>
-                <w:rFonts w:ascii="IRANSans" w:hAnsi="IRANSans" w:cs="IRANSans" w:hint="cs"/>
-                <w:rtl/>
-                <w:lang w:bidi="fa-IR"/>
-              </w:rPr>
-              <w:t>ی</w:t>
-            </w:r>
-            <w:r>
-              <w:rPr>
-                <w:rFonts w:ascii="IRANSans" w:hAnsi="IRANSans" w:cs="IRANSans"/>
-                <w:rtl/>
-                <w:lang w:bidi="fa-IR"/>
-              </w:rPr>
-              <w:t xml:space="preserve"> رابطه ا</w:t>
-            </w:r>
-            <w:r>
-              <w:rPr>
-                <w:rFonts w:ascii="IRANSans" w:hAnsi="IRANSans" w:cs="IRANSans" w:hint="cs"/>
-                <w:rtl/>
-                <w:lang w:bidi="fa-IR"/>
-              </w:rPr>
-              <w:t>ی</w:t>
-            </w:r>
-            <w:r>
-              <w:rPr>
-                <w:rFonts w:ascii="IRANSans" w:hAnsi="IRANSans" w:cs="IRANSans" w:hint="cs"/>
-                <w:rtl/>
-                <w:lang w:bidi="fa-IR"/>
-              </w:rPr>
-              <w:t xml:space="preserve"> و تجربه کار در محیط های </w:t>
-            </w:r>
-            <w:r>
-              <w:rPr>
-                <w:rFonts w:ascii="IRANSans" w:hAnsi="IRANSans" w:cs="IRANSans"/>
-                <w:lang w:bidi="fa-IR"/>
-              </w:rPr>
-              <w:t>MS SQL Server</w:t>
+                <w:rFonts w:ascii="IRANSans" w:hAnsi="IRANSans" w:cs="IRANSans" w:hint="cs"/>
+                <w:rtl/>
+                <w:lang w:bidi="fa-IR"/>
+              </w:rPr>
+              <w:t xml:space="preserve">آشنا با زبان های برنامه نویسی </w:t>
+            </w:r>
+            <w:r>
+              <w:rPr>
+                <w:rFonts w:ascii="IRANSans" w:hAnsi="IRANSans" w:cs="IRANSans"/>
+                <w:lang w:bidi="fa-IR"/>
+              </w:rPr>
+              <w:t>JAVA</w:t>
             </w:r>
             <w:r>
               <w:rPr>
@@ -4225,12 +4340,23 @@
                 <w:rFonts w:ascii="IRANSans" w:hAnsi="IRANSans" w:cs="IRANSans"/>
                 <w:lang w:bidi="fa-IR"/>
               </w:rPr>
-              <w:t>MySQL</w:t>
+              <w:t>Python</w:t>
+            </w:r>
+            <w:r>
+              <w:rPr>
+                <w:rFonts w:ascii="IRANSans" w:hAnsi="IRANSans" w:cs="IRANSans" w:hint="cs"/>
+                <w:rtl/>
+                <w:lang w:bidi="fa-IR"/>
+              </w:rPr>
+              <w:t xml:space="preserve"> </w:t>
             </w:r>
           </w:p>
           <w:p>
             <w:pPr>
               <w:pStyle w:val="ListParagraph"/>
+              <w:bidi/>
+              <w:ind w:left="258"/>
+              <w:jc w:val="both"/>
               <w:rPr>
                 <w:rFonts w:ascii="IRANSans" w:hAnsi="IRANSans" w:cs="IRANSans"/>
                 <w:rtl/>
@@ -4255,18 +4381,98 @@
             </w:pPr>
             <w:r>
               <w:rPr>
-                <w:rFonts w:ascii="IRANSans" w:hAnsi="IRANSans" w:cs="IRANSans" w:hint="cs"/>
-                <w:rtl/>
-                <w:lang w:bidi="fa-IR"/>
-              </w:rPr>
-              <w:t xml:space="preserve">مسلط به برنامه نویسی اندروید با زبان </w:t>
-            </w:r>
-            <w:r>
-              <w:rPr>
-                <w:rFonts w:ascii="IRANSans" w:hAnsi="IRANSans" w:cs="IRANSans"/>
-                <w:lang w:bidi="fa-IR"/>
-              </w:rPr>
-              <w:t xml:space="preserve">Java </w:t>
+                <w:rFonts w:ascii="IRANSans" w:hAnsi="IRANSans" w:cs="IRANSans"/>
+                <w:rtl/>
+                <w:lang w:bidi="fa-IR"/>
+              </w:rPr>
+              <w:t>مسلط به مدل ساز</w:t>
+            </w:r>
+            <w:r>
+              <w:rPr>
+                <w:rFonts w:ascii="IRANSans" w:hAnsi="IRANSans" w:cs="IRANSans" w:hint="cs"/>
+                <w:rtl/>
+                <w:lang w:bidi="fa-IR"/>
+              </w:rPr>
+              <w:t>ی</w:t>
+            </w:r>
+            <w:r>
+              <w:rPr>
+                <w:rFonts w:ascii="IRANSans" w:hAnsi="IRANSans" w:cs="IRANSans"/>
+                <w:rtl/>
+                <w:lang w:bidi="fa-IR"/>
+              </w:rPr>
+              <w:t xml:space="preserve"> اطلاعات، طراح</w:t>
+            </w:r>
+            <w:r>
+              <w:rPr>
+                <w:rFonts w:ascii="IRANSans" w:hAnsi="IRANSans" w:cs="IRANSans" w:hint="cs"/>
+                <w:rtl/>
+                <w:lang w:bidi="fa-IR"/>
+              </w:rPr>
+              <w:t>ی</w:t>
+            </w:r>
+            <w:r>
+              <w:rPr>
+                <w:rFonts w:ascii="IRANSans" w:hAnsi="IRANSans" w:cs="IRANSans"/>
+                <w:rtl/>
+                <w:lang w:bidi="fa-IR"/>
+              </w:rPr>
+              <w:t xml:space="preserve"> بانکها</w:t>
+            </w:r>
+            <w:r>
+              <w:rPr>
+                <w:rFonts w:ascii="IRANSans" w:hAnsi="IRANSans" w:cs="IRANSans" w:hint="cs"/>
+                <w:rtl/>
+                <w:lang w:bidi="fa-IR"/>
+              </w:rPr>
+              <w:t>ی</w:t>
+            </w:r>
+            <w:r>
+              <w:rPr>
+                <w:rFonts w:ascii="IRANSans" w:hAnsi="IRANSans" w:cs="IRANSans"/>
+                <w:rtl/>
+                <w:lang w:bidi="fa-IR"/>
+              </w:rPr>
+              <w:t xml:space="preserve"> اطلاعات</w:t>
+            </w:r>
+            <w:r>
+              <w:rPr>
+                <w:rFonts w:ascii="IRANSans" w:hAnsi="IRANSans" w:cs="IRANSans" w:hint="cs"/>
+                <w:rtl/>
+                <w:lang w:bidi="fa-IR"/>
+              </w:rPr>
+              <w:t>ی</w:t>
+            </w:r>
+            <w:r>
+              <w:rPr>
+                <w:rFonts w:ascii="IRANSans" w:hAnsi="IRANSans" w:cs="IRANSans"/>
+                <w:rtl/>
+                <w:lang w:bidi="fa-IR"/>
+              </w:rPr>
+              <w:t xml:space="preserve"> رابطه ا</w:t>
+            </w:r>
+            <w:r>
+              <w:rPr>
+                <w:rFonts w:ascii="IRANSans" w:hAnsi="IRANSans" w:cs="IRANSans" w:hint="cs"/>
+                <w:rtl/>
+                <w:lang w:bidi="fa-IR"/>
+              </w:rPr>
+              <w:t>ی</w:t>
+            </w:r>
+            <w:r>
+              <w:rPr>
+                <w:rFonts w:ascii="IRANSans" w:hAnsi="IRANSans" w:cs="IRANSans" w:hint="cs"/>
+                <w:rtl/>
+                <w:lang w:bidi="fa-IR"/>
+              </w:rPr>
+              <w:t xml:space="preserve"> و تجربه کار در محیط های </w:t>
+            </w:r>
+            <w:r>
+              <w:rPr>
+                <w:rFonts w:ascii="IRANSans" w:hAnsi="IRANSans" w:cs="IRANSans"/>
+                <w:lang w:bidi="fa-IR"/>
+              </w:rPr>
+              <w:t>MS SQL Server</w:t>
             </w:r>
             <w:r>
               <w:rPr>
@@ -4281,159 +4487,19 @@
                 <w:rFonts w:ascii="IRANSans" w:hAnsi="IRANSans" w:cs="IRANSans"/>
                 <w:lang w:bidi="fa-IR"/>
               </w:rPr>
-              <w:t>Xamarin</w:t>
-            </w:r>
-          </w:p>
-        </w:tc>
-      </w:tr>
-    </w:tbl>
-    <w:p>
-      <w:pPr>
-        <w:bidi/>
-        <w:jc w:val="center"/>
-        <w:rPr>
-          <w:rFonts w:ascii="IRANSans Black" w:hAnsi="IRANSans Black" w:cs="IRANSans Black"/>
-          <w:sz w:val="2"/>
-          <w:szCs w:val="2"/>
-          <w:rtl/>
-          <w:lang w:bidi="fa-IR"/>
-        </w:rPr>
-      </w:pPr>
-    </w:p>
-    <w:p>
-      <w:pPr>
-        <w:bidi/>
-        <w:jc w:val="center"/>
-        <w:rPr>
-          <w:rFonts w:ascii="IRANSans Black" w:hAnsi="IRANSans Black" w:cs="IRANSans Black"/>
-          <w:sz w:val="2"/>
-          <w:szCs w:val="2"/>
-          <w:rtl/>
-          <w:lang w:bidi="fa-IR"/>
-        </w:rPr>
-      </w:pPr>
-    </w:p>
-    <w:p>
-      <w:pPr>
-        <w:bidi/>
-        <w:jc w:val="center"/>
-        <w:rPr>
-          <w:rFonts w:ascii="IRANSans Black" w:hAnsi="IRANSans Black" w:cs="IRANSans Black"/>
-          <w:sz w:val="2"/>
-          <w:szCs w:val="2"/>
-          <w:rtl/>
-          <w:lang w:bidi="fa-IR"/>
-        </w:rPr>
-      </w:pPr>
-      <w:r>
-        <w:rPr>
-          <w:noProof/>
-          <w:lang w:bidi="fa-IR"/>
-        </w:rPr>
-        <w:lastRenderedPageBreak/>
-        <w:drawing>
-          <wp:inline distT="0" distB="0" distL="0" distR="0" wp14:anchorId="1F000D7A" wp14:editId="6011C32E">
-            <wp:extent cx="2783353" cy="182880"/>
-            <wp:effectExtent l="0" t="0" r="0" b="7620"/>
-            <wp:docPr id="30" name="Picture 30" descr="ÙØªÛØ¬Ù ØªØµÙÛØ±Û Ø¨Ø±Ø§Û âªvector lineâ¬â"/>
-            <wp:cNvGraphicFramePr>
-              <a:graphicFrameLocks xmlns:a="http://schemas.openxmlformats.org/drawingml/2006/main" noChangeAspect="1"/>
-            </wp:cNvGraphicFramePr>
-            <a:graphic xmlns:a="http://schemas.openxmlformats.org/drawingml/2006/main">
-              <a:graphicData uri="http://schemas.openxmlformats.org/drawingml/2006/picture">
-                <pic:pic xmlns:pic="http://schemas.openxmlformats.org/drawingml/2006/picture">
-                  <pic:nvPicPr>
-                    <pic:cNvPr id="0" name="Picture 1" descr="ÙØªÛØ¬Ù ØªØµÙÛØ±Û Ø¨Ø±Ø§Û âªvector lineâ¬â"/>
-                    <pic:cNvPicPr>
-                      <a:picLocks noChangeAspect="1" noChangeArrowheads="1"/>
-                    </pic:cNvPicPr>
-                  </pic:nvPicPr>
-                  <pic:blipFill rotWithShape="1">
-                    <a:blip r:embed="rId6" cstate="print">
-                      <a:extLst>
-                        <a:ext uri="{28A0092B-C50C-407E-A947-70E740481C1C}">
-                          <a14:useLocalDpi xmlns:a14="http://schemas.microsoft.com/office/drawing/2010/main" val="0"/>
-                        </a:ext>
-                      </a:extLst>
-                    </a:blip>
-                    <a:srcRect t="27015" b="63599"/>
-                    <a:stretch/>
-                  </pic:blipFill>
-                  <pic:spPr bwMode="auto">
-                    <a:xfrm>
-                      <a:off x="0" y="0"/>
-                      <a:ext cx="2783353" cy="182880"/>
-                    </a:xfrm>
-                    <a:prstGeom prst="rect">
-                      <a:avLst/>
-                    </a:prstGeom>
-                    <a:noFill/>
-                    <a:ln>
-                      <a:noFill/>
-                    </a:ln>
-                    <a:extLst>
-                      <a:ext uri="{53640926-AAD7-44D8-BBD7-CCE9431645EC}">
-                        <a14:shadowObscured xmlns:a14="http://schemas.microsoft.com/office/drawing/2010/main"/>
-                      </a:ext>
-                    </a:extLst>
-                  </pic:spPr>
-                </pic:pic>
-              </a:graphicData>
-            </a:graphic>
-          </wp:inline>
-        </w:drawing>
-      </w:r>
-    </w:p>
-    <w:tbl>
-      <w:tblPr>
-        <w:tblStyle w:val="TableGrid"/>
-        <w:bidiVisual/>
-        <w:tblW w:w="0" w:type="auto"/>
-        <w:tblBorders>
-          <w:top w:val="none" w:sz="0" w:space="0" w:color="auto"/>
-          <w:left w:val="none" w:sz="0" w:space="0" w:color="auto"/>
-          <w:bottom w:val="none" w:sz="0" w:space="0" w:color="auto"/>
-          <w:right w:val="none" w:sz="0" w:space="0" w:color="auto"/>
-          <w:insideH w:val="none" w:sz="0" w:space="0" w:color="auto"/>
-          <w:insideV w:val="none" w:sz="0" w:space="0" w:color="auto"/>
-        </w:tblBorders>
-        <w:tblLook w:val="04A0" w:firstRow="1" w:lastRow="0" w:firstColumn="1" w:lastColumn="0" w:noHBand="0" w:noVBand="1"/>
-      </w:tblPr>
-      <w:tblGrid>
-        <w:gridCol w:w="3413"/>
-        <w:gridCol w:w="5937"/>
-      </w:tblGrid>
-      <w:tr>
-        <w:trPr>
-          <w:trHeight w:val="11313"/>
-        </w:trPr>
-        <w:tc>
-          <w:tcPr>
-            <w:tcW w:w="3413" w:type="dxa"/>
-          </w:tcPr>
-          <w:p>
-            <w:pPr>
-              <w:bidi/>
-              <w:rPr>
-                <w:rFonts w:ascii="IRANSans Black" w:hAnsi="IRANSans Black" w:cs="IRANSans Black"/>
-                <w:rtl/>
-                <w:lang w:bidi="fa-IR"/>
-              </w:rPr>
-            </w:pPr>
-            <w:r>
-              <w:rPr>
-                <w:rFonts w:ascii="IRANSans Black" w:hAnsi="IRANSans Black" w:cs="IRANSans Black" w:hint="cs"/>
-                <w:rtl/>
-                <w:lang w:bidi="fa-IR"/>
-              </w:rPr>
-              <w:t>نمرات مهم</w:t>
-            </w:r>
-          </w:p>
-        </w:tc>
-        <w:tc>
-          <w:tcPr>
-            <w:tcW w:w="5937" w:type="dxa"/>
-          </w:tcPr>
+              <w:t>MySQL</w:t>
+            </w:r>
+          </w:p>
+          <w:p>
+            <w:pPr>
+              <w:pStyle w:val="ListParagraph"/>
+              <w:rPr>
+                <w:rFonts w:ascii="IRANSans" w:hAnsi="IRANSans" w:cs="IRANSans"/>
+                <w:rtl/>
+                <w:lang w:bidi="fa-IR"/>
+              </w:rPr>
+            </w:pPr>
+          </w:p>
           <w:p>
             <w:pPr>
               <w:pStyle w:val="ListParagraph"/>
@@ -4445,1586 +4511,39 @@
               <w:ind w:left="259" w:hanging="259"/>
               <w:jc w:val="both"/>
               <w:rPr>
-                <w:rFonts w:ascii="IRANSans Medium" w:hAnsi="IRANSans Medium" w:cs="IRANSans Medium"/>
-                <w:lang w:bidi="fa-IR"/>
-              </w:rPr>
-            </w:pPr>
-            <w:r>
-              <w:rPr>
-                <w:rFonts w:ascii="IRANSans Medium" w:hAnsi="IRANSans Medium" w:cs="IRANSans Medium" w:hint="cs"/>
-                <w:rtl/>
-                <w:lang w:bidi="fa-IR"/>
-              </w:rPr>
-              <w:t xml:space="preserve">نمره 19 - </w:t>
-            </w:r>
-            <w:r>
-              <w:rPr>
-                <w:rFonts w:ascii="IRANSans Medium" w:hAnsi="IRANSans Medium" w:cs="IRANSans Medium"/>
-                <w:rtl/>
-                <w:lang w:bidi="fa-IR"/>
-              </w:rPr>
-              <w:t>مبان</w:t>
-            </w:r>
-            <w:r>
-              <w:rPr>
-                <w:rFonts w:ascii="IRANSans Medium" w:hAnsi="IRANSans Medium" w:cs="IRANSans Medium"/>
-                <w:rtl/>
-                <w:lang w:bidi="fa-IR"/>
-              </w:rPr>
-              <w:t>ی</w:t>
-            </w:r>
-            <w:r>
-              <w:rPr>
-                <w:rFonts w:ascii="IRANSans Medium" w:hAnsi="IRANSans Medium" w:cs="IRANSans Medium"/>
-                <w:rtl/>
-                <w:lang w:bidi="fa-IR"/>
-              </w:rPr>
-              <w:t xml:space="preserve"> كامپ</w:t>
-            </w:r>
-            <w:r>
-              <w:rPr>
-                <w:rFonts w:ascii="IRANSans Medium" w:hAnsi="IRANSans Medium" w:cs="IRANSans Medium"/>
-                <w:rtl/>
-                <w:lang w:bidi="fa-IR"/>
-              </w:rPr>
-              <w:t>ی</w:t>
-            </w:r>
-            <w:r>
-              <w:rPr>
-                <w:rFonts w:ascii="IRANSans Medium" w:hAnsi="IRANSans Medium" w:cs="IRANSans Medium"/>
-                <w:rtl/>
-                <w:lang w:bidi="fa-IR"/>
-              </w:rPr>
-              <w:t>وتر و برنامه ساز</w:t>
-            </w:r>
-            <w:r>
-              <w:rPr>
-                <w:rFonts w:ascii="IRANSans Medium" w:hAnsi="IRANSans Medium" w:cs="IRANSans Medium"/>
-                <w:rtl/>
-                <w:lang w:bidi="fa-IR"/>
-              </w:rPr>
-              <w:t>ی</w:t>
-            </w:r>
-          </w:p>
-          <w:p>
-            <w:pPr>
-              <w:bidi/>
-              <w:jc w:val="both"/>
-              <w:rPr>
-                <w:rFonts w:ascii="IRANSans" w:hAnsi="IRANSans" w:cs="IRANSans"/>
-                <w:rtl/>
-                <w:lang w:bidi="fa-IR"/>
-              </w:rPr>
-            </w:pPr>
-            <w:r>
-              <w:rPr>
-                <w:rFonts w:ascii="IRANSans" w:hAnsi="IRANSans" w:cs="IRANSans" w:hint="cs"/>
-                <w:rtl/>
-                <w:lang w:bidi="fa-IR"/>
-              </w:rPr>
-              <w:t>دکتر حسین ماهوش محمدی</w:t>
-            </w:r>
-          </w:p>
-          <w:p>
-            <w:pPr>
-              <w:bidi/>
-              <w:jc w:val="both"/>
-              <w:rPr>
-                <w:rFonts w:ascii="IRANSans" w:hAnsi="IRANSans" w:cs="IRANSans"/>
-                <w:rtl/>
-                <w:lang w:bidi="fa-IR"/>
-              </w:rPr>
-            </w:pPr>
-            <w:r>
-              <w:rPr>
-                <w:rFonts w:ascii="IRANSans" w:hAnsi="IRANSans" w:cs="IRANSans" w:hint="cs"/>
-                <w:rtl/>
-                <w:lang w:bidi="fa-IR"/>
-              </w:rPr>
-              <w:t xml:space="preserve">دانشگاه اصفهان </w:t>
-            </w:r>
-            <w:r>
-              <w:rPr>
-                <w:rFonts w:ascii="IRANSans" w:hAnsi="IRANSans" w:cs="IRANSans"/>
-                <w:rtl/>
-                <w:lang w:bidi="fa-IR"/>
-              </w:rPr>
-              <w:t>–</w:t>
-            </w:r>
-            <w:r>
-              <w:rPr>
-                <w:rFonts w:ascii="IRANSans" w:hAnsi="IRANSans" w:cs="IRANSans" w:hint="cs"/>
-                <w:rtl/>
-                <w:lang w:bidi="fa-IR"/>
-              </w:rPr>
-              <w:t xml:space="preserve"> پاییز 1395</w:t>
-            </w:r>
-          </w:p>
-          <w:p>
-            <w:pPr>
-              <w:bidi/>
-              <w:jc w:val="both"/>
-              <w:rPr>
-                <w:rFonts w:ascii="IRANSans" w:hAnsi="IRANSans" w:cs="IRANSans"/>
-                <w:sz w:val="16"/>
-                <w:szCs w:val="16"/>
-                <w:rtl/>
-                <w:lang w:bidi="fa-IR"/>
-              </w:rPr>
-            </w:pPr>
-          </w:p>
-          <w:p>
-            <w:pPr>
-              <w:pStyle w:val="ListParagraph"/>
-              <w:numPr>
-                <w:ilvl w:val="0"/>
-                <w:numId w:val="1"/>
-              </w:numPr>
-              <w:bidi/>
-              <w:ind w:left="259" w:hanging="259"/>
-              <w:jc w:val="both"/>
-              <w:rPr>
-                <w:rFonts w:ascii="IRANSans Medium" w:hAnsi="IRANSans Medium" w:cs="IRANSans Medium"/>
-                <w:lang w:bidi="fa-IR"/>
-              </w:rPr>
-            </w:pPr>
-            <w:r>
-              <w:rPr>
-                <w:rFonts w:ascii="IRANSans Medium" w:hAnsi="IRANSans Medium" w:cs="IRANSans Medium" w:hint="cs"/>
-                <w:rtl/>
-                <w:lang w:bidi="fa-IR"/>
-              </w:rPr>
-              <w:t>نمره 19.2</w:t>
-            </w:r>
-            <w:r>
-              <w:rPr>
-                <w:rFonts w:ascii="IRANSans Medium" w:hAnsi="IRANSans Medium" w:cs="IRANSans Medium" w:hint="cs"/>
-                <w:rtl/>
-                <w:lang w:bidi="fa-IR"/>
-              </w:rPr>
-              <w:t xml:space="preserve"> </w:t>
-            </w:r>
-            <w:r>
-              <w:rPr>
-                <w:rFonts w:ascii="IRANSans Medium" w:hAnsi="IRANSans Medium" w:cs="IRANSans Medium"/>
-                <w:rtl/>
-                <w:lang w:bidi="fa-IR"/>
-              </w:rPr>
-              <w:t>–</w:t>
-            </w:r>
-            <w:r>
-              <w:rPr>
-                <w:rFonts w:ascii="IRANSans Medium" w:hAnsi="IRANSans Medium" w:cs="IRANSans Medium" w:hint="cs"/>
-                <w:rtl/>
-                <w:lang w:bidi="fa-IR"/>
-              </w:rPr>
-              <w:t xml:space="preserve"> </w:t>
-            </w:r>
-            <w:r>
-              <w:rPr>
-                <w:rFonts w:ascii="IRANSans Medium" w:hAnsi="IRANSans Medium" w:cs="IRANSans Medium" w:hint="cs"/>
-                <w:rtl/>
-                <w:lang w:bidi="fa-IR"/>
-              </w:rPr>
-              <w:t>ریاضیات گسسته</w:t>
-            </w:r>
-          </w:p>
-          <w:p>
-            <w:pPr>
-              <w:bidi/>
-              <w:jc w:val="both"/>
-              <w:rPr>
-                <w:rFonts w:ascii="IRANSans" w:hAnsi="IRANSans" w:cs="IRANSans"/>
-                <w:lang w:bidi="fa-IR"/>
-              </w:rPr>
-            </w:pPr>
-            <w:r>
-              <w:rPr>
-                <w:rFonts w:ascii="IRANSans" w:hAnsi="IRANSans" w:cs="IRANSans" w:hint="eastAsia"/>
-                <w:rtl/>
-                <w:lang w:bidi="fa-IR"/>
-              </w:rPr>
-              <w:t>دکتر</w:t>
-            </w:r>
-            <w:r>
-              <w:rPr>
-                <w:rFonts w:ascii="IRANSans" w:hAnsi="IRANSans" w:cs="IRANSans"/>
-                <w:rtl/>
-                <w:lang w:bidi="fa-IR"/>
-              </w:rPr>
-              <w:t xml:space="preserve"> </w:t>
-            </w:r>
-            <w:r>
-              <w:rPr>
-                <w:rFonts w:ascii="IRANSans" w:hAnsi="IRANSans" w:cs="IRANSans" w:hint="cs"/>
-                <w:rtl/>
-                <w:lang w:bidi="fa-IR"/>
-              </w:rPr>
-              <w:t>حمید ملا</w:t>
-            </w:r>
-          </w:p>
-          <w:p>
-            <w:pPr>
-              <w:bidi/>
-              <w:jc w:val="both"/>
-              <w:rPr>
-                <w:rFonts w:ascii="IRANSans" w:hAnsi="IRANSans" w:cs="IRANSans"/>
-                <w:rtl/>
-                <w:lang w:bidi="fa-IR"/>
-              </w:rPr>
-            </w:pPr>
-            <w:r>
-              <w:rPr>
-                <w:rFonts w:ascii="IRANSans" w:hAnsi="IRANSans" w:cs="IRANSans" w:hint="eastAsia"/>
-                <w:rtl/>
-                <w:lang w:bidi="fa-IR"/>
-              </w:rPr>
-              <w:t>دانشگاه</w:t>
-            </w:r>
-            <w:r>
-              <w:rPr>
-                <w:rFonts w:ascii="IRANSans" w:hAnsi="IRANSans" w:cs="IRANSans"/>
-                <w:rtl/>
-                <w:lang w:bidi="fa-IR"/>
-              </w:rPr>
-              <w:t xml:space="preserve"> اصفهان – پا</w:t>
-            </w:r>
-            <w:r>
-              <w:rPr>
-                <w:rFonts w:ascii="IRANSans" w:hAnsi="IRANSans" w:cs="IRANSans" w:hint="cs"/>
-                <w:rtl/>
-                <w:lang w:bidi="fa-IR"/>
-              </w:rPr>
-              <w:t>یی</w:t>
-            </w:r>
-            <w:r>
-              <w:rPr>
-                <w:rFonts w:ascii="IRANSans" w:hAnsi="IRANSans" w:cs="IRANSans" w:hint="eastAsia"/>
-                <w:rtl/>
-                <w:lang w:bidi="fa-IR"/>
-              </w:rPr>
-              <w:t>ز</w:t>
-            </w:r>
-            <w:r>
-              <w:rPr>
-                <w:rFonts w:ascii="IRANSans" w:hAnsi="IRANSans" w:cs="IRANSans"/>
-                <w:rtl/>
-                <w:lang w:bidi="fa-IR"/>
-              </w:rPr>
-              <w:t xml:space="preserve"> 1395</w:t>
-            </w:r>
-          </w:p>
-          <w:p>
-            <w:pPr>
-              <w:bidi/>
-              <w:jc w:val="both"/>
-              <w:rPr>
-                <w:rFonts w:ascii="IRANSans" w:hAnsi="IRANSans" w:cs="IRANSans"/>
-                <w:sz w:val="16"/>
-                <w:szCs w:val="16"/>
-                <w:rtl/>
-                <w:lang w:bidi="fa-IR"/>
-              </w:rPr>
-            </w:pPr>
-          </w:p>
-          <w:p>
-            <w:pPr>
-              <w:pStyle w:val="ListParagraph"/>
-              <w:numPr>
-                <w:ilvl w:val="0"/>
-                <w:numId w:val="1"/>
-              </w:numPr>
-              <w:bidi/>
-              <w:ind w:left="259" w:hanging="259"/>
-              <w:jc w:val="both"/>
-              <w:rPr>
-                <w:rFonts w:ascii="IRANSans Medium" w:hAnsi="IRANSans Medium" w:cs="IRANSans Medium"/>
-                <w:lang w:bidi="fa-IR"/>
-              </w:rPr>
-            </w:pPr>
-            <w:r>
-              <w:rPr>
-                <w:rFonts w:ascii="IRANSans Medium" w:hAnsi="IRANSans Medium" w:cs="IRANSans Medium" w:hint="cs"/>
-                <w:rtl/>
-                <w:lang w:bidi="fa-IR"/>
-              </w:rPr>
-              <w:t>نمره</w:t>
-            </w:r>
-            <w:r>
-              <w:rPr>
-                <w:rFonts w:ascii="IRANSans Medium" w:hAnsi="IRANSans Medium" w:cs="IRANSans Medium" w:hint="cs"/>
-                <w:rtl/>
-                <w:lang w:bidi="fa-IR"/>
-              </w:rPr>
-              <w:t xml:space="preserve"> 18</w:t>
-            </w:r>
-            <w:r>
-              <w:rPr>
-                <w:rFonts w:ascii="IRANSans Medium" w:hAnsi="IRANSans Medium" w:cs="IRANSans Medium" w:hint="cs"/>
-                <w:rtl/>
-                <w:lang w:bidi="fa-IR"/>
-              </w:rPr>
-              <w:t xml:space="preserve"> </w:t>
-            </w:r>
-            <w:r>
-              <w:rPr>
-                <w:rFonts w:ascii="IRANSans Medium" w:hAnsi="IRANSans Medium" w:cs="IRANSans Medium"/>
-                <w:rtl/>
-                <w:lang w:bidi="fa-IR"/>
-              </w:rPr>
-              <w:t>–</w:t>
-            </w:r>
-            <w:r>
-              <w:rPr>
-                <w:rFonts w:ascii="IRANSans Medium" w:hAnsi="IRANSans Medium" w:cs="IRANSans Medium" w:hint="cs"/>
-                <w:rtl/>
-                <w:lang w:bidi="fa-IR"/>
-              </w:rPr>
-              <w:t xml:space="preserve"> ریاضی</w:t>
-            </w:r>
-            <w:r>
-              <w:rPr>
-                <w:rFonts w:ascii="IRANSans Medium" w:hAnsi="IRANSans Medium" w:cs="IRANSans Medium" w:hint="cs"/>
-                <w:rtl/>
-                <w:lang w:bidi="fa-IR"/>
-              </w:rPr>
-              <w:t xml:space="preserve"> 1</w:t>
-            </w:r>
-          </w:p>
-          <w:p>
-            <w:pPr>
-              <w:bidi/>
-              <w:jc w:val="both"/>
-              <w:rPr>
-                <w:rFonts w:ascii="IRANSans" w:hAnsi="IRANSans" w:cs="IRANSans"/>
-                <w:lang w:bidi="fa-IR"/>
-              </w:rPr>
-            </w:pPr>
-            <w:r>
-              <w:rPr>
-                <w:rFonts w:ascii="IRANSans" w:hAnsi="IRANSans" w:cs="IRANSans" w:hint="eastAsia"/>
-                <w:rtl/>
-                <w:lang w:bidi="fa-IR"/>
-              </w:rPr>
-              <w:t>دکتر</w:t>
-            </w:r>
-            <w:r>
-              <w:rPr>
-                <w:rFonts w:ascii="IRANSans" w:hAnsi="IRANSans" w:cs="IRANSans"/>
-                <w:rtl/>
-                <w:lang w:bidi="fa-IR"/>
-              </w:rPr>
-              <w:t xml:space="preserve"> </w:t>
-            </w:r>
-            <w:r>
-              <w:rPr>
-                <w:rFonts w:ascii="IRANSans" w:hAnsi="IRANSans" w:cs="IRANSans" w:hint="cs"/>
-                <w:rtl/>
-                <w:lang w:bidi="fa-IR"/>
-              </w:rPr>
-              <w:t>محبوبه رضایی</w:t>
-            </w:r>
-          </w:p>
-          <w:p>
-            <w:pPr>
-              <w:bidi/>
-              <w:jc w:val="both"/>
-              <w:rPr>
-                <w:rFonts w:ascii="IRANSans" w:hAnsi="IRANSans" w:cs="IRANSans"/>
-                <w:rtl/>
-                <w:lang w:bidi="fa-IR"/>
-              </w:rPr>
-            </w:pPr>
-            <w:r>
-              <w:rPr>
-                <w:rFonts w:ascii="IRANSans" w:hAnsi="IRANSans" w:cs="IRANSans" w:hint="eastAsia"/>
-                <w:rtl/>
-                <w:lang w:bidi="fa-IR"/>
-              </w:rPr>
-              <w:t>دانشگاه</w:t>
-            </w:r>
-            <w:r>
-              <w:rPr>
-                <w:rFonts w:ascii="IRANSans" w:hAnsi="IRANSans" w:cs="IRANSans"/>
-                <w:rtl/>
-                <w:lang w:bidi="fa-IR"/>
-              </w:rPr>
-              <w:t xml:space="preserve"> اصفهان – پا</w:t>
-            </w:r>
-            <w:r>
-              <w:rPr>
-                <w:rFonts w:ascii="IRANSans" w:hAnsi="IRANSans" w:cs="IRANSans" w:hint="cs"/>
-                <w:rtl/>
-                <w:lang w:bidi="fa-IR"/>
-              </w:rPr>
-              <w:t>یی</w:t>
-            </w:r>
-            <w:r>
-              <w:rPr>
-                <w:rFonts w:ascii="IRANSans" w:hAnsi="IRANSans" w:cs="IRANSans" w:hint="eastAsia"/>
-                <w:rtl/>
-                <w:lang w:bidi="fa-IR"/>
-              </w:rPr>
-              <w:t>ز</w:t>
-            </w:r>
-            <w:r>
-              <w:rPr>
-                <w:rFonts w:ascii="IRANSans" w:hAnsi="IRANSans" w:cs="IRANSans"/>
-                <w:rtl/>
-                <w:lang w:bidi="fa-IR"/>
-              </w:rPr>
-              <w:t xml:space="preserve"> 1395</w:t>
-            </w:r>
-          </w:p>
-          <w:p>
-            <w:pPr>
-              <w:bidi/>
-              <w:jc w:val="both"/>
-              <w:rPr>
-                <w:rFonts w:ascii="IRANSans" w:hAnsi="IRANSans" w:cs="IRANSans"/>
-                <w:sz w:val="16"/>
-                <w:szCs w:val="16"/>
-                <w:rtl/>
-                <w:lang w:bidi="fa-IR"/>
-              </w:rPr>
-            </w:pPr>
-          </w:p>
-          <w:p>
-            <w:pPr>
-              <w:pStyle w:val="ListParagraph"/>
-              <w:numPr>
-                <w:ilvl w:val="0"/>
-                <w:numId w:val="1"/>
-              </w:numPr>
-              <w:bidi/>
-              <w:ind w:left="259" w:hanging="259"/>
-              <w:jc w:val="both"/>
-              <w:rPr>
-                <w:rFonts w:ascii="IRANSans Medium" w:hAnsi="IRANSans Medium" w:cs="IRANSans Medium"/>
-                <w:lang w:bidi="fa-IR"/>
-              </w:rPr>
-            </w:pPr>
-            <w:r>
-              <w:rPr>
-                <w:rFonts w:ascii="IRANSans Medium" w:hAnsi="IRANSans Medium" w:cs="IRANSans Medium" w:hint="cs"/>
-                <w:rtl/>
-                <w:lang w:bidi="fa-IR"/>
-              </w:rPr>
-              <w:t xml:space="preserve">نمره </w:t>
-            </w:r>
-            <w:r>
-              <w:rPr>
-                <w:rFonts w:ascii="IRANSans Medium" w:hAnsi="IRANSans Medium" w:cs="IRANSans Medium" w:hint="cs"/>
-                <w:rtl/>
-                <w:lang w:bidi="fa-IR"/>
-              </w:rPr>
-              <w:t xml:space="preserve">20 </w:t>
-            </w:r>
-            <w:r>
-              <w:rPr>
-                <w:rFonts w:ascii="IRANSans Medium" w:hAnsi="IRANSans Medium" w:cs="IRANSans Medium"/>
-                <w:rtl/>
-                <w:lang w:bidi="fa-IR"/>
-              </w:rPr>
-              <w:t>–</w:t>
-            </w:r>
-            <w:r>
-              <w:rPr>
-                <w:rFonts w:ascii="IRANSans Medium" w:hAnsi="IRANSans Medium" w:cs="IRANSans Medium" w:hint="cs"/>
-                <w:rtl/>
-                <w:lang w:bidi="fa-IR"/>
-              </w:rPr>
-              <w:t xml:space="preserve"> </w:t>
-            </w:r>
-            <w:r>
-              <w:rPr>
-                <w:rFonts w:ascii="IRANSans Medium" w:hAnsi="IRANSans Medium" w:cs="IRANSans Medium" w:hint="cs"/>
-                <w:rtl/>
-                <w:lang w:bidi="fa-IR"/>
-              </w:rPr>
-              <w:t>برنامه‌سازی پیشرفته</w:t>
-            </w:r>
-          </w:p>
-          <w:p>
-            <w:pPr>
-              <w:bidi/>
-              <w:jc w:val="both"/>
-              <w:rPr>
-                <w:rFonts w:ascii="IRANSans" w:hAnsi="IRANSans" w:cs="IRANSans"/>
-                <w:lang w:bidi="fa-IR"/>
-              </w:rPr>
-            </w:pPr>
-            <w:r>
-              <w:rPr>
-                <w:rFonts w:ascii="IRANSans" w:hAnsi="IRANSans" w:cs="IRANSans" w:hint="eastAsia"/>
-                <w:rtl/>
-                <w:lang w:bidi="fa-IR"/>
-              </w:rPr>
-              <w:t>دکتر</w:t>
-            </w:r>
-            <w:r>
-              <w:rPr>
-                <w:rFonts w:ascii="IRANSans" w:hAnsi="IRANSans" w:cs="IRANSans"/>
-                <w:rtl/>
-                <w:lang w:bidi="fa-IR"/>
-              </w:rPr>
-              <w:t xml:space="preserve"> </w:t>
-            </w:r>
-            <w:r>
-              <w:rPr>
-                <w:rFonts w:ascii="IRANSans" w:hAnsi="IRANSans" w:cs="IRANSans" w:hint="cs"/>
-                <w:rtl/>
-                <w:lang w:bidi="fa-IR"/>
-              </w:rPr>
-              <w:t>مجتبی مهدوی</w:t>
-            </w:r>
-          </w:p>
-          <w:p>
-            <w:pPr>
-              <w:bidi/>
-              <w:jc w:val="both"/>
-              <w:rPr>
-                <w:rFonts w:ascii="IRANSans" w:hAnsi="IRANSans" w:cs="IRANSans"/>
-                <w:rtl/>
-                <w:lang w:bidi="fa-IR"/>
-              </w:rPr>
-            </w:pPr>
-            <w:r>
-              <w:rPr>
-                <w:rFonts w:ascii="IRANSans" w:hAnsi="IRANSans" w:cs="IRANSans" w:hint="eastAsia"/>
-                <w:rtl/>
-                <w:lang w:bidi="fa-IR"/>
-              </w:rPr>
-              <w:t>دانشگاه</w:t>
-            </w:r>
-            <w:r>
-              <w:rPr>
-                <w:rFonts w:ascii="IRANSans" w:hAnsi="IRANSans" w:cs="IRANSans"/>
-                <w:rtl/>
-                <w:lang w:bidi="fa-IR"/>
-              </w:rPr>
-              <w:t xml:space="preserve"> اصفهان – </w:t>
-            </w:r>
-            <w:r>
-              <w:rPr>
-                <w:rFonts w:ascii="IRANSans" w:hAnsi="IRANSans" w:cs="IRANSans" w:hint="cs"/>
-                <w:rtl/>
-                <w:lang w:bidi="fa-IR"/>
-              </w:rPr>
-              <w:t>بهار</w:t>
-            </w:r>
-            <w:r>
-              <w:rPr>
-                <w:rFonts w:ascii="IRANSans" w:hAnsi="IRANSans" w:cs="IRANSans"/>
-                <w:rtl/>
-                <w:lang w:bidi="fa-IR"/>
-              </w:rPr>
-              <w:t xml:space="preserve"> 139</w:t>
-            </w:r>
-            <w:r>
-              <w:rPr>
-                <w:rFonts w:ascii="IRANSans" w:hAnsi="IRANSans" w:cs="IRANSans" w:hint="cs"/>
-                <w:rtl/>
-                <w:lang w:bidi="fa-IR"/>
-              </w:rPr>
-              <w:t>6</w:t>
-            </w:r>
-          </w:p>
-          <w:p>
-            <w:pPr>
-              <w:bidi/>
-              <w:jc w:val="both"/>
-              <w:rPr>
-                <w:rFonts w:ascii="IRANSans" w:hAnsi="IRANSans" w:cs="IRANSans"/>
-                <w:sz w:val="16"/>
-                <w:szCs w:val="16"/>
-                <w:rtl/>
-                <w:lang w:bidi="fa-IR"/>
-              </w:rPr>
-            </w:pPr>
-          </w:p>
-          <w:p>
-            <w:pPr>
-              <w:pStyle w:val="ListParagraph"/>
-              <w:numPr>
-                <w:ilvl w:val="0"/>
-                <w:numId w:val="1"/>
-              </w:numPr>
-              <w:bidi/>
-              <w:ind w:left="259" w:hanging="259"/>
-              <w:jc w:val="both"/>
-              <w:rPr>
-                <w:rFonts w:ascii="IRANSans Medium" w:hAnsi="IRANSans Medium" w:cs="IRANSans Medium"/>
-                <w:lang w:bidi="fa-IR"/>
-              </w:rPr>
-            </w:pPr>
-            <w:r>
-              <w:rPr>
-                <w:rFonts w:ascii="IRANSans Medium" w:hAnsi="IRANSans Medium" w:cs="IRANSans Medium" w:hint="cs"/>
-                <w:rtl/>
-                <w:lang w:bidi="fa-IR"/>
-              </w:rPr>
-              <w:t xml:space="preserve">نمره </w:t>
-            </w:r>
-            <w:r>
-              <w:rPr>
-                <w:rFonts w:ascii="IRANSans Medium" w:hAnsi="IRANSans Medium" w:cs="IRANSans Medium" w:hint="cs"/>
-                <w:rtl/>
-                <w:lang w:bidi="fa-IR"/>
-              </w:rPr>
-              <w:t>19.75</w:t>
-            </w:r>
-            <w:r>
-              <w:rPr>
-                <w:rFonts w:ascii="IRANSans Medium" w:hAnsi="IRANSans Medium" w:cs="IRANSans Medium" w:hint="cs"/>
-                <w:rtl/>
-                <w:lang w:bidi="fa-IR"/>
-              </w:rPr>
-              <w:t xml:space="preserve"> </w:t>
-            </w:r>
-            <w:r>
-              <w:rPr>
-                <w:rFonts w:ascii="IRANSans Medium" w:hAnsi="IRANSans Medium" w:cs="IRANSans Medium"/>
-                <w:rtl/>
-                <w:lang w:bidi="fa-IR"/>
-              </w:rPr>
-              <w:t>–</w:t>
-            </w:r>
-            <w:r>
-              <w:rPr>
-                <w:rFonts w:ascii="IRANSans Medium" w:hAnsi="IRANSans Medium" w:cs="IRANSans Medium" w:hint="cs"/>
-                <w:rtl/>
-                <w:lang w:bidi="fa-IR"/>
-              </w:rPr>
-              <w:t xml:space="preserve"> </w:t>
-            </w:r>
-            <w:r>
-              <w:rPr>
-                <w:rFonts w:ascii="IRANSans Medium" w:hAnsi="IRANSans Medium" w:cs="IRANSans Medium" w:hint="cs"/>
-                <w:rtl/>
-                <w:lang w:bidi="fa-IR"/>
-              </w:rPr>
-              <w:t>ریاضی 2</w:t>
-            </w:r>
-          </w:p>
-          <w:p>
-            <w:pPr>
-              <w:bidi/>
-              <w:jc w:val="both"/>
-              <w:rPr>
-                <w:rFonts w:ascii="IRANSans" w:hAnsi="IRANSans" w:cs="IRANSans"/>
-                <w:lang w:bidi="fa-IR"/>
-              </w:rPr>
-            </w:pPr>
-            <w:r>
-              <w:rPr>
-                <w:rFonts w:ascii="IRANSans" w:hAnsi="IRANSans" w:cs="IRANSans" w:hint="eastAsia"/>
-                <w:rtl/>
-                <w:lang w:bidi="fa-IR"/>
-              </w:rPr>
-              <w:t>دکتر</w:t>
-            </w:r>
-            <w:r>
-              <w:rPr>
-                <w:rFonts w:ascii="IRANSans" w:hAnsi="IRANSans" w:cs="IRANSans"/>
-                <w:rtl/>
-                <w:lang w:bidi="fa-IR"/>
-              </w:rPr>
-              <w:t xml:space="preserve"> </w:t>
-            </w:r>
-            <w:r>
-              <w:rPr>
-                <w:rFonts w:ascii="IRANSans" w:hAnsi="IRANSans" w:cs="IRANSans" w:hint="cs"/>
-                <w:rtl/>
-                <w:lang w:bidi="fa-IR"/>
-              </w:rPr>
-              <w:t>فریال مشکور</w:t>
-            </w:r>
-            <w:bookmarkStart w:id="0" w:name="_GoBack"/>
-            <w:bookmarkEnd w:id="0"/>
-            <w:r>
-              <w:rPr>
-                <w:rFonts w:ascii="IRANSans" w:hAnsi="IRANSans" w:cs="IRANSans" w:hint="cs"/>
-                <w:rtl/>
-                <w:lang w:bidi="fa-IR"/>
-              </w:rPr>
-              <w:t>زاده</w:t>
-            </w:r>
-          </w:p>
-          <w:p>
-            <w:pPr>
-              <w:bidi/>
-              <w:jc w:val="both"/>
-              <w:rPr>
-                <w:rFonts w:ascii="IRANSans" w:hAnsi="IRANSans" w:cs="IRANSans"/>
-                <w:rtl/>
-                <w:lang w:bidi="fa-IR"/>
-              </w:rPr>
-            </w:pPr>
-            <w:r>
-              <w:rPr>
-                <w:rFonts w:ascii="IRANSans" w:hAnsi="IRANSans" w:cs="IRANSans" w:hint="eastAsia"/>
-                <w:rtl/>
-                <w:lang w:bidi="fa-IR"/>
-              </w:rPr>
-              <w:t>دانشگاه</w:t>
-            </w:r>
-            <w:r>
-              <w:rPr>
-                <w:rFonts w:ascii="IRANSans" w:hAnsi="IRANSans" w:cs="IRANSans"/>
-                <w:rtl/>
-                <w:lang w:bidi="fa-IR"/>
-              </w:rPr>
-              <w:t xml:space="preserve"> اصفهان – </w:t>
-            </w:r>
-            <w:r>
-              <w:rPr>
-                <w:rFonts w:ascii="IRANSans" w:hAnsi="IRANSans" w:cs="IRANSans" w:hint="cs"/>
-                <w:rtl/>
-                <w:lang w:bidi="fa-IR"/>
-              </w:rPr>
-              <w:t>بهار</w:t>
-            </w:r>
-            <w:r>
-              <w:rPr>
-                <w:rFonts w:ascii="IRANSans" w:hAnsi="IRANSans" w:cs="IRANSans"/>
-                <w:rtl/>
-                <w:lang w:bidi="fa-IR"/>
-              </w:rPr>
-              <w:t xml:space="preserve"> 139</w:t>
-            </w:r>
-            <w:r>
-              <w:rPr>
-                <w:rFonts w:ascii="IRANSans" w:hAnsi="IRANSans" w:cs="IRANSans" w:hint="cs"/>
-                <w:rtl/>
-                <w:lang w:bidi="fa-IR"/>
-              </w:rPr>
-              <w:t>6</w:t>
-            </w:r>
-          </w:p>
-          <w:p>
-            <w:pPr>
-              <w:bidi/>
-              <w:jc w:val="both"/>
-              <w:rPr>
-                <w:rFonts w:ascii="IRANSans" w:hAnsi="IRANSans" w:cs="IRANSans"/>
-                <w:sz w:val="16"/>
-                <w:szCs w:val="16"/>
-                <w:rtl/>
-                <w:lang w:bidi="fa-IR"/>
-              </w:rPr>
-            </w:pPr>
-          </w:p>
-          <w:p>
-            <w:pPr>
-              <w:pStyle w:val="ListParagraph"/>
-              <w:numPr>
-                <w:ilvl w:val="0"/>
-                <w:numId w:val="1"/>
-              </w:numPr>
-              <w:bidi/>
-              <w:ind w:left="259" w:hanging="259"/>
-              <w:jc w:val="both"/>
-              <w:rPr>
-                <w:rFonts w:ascii="IRANSans Medium" w:hAnsi="IRANSans Medium" w:cs="IRANSans Medium"/>
-                <w:lang w:bidi="fa-IR"/>
-              </w:rPr>
-            </w:pPr>
-            <w:r>
-              <w:rPr>
-                <w:rFonts w:ascii="IRANSans Medium" w:hAnsi="IRANSans Medium" w:cs="IRANSans Medium" w:hint="cs"/>
-                <w:rtl/>
-                <w:lang w:bidi="fa-IR"/>
-              </w:rPr>
-              <w:t xml:space="preserve">نمره 20 </w:t>
-            </w:r>
-            <w:r>
-              <w:rPr>
-                <w:rFonts w:ascii="IRANSans Medium" w:hAnsi="IRANSans Medium" w:cs="IRANSans Medium"/>
-                <w:rtl/>
-                <w:lang w:bidi="fa-IR"/>
-              </w:rPr>
-              <w:t>–</w:t>
-            </w:r>
-            <w:r>
-              <w:rPr>
-                <w:rFonts w:ascii="IRANSans Medium" w:hAnsi="IRANSans Medium" w:cs="IRANSans Medium" w:hint="cs"/>
-                <w:rtl/>
-                <w:lang w:bidi="fa-IR"/>
-              </w:rPr>
-              <w:t xml:space="preserve"> </w:t>
-            </w:r>
-            <w:r>
-              <w:rPr>
-                <w:rFonts w:ascii="IRANSans Medium" w:hAnsi="IRANSans Medium" w:cs="IRANSans Medium"/>
-                <w:rtl/>
-                <w:lang w:bidi="fa-IR"/>
-              </w:rPr>
-              <w:t>كارگاه كامپيوتر</w:t>
-            </w:r>
-          </w:p>
-          <w:p>
-            <w:pPr>
-              <w:bidi/>
-              <w:jc w:val="both"/>
-              <w:rPr>
-                <w:rFonts w:ascii="IRANSans" w:hAnsi="IRANSans" w:cs="IRANSans"/>
-                <w:lang w:bidi="fa-IR"/>
-              </w:rPr>
-            </w:pPr>
-            <w:r>
-              <w:rPr>
-                <w:rFonts w:ascii="IRANSans" w:hAnsi="IRANSans" w:cs="IRANSans" w:hint="eastAsia"/>
-                <w:rtl/>
-                <w:lang w:bidi="fa-IR"/>
-              </w:rPr>
-              <w:t>دکتر</w:t>
-            </w:r>
-            <w:r>
-              <w:rPr>
-                <w:rFonts w:ascii="IRANSans" w:hAnsi="IRANSans" w:cs="IRANSans"/>
-                <w:rtl/>
-                <w:lang w:bidi="fa-IR"/>
-              </w:rPr>
-              <w:t xml:space="preserve"> </w:t>
-            </w:r>
-            <w:r>
-              <w:rPr>
-                <w:rFonts w:ascii="IRANSans" w:hAnsi="IRANSans" w:cs="IRANSans" w:hint="cs"/>
-                <w:rtl/>
-                <w:lang w:bidi="fa-IR"/>
-              </w:rPr>
-              <w:t>محمدرضا شعرباف</w:t>
-            </w:r>
-          </w:p>
-          <w:p>
-            <w:pPr>
-              <w:bidi/>
-              <w:jc w:val="both"/>
-              <w:rPr>
-                <w:rFonts w:ascii="IRANSans" w:hAnsi="IRANSans" w:cs="IRANSans"/>
-                <w:rtl/>
-                <w:lang w:bidi="fa-IR"/>
-              </w:rPr>
-            </w:pPr>
-            <w:r>
-              <w:rPr>
-                <w:rFonts w:ascii="IRANSans" w:hAnsi="IRANSans" w:cs="IRANSans" w:hint="eastAsia"/>
-                <w:rtl/>
-                <w:lang w:bidi="fa-IR"/>
-              </w:rPr>
-              <w:t>دانشگاه</w:t>
-            </w:r>
-            <w:r>
-              <w:rPr>
-                <w:rFonts w:ascii="IRANSans" w:hAnsi="IRANSans" w:cs="IRANSans"/>
-                <w:rtl/>
-                <w:lang w:bidi="fa-IR"/>
-              </w:rPr>
-              <w:t xml:space="preserve"> اصفهان – </w:t>
-            </w:r>
-            <w:r>
-              <w:rPr>
-                <w:rFonts w:ascii="IRANSans" w:hAnsi="IRANSans" w:cs="IRANSans" w:hint="cs"/>
-                <w:rtl/>
-                <w:lang w:bidi="fa-IR"/>
-              </w:rPr>
-              <w:t>بهار</w:t>
-            </w:r>
-            <w:r>
-              <w:rPr>
-                <w:rFonts w:ascii="IRANSans" w:hAnsi="IRANSans" w:cs="IRANSans"/>
-                <w:rtl/>
-                <w:lang w:bidi="fa-IR"/>
-              </w:rPr>
-              <w:t xml:space="preserve"> 139</w:t>
-            </w:r>
-            <w:r>
-              <w:rPr>
-                <w:rFonts w:ascii="IRANSans" w:hAnsi="IRANSans" w:cs="IRANSans" w:hint="cs"/>
-                <w:rtl/>
-                <w:lang w:bidi="fa-IR"/>
-              </w:rPr>
-              <w:t>6</w:t>
-            </w:r>
-          </w:p>
-          <w:p>
-            <w:pPr>
-              <w:bidi/>
-              <w:jc w:val="both"/>
-              <w:rPr>
-                <w:rFonts w:ascii="IRANSans" w:hAnsi="IRANSans" w:cs="IRANSans"/>
-                <w:sz w:val="16"/>
-                <w:szCs w:val="16"/>
-                <w:rtl/>
-                <w:lang w:bidi="fa-IR"/>
-              </w:rPr>
-            </w:pPr>
-          </w:p>
-          <w:p>
-            <w:pPr>
-              <w:pStyle w:val="ListParagraph"/>
-              <w:numPr>
-                <w:ilvl w:val="0"/>
-                <w:numId w:val="1"/>
-              </w:numPr>
-              <w:bidi/>
-              <w:ind w:left="259" w:hanging="259"/>
-              <w:jc w:val="both"/>
-              <w:rPr>
-                <w:rFonts w:ascii="IRANSans Medium" w:hAnsi="IRANSans Medium" w:cs="IRANSans Medium"/>
-                <w:lang w:bidi="fa-IR"/>
-              </w:rPr>
-            </w:pPr>
-            <w:r>
-              <w:rPr>
-                <w:rFonts w:ascii="IRANSans Medium" w:hAnsi="IRANSans Medium" w:cs="IRANSans Medium" w:hint="cs"/>
-                <w:rtl/>
-                <w:lang w:bidi="fa-IR"/>
-              </w:rPr>
-              <w:t xml:space="preserve">نمره </w:t>
-            </w:r>
-            <w:r>
-              <w:rPr>
-                <w:rFonts w:ascii="IRANSans Medium" w:hAnsi="IRANSans Medium" w:cs="IRANSans Medium" w:hint="cs"/>
-                <w:rtl/>
-                <w:lang w:bidi="fa-IR"/>
-              </w:rPr>
-              <w:t>19.9</w:t>
-            </w:r>
-            <w:r>
-              <w:rPr>
-                <w:rFonts w:ascii="IRANSans Medium" w:hAnsi="IRANSans Medium" w:cs="IRANSans Medium" w:hint="cs"/>
-                <w:rtl/>
-                <w:lang w:bidi="fa-IR"/>
-              </w:rPr>
-              <w:t xml:space="preserve"> </w:t>
-            </w:r>
-            <w:r>
-              <w:rPr>
-                <w:rFonts w:ascii="IRANSans Medium" w:hAnsi="IRANSans Medium" w:cs="IRANSans Medium"/>
-                <w:rtl/>
-                <w:lang w:bidi="fa-IR"/>
-              </w:rPr>
-              <w:t>–</w:t>
-            </w:r>
-            <w:r>
-              <w:rPr>
-                <w:rFonts w:ascii="IRANSans Medium" w:hAnsi="IRANSans Medium" w:cs="IRANSans Medium" w:hint="cs"/>
-                <w:rtl/>
-                <w:lang w:bidi="fa-IR"/>
-              </w:rPr>
-              <w:t xml:space="preserve"> </w:t>
-            </w:r>
-            <w:r>
-              <w:rPr>
-                <w:rFonts w:ascii="IRANSans Medium" w:hAnsi="IRANSans Medium" w:cs="IRANSans Medium" w:hint="cs"/>
-                <w:rtl/>
-                <w:lang w:bidi="fa-IR"/>
-              </w:rPr>
-              <w:t>ساختمان‌های داده</w:t>
-            </w:r>
-          </w:p>
-          <w:p>
-            <w:pPr>
-              <w:bidi/>
-              <w:jc w:val="both"/>
-              <w:rPr>
-                <w:rFonts w:ascii="IRANSans" w:hAnsi="IRANSans" w:cs="IRANSans"/>
-                <w:lang w:bidi="fa-IR"/>
-              </w:rPr>
-            </w:pPr>
-            <w:r>
-              <w:rPr>
-                <w:rFonts w:ascii="IRANSans" w:hAnsi="IRANSans" w:cs="IRANSans" w:hint="eastAsia"/>
-                <w:rtl/>
-                <w:lang w:bidi="fa-IR"/>
-              </w:rPr>
-              <w:t>دکتر</w:t>
-            </w:r>
-            <w:r>
-              <w:rPr>
-                <w:rFonts w:ascii="IRANSans" w:hAnsi="IRANSans" w:cs="IRANSans"/>
-                <w:rtl/>
-                <w:lang w:bidi="fa-IR"/>
-              </w:rPr>
-              <w:t xml:space="preserve"> </w:t>
-            </w:r>
-            <w:r>
-              <w:rPr>
-                <w:rFonts w:ascii="IRANSans" w:hAnsi="IRANSans" w:cs="IRANSans" w:hint="cs"/>
-                <w:rtl/>
-                <w:lang w:bidi="fa-IR"/>
-              </w:rPr>
-              <w:t>افسانه فاطمی</w:t>
-            </w:r>
-          </w:p>
-          <w:p>
-            <w:pPr>
-              <w:bidi/>
-              <w:jc w:val="both"/>
-              <w:rPr>
-                <w:rFonts w:ascii="IRANSans" w:hAnsi="IRANSans" w:cs="IRANSans"/>
-                <w:rtl/>
-                <w:lang w:bidi="fa-IR"/>
-              </w:rPr>
-            </w:pPr>
-            <w:r>
-              <w:rPr>
-                <w:rFonts w:ascii="IRANSans" w:hAnsi="IRANSans" w:cs="IRANSans" w:hint="eastAsia"/>
-                <w:rtl/>
-                <w:lang w:bidi="fa-IR"/>
-              </w:rPr>
-              <w:t>دانشگاه</w:t>
-            </w:r>
-            <w:r>
-              <w:rPr>
-                <w:rFonts w:ascii="IRANSans" w:hAnsi="IRANSans" w:cs="IRANSans"/>
-                <w:rtl/>
-                <w:lang w:bidi="fa-IR"/>
-              </w:rPr>
-              <w:t xml:space="preserve"> اصفهان – </w:t>
-            </w:r>
-            <w:r>
-              <w:rPr>
-                <w:rFonts w:ascii="IRANSans" w:hAnsi="IRANSans" w:cs="IRANSans" w:hint="cs"/>
-                <w:rtl/>
-                <w:lang w:bidi="fa-IR"/>
-              </w:rPr>
-              <w:t>پاییز</w:t>
-            </w:r>
-            <w:r>
-              <w:rPr>
-                <w:rFonts w:ascii="IRANSans" w:hAnsi="IRANSans" w:cs="IRANSans"/>
-                <w:rtl/>
-                <w:lang w:bidi="fa-IR"/>
-              </w:rPr>
-              <w:t xml:space="preserve"> 139</w:t>
-            </w:r>
-            <w:r>
-              <w:rPr>
-                <w:rFonts w:ascii="IRANSans" w:hAnsi="IRANSans" w:cs="IRANSans" w:hint="cs"/>
-                <w:rtl/>
-                <w:lang w:bidi="fa-IR"/>
-              </w:rPr>
-              <w:t>6</w:t>
-            </w:r>
-          </w:p>
-          <w:p>
-            <w:pPr>
-              <w:bidi/>
-              <w:jc w:val="both"/>
-              <w:rPr>
-                <w:rFonts w:ascii="IRANSans" w:hAnsi="IRANSans" w:cs="IRANSans"/>
-                <w:sz w:val="16"/>
-                <w:szCs w:val="16"/>
-                <w:rtl/>
-                <w:lang w:bidi="fa-IR"/>
-              </w:rPr>
-            </w:pPr>
-          </w:p>
-          <w:p>
-            <w:pPr>
-              <w:pStyle w:val="ListParagraph"/>
-              <w:numPr>
-                <w:ilvl w:val="0"/>
-                <w:numId w:val="1"/>
-              </w:numPr>
-              <w:bidi/>
-              <w:ind w:left="259" w:hanging="259"/>
-              <w:jc w:val="both"/>
-              <w:rPr>
-                <w:rFonts w:ascii="IRANSans Medium" w:hAnsi="IRANSans Medium" w:cs="IRANSans Medium"/>
-                <w:lang w:bidi="fa-IR"/>
-              </w:rPr>
-            </w:pPr>
-            <w:r>
-              <w:rPr>
-                <w:rFonts w:ascii="IRANSans Medium" w:hAnsi="IRANSans Medium" w:cs="IRANSans Medium" w:hint="cs"/>
-                <w:rtl/>
-                <w:lang w:bidi="fa-IR"/>
-              </w:rPr>
-              <w:t xml:space="preserve">نمره </w:t>
-            </w:r>
-            <w:r>
-              <w:rPr>
-                <w:rFonts w:ascii="IRANSans Medium" w:hAnsi="IRANSans Medium" w:cs="IRANSans Medium"/>
-                <w:lang w:bidi="fa-IR"/>
-              </w:rPr>
-              <w:t>18.1</w:t>
-            </w:r>
-            <w:r>
-              <w:rPr>
-                <w:rFonts w:ascii="IRANSans Medium" w:hAnsi="IRANSans Medium" w:cs="IRANSans Medium" w:hint="cs"/>
-                <w:rtl/>
-                <w:lang w:bidi="fa-IR"/>
-              </w:rPr>
-              <w:t xml:space="preserve"> </w:t>
-            </w:r>
-            <w:r>
-              <w:rPr>
-                <w:rFonts w:ascii="IRANSans Medium" w:hAnsi="IRANSans Medium" w:cs="IRANSans Medium"/>
-                <w:rtl/>
-                <w:lang w:bidi="fa-IR"/>
-              </w:rPr>
-              <w:t>–</w:t>
-            </w:r>
-            <w:r>
-              <w:rPr>
-                <w:rFonts w:ascii="IRANSans Medium" w:hAnsi="IRANSans Medium" w:cs="IRANSans Medium" w:hint="cs"/>
-                <w:rtl/>
-                <w:lang w:bidi="fa-IR"/>
-              </w:rPr>
-              <w:t xml:space="preserve"> </w:t>
-            </w:r>
-            <w:r>
-              <w:rPr>
-                <w:rFonts w:ascii="IRANSans Medium" w:hAnsi="IRANSans Medium" w:cs="IRANSans Medium" w:hint="cs"/>
-                <w:rtl/>
-                <w:lang w:bidi="fa-IR"/>
-              </w:rPr>
-              <w:t>مدارهای منطقی</w:t>
-            </w:r>
-          </w:p>
-          <w:p>
-            <w:pPr>
-              <w:bidi/>
-              <w:jc w:val="both"/>
-              <w:rPr>
-                <w:rFonts w:ascii="IRANSans" w:hAnsi="IRANSans" w:cs="IRANSans"/>
-                <w:lang w:bidi="fa-IR"/>
-              </w:rPr>
-            </w:pPr>
-            <w:r>
-              <w:rPr>
-                <w:rFonts w:ascii="IRANSans" w:hAnsi="IRANSans" w:cs="IRANSans" w:hint="eastAsia"/>
-                <w:rtl/>
-                <w:lang w:bidi="fa-IR"/>
-              </w:rPr>
-              <w:t>دکتر</w:t>
-            </w:r>
-            <w:r>
-              <w:rPr>
-                <w:rFonts w:ascii="IRANSans" w:hAnsi="IRANSans" w:cs="IRANSans"/>
-                <w:rtl/>
-                <w:lang w:bidi="fa-IR"/>
-              </w:rPr>
-              <w:t xml:space="preserve"> </w:t>
-            </w:r>
-            <w:r>
-              <w:rPr>
-                <w:rFonts w:ascii="IRANSans" w:hAnsi="IRANSans" w:cs="IRANSans" w:hint="cs"/>
-                <w:rtl/>
-                <w:lang w:bidi="fa-IR"/>
-              </w:rPr>
-              <w:t>حمید ملا</w:t>
-            </w:r>
-          </w:p>
-          <w:p>
-            <w:pPr>
-              <w:bidi/>
-              <w:jc w:val="both"/>
-              <w:rPr>
-                <w:rFonts w:ascii="IRANSans" w:hAnsi="IRANSans" w:cs="IRANSans"/>
-                <w:rtl/>
-                <w:lang w:bidi="fa-IR"/>
-              </w:rPr>
-            </w:pPr>
-            <w:r>
-              <w:rPr>
-                <w:rFonts w:ascii="IRANSans" w:hAnsi="IRANSans" w:cs="IRANSans" w:hint="eastAsia"/>
-                <w:rtl/>
-                <w:lang w:bidi="fa-IR"/>
-              </w:rPr>
-              <w:t>دانشگاه</w:t>
-            </w:r>
-            <w:r>
-              <w:rPr>
-                <w:rFonts w:ascii="IRANSans" w:hAnsi="IRANSans" w:cs="IRANSans"/>
-                <w:rtl/>
-                <w:lang w:bidi="fa-IR"/>
-              </w:rPr>
-              <w:t xml:space="preserve"> اصفهان – </w:t>
-            </w:r>
-            <w:r>
-              <w:rPr>
-                <w:rFonts w:ascii="IRANSans" w:hAnsi="IRANSans" w:cs="IRANSans" w:hint="cs"/>
-                <w:rtl/>
-                <w:lang w:bidi="fa-IR"/>
-              </w:rPr>
-              <w:t>پاییز</w:t>
-            </w:r>
-            <w:r>
-              <w:rPr>
-                <w:rFonts w:ascii="IRANSans" w:hAnsi="IRANSans" w:cs="IRANSans"/>
-                <w:rtl/>
-                <w:lang w:bidi="fa-IR"/>
-              </w:rPr>
-              <w:t xml:space="preserve"> 139</w:t>
-            </w:r>
-            <w:r>
-              <w:rPr>
-                <w:rFonts w:ascii="IRANSans" w:hAnsi="IRANSans" w:cs="IRANSans" w:hint="cs"/>
-                <w:rtl/>
-                <w:lang w:bidi="fa-IR"/>
-              </w:rPr>
-              <w:t>6</w:t>
-            </w:r>
-          </w:p>
-          <w:p>
-            <w:pPr>
-              <w:bidi/>
-              <w:jc w:val="both"/>
-              <w:rPr>
-                <w:rFonts w:ascii="IRANSans" w:hAnsi="IRANSans" w:cs="IRANSans"/>
-                <w:sz w:val="18"/>
-                <w:szCs w:val="18"/>
-                <w:rtl/>
-                <w:lang w:bidi="fa-IR"/>
-              </w:rPr>
-            </w:pPr>
-          </w:p>
-          <w:p>
-            <w:pPr>
-              <w:pStyle w:val="ListParagraph"/>
-              <w:numPr>
-                <w:ilvl w:val="0"/>
-                <w:numId w:val="1"/>
-              </w:numPr>
-              <w:bidi/>
-              <w:ind w:left="259" w:hanging="259"/>
-              <w:jc w:val="both"/>
-              <w:rPr>
-                <w:rFonts w:ascii="IRANSans Medium" w:hAnsi="IRANSans Medium" w:cs="IRANSans Medium"/>
-                <w:lang w:bidi="fa-IR"/>
-              </w:rPr>
-            </w:pPr>
-            <w:r>
-              <w:rPr>
-                <w:rFonts w:ascii="IRANSans Medium" w:hAnsi="IRANSans Medium" w:cs="IRANSans Medium" w:hint="cs"/>
-                <w:rtl/>
-                <w:lang w:bidi="fa-IR"/>
-              </w:rPr>
-              <w:t xml:space="preserve">نمره </w:t>
-            </w:r>
-            <w:r>
-              <w:rPr>
-                <w:rFonts w:ascii="IRANSans Medium" w:hAnsi="IRANSans Medium" w:cs="IRANSans Medium" w:hint="cs"/>
-                <w:rtl/>
-                <w:lang w:bidi="fa-IR"/>
-              </w:rPr>
-              <w:t>20</w:t>
-            </w:r>
-            <w:r>
-              <w:rPr>
-                <w:rFonts w:ascii="IRANSans Medium" w:hAnsi="IRANSans Medium" w:cs="IRANSans Medium" w:hint="cs"/>
-                <w:rtl/>
-                <w:lang w:bidi="fa-IR"/>
-              </w:rPr>
-              <w:t xml:space="preserve"> </w:t>
-            </w:r>
-            <w:r>
-              <w:rPr>
-                <w:rFonts w:ascii="IRANSans Medium" w:hAnsi="IRANSans Medium" w:cs="IRANSans Medium"/>
-                <w:rtl/>
-                <w:lang w:bidi="fa-IR"/>
-              </w:rPr>
-              <w:t>–</w:t>
-            </w:r>
-            <w:r>
-              <w:rPr>
-                <w:rFonts w:ascii="IRANSans Medium" w:hAnsi="IRANSans Medium" w:cs="IRANSans Medium" w:hint="cs"/>
-                <w:rtl/>
-                <w:lang w:bidi="fa-IR"/>
-              </w:rPr>
-              <w:t xml:space="preserve"> </w:t>
-            </w:r>
-            <w:r>
-              <w:rPr>
-                <w:rFonts w:ascii="IRANSans Medium" w:hAnsi="IRANSans Medium" w:cs="IRANSans Medium"/>
-                <w:rtl/>
-                <w:lang w:bidi="fa-IR"/>
-              </w:rPr>
-              <w:t>طراحي الگوريتم ها</w:t>
-            </w:r>
-          </w:p>
-          <w:p>
-            <w:pPr>
-              <w:bidi/>
-              <w:jc w:val="both"/>
-              <w:rPr>
-                <w:rFonts w:ascii="IRANSans" w:hAnsi="IRANSans" w:cs="IRANSans"/>
-                <w:lang w:bidi="fa-IR"/>
-              </w:rPr>
-            </w:pPr>
-            <w:r>
-              <w:rPr>
-                <w:rFonts w:ascii="IRANSans" w:hAnsi="IRANSans" w:cs="IRANSans" w:hint="eastAsia"/>
-                <w:rtl/>
-                <w:lang w:bidi="fa-IR"/>
-              </w:rPr>
-              <w:t>دکتر</w:t>
-            </w:r>
-            <w:r>
-              <w:rPr>
-                <w:rFonts w:ascii="IRANSans" w:hAnsi="IRANSans" w:cs="IRANSans"/>
-                <w:rtl/>
-                <w:lang w:bidi="fa-IR"/>
-              </w:rPr>
-              <w:t xml:space="preserve"> </w:t>
-            </w:r>
-            <w:r>
-              <w:rPr>
-                <w:rFonts w:ascii="IRANSans" w:hAnsi="IRANSans" w:cs="IRANSans" w:hint="cs"/>
-                <w:rtl/>
-                <w:lang w:bidi="fa-IR"/>
-              </w:rPr>
-              <w:t>مرجان کائدی</w:t>
-            </w:r>
-          </w:p>
-          <w:p>
-            <w:pPr>
-              <w:bidi/>
-              <w:jc w:val="both"/>
-              <w:rPr>
-                <w:rFonts w:ascii="IRANSans" w:hAnsi="IRANSans" w:cs="IRANSans"/>
-                <w:rtl/>
-                <w:lang w:bidi="fa-IR"/>
-              </w:rPr>
-            </w:pPr>
-            <w:r>
-              <w:rPr>
-                <w:rFonts w:ascii="IRANSans" w:hAnsi="IRANSans" w:cs="IRANSans" w:hint="eastAsia"/>
-                <w:rtl/>
-                <w:lang w:bidi="fa-IR"/>
-              </w:rPr>
-              <w:t>دانشگاه</w:t>
-            </w:r>
-            <w:r>
-              <w:rPr>
-                <w:rFonts w:ascii="IRANSans" w:hAnsi="IRANSans" w:cs="IRANSans"/>
-                <w:rtl/>
-                <w:lang w:bidi="fa-IR"/>
-              </w:rPr>
-              <w:t xml:space="preserve"> اصفهان – </w:t>
-            </w:r>
-            <w:r>
-              <w:rPr>
-                <w:rFonts w:ascii="IRANSans" w:hAnsi="IRANSans" w:cs="IRANSans" w:hint="cs"/>
-                <w:rtl/>
-                <w:lang w:bidi="fa-IR"/>
-              </w:rPr>
-              <w:t>بهار</w:t>
-            </w:r>
-            <w:r>
-              <w:rPr>
-                <w:rFonts w:ascii="IRANSans" w:hAnsi="IRANSans" w:cs="IRANSans"/>
-                <w:rtl/>
-                <w:lang w:bidi="fa-IR"/>
-              </w:rPr>
-              <w:t xml:space="preserve"> 139</w:t>
-            </w:r>
-            <w:r>
-              <w:rPr>
-                <w:rFonts w:ascii="IRANSans" w:hAnsi="IRANSans" w:cs="IRANSans" w:hint="cs"/>
-                <w:rtl/>
-                <w:lang w:bidi="fa-IR"/>
-              </w:rPr>
-              <w:t>7</w:t>
-            </w:r>
-          </w:p>
-          <w:p>
-            <w:pPr>
-              <w:bidi/>
-              <w:jc w:val="both"/>
-              <w:rPr>
-                <w:rFonts w:ascii="IRANSans" w:hAnsi="IRANSans" w:cs="IRANSans"/>
-                <w:sz w:val="16"/>
-                <w:szCs w:val="16"/>
-                <w:rtl/>
-                <w:lang w:bidi="fa-IR"/>
-              </w:rPr>
-            </w:pPr>
-          </w:p>
-          <w:p>
-            <w:pPr>
-              <w:pStyle w:val="ListParagraph"/>
-              <w:numPr>
-                <w:ilvl w:val="0"/>
-                <w:numId w:val="1"/>
-              </w:numPr>
-              <w:bidi/>
-              <w:ind w:left="259" w:hanging="259"/>
-              <w:jc w:val="both"/>
-              <w:rPr>
-                <w:rFonts w:ascii="IRANSans Medium" w:hAnsi="IRANSans Medium" w:cs="IRANSans Medium"/>
-                <w:lang w:bidi="fa-IR"/>
-              </w:rPr>
-            </w:pPr>
-            <w:r>
-              <w:rPr>
-                <w:rFonts w:ascii="IRANSans Medium" w:hAnsi="IRANSans Medium" w:cs="IRANSans Medium" w:hint="cs"/>
-                <w:rtl/>
-                <w:lang w:bidi="fa-IR"/>
-              </w:rPr>
-              <w:t xml:space="preserve">نمره </w:t>
-            </w:r>
-            <w:r>
-              <w:rPr>
-                <w:rFonts w:ascii="IRANSans Medium" w:hAnsi="IRANSans Medium" w:cs="IRANSans Medium" w:hint="cs"/>
-                <w:rtl/>
-                <w:lang w:bidi="fa-IR"/>
-              </w:rPr>
-              <w:t>17.92</w:t>
-            </w:r>
-            <w:r>
-              <w:rPr>
-                <w:rFonts w:ascii="IRANSans Medium" w:hAnsi="IRANSans Medium" w:cs="IRANSans Medium" w:hint="cs"/>
-                <w:rtl/>
-                <w:lang w:bidi="fa-IR"/>
-              </w:rPr>
-              <w:t xml:space="preserve"> </w:t>
-            </w:r>
-            <w:r>
-              <w:rPr>
-                <w:rFonts w:ascii="IRANSans Medium" w:hAnsi="IRANSans Medium" w:cs="IRANSans Medium"/>
-                <w:rtl/>
-                <w:lang w:bidi="fa-IR"/>
-              </w:rPr>
-              <w:t>–</w:t>
-            </w:r>
-            <w:r>
-              <w:rPr>
-                <w:rFonts w:ascii="IRANSans Medium" w:hAnsi="IRANSans Medium" w:cs="IRANSans Medium" w:hint="cs"/>
-                <w:rtl/>
-                <w:lang w:bidi="fa-IR"/>
-              </w:rPr>
-              <w:t xml:space="preserve"> </w:t>
-            </w:r>
-            <w:r>
-              <w:rPr>
-                <w:rFonts w:ascii="IRANSans Medium" w:hAnsi="IRANSans Medium" w:cs="IRANSans Medium"/>
-                <w:rtl/>
-                <w:lang w:bidi="fa-IR"/>
-              </w:rPr>
-              <w:tab/>
-              <w:t>نظر</w:t>
-            </w:r>
-            <w:r>
-              <w:rPr>
-                <w:rFonts w:ascii="IRANSans Medium" w:hAnsi="IRANSans Medium" w:cs="IRANSans Medium" w:hint="cs"/>
-                <w:rtl/>
-                <w:lang w:bidi="fa-IR"/>
-              </w:rPr>
-              <w:t>ی</w:t>
-            </w:r>
-            <w:r>
-              <w:rPr>
-                <w:rFonts w:ascii="IRANSans Medium" w:hAnsi="IRANSans Medium" w:cs="IRANSans Medium"/>
-                <w:rtl/>
-                <w:lang w:bidi="fa-IR"/>
-              </w:rPr>
-              <w:t>ه زبان ها و ماش</w:t>
-            </w:r>
-            <w:r>
-              <w:rPr>
-                <w:rFonts w:ascii="IRANSans Medium" w:hAnsi="IRANSans Medium" w:cs="IRANSans Medium" w:hint="cs"/>
-                <w:rtl/>
-                <w:lang w:bidi="fa-IR"/>
-              </w:rPr>
-              <w:t>ی</w:t>
-            </w:r>
-            <w:r>
-              <w:rPr>
-                <w:rFonts w:ascii="IRANSans Medium" w:hAnsi="IRANSans Medium" w:cs="IRANSans Medium"/>
-                <w:rtl/>
-                <w:lang w:bidi="fa-IR"/>
-              </w:rPr>
-              <w:t>ن ها</w:t>
-            </w:r>
-          </w:p>
-          <w:p>
-            <w:pPr>
-              <w:bidi/>
-              <w:jc w:val="both"/>
-              <w:rPr>
-                <w:rFonts w:ascii="IRANSans" w:hAnsi="IRANSans" w:cs="IRANSans"/>
-                <w:lang w:bidi="fa-IR"/>
-              </w:rPr>
-            </w:pPr>
-            <w:r>
-              <w:rPr>
-                <w:rFonts w:ascii="IRANSans" w:hAnsi="IRANSans" w:cs="IRANSans" w:hint="eastAsia"/>
-                <w:rtl/>
-                <w:lang w:bidi="fa-IR"/>
-              </w:rPr>
-              <w:t>دکتر</w:t>
-            </w:r>
-            <w:r>
-              <w:rPr>
-                <w:rFonts w:ascii="IRANSans" w:hAnsi="IRANSans" w:cs="IRANSans"/>
-                <w:rtl/>
-                <w:lang w:bidi="fa-IR"/>
-              </w:rPr>
-              <w:t xml:space="preserve"> </w:t>
-            </w:r>
-            <w:r>
-              <w:rPr>
-                <w:rFonts w:ascii="IRANSans" w:hAnsi="IRANSans" w:cs="IRANSans" w:hint="cs"/>
-                <w:rtl/>
-                <w:lang w:bidi="fa-IR"/>
-              </w:rPr>
-              <w:t>مرجان کائدی</w:t>
-            </w:r>
-          </w:p>
-          <w:p>
-            <w:pPr>
-              <w:bidi/>
-              <w:jc w:val="both"/>
-              <w:rPr>
-                <w:rFonts w:ascii="IRANSans" w:hAnsi="IRANSans" w:cs="IRANSans"/>
-                <w:lang w:bidi="fa-IR"/>
-              </w:rPr>
-            </w:pPr>
-            <w:r>
-              <w:rPr>
-                <w:rFonts w:ascii="IRANSans" w:hAnsi="IRANSans" w:cs="IRANSans" w:hint="eastAsia"/>
-                <w:rtl/>
-                <w:lang w:bidi="fa-IR"/>
-              </w:rPr>
-              <w:t>دانشگاه</w:t>
-            </w:r>
-            <w:r>
-              <w:rPr>
-                <w:rFonts w:ascii="IRANSans" w:hAnsi="IRANSans" w:cs="IRANSans"/>
-                <w:rtl/>
-                <w:lang w:bidi="fa-IR"/>
-              </w:rPr>
-              <w:t xml:space="preserve"> اصفهان – </w:t>
-            </w:r>
-            <w:r>
-              <w:rPr>
-                <w:rFonts w:ascii="IRANSans" w:hAnsi="IRANSans" w:cs="IRANSans" w:hint="cs"/>
-                <w:rtl/>
-                <w:lang w:bidi="fa-IR"/>
-              </w:rPr>
-              <w:t>بهار</w:t>
-            </w:r>
-            <w:r>
-              <w:rPr>
-                <w:rFonts w:ascii="IRANSans" w:hAnsi="IRANSans" w:cs="IRANSans"/>
-                <w:rtl/>
-                <w:lang w:bidi="fa-IR"/>
-              </w:rPr>
-              <w:t xml:space="preserve"> 139</w:t>
-            </w:r>
-            <w:r>
-              <w:rPr>
-                <w:rFonts w:ascii="IRANSans" w:hAnsi="IRANSans" w:cs="IRANSans" w:hint="cs"/>
-                <w:rtl/>
-                <w:lang w:bidi="fa-IR"/>
-              </w:rPr>
-              <w:t>7</w:t>
+                <w:rFonts w:ascii="IRANSans" w:hAnsi="IRANSans" w:cs="IRANSans"/>
+                <w:lang w:bidi="fa-IR"/>
+              </w:rPr>
+            </w:pPr>
+            <w:r>
+              <w:rPr>
+                <w:rFonts w:ascii="IRANSans" w:hAnsi="IRANSans" w:cs="IRANSans" w:hint="cs"/>
+                <w:rtl/>
+                <w:lang w:bidi="fa-IR"/>
+              </w:rPr>
+              <w:t xml:space="preserve">مسلط به برنامه نویسی اندروید با زبان </w:t>
+            </w:r>
+            <w:r>
+              <w:rPr>
+                <w:rFonts w:ascii="IRANSans" w:hAnsi="IRANSans" w:cs="IRANSans"/>
+                <w:lang w:bidi="fa-IR"/>
+              </w:rPr>
+              <w:t xml:space="preserve">Java </w:t>
+            </w:r>
+            <w:r>
+              <w:rPr>
+                <w:rFonts w:ascii="IRANSans" w:hAnsi="IRANSans" w:cs="IRANSans" w:hint="cs"/>
+                <w:rtl/>
+                <w:lang w:bidi="fa-IR"/>
+              </w:rPr>
+              <w:t xml:space="preserve"> و </w:t>
+            </w:r>
+            <w:r>
+              <w:rPr>
+                <w:rFonts w:ascii="IRANSans" w:hAnsi="IRANSans" w:cs="IRANSans"/>
+                <w:lang w:bidi="fa-IR"/>
+              </w:rPr>
+              <w:t>Xamarin</w:t>
             </w:r>
           </w:p>
         </w:tc>
@@ -6061,10 +4580,10 @@
           <w:lang w:bidi="fa-IR"/>
         </w:rPr>
         <w:drawing>
-          <wp:inline distT="0" distB="0" distL="0" distR="0" wp14:anchorId="09557F08" wp14:editId="2FF7123A">
+          <wp:inline distT="0" distB="0" distL="0" distR="0" wp14:anchorId="6923D612" wp14:editId="1ED85A7D">
             <wp:extent cx="2783353" cy="182880"/>
             <wp:effectExtent l="0" t="0" r="0" b="7620"/>
-            <wp:docPr id="28" name="Picture 28" descr="ÙØªÛØ¬Ù ØªØµÙÛØ±Û Ø¨Ø±Ø§Û âªvector lineâ¬â"/>
+            <wp:docPr id="6" name="Picture 6" descr="ÙØªÛØ¬Ù ØªØµÙÛØ±Û Ø¨Ø±Ø§Û âªvector lineâ¬â"/>
             <wp:cNvGraphicFramePr>
               <a:graphicFrameLocks xmlns:a="http://schemas.openxmlformats.org/drawingml/2006/main" noChangeAspect="1"/>
             </wp:cNvGraphicFramePr>
@@ -6376,7 +4895,7 @@
       </w:pPr>
     </w:pPrDefault>
   </w:docDefaults>
-  <w:latentStyles w:defLockedState="0" w:defUIPriority="99" w:defSemiHidden="0" w:defUnhideWhenUsed="0" w:defQFormat="0" w:count="375">
+  <w:latentStyles w:defLockedState="0" w:defUIPriority="99" w:defSemiHidden="0" w:defUnhideWhenUsed="0" w:defQFormat="0" w:count="376">
     <w:lsdException w:name="Normal" w:uiPriority="0" w:qFormat="1"/>
     <w:lsdException w:name="heading 1" w:uiPriority="9" w:qFormat="1"/>
     <w:lsdException w:name="heading 2" w:semiHidden="1" w:uiPriority="9" w:unhideWhenUsed="1" w:qFormat="1"/>
@@ -6482,7 +5001,6 @@
     <w:lsdException w:name="HTML Sample" w:semiHidden="1" w:unhideWhenUsed="1"/>
     <w:lsdException w:name="HTML Typewriter" w:semiHidden="1" w:unhideWhenUsed="1"/>
     <w:lsdException w:name="HTML Variable" w:semiHidden="1" w:unhideWhenUsed="1"/>
-    <w:lsdException w:name="Normal Table" w:semiHidden="1" w:unhideWhenUsed="1"/>
     <w:lsdException w:name="annotation subject" w:semiHidden="1" w:unhideWhenUsed="1"/>
     <w:lsdException w:name="No List" w:semiHidden="1" w:unhideWhenUsed="1"/>
     <w:lsdException w:name="Outline List 1" w:semiHidden="1" w:unhideWhenUsed="1"/>
@@ -6529,10 +5047,8 @@
     <w:lsdException w:name="Table Subtle 2" w:semiHidden="1" w:unhideWhenUsed="1"/>
     <w:lsdException w:name="Table Web 1" w:semiHidden="1" w:unhideWhenUsed="1"/>
     <w:lsdException w:name="Table Web 2" w:semiHidden="1" w:unhideWhenUsed="1"/>
-    <w:lsdException w:name="Table Web 3" w:semiHidden="1" w:unhideWhenUsed="1"/>
     <w:lsdException w:name="Balloon Text" w:semiHidden="1" w:unhideWhenUsed="1"/>
     <w:lsdException w:name="Table Grid" w:uiPriority="39"/>
-    <w:lsdException w:name="Table Theme" w:semiHidden="1" w:unhideWhenUsed="1"/>
     <w:lsdException w:name="Placeholder Text" w:semiHidden="1"/>
     <w:lsdException w:name="No Spacing" w:uiPriority="1" w:qFormat="1"/>
     <w:lsdException w:name="Light Shading" w:uiPriority="60"/>
@@ -6752,6 +5268,7 @@
     <w:lsdException w:name="Smart Hyperlink" w:semiHidden="1" w:unhideWhenUsed="1"/>
     <w:lsdException w:name="Hashtag" w:semiHidden="1" w:unhideWhenUsed="1"/>
     <w:lsdException w:name="Unresolved Mention" w:semiHidden="1" w:unhideWhenUsed="1"/>
+    <w:lsdException w:name="Smart Link" w:semiHidden="1" w:unhideWhenUsed="1"/>
   </w:latentStyles>
   <w:style w:type="paragraph" w:default="1" w:styleId="Normal">
     <w:name w:val="Normal"/>
@@ -6814,6 +5331,36 @@
       <w:ind w:left="720"/>
       <w:contextualSpacing/>
     </w:pPr>
+  </w:style>
+  <w:style w:type="paragraph" w:styleId="BalloonText">
+    <w:name w:val="Balloon Text"/>
+    <w:basedOn w:val="Normal"/>
+    <w:link w:val="BalloonTextChar"/>
+    <w:uiPriority w:val="99"/>
+    <w:semiHidden/>
+    <w:unhideWhenUsed/>
+    <w:rsid w:val="000626EA"/>
+    <w:pPr>
+      <w:spacing w:after="0" w:line="240" w:lineRule="auto"/>
+    </w:pPr>
+    <w:rPr>
+      <w:rFonts w:ascii="Segoe UI" w:hAnsi="Segoe UI" w:cs="Segoe UI"/>
+      <w:sz w:val="18"/>
+      <w:szCs w:val="18"/>
+    </w:rPr>
+  </w:style>
+  <w:style w:type="character" w:customStyle="1" w:styleId="BalloonTextChar">
+    <w:name w:val="Balloon Text Char"/>
+    <w:basedOn w:val="DefaultParagraphFont"/>
+    <w:link w:val="BalloonText"/>
+    <w:uiPriority w:val="99"/>
+    <w:semiHidden/>
+    <w:rsid w:val="000626EA"/>
+    <w:rPr>
+      <w:rFonts w:ascii="Segoe UI" w:hAnsi="Segoe UI" w:cs="Segoe UI"/>
+      <w:sz w:val="18"/>
+      <w:szCs w:val="18"/>
+    </w:rPr>
   </w:style>
 </w:styles>
 </file>
